--- a/Implementing Autofac in ASP.NET.docx
+++ b/Implementing Autofac in ASP.NET.docx
@@ -34,384 +34,1261 @@
           <w:numId w:val="1"/>
         </w:numPr>
       </w:pPr>
-      <w:proofErr w:type="spellStart"/>
+      <w:r>
+        <w:t>Autofac is one of the more modern DI containers for .NET</w:t>
+      </w:r>
+    </w:p>
+    <w:p>
+      <w:pPr>
+        <w:pStyle w:val="ListParagraph"/>
+        <w:numPr>
+          <w:ilvl w:val="1"/>
+          <w:numId w:val="1"/>
+        </w:numPr>
+      </w:pPr>
+      <w:r>
+        <w:t>MVC and Web API</w:t>
+      </w:r>
+    </w:p>
+    <w:p>
+      <w:pPr>
+        <w:pStyle w:val="ListParagraph"/>
+        <w:numPr>
+          <w:ilvl w:val="0"/>
+          <w:numId w:val="1"/>
+        </w:numPr>
+      </w:pPr>
+      <w:r>
+        <w:t>Course Agenda</w:t>
+      </w:r>
+    </w:p>
+    <w:p>
+      <w:pPr>
+        <w:pStyle w:val="ListParagraph"/>
+        <w:numPr>
+          <w:ilvl w:val="1"/>
+          <w:numId w:val="1"/>
+        </w:numPr>
+      </w:pPr>
+      <w:r>
+        <w:t>DI Primer/App Demo</w:t>
+      </w:r>
+    </w:p>
+    <w:p>
+      <w:pPr>
+        <w:pStyle w:val="ListParagraph"/>
+        <w:numPr>
+          <w:ilvl w:val="1"/>
+          <w:numId w:val="1"/>
+        </w:numPr>
+      </w:pPr>
+      <w:r>
+        <w:t>Autofac Integration</w:t>
+      </w:r>
+    </w:p>
+    <w:p>
+      <w:pPr>
+        <w:pStyle w:val="ListParagraph"/>
+        <w:numPr>
+          <w:ilvl w:val="2"/>
+          <w:numId w:val="1"/>
+        </w:numPr>
+      </w:pPr>
+      <w:r>
+        <w:t>NuGet packages</w:t>
+      </w:r>
+    </w:p>
+    <w:p>
+      <w:pPr>
+        <w:pStyle w:val="ListParagraph"/>
+        <w:numPr>
+          <w:ilvl w:val="1"/>
+          <w:numId w:val="1"/>
+        </w:numPr>
+      </w:pPr>
+      <w:r>
+        <w:t>Registering Components</w:t>
+      </w:r>
+    </w:p>
+    <w:p>
+      <w:pPr>
+        <w:pStyle w:val="ListParagraph"/>
+        <w:numPr>
+          <w:ilvl w:val="0"/>
+          <w:numId w:val="1"/>
+        </w:numPr>
+      </w:pPr>
+      <w:r>
+        <w:t>Course Agenda, Continued</w:t>
+      </w:r>
+    </w:p>
+    <w:p>
+      <w:pPr>
+        <w:pStyle w:val="ListParagraph"/>
+        <w:numPr>
+          <w:ilvl w:val="1"/>
+          <w:numId w:val="1"/>
+        </w:numPr>
+      </w:pPr>
+      <w:r>
+        <w:t>Injection &amp; Resolve</w:t>
+      </w:r>
+    </w:p>
+    <w:p>
+      <w:pPr>
+        <w:pStyle w:val="ListParagraph"/>
+        <w:numPr>
+          <w:ilvl w:val="1"/>
+          <w:numId w:val="1"/>
+        </w:numPr>
+      </w:pPr>
+      <w:r>
+        <w:t>Advanced patterns</w:t>
+      </w:r>
+    </w:p>
+    <w:p>
+      <w:pPr>
+        <w:pStyle w:val="ListParagraph"/>
+        <w:numPr>
+          <w:ilvl w:val="2"/>
+          <w:numId w:val="1"/>
+        </w:numPr>
+      </w:pPr>
+      <w:r>
+        <w:t>Decorators</w:t>
+      </w:r>
+    </w:p>
+    <w:p>
+      <w:pPr>
+        <w:pStyle w:val="ListParagraph"/>
+        <w:numPr>
+          <w:ilvl w:val="2"/>
+          <w:numId w:val="1"/>
+        </w:numPr>
+      </w:pPr>
+      <w:r>
+        <w:t>Asp.net filters</w:t>
+      </w:r>
+    </w:p>
+    <w:p>
+      <w:pPr>
+        <w:pStyle w:val="ListParagraph"/>
+        <w:numPr>
+          <w:ilvl w:val="1"/>
+          <w:numId w:val="1"/>
+        </w:numPr>
+      </w:pPr>
+      <w:r>
+        <w:t>Additional scenarios</w:t>
+      </w:r>
+    </w:p>
+    <w:p>
+      <w:pPr>
+        <w:pStyle w:val="ListParagraph"/>
+        <w:numPr>
+          <w:ilvl w:val="2"/>
+          <w:numId w:val="1"/>
+        </w:numPr>
+      </w:pPr>
+      <w:r>
+        <w:t>Owin</w:t>
+      </w:r>
+    </w:p>
+    <w:p>
+      <w:pPr>
+        <w:pStyle w:val="ListParagraph"/>
+        <w:numPr>
+          <w:ilvl w:val="2"/>
+          <w:numId w:val="1"/>
+        </w:numPr>
+      </w:pPr>
+      <w:r>
+        <w:t xml:space="preserve">Web forms </w:t>
+      </w:r>
+    </w:p>
+    <w:p>
+      <w:pPr>
+        <w:pStyle w:val="ListParagraph"/>
+        <w:numPr>
+          <w:ilvl w:val="2"/>
+          <w:numId w:val="1"/>
+        </w:numPr>
+      </w:pPr>
+      <w:r>
+        <w:t>Client-side libraries</w:t>
+      </w:r>
+    </w:p>
+    <w:p>
+      <w:pPr>
+        <w:pStyle w:val="ListParagraph"/>
+        <w:numPr>
+          <w:ilvl w:val="0"/>
+          <w:numId w:val="1"/>
+        </w:numPr>
+      </w:pPr>
+      <w:r>
+        <w:t>Begin Autofac Primer</w:t>
+      </w:r>
+    </w:p>
+    <w:p>
+      <w:pPr>
+        <w:pStyle w:val="ListParagraph"/>
+        <w:numPr>
+          <w:ilvl w:val="0"/>
+          <w:numId w:val="1"/>
+        </w:numPr>
+      </w:pPr>
+      <w:r>
+        <w:t xml:space="preserve">Overview of Primer App in </w:t>
+      </w:r>
+      <w:proofErr w:type="gramStart"/>
+      <w:r>
+        <w:t>Ra..</w:t>
+      </w:r>
+      <w:proofErr w:type="gramEnd"/>
+    </w:p>
+    <w:p>
+      <w:pPr>
+        <w:pStyle w:val="ListParagraph"/>
+        <w:numPr>
+          <w:ilvl w:val="0"/>
+          <w:numId w:val="1"/>
+        </w:numPr>
+      </w:pPr>
+      <w:r>
+        <w:t>Introduce Abstractions</w:t>
+      </w:r>
+    </w:p>
+    <w:p>
+      <w:pPr>
+        <w:pStyle w:val="ListParagraph"/>
+        <w:numPr>
+          <w:ilvl w:val="0"/>
+          <w:numId w:val="1"/>
+        </w:numPr>
+      </w:pPr>
+      <w:r>
+        <w:t>Library Class Modification</w:t>
+      </w:r>
+    </w:p>
+    <w:p>
+      <w:pPr>
+        <w:pStyle w:val="ListParagraph"/>
+        <w:numPr>
+          <w:ilvl w:val="1"/>
+          <w:numId w:val="1"/>
+        </w:numPr>
+      </w:pPr>
+      <w:r>
+        <w:t>Have the class implement the interfaces</w:t>
+      </w:r>
+    </w:p>
+    <w:p>
+      <w:pPr>
+        <w:pStyle w:val="ListParagraph"/>
+        <w:numPr>
+          <w:ilvl w:val="1"/>
+          <w:numId w:val="1"/>
+        </w:numPr>
+      </w:pPr>
+      <w:r>
+        <w:t>Use constructor to inject services</w:t>
+      </w:r>
+    </w:p>
+    <w:p>
+      <w:pPr>
+        <w:pStyle w:val="ListParagraph"/>
+        <w:numPr>
+          <w:ilvl w:val="0"/>
+          <w:numId w:val="1"/>
+        </w:numPr>
+      </w:pPr>
+      <w:r>
+        <w:t>Hard-to-Maintain Instantiations</w:t>
+      </w:r>
+    </w:p>
+    <w:p>
+      <w:pPr>
+        <w:pStyle w:val="ListParagraph"/>
+        <w:numPr>
+          <w:ilvl w:val="0"/>
+          <w:numId w:val="1"/>
+        </w:numPr>
+      </w:pPr>
+      <w:r>
+        <w:t>Install Autofac and Registration</w:t>
+      </w:r>
+    </w:p>
+    <w:p>
+      <w:pPr>
+        <w:pStyle w:val="ListParagraph"/>
+        <w:numPr>
+          <w:ilvl w:val="1"/>
+          <w:numId w:val="1"/>
+        </w:numPr>
+      </w:pPr>
+      <w:r>
+        <w:t>Install autofac nuget package</w:t>
+      </w:r>
+    </w:p>
+    <w:p>
+      <w:pPr>
+        <w:pStyle w:val="ListParagraph"/>
+        <w:numPr>
+          <w:ilvl w:val="1"/>
+          <w:numId w:val="1"/>
+        </w:numPr>
+      </w:pPr>
+      <w:r>
+        <w:t xml:space="preserve">Autofac is a </w:t>
+      </w:r>
+      <w:proofErr w:type="gramStart"/>
+      <w:r>
+        <w:t>two step</w:t>
+      </w:r>
+      <w:proofErr w:type="gramEnd"/>
+      <w:r>
+        <w:t xml:space="preserve"> container building process</w:t>
+      </w:r>
+    </w:p>
+    <w:p>
+      <w:pPr>
+        <w:pStyle w:val="ListParagraph"/>
+        <w:numPr>
+          <w:ilvl w:val="1"/>
+          <w:numId w:val="1"/>
+        </w:numPr>
+      </w:pPr>
+      <w:r>
+        <w:t>Create container builder</w:t>
+      </w:r>
+    </w:p>
+    <w:p>
+      <w:pPr>
+        <w:pStyle w:val="ListParagraph"/>
+        <w:numPr>
+          <w:ilvl w:val="2"/>
+          <w:numId w:val="1"/>
+        </w:numPr>
+      </w:pPr>
+      <w:r>
+        <w:t xml:space="preserve">Ex) ContainerBuilder builder = new </w:t>
+      </w:r>
+      <w:proofErr w:type="gramStart"/>
+      <w:r>
+        <w:t>ContainerBuilder(</w:t>
+      </w:r>
+      <w:proofErr w:type="gramEnd"/>
+      <w:r>
+        <w:t>);</w:t>
+      </w:r>
+    </w:p>
+    <w:p>
+      <w:pPr>
+        <w:pStyle w:val="ListParagraph"/>
+        <w:numPr>
+          <w:ilvl w:val="1"/>
+          <w:numId w:val="1"/>
+        </w:numPr>
+      </w:pPr>
+      <w:r>
+        <w:t>Then register services that need to resolve DI</w:t>
+      </w:r>
+    </w:p>
+    <w:p>
+      <w:pPr>
+        <w:pStyle w:val="ListParagraph"/>
+        <w:numPr>
+          <w:ilvl w:val="2"/>
+          <w:numId w:val="1"/>
+        </w:numPr>
+      </w:pPr>
+      <w:r>
+        <w:t xml:space="preserve">Ex) </w:t>
+      </w:r>
+      <w:proofErr w:type="gramStart"/>
+      <w:r>
+        <w:t>builder.RegisterType</w:t>
+      </w:r>
+      <w:proofErr w:type="gramEnd"/>
+      <w:r>
+        <w:t>&lt;AvengerRepository&gt;().As&lt;IAvengerRepository&gt;();</w:t>
+      </w:r>
+    </w:p>
+    <w:p>
+      <w:pPr>
+        <w:pStyle w:val="ListParagraph"/>
+        <w:numPr>
+          <w:ilvl w:val="2"/>
+          <w:numId w:val="1"/>
+        </w:numPr>
+      </w:pPr>
+      <w:r>
+        <w:t>Everytime container request IAvengerRepository it will return an instance of Avenger Repository class</w:t>
+      </w:r>
+    </w:p>
+    <w:p>
+      <w:pPr>
+        <w:pStyle w:val="ListParagraph"/>
+        <w:numPr>
+          <w:ilvl w:val="1"/>
+          <w:numId w:val="1"/>
+        </w:numPr>
+      </w:pPr>
+      <w:r>
+        <w:t>Non abstracted type must also be registered</w:t>
+      </w:r>
+    </w:p>
+    <w:p>
+      <w:pPr>
+        <w:pStyle w:val="ListParagraph"/>
+        <w:numPr>
+          <w:ilvl w:val="1"/>
+          <w:numId w:val="1"/>
+        </w:numPr>
+      </w:pPr>
+      <w:r>
+        <w:t>Then build container</w:t>
+      </w:r>
+    </w:p>
+    <w:p>
+      <w:pPr>
+        <w:pStyle w:val="ListParagraph"/>
+        <w:numPr>
+          <w:ilvl w:val="2"/>
+          <w:numId w:val="1"/>
+        </w:numPr>
+      </w:pPr>
+      <w:r>
+        <w:t xml:space="preserve">Ex) IContainer container = </w:t>
+      </w:r>
+      <w:proofErr w:type="gramStart"/>
+      <w:r>
+        <w:t>builder.Build</w:t>
+      </w:r>
+      <w:proofErr w:type="gramEnd"/>
+      <w:r>
+        <w:t>();</w:t>
+      </w:r>
+    </w:p>
+    <w:p>
+      <w:pPr>
+        <w:pStyle w:val="ListParagraph"/>
+        <w:numPr>
+          <w:ilvl w:val="0"/>
+          <w:numId w:val="1"/>
+        </w:numPr>
+      </w:pPr>
+      <w:r>
+        <w:t>Resolving the Service</w:t>
+      </w:r>
+    </w:p>
+    <w:p>
+      <w:pPr>
+        <w:pStyle w:val="ListParagraph"/>
+        <w:numPr>
+          <w:ilvl w:val="1"/>
+          <w:numId w:val="1"/>
+        </w:numPr>
+      </w:pPr>
+      <w:r>
+        <w:t>Ask container for service</w:t>
+      </w:r>
+    </w:p>
+    <w:p>
+      <w:pPr>
+        <w:pStyle w:val="ListParagraph"/>
+        <w:numPr>
+          <w:ilvl w:val="2"/>
+          <w:numId w:val="1"/>
+        </w:numPr>
+      </w:pPr>
+      <w:r>
+        <w:t xml:space="preserve">Ex) var superheroService = </w:t>
+      </w:r>
+      <w:proofErr w:type="gramStart"/>
+      <w:r>
+        <w:t>container.Resolve</w:t>
+      </w:r>
+      <w:proofErr w:type="gramEnd"/>
+      <w:r>
+        <w:t>&lt;SuperheroService&gt;();</w:t>
+      </w:r>
+    </w:p>
+    <w:p>
+      <w:pPr>
+        <w:pStyle w:val="ListParagraph"/>
+        <w:numPr>
+          <w:ilvl w:val="0"/>
+          <w:numId w:val="1"/>
+        </w:numPr>
+      </w:pPr>
+      <w:r>
+        <w:t>EasyBlog Intro</w:t>
+      </w:r>
+    </w:p>
+    <w:p>
+      <w:pPr>
+        <w:pStyle w:val="ListParagraph"/>
+        <w:numPr>
+          <w:ilvl w:val="0"/>
+          <w:numId w:val="1"/>
+        </w:numPr>
+      </w:pPr>
+      <w:r>
+        <w:t>EasyBlog Architecture</w:t>
+      </w:r>
+    </w:p>
+    <w:p>
+      <w:pPr>
+        <w:pStyle w:val="ListParagraph"/>
+        <w:numPr>
+          <w:ilvl w:val="0"/>
+          <w:numId w:val="1"/>
+        </w:numPr>
+      </w:pPr>
+      <w:r>
+        <w:t>Untestable Controllers</w:t>
+      </w:r>
+    </w:p>
+    <w:p>
+      <w:pPr>
+        <w:pStyle w:val="ListParagraph"/>
+        <w:numPr>
+          <w:ilvl w:val="0"/>
+          <w:numId w:val="1"/>
+        </w:numPr>
+      </w:pPr>
+      <w:r>
+        <w:t>Run Demo</w:t>
+      </w:r>
+    </w:p>
+    <w:p>
+      <w:pPr>
+        <w:pStyle w:val="ListParagraph"/>
+        <w:numPr>
+          <w:ilvl w:val="0"/>
+          <w:numId w:val="1"/>
+        </w:numPr>
+      </w:pPr>
+      <w:r>
+        <w:lastRenderedPageBreak/>
+        <w:t>Overview</w:t>
+      </w:r>
+    </w:p>
+    <w:p>
+      <w:pPr>
+        <w:pStyle w:val="ListParagraph"/>
+        <w:numPr>
+          <w:ilvl w:val="1"/>
+          <w:numId w:val="1"/>
+        </w:numPr>
+      </w:pPr>
+      <w:r>
+        <w:t>NuGet packages</w:t>
+      </w:r>
+    </w:p>
+    <w:p>
+      <w:pPr>
+        <w:pStyle w:val="ListParagraph"/>
+        <w:numPr>
+          <w:ilvl w:val="2"/>
+          <w:numId w:val="1"/>
+        </w:numPr>
+      </w:pPr>
       <w:r>
         <w:t>Autofac</w:t>
       </w:r>
-      <w:proofErr w:type="spellEnd"/>
-      <w:r>
-        <w:t xml:space="preserve"> is one of the more modern DI containers for .NET</w:t>
-      </w:r>
-    </w:p>
-    <w:p>
-      <w:pPr>
-        <w:pStyle w:val="ListParagraph"/>
-        <w:numPr>
-          <w:ilvl w:val="1"/>
-          <w:numId w:val="1"/>
-        </w:numPr>
-      </w:pPr>
-      <w:r>
-        <w:t>MVC and Web API</w:t>
-      </w:r>
-    </w:p>
-    <w:p>
-      <w:pPr>
-        <w:pStyle w:val="ListParagraph"/>
-        <w:numPr>
-          <w:ilvl w:val="0"/>
-          <w:numId w:val="1"/>
-        </w:numPr>
-      </w:pPr>
-      <w:r>
-        <w:t>Course Agenda</w:t>
-      </w:r>
-    </w:p>
-    <w:p>
-      <w:pPr>
-        <w:pStyle w:val="ListParagraph"/>
-        <w:numPr>
-          <w:ilvl w:val="1"/>
-          <w:numId w:val="1"/>
-        </w:numPr>
-      </w:pPr>
-      <w:r>
-        <w:t>DI Primer/App Demo</w:t>
-      </w:r>
-    </w:p>
-    <w:p>
-      <w:pPr>
-        <w:pStyle w:val="ListParagraph"/>
-        <w:numPr>
-          <w:ilvl w:val="1"/>
-          <w:numId w:val="1"/>
-        </w:numPr>
-      </w:pPr>
-      <w:proofErr w:type="spellStart"/>
-      <w:r>
-        <w:t>Autofac</w:t>
-      </w:r>
-      <w:proofErr w:type="spellEnd"/>
-      <w:r>
-        <w:t xml:space="preserve"> Integration</w:t>
-      </w:r>
-    </w:p>
-    <w:p>
-      <w:pPr>
-        <w:pStyle w:val="ListParagraph"/>
-        <w:numPr>
-          <w:ilvl w:val="2"/>
-          <w:numId w:val="1"/>
-        </w:numPr>
-      </w:pPr>
-      <w:r>
-        <w:t>NuGet packages</w:t>
-      </w:r>
-    </w:p>
-    <w:p>
-      <w:pPr>
-        <w:pStyle w:val="ListParagraph"/>
-        <w:numPr>
-          <w:ilvl w:val="1"/>
-          <w:numId w:val="1"/>
-        </w:numPr>
-      </w:pPr>
-      <w:r>
-        <w:t>Registering Components</w:t>
-      </w:r>
-    </w:p>
-    <w:p>
-      <w:pPr>
-        <w:pStyle w:val="ListParagraph"/>
-        <w:numPr>
-          <w:ilvl w:val="0"/>
-          <w:numId w:val="1"/>
-        </w:numPr>
-      </w:pPr>
-      <w:r>
-        <w:t>Course Agenda, Continued</w:t>
-      </w:r>
-    </w:p>
-    <w:p>
-      <w:pPr>
-        <w:pStyle w:val="ListParagraph"/>
-        <w:numPr>
-          <w:ilvl w:val="1"/>
-          <w:numId w:val="1"/>
-        </w:numPr>
-      </w:pPr>
-      <w:r>
-        <w:t>Injection &amp; Resolve</w:t>
-      </w:r>
-    </w:p>
-    <w:p>
-      <w:pPr>
-        <w:pStyle w:val="ListParagraph"/>
-        <w:numPr>
-          <w:ilvl w:val="1"/>
-          <w:numId w:val="1"/>
-        </w:numPr>
-      </w:pPr>
-      <w:r>
-        <w:t>Advanced patterns</w:t>
-      </w:r>
-    </w:p>
-    <w:p>
-      <w:pPr>
-        <w:pStyle w:val="ListParagraph"/>
-        <w:numPr>
-          <w:ilvl w:val="2"/>
-          <w:numId w:val="1"/>
-        </w:numPr>
-      </w:pPr>
-      <w:r>
-        <w:t>Decorators</w:t>
-      </w:r>
-    </w:p>
-    <w:p>
-      <w:pPr>
-        <w:pStyle w:val="ListParagraph"/>
-        <w:numPr>
-          <w:ilvl w:val="2"/>
-          <w:numId w:val="1"/>
-        </w:numPr>
-      </w:pPr>
-      <w:r>
-        <w:t>Asp.net filters</w:t>
-      </w:r>
-    </w:p>
-    <w:p>
-      <w:pPr>
-        <w:pStyle w:val="ListParagraph"/>
-        <w:numPr>
-          <w:ilvl w:val="1"/>
-          <w:numId w:val="1"/>
-        </w:numPr>
-      </w:pPr>
-      <w:r>
-        <w:t>Additional scenarios</w:t>
-      </w:r>
-    </w:p>
-    <w:p>
-      <w:pPr>
-        <w:pStyle w:val="ListParagraph"/>
-        <w:numPr>
-          <w:ilvl w:val="2"/>
-          <w:numId w:val="1"/>
-        </w:numPr>
-      </w:pPr>
-      <w:proofErr w:type="spellStart"/>
-      <w:r>
-        <w:t>Owin</w:t>
-      </w:r>
-      <w:proofErr w:type="spellEnd"/>
-    </w:p>
-    <w:p>
-      <w:pPr>
-        <w:pStyle w:val="ListParagraph"/>
-        <w:numPr>
-          <w:ilvl w:val="2"/>
-          <w:numId w:val="1"/>
-        </w:numPr>
-      </w:pPr>
-      <w:r>
-        <w:t xml:space="preserve">Web forms </w:t>
-      </w:r>
-    </w:p>
-    <w:p>
-      <w:pPr>
-        <w:pStyle w:val="ListParagraph"/>
-        <w:numPr>
-          <w:ilvl w:val="2"/>
-          <w:numId w:val="1"/>
-        </w:numPr>
-      </w:pPr>
-      <w:r>
-        <w:t>Client-side libraries</w:t>
-      </w:r>
-    </w:p>
-    <w:p>
-      <w:pPr>
-        <w:pStyle w:val="ListParagraph"/>
-        <w:numPr>
-          <w:ilvl w:val="0"/>
-          <w:numId w:val="1"/>
-        </w:numPr>
-      </w:pPr>
-      <w:r>
-        <w:t xml:space="preserve">Begin </w:t>
-      </w:r>
-      <w:proofErr w:type="spellStart"/>
-      <w:r>
-        <w:t>Autofac</w:t>
-      </w:r>
-      <w:proofErr w:type="spellEnd"/>
-      <w:r>
-        <w:t xml:space="preserve"> Primer</w:t>
-      </w:r>
-    </w:p>
-    <w:p>
-      <w:pPr>
-        <w:pStyle w:val="ListParagraph"/>
-        <w:numPr>
-          <w:ilvl w:val="0"/>
-          <w:numId w:val="1"/>
-        </w:numPr>
-      </w:pPr>
-      <w:r>
-        <w:t xml:space="preserve">Overview of Primer App in </w:t>
+    </w:p>
+    <w:p>
+      <w:pPr>
+        <w:pStyle w:val="ListParagraph"/>
+        <w:numPr>
+          <w:ilvl w:val="2"/>
+          <w:numId w:val="1"/>
+        </w:numPr>
+      </w:pPr>
+      <w:r>
+        <w:t>Autofac.Mvc5</w:t>
+      </w:r>
+    </w:p>
+    <w:p>
+      <w:pPr>
+        <w:pStyle w:val="ListParagraph"/>
+        <w:numPr>
+          <w:ilvl w:val="2"/>
+          <w:numId w:val="1"/>
+        </w:numPr>
+      </w:pPr>
+      <w:r>
+        <w:t>Autofac.WebApi2</w:t>
+      </w:r>
+    </w:p>
+    <w:p>
+      <w:pPr>
+        <w:pStyle w:val="ListParagraph"/>
+        <w:numPr>
+          <w:ilvl w:val="0"/>
+          <w:numId w:val="1"/>
+        </w:numPr>
+      </w:pPr>
+      <w:r>
+        <w:t>Installing Nuget Packages</w:t>
+      </w:r>
+    </w:p>
+    <w:p>
+      <w:pPr>
+        <w:pStyle w:val="ListParagraph"/>
+        <w:numPr>
+          <w:ilvl w:val="1"/>
+          <w:numId w:val="1"/>
+        </w:numPr>
+      </w:pPr>
+      <w:r>
+        <w:t>Install Autofac</w:t>
+      </w:r>
+    </w:p>
+    <w:p>
+      <w:pPr>
+        <w:pStyle w:val="ListParagraph"/>
+        <w:numPr>
+          <w:ilvl w:val="1"/>
+          <w:numId w:val="1"/>
+        </w:numPr>
+      </w:pPr>
+      <w:r>
+        <w:t>Install Autofac.Mvc5</w:t>
+      </w:r>
+    </w:p>
+    <w:p>
+      <w:pPr>
+        <w:pStyle w:val="ListParagraph"/>
+        <w:numPr>
+          <w:ilvl w:val="0"/>
+          <w:numId w:val="1"/>
+        </w:numPr>
+      </w:pPr>
+      <w:r>
+        <w:t>Global.ASA</w:t>
+      </w:r>
+      <w:r>
+        <w:t>X</w:t>
+      </w:r>
+      <w:r>
+        <w:t xml:space="preserve"> and ContainerBuilder</w:t>
+      </w:r>
+    </w:p>
+    <w:p>
+      <w:pPr>
+        <w:pStyle w:val="ListParagraph"/>
+        <w:numPr>
+          <w:ilvl w:val="1"/>
+          <w:numId w:val="1"/>
+        </w:numPr>
+      </w:pPr>
+      <w:r>
+        <w:t>Create a container builder class</w:t>
+      </w:r>
+    </w:p>
+    <w:p>
+      <w:pPr>
+        <w:pStyle w:val="ListParagraph"/>
+        <w:numPr>
+          <w:ilvl w:val="0"/>
+          <w:numId w:val="1"/>
+        </w:numPr>
+      </w:pPr>
+      <w:r>
+        <w:t>Controller Registration and Bui…</w:t>
+      </w:r>
+    </w:p>
+    <w:p>
+      <w:pPr>
+        <w:pStyle w:val="ListParagraph"/>
+        <w:numPr>
+          <w:ilvl w:val="1"/>
+          <w:numId w:val="1"/>
+        </w:numPr>
+      </w:pPr>
+      <w:r>
+        <w:t>Autofac requires any class to be resolved by container to be registered in container</w:t>
+      </w:r>
+    </w:p>
+    <w:p>
+      <w:pPr>
+        <w:pStyle w:val="ListParagraph"/>
+        <w:numPr>
+          <w:ilvl w:val="1"/>
+          <w:numId w:val="1"/>
+        </w:numPr>
+      </w:pPr>
+      <w:r>
+        <w:t>Autofac.Mvc5 has extension method that does controller registration automatically</w:t>
+      </w:r>
+    </w:p>
+    <w:p>
+      <w:pPr>
+        <w:pStyle w:val="ListParagraph"/>
+        <w:numPr>
+          <w:ilvl w:val="1"/>
+          <w:numId w:val="1"/>
+        </w:numPr>
+      </w:pPr>
+      <w:r>
+        <w:t>Ex)</w:t>
+      </w:r>
+    </w:p>
+    <w:p>
+      <w:pPr>
+        <w:pStyle w:val="ListParagraph"/>
+        <w:numPr>
+          <w:ilvl w:val="2"/>
+          <w:numId w:val="1"/>
+        </w:numPr>
+      </w:pPr>
+      <w:r>
+        <w:t xml:space="preserve"> </w:t>
       </w:r>
       <w:proofErr w:type="gramStart"/>
       <w:r>
-        <w:t>Ra..</w:t>
+        <w:t>builder.RegisterControllers</w:t>
       </w:r>
       <w:proofErr w:type="gramEnd"/>
-    </w:p>
-    <w:p>
-      <w:pPr>
-        <w:pStyle w:val="ListParagraph"/>
-        <w:numPr>
-          <w:ilvl w:val="0"/>
-          <w:numId w:val="1"/>
-        </w:numPr>
-      </w:pPr>
-      <w:r>
-        <w:t>Introduce Abstractions</w:t>
-      </w:r>
-    </w:p>
-    <w:p>
-      <w:pPr>
-        <w:pStyle w:val="ListParagraph"/>
-        <w:numPr>
-          <w:ilvl w:val="0"/>
-          <w:numId w:val="1"/>
-        </w:numPr>
-      </w:pPr>
-      <w:r>
-        <w:t>Library Class Modification</w:t>
-      </w:r>
-    </w:p>
-    <w:p>
-      <w:pPr>
-        <w:pStyle w:val="ListParagraph"/>
-        <w:numPr>
-          <w:ilvl w:val="1"/>
-          <w:numId w:val="1"/>
-        </w:numPr>
-      </w:pPr>
-      <w:r>
-        <w:t>Have the class implement the interfaces</w:t>
-      </w:r>
-    </w:p>
-    <w:p>
-      <w:pPr>
-        <w:pStyle w:val="ListParagraph"/>
-        <w:numPr>
-          <w:ilvl w:val="1"/>
-          <w:numId w:val="1"/>
-        </w:numPr>
-      </w:pPr>
-      <w:r>
-        <w:t>Use constructor to inject services</w:t>
-      </w:r>
-    </w:p>
-    <w:p>
-      <w:pPr>
-        <w:pStyle w:val="ListParagraph"/>
-        <w:numPr>
-          <w:ilvl w:val="0"/>
-          <w:numId w:val="1"/>
-        </w:numPr>
-      </w:pPr>
-      <w:r>
-        <w:t>Hard-to-Maintain Instantiations</w:t>
-      </w:r>
-    </w:p>
-    <w:p>
-      <w:pPr>
-        <w:pStyle w:val="ListParagraph"/>
-        <w:numPr>
-          <w:ilvl w:val="0"/>
-          <w:numId w:val="1"/>
-        </w:numPr>
-      </w:pPr>
-      <w:r>
-        <w:t xml:space="preserve">Install </w:t>
-      </w:r>
-      <w:proofErr w:type="spellStart"/>
-      <w:r>
-        <w:t>Autofac</w:t>
-      </w:r>
-      <w:proofErr w:type="spellEnd"/>
-      <w:r>
-        <w:t xml:space="preserve"> and Registration</w:t>
-      </w:r>
-    </w:p>
-    <w:p>
-      <w:pPr>
-        <w:pStyle w:val="ListParagraph"/>
-        <w:numPr>
-          <w:ilvl w:val="1"/>
-          <w:numId w:val="1"/>
-        </w:numPr>
-      </w:pPr>
-      <w:r>
-        <w:t xml:space="preserve">Install </w:t>
-      </w:r>
-      <w:proofErr w:type="spellStart"/>
-      <w:r>
-        <w:t>autofac</w:t>
-      </w:r>
-      <w:proofErr w:type="spellEnd"/>
-      <w:r>
-        <w:t xml:space="preserve"> </w:t>
-      </w:r>
-      <w:proofErr w:type="spellStart"/>
-      <w:r>
-        <w:t>nuget</w:t>
-      </w:r>
-      <w:proofErr w:type="spellEnd"/>
-      <w:r>
-        <w:t xml:space="preserve"> package</w:t>
-      </w:r>
-    </w:p>
-    <w:p>
-      <w:pPr>
-        <w:pStyle w:val="ListParagraph"/>
-        <w:numPr>
-          <w:ilvl w:val="1"/>
-          <w:numId w:val="1"/>
-        </w:numPr>
-      </w:pPr>
-      <w:proofErr w:type="spellStart"/>
-      <w:r>
-        <w:t>Autofac</w:t>
-      </w:r>
-      <w:proofErr w:type="spellEnd"/>
-      <w:r>
-        <w:t xml:space="preserve"> is a </w:t>
-      </w:r>
-      <w:proofErr w:type="spellStart"/>
+      <w:r>
+        <w:t>(typeof(MvcApplication).Assembly);</w:t>
+      </w:r>
+    </w:p>
+    <w:p>
+      <w:pPr>
+        <w:pStyle w:val="ListParagraph"/>
+        <w:numPr>
+          <w:ilvl w:val="1"/>
+          <w:numId w:val="1"/>
+        </w:numPr>
+      </w:pPr>
+      <w:r>
+        <w:t>Scans the assembly and look for all mvc controllers</w:t>
+      </w:r>
+    </w:p>
+    <w:p>
+      <w:pPr>
+        <w:pStyle w:val="ListParagraph"/>
+        <w:numPr>
+          <w:ilvl w:val="0"/>
+          <w:numId w:val="1"/>
+        </w:numPr>
+      </w:pPr>
+      <w:r>
+        <w:t>Setting the MVC Depedency…</w:t>
+      </w:r>
+    </w:p>
+    <w:p>
+      <w:pPr>
+        <w:pStyle w:val="ListParagraph"/>
+        <w:numPr>
+          <w:ilvl w:val="1"/>
+          <w:numId w:val="1"/>
+        </w:numPr>
+      </w:pPr>
+      <w:r>
+        <w:t xml:space="preserve">MVC </w:t>
+      </w:r>
       <w:proofErr w:type="gramStart"/>
       <w:r>
-        <w:t>two step</w:t>
-      </w:r>
-      <w:proofErr w:type="spellEnd"/>
+        <w:t>resolvers</w:t>
+      </w:r>
       <w:proofErr w:type="gramEnd"/>
       <w:r>
-        <w:t xml:space="preserve"> container building process</w:t>
-      </w:r>
-    </w:p>
-    <w:p>
-      <w:pPr>
-        <w:pStyle w:val="ListParagraph"/>
-        <w:numPr>
-          <w:ilvl w:val="1"/>
-          <w:numId w:val="1"/>
-        </w:numPr>
-      </w:pPr>
-      <w:r>
-        <w:t>Create container builder</w:t>
+        <w:t xml:space="preserve"> controller through Dependency resolver</w:t>
+      </w:r>
+    </w:p>
+    <w:p>
+      <w:pPr>
+        <w:pStyle w:val="ListParagraph"/>
+        <w:numPr>
+          <w:ilvl w:val="1"/>
+          <w:numId w:val="1"/>
+        </w:numPr>
+      </w:pPr>
+      <w:r>
+        <w:t>Default dependency resolver merely instantiates the controller it needs</w:t>
+      </w:r>
+    </w:p>
+    <w:p>
+      <w:pPr>
+        <w:pStyle w:val="ListParagraph"/>
+        <w:numPr>
+          <w:ilvl w:val="1"/>
+          <w:numId w:val="1"/>
+        </w:numPr>
+      </w:pPr>
+      <w:r>
+        <w:t>Install autofac dependency resolver in its place</w:t>
+      </w:r>
+    </w:p>
+    <w:p>
+      <w:pPr>
+        <w:pStyle w:val="ListParagraph"/>
+        <w:numPr>
+          <w:ilvl w:val="1"/>
+          <w:numId w:val="1"/>
+        </w:numPr>
+      </w:pPr>
+      <w:r>
+        <w:t>Ex)</w:t>
+      </w:r>
+    </w:p>
+    <w:p>
+      <w:pPr>
+        <w:pStyle w:val="ListParagraph"/>
+        <w:numPr>
+          <w:ilvl w:val="2"/>
+          <w:numId w:val="1"/>
+        </w:numPr>
+      </w:pPr>
+      <w:r>
+        <w:t>DependencyResolver.SetResolver(new AutofacDependencyResolver(container)</w:t>
+      </w:r>
+      <w:proofErr w:type="gramStart"/>
+      <w:r>
+        <w:t>);</w:t>
+      </w:r>
+      <w:proofErr w:type="gramEnd"/>
+    </w:p>
+    <w:p>
+      <w:pPr>
+        <w:pStyle w:val="ListParagraph"/>
+        <w:numPr>
+          <w:ilvl w:val="0"/>
+          <w:numId w:val="1"/>
+        </w:numPr>
+      </w:pPr>
+      <w:r>
+        <w:t xml:space="preserve">Web API Integration and </w:t>
+      </w:r>
+      <w:proofErr w:type="gramStart"/>
+      <w:r>
+        <w:t>Contr..</w:t>
+      </w:r>
+      <w:proofErr w:type="gramEnd"/>
+    </w:p>
+    <w:p>
+      <w:pPr>
+        <w:pStyle w:val="ListParagraph"/>
+        <w:numPr>
+          <w:ilvl w:val="1"/>
+          <w:numId w:val="1"/>
+        </w:numPr>
+      </w:pPr>
+      <w:r>
+        <w:t>Install Autofac.WebApi2</w:t>
+      </w:r>
+    </w:p>
+    <w:p>
+      <w:pPr>
+        <w:pStyle w:val="ListParagraph"/>
+        <w:numPr>
+          <w:ilvl w:val="1"/>
+          <w:numId w:val="1"/>
+        </w:numPr>
+      </w:pPr>
+      <w:r>
+        <w:t>Register all api controllers</w:t>
+      </w:r>
+    </w:p>
+    <w:p>
+      <w:pPr>
+        <w:pStyle w:val="ListParagraph"/>
+        <w:numPr>
+          <w:ilvl w:val="1"/>
+          <w:numId w:val="1"/>
+        </w:numPr>
+      </w:pPr>
+      <w:r>
+        <w:t>Ex)</w:t>
+      </w:r>
+    </w:p>
+    <w:p>
+      <w:pPr>
+        <w:pStyle w:val="ListParagraph"/>
+        <w:numPr>
+          <w:ilvl w:val="2"/>
+          <w:numId w:val="1"/>
+        </w:numPr>
+      </w:pPr>
+      <w:proofErr w:type="gramStart"/>
+      <w:r>
+        <w:t>builder.RegisterApiControllers</w:t>
+      </w:r>
+      <w:proofErr w:type="gramEnd"/>
+      <w:r>
+        <w:t>(typeof(MvcApplication).Assembly);</w:t>
+      </w:r>
+    </w:p>
+    <w:p>
+      <w:pPr>
+        <w:pStyle w:val="ListParagraph"/>
+        <w:numPr>
+          <w:ilvl w:val="0"/>
+          <w:numId w:val="1"/>
+        </w:numPr>
+      </w:pPr>
+      <w:r>
+        <w:t>Web API Dependency Resolver</w:t>
+      </w:r>
+    </w:p>
+    <w:p>
+      <w:pPr>
+        <w:pStyle w:val="ListParagraph"/>
+        <w:numPr>
+          <w:ilvl w:val="1"/>
+          <w:numId w:val="1"/>
+        </w:numPr>
+      </w:pPr>
+      <w:r>
+        <w:t>Set web api dependency resolver</w:t>
+      </w:r>
+    </w:p>
+    <w:p>
+      <w:pPr>
+        <w:pStyle w:val="ListParagraph"/>
+        <w:numPr>
+          <w:ilvl w:val="1"/>
+          <w:numId w:val="1"/>
+        </w:numPr>
+      </w:pPr>
+      <w:r>
+        <w:t>Ex)</w:t>
+      </w:r>
+    </w:p>
+    <w:p>
+      <w:pPr>
+        <w:pStyle w:val="ListParagraph"/>
+        <w:numPr>
+          <w:ilvl w:val="2"/>
+          <w:numId w:val="1"/>
+        </w:numPr>
+      </w:pPr>
+      <w:proofErr w:type="gramStart"/>
+      <w:r>
+        <w:t>GlobalConfiguration.Configuration.DependencyResolver</w:t>
+      </w:r>
+      <w:proofErr w:type="gramEnd"/>
+      <w:r>
+        <w:t xml:space="preserve"> = new AutofacWebApiDependencyResolver(container);</w:t>
+      </w:r>
+    </w:p>
+    <w:p>
+      <w:pPr>
+        <w:pStyle w:val="ListParagraph"/>
+        <w:numPr>
+          <w:ilvl w:val="0"/>
+          <w:numId w:val="1"/>
+        </w:numPr>
+      </w:pPr>
+      <w:r>
+        <w:t>OWIN Preview</w:t>
+      </w:r>
+    </w:p>
+    <w:p>
+      <w:pPr>
+        <w:pStyle w:val="ListParagraph"/>
+        <w:numPr>
+          <w:ilvl w:val="1"/>
+          <w:numId w:val="1"/>
+        </w:numPr>
+      </w:pPr>
+      <w:r>
+        <w:t>OWIN requires a startup class</w:t>
+      </w:r>
+    </w:p>
+    <w:p>
+      <w:pPr>
+        <w:pStyle w:val="ListParagraph"/>
+        <w:numPr>
+          <w:ilvl w:val="0"/>
+          <w:numId w:val="1"/>
+        </w:numPr>
+      </w:pPr>
+      <w:r>
+        <w:t>Overview</w:t>
+      </w:r>
+    </w:p>
+    <w:p>
+      <w:pPr>
+        <w:pStyle w:val="ListParagraph"/>
+        <w:numPr>
+          <w:ilvl w:val="1"/>
+          <w:numId w:val="1"/>
+        </w:numPr>
+      </w:pPr>
+      <w:r>
+        <w:t>Component lifetime</w:t>
+      </w:r>
+    </w:p>
+    <w:p>
+      <w:pPr>
+        <w:pStyle w:val="ListParagraph"/>
+        <w:numPr>
+          <w:ilvl w:val="1"/>
+          <w:numId w:val="1"/>
+        </w:numPr>
+      </w:pPr>
+      <w:r>
+        <w:t>Assembly scanning</w:t>
+      </w:r>
+    </w:p>
+    <w:p>
+      <w:pPr>
+        <w:pStyle w:val="ListParagraph"/>
+        <w:numPr>
+          <w:ilvl w:val="1"/>
+          <w:numId w:val="1"/>
+        </w:numPr>
+      </w:pPr>
+      <w:r>
+        <w:t>Autofac modules</w:t>
+      </w:r>
+    </w:p>
+    <w:p>
+      <w:pPr>
+        <w:pStyle w:val="ListParagraph"/>
+        <w:numPr>
+          <w:ilvl w:val="0"/>
+          <w:numId w:val="1"/>
+        </w:numPr>
+      </w:pPr>
+      <w:r>
+        <w:t>Component Lifetime</w:t>
+      </w:r>
+    </w:p>
+    <w:p>
+      <w:pPr>
+        <w:pStyle w:val="ListParagraph"/>
+        <w:numPr>
+          <w:ilvl w:val="1"/>
+          <w:numId w:val="1"/>
+        </w:numPr>
+      </w:pPr>
+      <w:r>
+        <w:t>Lifetime are determined at component registration</w:t>
+      </w:r>
+    </w:p>
+    <w:p>
+      <w:pPr>
+        <w:pStyle w:val="ListParagraph"/>
+        <w:numPr>
+          <w:ilvl w:val="1"/>
+          <w:numId w:val="1"/>
+        </w:numPr>
+      </w:pPr>
+      <w:r>
+        <w:t>Transient</w:t>
+      </w:r>
+    </w:p>
+    <w:p>
+      <w:pPr>
+        <w:pStyle w:val="ListParagraph"/>
+        <w:numPr>
+          <w:ilvl w:val="2"/>
+          <w:numId w:val="1"/>
+        </w:numPr>
+      </w:pPr>
+      <w:r>
+        <w:t xml:space="preserve">Component </w:t>
+      </w:r>
+      <w:proofErr w:type="gramStart"/>
+      <w:r>
+        <w:t>life time</w:t>
+      </w:r>
+      <w:proofErr w:type="gramEnd"/>
+      <w:r>
+        <w:t xml:space="preserve"> is equated to that of its parent</w:t>
+      </w:r>
+    </w:p>
+    <w:p>
+      <w:pPr>
+        <w:pStyle w:val="ListParagraph"/>
+        <w:numPr>
+          <w:ilvl w:val="2"/>
+          <w:numId w:val="1"/>
+        </w:numPr>
+      </w:pPr>
+      <w:r>
+        <w:t>New instance is provided to every controller and every service</w:t>
+      </w:r>
+    </w:p>
+    <w:p>
+      <w:pPr>
+        <w:pStyle w:val="ListParagraph"/>
+        <w:numPr>
+          <w:ilvl w:val="1"/>
+          <w:numId w:val="1"/>
+        </w:numPr>
+      </w:pPr>
+      <w:r>
+        <w:t>Singleton</w:t>
+      </w:r>
+    </w:p>
+    <w:p>
+      <w:pPr>
+        <w:pStyle w:val="ListParagraph"/>
+        <w:numPr>
+          <w:ilvl w:val="2"/>
+          <w:numId w:val="1"/>
+        </w:numPr>
+      </w:pPr>
+      <w:r>
+        <w:lastRenderedPageBreak/>
+        <w:t>Component lifetime is equated to lifetime of container</w:t>
+      </w:r>
+    </w:p>
+    <w:p>
+      <w:pPr>
+        <w:pStyle w:val="ListParagraph"/>
+        <w:numPr>
+          <w:ilvl w:val="2"/>
+          <w:numId w:val="1"/>
+        </w:numPr>
+      </w:pPr>
+      <w:r>
+        <w:t>Instantiated once and same instance reused on subsequent resolves</w:t>
+      </w:r>
+    </w:p>
+    <w:p>
+      <w:pPr>
+        <w:pStyle w:val="ListParagraph"/>
+        <w:numPr>
+          <w:ilvl w:val="2"/>
+          <w:numId w:val="1"/>
+        </w:numPr>
+      </w:pPr>
+      <w:r>
+        <w:t>Same for every object and every request</w:t>
+      </w:r>
+    </w:p>
+    <w:p>
+      <w:pPr>
+        <w:pStyle w:val="ListParagraph"/>
+        <w:numPr>
+          <w:ilvl w:val="1"/>
+          <w:numId w:val="1"/>
+        </w:numPr>
+      </w:pPr>
+      <w:r>
+        <w:t>Scoped</w:t>
+      </w:r>
+    </w:p>
+    <w:p>
+      <w:pPr>
+        <w:pStyle w:val="ListParagraph"/>
+        <w:numPr>
+          <w:ilvl w:val="2"/>
+          <w:numId w:val="1"/>
+        </w:numPr>
+      </w:pPr>
+      <w:r>
+        <w:t xml:space="preserve">Component </w:t>
+      </w:r>
+      <w:proofErr w:type="gramStart"/>
+      <w:r>
+        <w:t>life time</w:t>
+      </w:r>
+      <w:proofErr w:type="gramEnd"/>
+      <w:r>
+        <w:t xml:space="preserve"> is not equated to anything and handled through manual means</w:t>
+      </w:r>
+    </w:p>
+    <w:p>
+      <w:pPr>
+        <w:pStyle w:val="ListParagraph"/>
+        <w:numPr>
+          <w:ilvl w:val="2"/>
+          <w:numId w:val="1"/>
+        </w:numPr>
+      </w:pPr>
+      <w:r>
+        <w:t>Same within a request but different across different requests</w:t>
+      </w:r>
+    </w:p>
+    <w:p>
+      <w:pPr>
+        <w:pStyle w:val="ListParagraph"/>
+        <w:numPr>
+          <w:ilvl w:val="0"/>
+          <w:numId w:val="1"/>
+        </w:numPr>
+      </w:pPr>
+      <w:r>
+        <w:t>Registration Techniques</w:t>
+      </w:r>
+    </w:p>
+    <w:p>
+      <w:pPr>
+        <w:pStyle w:val="ListParagraph"/>
+        <w:numPr>
+          <w:ilvl w:val="1"/>
+          <w:numId w:val="1"/>
+        </w:numPr>
+      </w:pPr>
+      <w:r>
+        <w:t>Procedural</w:t>
+      </w:r>
+    </w:p>
+    <w:p>
+      <w:pPr>
+        <w:pStyle w:val="ListParagraph"/>
+        <w:numPr>
+          <w:ilvl w:val="2"/>
+          <w:numId w:val="1"/>
+        </w:numPr>
+      </w:pPr>
+      <w:r>
+        <w:t>One component registered at a time</w:t>
+      </w:r>
+    </w:p>
+    <w:p>
+      <w:pPr>
+        <w:pStyle w:val="ListParagraph"/>
+        <w:numPr>
+          <w:ilvl w:val="2"/>
+          <w:numId w:val="1"/>
+        </w:numPr>
+      </w:pPr>
+      <w:r>
+        <w:t>Ex) RegisterType&lt;T&gt;(</w:t>
+      </w:r>
+      <w:proofErr w:type="gramStart"/>
+      <w:r>
+        <w:t>).As</w:t>
+      </w:r>
+      <w:proofErr w:type="gramEnd"/>
+      <w:r>
+        <w:t>&lt;U&gt;()</w:t>
+      </w:r>
+    </w:p>
+    <w:p>
+      <w:pPr>
+        <w:pStyle w:val="ListParagraph"/>
+        <w:numPr>
+          <w:ilvl w:val="1"/>
+          <w:numId w:val="1"/>
+        </w:numPr>
+      </w:pPr>
+      <w:r>
+        <w:t>Assembly</w:t>
+      </w:r>
+    </w:p>
+    <w:p>
+      <w:pPr>
+        <w:pStyle w:val="ListParagraph"/>
+        <w:numPr>
+          <w:ilvl w:val="2"/>
+          <w:numId w:val="1"/>
+        </w:numPr>
+      </w:pPr>
+      <w:r>
+        <w:t>Assemblies are scanned for multiple registrations</w:t>
       </w:r>
     </w:p>
     <w:p>
@@ -425,38 +1302,213 @@
       <w:r>
         <w:t xml:space="preserve">Ex) </w:t>
       </w:r>
-      <w:proofErr w:type="spellStart"/>
-      <w:r>
-        <w:t>ContainerBuilder</w:t>
-      </w:r>
-      <w:proofErr w:type="spellEnd"/>
-      <w:r>
-        <w:t xml:space="preserve"> builder = new </w:t>
-      </w:r>
-      <w:proofErr w:type="spellStart"/>
       <w:proofErr w:type="gramStart"/>
       <w:r>
-        <w:t>ContainerBuilder</w:t>
-      </w:r>
-      <w:proofErr w:type="spellEnd"/>
-      <w:r>
-        <w:t>(</w:t>
+        <w:t>RegisterControllers(</w:t>
       </w:r>
       <w:proofErr w:type="gramEnd"/>
       <w:r>
-        <w:t>);</w:t>
-      </w:r>
-    </w:p>
-    <w:p>
-      <w:pPr>
-        <w:pStyle w:val="ListParagraph"/>
-        <w:numPr>
-          <w:ilvl w:val="1"/>
-          <w:numId w:val="1"/>
-        </w:numPr>
-      </w:pPr>
-      <w:r>
-        <w:t>Then register services that need to resolve DI</w:t>
+        <w:t>), RegisterApiControllers()</w:t>
+      </w:r>
+    </w:p>
+    <w:p>
+      <w:pPr>
+        <w:pStyle w:val="ListParagraph"/>
+        <w:numPr>
+          <w:ilvl w:val="1"/>
+          <w:numId w:val="1"/>
+        </w:numPr>
+      </w:pPr>
+      <w:r>
+        <w:t>Modules</w:t>
+      </w:r>
+    </w:p>
+    <w:p>
+      <w:pPr>
+        <w:pStyle w:val="ListParagraph"/>
+        <w:numPr>
+          <w:ilvl w:val="2"/>
+          <w:numId w:val="1"/>
+        </w:numPr>
+      </w:pPr>
+      <w:r>
+        <w:t>Component registrations offloaded to separate class</w:t>
+      </w:r>
+    </w:p>
+    <w:p>
+      <w:pPr>
+        <w:pStyle w:val="ListParagraph"/>
+        <w:numPr>
+          <w:ilvl w:val="2"/>
+          <w:numId w:val="1"/>
+        </w:numPr>
+      </w:pPr>
+      <w:r>
+        <w:t>Can be logically grouped together</w:t>
+      </w:r>
+    </w:p>
+    <w:p>
+      <w:pPr>
+        <w:pStyle w:val="ListParagraph"/>
+        <w:numPr>
+          <w:ilvl w:val="1"/>
+          <w:numId w:val="1"/>
+        </w:numPr>
+      </w:pPr>
+      <w:r>
+        <w:t>Configuration</w:t>
+      </w:r>
+    </w:p>
+    <w:p>
+      <w:pPr>
+        <w:pStyle w:val="ListParagraph"/>
+        <w:numPr>
+          <w:ilvl w:val="2"/>
+          <w:numId w:val="1"/>
+        </w:numPr>
+      </w:pPr>
+      <w:r>
+        <w:t>Component registrations listed declaratively in config</w:t>
+      </w:r>
+    </w:p>
+    <w:p>
+      <w:pPr>
+        <w:pStyle w:val="ListParagraph"/>
+        <w:numPr>
+          <w:ilvl w:val="2"/>
+          <w:numId w:val="1"/>
+        </w:numPr>
+      </w:pPr>
+      <w:r>
+        <w:t>Can be XML of JSON</w:t>
+      </w:r>
+    </w:p>
+    <w:p>
+      <w:pPr>
+        <w:pStyle w:val="ListParagraph"/>
+        <w:numPr>
+          <w:ilvl w:val="2"/>
+          <w:numId w:val="1"/>
+        </w:numPr>
+      </w:pPr>
+      <w:r>
+        <w:t>Can be individual or module-based</w:t>
+      </w:r>
+    </w:p>
+    <w:p>
+      <w:pPr>
+        <w:pStyle w:val="ListParagraph"/>
+        <w:numPr>
+          <w:ilvl w:val="0"/>
+          <w:numId w:val="1"/>
+        </w:numPr>
+      </w:pPr>
+      <w:r>
+        <w:t>Lifetime in Controller Compon…</w:t>
+      </w:r>
+    </w:p>
+    <w:p>
+      <w:pPr>
+        <w:pStyle w:val="ListParagraph"/>
+        <w:numPr>
+          <w:ilvl w:val="1"/>
+          <w:numId w:val="1"/>
+        </w:numPr>
+      </w:pPr>
+      <w:r>
+        <w:t>Will use transient lifetime by default</w:t>
+      </w:r>
+    </w:p>
+    <w:p>
+      <w:pPr>
+        <w:pStyle w:val="ListParagraph"/>
+        <w:numPr>
+          <w:ilvl w:val="1"/>
+          <w:numId w:val="1"/>
+        </w:numPr>
+      </w:pPr>
+      <w:r>
+        <w:t xml:space="preserve">IDisposable interface </w:t>
+      </w:r>
+    </w:p>
+    <w:p>
+      <w:pPr>
+        <w:pStyle w:val="ListParagraph"/>
+        <w:numPr>
+          <w:ilvl w:val="2"/>
+          <w:numId w:val="1"/>
+        </w:numPr>
+      </w:pPr>
+      <w:r>
+        <w:t>Autofac mvc persist container for us</w:t>
+      </w:r>
+    </w:p>
+    <w:p>
+      <w:pPr>
+        <w:pStyle w:val="ListParagraph"/>
+        <w:numPr>
+          <w:ilvl w:val="2"/>
+          <w:numId w:val="1"/>
+        </w:numPr>
+      </w:pPr>
+      <w:r>
+        <w:t>Autofac do not release instance of IDisposable types until container is disposed</w:t>
+      </w:r>
+    </w:p>
+    <w:p>
+      <w:pPr>
+        <w:pStyle w:val="ListParagraph"/>
+        <w:numPr>
+          <w:ilvl w:val="1"/>
+          <w:numId w:val="1"/>
+        </w:numPr>
+      </w:pPr>
+      <w:r>
+        <w:t>When inject and resolving Disposable classes with transient means new instance of class is being resolved every time controller is hit</w:t>
+      </w:r>
+    </w:p>
+    <w:p>
+      <w:pPr>
+        <w:pStyle w:val="ListParagraph"/>
+        <w:numPr>
+          <w:ilvl w:val="2"/>
+          <w:numId w:val="1"/>
+        </w:numPr>
+      </w:pPr>
+      <w:r>
+        <w:t xml:space="preserve">Disposable classes </w:t>
+      </w:r>
+      <w:proofErr w:type="gramStart"/>
+      <w:r>
+        <w:t>is</w:t>
+      </w:r>
+      <w:proofErr w:type="gramEnd"/>
+      <w:r>
+        <w:t xml:space="preserve"> not released and could cause a memory leak</w:t>
+      </w:r>
+    </w:p>
+    <w:p>
+      <w:pPr>
+        <w:pStyle w:val="ListParagraph"/>
+        <w:numPr>
+          <w:ilvl w:val="1"/>
+          <w:numId w:val="1"/>
+        </w:numPr>
+      </w:pPr>
+      <w:r>
+        <w:t>Scoped lifetime</w:t>
+      </w:r>
+    </w:p>
+    <w:p>
+      <w:pPr>
+        <w:pStyle w:val="ListParagraph"/>
+        <w:numPr>
+          <w:ilvl w:val="2"/>
+          <w:numId w:val="1"/>
+        </w:numPr>
+      </w:pPr>
+      <w:r>
+        <w:t>Uses once instance across the same request</w:t>
       </w:r>
     </w:p>
     <w:p>
@@ -472,102 +1524,223 @@
       </w:r>
       <w:proofErr w:type="gramStart"/>
       <w:r>
+        <w:t>builder.RegisterControllers</w:t>
+      </w:r>
+      <w:proofErr w:type="gramEnd"/>
+      <w:r>
+        <w:t>(typeof(MvcApplication).Assembly).InstancePerRequest();</w:t>
+      </w:r>
+    </w:p>
+    <w:p>
+      <w:pPr>
+        <w:pStyle w:val="ListParagraph"/>
+        <w:numPr>
+          <w:ilvl w:val="0"/>
+          <w:numId w:val="1"/>
+        </w:numPr>
+      </w:pPr>
+      <w:r>
+        <w:t>Singleton Test</w:t>
+      </w:r>
+    </w:p>
+    <w:p>
+      <w:pPr>
+        <w:pStyle w:val="ListParagraph"/>
+        <w:numPr>
+          <w:ilvl w:val="0"/>
+          <w:numId w:val="1"/>
+        </w:numPr>
+      </w:pPr>
+      <w:r>
+        <w:t>Register Extensibility Manager</w:t>
+      </w:r>
+    </w:p>
+    <w:p>
+      <w:pPr>
+        <w:pStyle w:val="ListParagraph"/>
+        <w:numPr>
+          <w:ilvl w:val="0"/>
+          <w:numId w:val="1"/>
+        </w:numPr>
+      </w:pPr>
+      <w:r>
+        <w:t>Resolve and Initialize the Mana…</w:t>
+      </w:r>
+    </w:p>
+    <w:p>
+      <w:pPr>
+        <w:pStyle w:val="ListParagraph"/>
+        <w:numPr>
+          <w:ilvl w:val="0"/>
+          <w:numId w:val="1"/>
+        </w:numPr>
+      </w:pPr>
+      <w:r>
+        <w:t>Registration Parameters</w:t>
+      </w:r>
+    </w:p>
+    <w:p>
+      <w:pPr>
+        <w:pStyle w:val="ListParagraph"/>
+        <w:numPr>
+          <w:ilvl w:val="1"/>
+          <w:numId w:val="1"/>
+        </w:numPr>
+      </w:pPr>
+      <w:r>
+        <w:t>Can add parameter to registration what will be used in constructor of class being resolved</w:t>
+      </w:r>
+    </w:p>
+    <w:p>
+      <w:pPr>
+        <w:pStyle w:val="ListParagraph"/>
+        <w:numPr>
+          <w:ilvl w:val="1"/>
+          <w:numId w:val="1"/>
+        </w:numPr>
+      </w:pPr>
+      <w:r>
+        <w:t>Can address construction argument by its name or type</w:t>
+      </w:r>
+    </w:p>
+    <w:p>
+      <w:pPr>
+        <w:pStyle w:val="ListParagraph"/>
+        <w:numPr>
+          <w:ilvl w:val="1"/>
+          <w:numId w:val="1"/>
+        </w:numPr>
+      </w:pPr>
+      <w:r>
+        <w:t>Ex)</w:t>
+      </w:r>
+    </w:p>
+    <w:p>
+      <w:pPr>
+        <w:pStyle w:val="ListParagraph"/>
+        <w:numPr>
+          <w:ilvl w:val="2"/>
+          <w:numId w:val="1"/>
+        </w:numPr>
+      </w:pPr>
+      <w:proofErr w:type="gramStart"/>
+      <w:r>
         <w:t>builder.RegisterType</w:t>
       </w:r>
       <w:proofErr w:type="gramEnd"/>
       <w:r>
-        <w:t>&lt;AvengerRepository&gt;().As&lt;IAvengerRepository&gt;();</w:t>
-      </w:r>
-    </w:p>
-    <w:p>
-      <w:pPr>
-        <w:pStyle w:val="ListParagraph"/>
-        <w:numPr>
-          <w:ilvl w:val="2"/>
-          <w:numId w:val="1"/>
-        </w:numPr>
-      </w:pPr>
-      <w:proofErr w:type="spellStart"/>
-      <w:r>
-        <w:t>Everytime</w:t>
-      </w:r>
-      <w:proofErr w:type="spellEnd"/>
-      <w:r>
-        <w:t xml:space="preserve"> container request </w:t>
-      </w:r>
-      <w:proofErr w:type="spellStart"/>
-      <w:r>
-        <w:t>IAvengerRepository</w:t>
-      </w:r>
-      <w:proofErr w:type="spellEnd"/>
-      <w:r>
-        <w:t xml:space="preserve"> it will return an instance of Avenger Repository class</w:t>
-      </w:r>
-    </w:p>
-    <w:p>
-      <w:pPr>
-        <w:pStyle w:val="ListParagraph"/>
-        <w:numPr>
-          <w:ilvl w:val="1"/>
-          <w:numId w:val="1"/>
-        </w:numPr>
-      </w:pPr>
-      <w:r>
-        <w:t>Non abstracted type must also be registered</w:t>
-      </w:r>
-    </w:p>
-    <w:p>
-      <w:pPr>
-        <w:pStyle w:val="ListParagraph"/>
-        <w:numPr>
-          <w:ilvl w:val="1"/>
-          <w:numId w:val="1"/>
-        </w:numPr>
-      </w:pPr>
-      <w:r>
-        <w:t>Then build container</w:t>
-      </w:r>
-    </w:p>
-    <w:p>
-      <w:pPr>
-        <w:pStyle w:val="ListParagraph"/>
-        <w:numPr>
-          <w:ilvl w:val="2"/>
-          <w:numId w:val="1"/>
-        </w:numPr>
-      </w:pPr>
-      <w:r>
-        <w:t xml:space="preserve">Ex) </w:t>
-      </w:r>
-      <w:proofErr w:type="spellStart"/>
-      <w:r>
-        <w:t>IContainer</w:t>
-      </w:r>
-      <w:proofErr w:type="spellEnd"/>
-      <w:r>
-        <w:t xml:space="preserve"> container = </w:t>
-      </w:r>
-      <w:proofErr w:type="spellStart"/>
+        <w:t>&lt;BlogPostRepository&gt;().As&lt;IBlogPostRepository&gt;().WithParameter(new TypedParameter(typeof(string), “easyBlog”));</w:t>
+      </w:r>
+    </w:p>
+    <w:p>
+      <w:pPr>
+        <w:pStyle w:val="ListParagraph"/>
+        <w:numPr>
+          <w:ilvl w:val="1"/>
+          <w:numId w:val="1"/>
+        </w:numPr>
+      </w:pPr>
+      <w:r>
+        <w:lastRenderedPageBreak/>
+        <w:t>ex)</w:t>
+      </w:r>
+    </w:p>
+    <w:p>
+      <w:pPr>
+        <w:pStyle w:val="ListParagraph"/>
+        <w:numPr>
+          <w:ilvl w:val="2"/>
+          <w:numId w:val="1"/>
+        </w:numPr>
+      </w:pPr>
       <w:proofErr w:type="gramStart"/>
       <w:r>
-        <w:t>builder.Build</w:t>
-      </w:r>
-      <w:proofErr w:type="spellEnd"/>
+        <w:t>builder.RegisterType</w:t>
+      </w:r>
       <w:proofErr w:type="gramEnd"/>
       <w:r>
-        <w:t>();</w:t>
-      </w:r>
-    </w:p>
-    <w:p>
-      <w:pPr>
-        <w:pStyle w:val="ListParagraph"/>
-        <w:numPr>
-          <w:ilvl w:val="0"/>
-          <w:numId w:val="1"/>
-        </w:numPr>
-      </w:pPr>
-      <w:r>
-        <w:t>Resolving the Service</w:t>
+        <w:t>&lt;BlogPostRepository&gt;().As&lt;IBlogPostRepository&gt;().WithParameter(</w:t>
+      </w:r>
+      <w:r>
+        <w:t>new NamedParameter(“connectionStringName”, “easyBlog”));</w:t>
+      </w:r>
+    </w:p>
+    <w:p>
+      <w:pPr>
+        <w:pStyle w:val="ListParagraph"/>
+        <w:numPr>
+          <w:ilvl w:val="0"/>
+          <w:numId w:val="1"/>
+        </w:numPr>
+      </w:pPr>
+      <w:r>
+        <w:t>Assembly Scan and Register</w:t>
+      </w:r>
+    </w:p>
+    <w:p>
+      <w:pPr>
+        <w:pStyle w:val="ListParagraph"/>
+        <w:numPr>
+          <w:ilvl w:val="1"/>
+          <w:numId w:val="1"/>
+        </w:numPr>
+      </w:pPr>
+      <w:r>
+        <w:t>Repository class name end in ‘Repository’</w:t>
+      </w:r>
+    </w:p>
+    <w:p>
+      <w:pPr>
+        <w:pStyle w:val="ListParagraph"/>
+        <w:numPr>
+          <w:ilvl w:val="1"/>
+          <w:numId w:val="1"/>
+        </w:numPr>
+      </w:pPr>
+      <w:r>
+        <w:t>Repository interface starts with ‘I’</w:t>
+      </w:r>
+    </w:p>
+    <w:p>
+      <w:pPr>
+        <w:pStyle w:val="ListParagraph"/>
+        <w:numPr>
+          <w:ilvl w:val="1"/>
+          <w:numId w:val="1"/>
+        </w:numPr>
+      </w:pPr>
+      <w:r>
+        <w:t>These conventions enable registering them easily in autofac</w:t>
+      </w:r>
+    </w:p>
+    <w:p>
+      <w:pPr>
+        <w:pStyle w:val="ListParagraph"/>
+        <w:numPr>
+          <w:ilvl w:val="0"/>
+          <w:numId w:val="1"/>
+        </w:numPr>
+      </w:pPr>
+      <w:r>
+        <w:t>Assembly Scan and Register, C…</w:t>
+      </w:r>
+    </w:p>
+    <w:p>
+      <w:pPr>
+        <w:pStyle w:val="ListParagraph"/>
+        <w:numPr>
+          <w:ilvl w:val="1"/>
+          <w:numId w:val="1"/>
+        </w:numPr>
+      </w:pPr>
+      <w:r>
+        <w:t>Ex) builder.RegisterAssemblyTypes(typeof(BlogPostRepository).Assembly).Where(t =&gt; t.Name.EndsWith(“Repository”)).As(t =&gt; t.GetInterfaces()?.FirstOrDefault(i =&gt; i.Name == “I” + t.Name))</w:t>
+      </w:r>
+      <w:r>
+        <w:t>.InstancePerRequest().WithParameter(new TypedParameter(typeof(string), “easyBlog”))</w:t>
+      </w:r>
+      <w:r>
+        <w:t>;</w:t>
       </w:r>
     </w:p>
     <w:p>

--- a/Implementing Autofac in ASP.NET.docx
+++ b/Implementing Autofac in ASP.NET.docx
@@ -34,8 +34,13 @@
           <w:numId w:val="1"/>
         </w:numPr>
       </w:pPr>
-      <w:r>
-        <w:t>Autofac is one of the more modern DI containers for .NET</w:t>
+      <w:proofErr w:type="spellStart"/>
+      <w:r>
+        <w:t>Autofac</w:t>
+      </w:r>
+      <w:proofErr w:type="spellEnd"/>
+      <w:r>
+        <w:t xml:space="preserve"> is one of the more modern DI containers for .NET</w:t>
       </w:r>
     </w:p>
     <w:p>
@@ -82,8 +87,13 @@
           <w:numId w:val="1"/>
         </w:numPr>
       </w:pPr>
-      <w:r>
-        <w:t>Autofac Integration</w:t>
+      <w:proofErr w:type="spellStart"/>
+      <w:r>
+        <w:t>Autofac</w:t>
+      </w:r>
+      <w:proofErr w:type="spellEnd"/>
+      <w:r>
+        <w:t xml:space="preserve"> Integration</w:t>
       </w:r>
     </w:p>
     <w:p>
@@ -190,9 +200,11 @@
           <w:numId w:val="1"/>
         </w:numPr>
       </w:pPr>
+      <w:proofErr w:type="spellStart"/>
       <w:r>
         <w:t>Owin</w:t>
       </w:r>
+      <w:proofErr w:type="spellEnd"/>
     </w:p>
     <w:p>
       <w:pPr>
@@ -227,7 +239,15 @@
         </w:numPr>
       </w:pPr>
       <w:r>
-        <w:t>Begin Autofac Primer</w:t>
+        <w:t xml:space="preserve">Begin </w:t>
+      </w:r>
+      <w:proofErr w:type="spellStart"/>
+      <w:r>
+        <w:t>Autofac</w:t>
+      </w:r>
+      <w:proofErr w:type="spellEnd"/>
+      <w:r>
+        <w:t xml:space="preserve"> Primer</w:t>
       </w:r>
     </w:p>
     <w:p>
@@ -316,36 +336,67 @@
         </w:numPr>
       </w:pPr>
       <w:r>
-        <w:t>Install Autofac and Registration</w:t>
-      </w:r>
-    </w:p>
-    <w:p>
-      <w:pPr>
-        <w:pStyle w:val="ListParagraph"/>
-        <w:numPr>
-          <w:ilvl w:val="1"/>
-          <w:numId w:val="1"/>
-        </w:numPr>
-      </w:pPr>
-      <w:r>
-        <w:t>Install autofac nuget package</w:t>
-      </w:r>
-    </w:p>
-    <w:p>
-      <w:pPr>
-        <w:pStyle w:val="ListParagraph"/>
-        <w:numPr>
-          <w:ilvl w:val="1"/>
-          <w:numId w:val="1"/>
-        </w:numPr>
-      </w:pPr>
-      <w:r>
-        <w:t xml:space="preserve">Autofac is a </w:t>
-      </w:r>
+        <w:t xml:space="preserve">Install </w:t>
+      </w:r>
+      <w:proofErr w:type="spellStart"/>
+      <w:r>
+        <w:t>Autofac</w:t>
+      </w:r>
+      <w:proofErr w:type="spellEnd"/>
+      <w:r>
+        <w:t xml:space="preserve"> and Registration</w:t>
+      </w:r>
+    </w:p>
+    <w:p>
+      <w:pPr>
+        <w:pStyle w:val="ListParagraph"/>
+        <w:numPr>
+          <w:ilvl w:val="1"/>
+          <w:numId w:val="1"/>
+        </w:numPr>
+      </w:pPr>
+      <w:r>
+        <w:t xml:space="preserve">Install </w:t>
+      </w:r>
+      <w:proofErr w:type="spellStart"/>
+      <w:r>
+        <w:t>autofac</w:t>
+      </w:r>
+      <w:proofErr w:type="spellEnd"/>
+      <w:r>
+        <w:t xml:space="preserve"> </w:t>
+      </w:r>
+      <w:proofErr w:type="spellStart"/>
+      <w:r>
+        <w:t>nuget</w:t>
+      </w:r>
+      <w:proofErr w:type="spellEnd"/>
+      <w:r>
+        <w:t xml:space="preserve"> package</w:t>
+      </w:r>
+    </w:p>
+    <w:p>
+      <w:pPr>
+        <w:pStyle w:val="ListParagraph"/>
+        <w:numPr>
+          <w:ilvl w:val="1"/>
+          <w:numId w:val="1"/>
+        </w:numPr>
+      </w:pPr>
+      <w:proofErr w:type="spellStart"/>
+      <w:r>
+        <w:t>Autofac</w:t>
+      </w:r>
+      <w:proofErr w:type="spellEnd"/>
+      <w:r>
+        <w:t xml:space="preserve"> is a </w:t>
+      </w:r>
+      <w:proofErr w:type="spellStart"/>
       <w:proofErr w:type="gramStart"/>
       <w:r>
         <w:t>two step</w:t>
       </w:r>
+      <w:proofErr w:type="spellEnd"/>
       <w:proofErr w:type="gramEnd"/>
       <w:r>
         <w:t xml:space="preserve"> container building process</w:t>
@@ -372,11 +423,24 @@
         </w:numPr>
       </w:pPr>
       <w:r>
-        <w:t xml:space="preserve">Ex) ContainerBuilder builder = new </w:t>
-      </w:r>
+        <w:t xml:space="preserve">Ex) </w:t>
+      </w:r>
+      <w:proofErr w:type="spellStart"/>
+      <w:r>
+        <w:t>ContainerBuilder</w:t>
+      </w:r>
+      <w:proofErr w:type="spellEnd"/>
+      <w:r>
+        <w:t xml:space="preserve"> builder = new </w:t>
+      </w:r>
+      <w:proofErr w:type="spellStart"/>
       <w:proofErr w:type="gramStart"/>
       <w:r>
-        <w:t>ContainerBuilder(</w:t>
+        <w:t>ContainerBuilder</w:t>
+      </w:r>
+      <w:proofErr w:type="spellEnd"/>
+      <w:r>
+        <w:t>(</w:t>
       </w:r>
       <w:proofErr w:type="gramEnd"/>
       <w:r>
@@ -423,8 +487,21 @@
           <w:numId w:val="1"/>
         </w:numPr>
       </w:pPr>
-      <w:r>
-        <w:t>Everytime container request IAvengerRepository it will return an instance of Avenger Repository class</w:t>
+      <w:proofErr w:type="spellStart"/>
+      <w:r>
+        <w:t>Everytime</w:t>
+      </w:r>
+      <w:proofErr w:type="spellEnd"/>
+      <w:r>
+        <w:t xml:space="preserve"> container request </w:t>
+      </w:r>
+      <w:proofErr w:type="spellStart"/>
+      <w:r>
+        <w:t>IAvengerRepository</w:t>
+      </w:r>
+      <w:proofErr w:type="spellEnd"/>
+      <w:r>
+        <w:t xml:space="preserve"> it will return an instance of Avenger Repository class</w:t>
       </w:r>
     </w:p>
     <w:p>
@@ -460,12 +537,22 @@
         </w:numPr>
       </w:pPr>
       <w:r>
-        <w:t xml:space="preserve">Ex) IContainer container = </w:t>
-      </w:r>
+        <w:t xml:space="preserve">Ex) </w:t>
+      </w:r>
+      <w:proofErr w:type="spellStart"/>
+      <w:r>
+        <w:t>IContainer</w:t>
+      </w:r>
+      <w:proofErr w:type="spellEnd"/>
+      <w:r>
+        <w:t xml:space="preserve"> container = </w:t>
+      </w:r>
+      <w:proofErr w:type="spellStart"/>
       <w:proofErr w:type="gramStart"/>
       <w:r>
         <w:t>builder.Build</w:t>
       </w:r>
+      <w:proofErr w:type="spellEnd"/>
       <w:proofErr w:type="gramEnd"/>
       <w:r>
         <w:t>();</w:t>
@@ -504,15 +591,33 @@
         </w:numPr>
       </w:pPr>
       <w:r>
-        <w:t xml:space="preserve">Ex) var superheroService = </w:t>
-      </w:r>
+        <w:t xml:space="preserve">Ex) var </w:t>
+      </w:r>
+      <w:proofErr w:type="spellStart"/>
+      <w:r>
+        <w:t>superheroService</w:t>
+      </w:r>
+      <w:proofErr w:type="spellEnd"/>
+      <w:r>
+        <w:t xml:space="preserve"> = </w:t>
+      </w:r>
+      <w:proofErr w:type="spellStart"/>
       <w:proofErr w:type="gramStart"/>
       <w:r>
         <w:t>container.Resolve</w:t>
       </w:r>
+      <w:proofErr w:type="spellEnd"/>
       <w:proofErr w:type="gramEnd"/>
       <w:r>
-        <w:t>&lt;SuperheroService&gt;();</w:t>
+        <w:t>&lt;</w:t>
+      </w:r>
+      <w:proofErr w:type="spellStart"/>
+      <w:r>
+        <w:t>SuperheroService</w:t>
+      </w:r>
+      <w:proofErr w:type="spellEnd"/>
+      <w:r>
+        <w:t>&gt;();</w:t>
       </w:r>
     </w:p>
     <w:p>
@@ -523,8 +628,13 @@
           <w:numId w:val="1"/>
         </w:numPr>
       </w:pPr>
-      <w:r>
-        <w:t>EasyBlog Intro</w:t>
+      <w:proofErr w:type="spellStart"/>
+      <w:r>
+        <w:t>EasyBlog</w:t>
+      </w:r>
+      <w:proofErr w:type="spellEnd"/>
+      <w:r>
+        <w:t xml:space="preserve"> Intro</w:t>
       </w:r>
     </w:p>
     <w:p>
@@ -535,8 +645,13 @@
           <w:numId w:val="1"/>
         </w:numPr>
       </w:pPr>
-      <w:r>
-        <w:t>EasyBlog Architecture</w:t>
+      <w:proofErr w:type="spellStart"/>
+      <w:r>
+        <w:t>EasyBlog</w:t>
+      </w:r>
+      <w:proofErr w:type="spellEnd"/>
+      <w:r>
+        <w:t xml:space="preserve"> Architecture</w:t>
       </w:r>
     </w:p>
     <w:p>
@@ -596,9 +711,11 @@
           <w:numId w:val="1"/>
         </w:numPr>
       </w:pPr>
+      <w:proofErr w:type="spellStart"/>
       <w:r>
         <w:t>Autofac</w:t>
       </w:r>
+      <w:proofErr w:type="spellEnd"/>
     </w:p>
     <w:p>
       <w:pPr>
@@ -633,20 +750,33 @@
         </w:numPr>
       </w:pPr>
       <w:r>
-        <w:t>Installing Nuget Packages</w:t>
-      </w:r>
-    </w:p>
-    <w:p>
-      <w:pPr>
-        <w:pStyle w:val="ListParagraph"/>
-        <w:numPr>
-          <w:ilvl w:val="1"/>
-          <w:numId w:val="1"/>
-        </w:numPr>
-      </w:pPr>
-      <w:r>
-        <w:t>Install Autofac</w:t>
-      </w:r>
+        <w:t xml:space="preserve">Installing </w:t>
+      </w:r>
+      <w:proofErr w:type="spellStart"/>
+      <w:r>
+        <w:t>Nuget</w:t>
+      </w:r>
+      <w:proofErr w:type="spellEnd"/>
+      <w:r>
+        <w:t xml:space="preserve"> Packages</w:t>
+      </w:r>
+    </w:p>
+    <w:p>
+      <w:pPr>
+        <w:pStyle w:val="ListParagraph"/>
+        <w:numPr>
+          <w:ilvl w:val="1"/>
+          <w:numId w:val="1"/>
+        </w:numPr>
+      </w:pPr>
+      <w:r>
+        <w:t xml:space="preserve">Install </w:t>
+      </w:r>
+      <w:proofErr w:type="spellStart"/>
+      <w:r>
+        <w:t>Autofac</w:t>
+      </w:r>
+      <w:proofErr w:type="spellEnd"/>
     </w:p>
     <w:p>
       <w:pPr>
@@ -668,15 +798,22 @@
           <w:numId w:val="1"/>
         </w:numPr>
       </w:pPr>
+      <w:proofErr w:type="spellStart"/>
       <w:r>
         <w:t>Global.ASA</w:t>
       </w:r>
       <w:r>
         <w:t>X</w:t>
       </w:r>
-      <w:r>
-        <w:t xml:space="preserve"> and ContainerBuilder</w:t>
-      </w:r>
+      <w:proofErr w:type="spellEnd"/>
+      <w:r>
+        <w:t xml:space="preserve"> and </w:t>
+      </w:r>
+      <w:proofErr w:type="spellStart"/>
+      <w:r>
+        <w:t>ContainerBuilder</w:t>
+      </w:r>
+      <w:proofErr w:type="spellEnd"/>
     </w:p>
     <w:p>
       <w:pPr>
@@ -710,8 +847,13 @@
           <w:numId w:val="1"/>
         </w:numPr>
       </w:pPr>
-      <w:r>
-        <w:t>Autofac requires any class to be resolved by container to be registered in container</w:t>
+      <w:proofErr w:type="spellStart"/>
+      <w:r>
+        <w:t>Autofac</w:t>
+      </w:r>
+      <w:proofErr w:type="spellEnd"/>
+      <w:r>
+        <w:t xml:space="preserve"> requires any class to be resolved by container to be registered in container</w:t>
       </w:r>
     </w:p>
     <w:p>
@@ -749,25 +891,51 @@
       <w:r>
         <w:t xml:space="preserve"> </w:t>
       </w:r>
+      <w:proofErr w:type="spellStart"/>
       <w:proofErr w:type="gramStart"/>
       <w:r>
         <w:t>builder.RegisterControllers</w:t>
       </w:r>
+      <w:proofErr w:type="spellEnd"/>
       <w:proofErr w:type="gramEnd"/>
       <w:r>
-        <w:t>(typeof(MvcApplication).Assembly);</w:t>
-      </w:r>
-    </w:p>
-    <w:p>
-      <w:pPr>
-        <w:pStyle w:val="ListParagraph"/>
-        <w:numPr>
-          <w:ilvl w:val="1"/>
-          <w:numId w:val="1"/>
-        </w:numPr>
-      </w:pPr>
-      <w:r>
-        <w:t>Scans the assembly and look for all mvc controllers</w:t>
+        <w:t>(</w:t>
+      </w:r>
+      <w:proofErr w:type="spellStart"/>
+      <w:r>
+        <w:t>typeof</w:t>
+      </w:r>
+      <w:proofErr w:type="spellEnd"/>
+      <w:r>
+        <w:t>(</w:t>
+      </w:r>
+      <w:proofErr w:type="spellStart"/>
+      <w:r>
+        <w:t>MvcApplication</w:t>
+      </w:r>
+      <w:proofErr w:type="spellEnd"/>
+      <w:r>
+        <w:t>).Assembly);</w:t>
+      </w:r>
+    </w:p>
+    <w:p>
+      <w:pPr>
+        <w:pStyle w:val="ListParagraph"/>
+        <w:numPr>
+          <w:ilvl w:val="1"/>
+          <w:numId w:val="1"/>
+        </w:numPr>
+      </w:pPr>
+      <w:r>
+        <w:t xml:space="preserve">Scans the assembly and look for all </w:t>
+      </w:r>
+      <w:proofErr w:type="spellStart"/>
+      <w:r>
+        <w:t>mvc</w:t>
+      </w:r>
+      <w:proofErr w:type="spellEnd"/>
+      <w:r>
+        <w:t xml:space="preserve"> controllers</w:t>
       </w:r>
     </w:p>
     <w:p>
@@ -779,7 +947,15 @@
         </w:numPr>
       </w:pPr>
       <w:r>
-        <w:t>Setting the MVC Depedency…</w:t>
+        <w:t xml:space="preserve">Setting the MVC </w:t>
+      </w:r>
+      <w:proofErr w:type="spellStart"/>
+      <w:r>
+        <w:t>Depedency</w:t>
+      </w:r>
+      <w:proofErr w:type="spellEnd"/>
+      <w:r>
+        <w:t>…</w:t>
       </w:r>
     </w:p>
     <w:p>
@@ -823,7 +999,15 @@
         </w:numPr>
       </w:pPr>
       <w:r>
-        <w:t>Install autofac dependency resolver in its place</w:t>
+        <w:t xml:space="preserve">Install </w:t>
+      </w:r>
+      <w:proofErr w:type="spellStart"/>
+      <w:r>
+        <w:t>autofac</w:t>
+      </w:r>
+      <w:proofErr w:type="spellEnd"/>
+      <w:r>
+        <w:t xml:space="preserve"> dependency resolver in its place</w:t>
       </w:r>
     </w:p>
     <w:p>
@@ -846,8 +1030,21 @@
           <w:numId w:val="1"/>
         </w:numPr>
       </w:pPr>
-      <w:r>
-        <w:t>DependencyResolver.SetResolver(new AutofacDependencyResolver(container)</w:t>
+      <w:proofErr w:type="spellStart"/>
+      <w:r>
+        <w:t>DependencyResolver.SetResolver</w:t>
+      </w:r>
+      <w:proofErr w:type="spellEnd"/>
+      <w:r>
+        <w:t xml:space="preserve">(new </w:t>
+      </w:r>
+      <w:proofErr w:type="spellStart"/>
+      <w:r>
+        <w:t>AutofacDependencyResolver</w:t>
+      </w:r>
+      <w:proofErr w:type="spellEnd"/>
+      <w:r>
+        <w:t>(container)</w:t>
       </w:r>
       <w:proofErr w:type="gramStart"/>
       <w:r>
@@ -893,7 +1090,15 @@
         </w:numPr>
       </w:pPr>
       <w:r>
-        <w:t>Register all api controllers</w:t>
+        <w:t xml:space="preserve">Register all </w:t>
+      </w:r>
+      <w:proofErr w:type="spellStart"/>
+      <w:r>
+        <w:t>api</w:t>
+      </w:r>
+      <w:proofErr w:type="spellEnd"/>
+      <w:r>
+        <w:t xml:space="preserve"> controllers</w:t>
       </w:r>
     </w:p>
     <w:p>
@@ -916,13 +1121,31 @@
           <w:numId w:val="1"/>
         </w:numPr>
       </w:pPr>
+      <w:proofErr w:type="spellStart"/>
       <w:proofErr w:type="gramStart"/>
       <w:r>
         <w:t>builder.RegisterApiControllers</w:t>
       </w:r>
+      <w:proofErr w:type="spellEnd"/>
       <w:proofErr w:type="gramEnd"/>
       <w:r>
-        <w:t>(typeof(MvcApplication).Assembly);</w:t>
+        <w:t>(</w:t>
+      </w:r>
+      <w:proofErr w:type="spellStart"/>
+      <w:r>
+        <w:t>typeof</w:t>
+      </w:r>
+      <w:proofErr w:type="spellEnd"/>
+      <w:r>
+        <w:t>(</w:t>
+      </w:r>
+      <w:proofErr w:type="spellStart"/>
+      <w:r>
+        <w:t>MvcApplication</w:t>
+      </w:r>
+      <w:proofErr w:type="spellEnd"/>
+      <w:r>
+        <w:t>).Assembly);</w:t>
       </w:r>
     </w:p>
     <w:p>
@@ -946,7 +1169,15 @@
         </w:numPr>
       </w:pPr>
       <w:r>
-        <w:t>Set web api dependency resolver</w:t>
+        <w:t xml:space="preserve">Set web </w:t>
+      </w:r>
+      <w:proofErr w:type="spellStart"/>
+      <w:r>
+        <w:t>api</w:t>
+      </w:r>
+      <w:proofErr w:type="spellEnd"/>
+      <w:r>
+        <w:t xml:space="preserve"> dependency resolver</w:t>
       </w:r>
     </w:p>
     <w:p>
@@ -969,13 +1200,23 @@
           <w:numId w:val="1"/>
         </w:numPr>
       </w:pPr>
+      <w:proofErr w:type="spellStart"/>
       <w:proofErr w:type="gramStart"/>
       <w:r>
         <w:t>GlobalConfiguration.Configuration.DependencyResolver</w:t>
       </w:r>
+      <w:proofErr w:type="spellEnd"/>
       <w:proofErr w:type="gramEnd"/>
       <w:r>
-        <w:t xml:space="preserve"> = new AutofacWebApiDependencyResolver(container);</w:t>
+        <w:t xml:space="preserve"> = new </w:t>
+      </w:r>
+      <w:proofErr w:type="spellStart"/>
+      <w:r>
+        <w:t>AutofacWebApiDependencyResolver</w:t>
+      </w:r>
+      <w:proofErr w:type="spellEnd"/>
+      <w:r>
+        <w:t>(container);</w:t>
       </w:r>
     </w:p>
     <w:p>
@@ -1046,8 +1287,13 @@
           <w:numId w:val="1"/>
         </w:numPr>
       </w:pPr>
-      <w:r>
-        <w:t>Autofac modules</w:t>
+      <w:proofErr w:type="spellStart"/>
+      <w:r>
+        <w:t>Autofac</w:t>
+      </w:r>
+      <w:proofErr w:type="spellEnd"/>
+      <w:r>
+        <w:t xml:space="preserve"> modules</w:t>
       </w:r>
     </w:p>
     <w:p>
@@ -1256,7 +1502,15 @@
         </w:numPr>
       </w:pPr>
       <w:r>
-        <w:t>Ex) RegisterType&lt;T&gt;(</w:t>
+        <w:t xml:space="preserve">Ex) </w:t>
+      </w:r>
+      <w:proofErr w:type="spellStart"/>
+      <w:r>
+        <w:t>RegisterType</w:t>
+      </w:r>
+      <w:proofErr w:type="spellEnd"/>
+      <w:r>
+        <w:t>&lt;T&gt;(</w:t>
       </w:r>
       <w:proofErr w:type="gramStart"/>
       <w:r>
@@ -1302,13 +1556,26 @@
       <w:r>
         <w:t xml:space="preserve">Ex) </w:t>
       </w:r>
+      <w:proofErr w:type="spellStart"/>
       <w:proofErr w:type="gramStart"/>
       <w:r>
-        <w:t>RegisterControllers(</w:t>
+        <w:t>RegisterControllers</w:t>
+      </w:r>
+      <w:proofErr w:type="spellEnd"/>
+      <w:r>
+        <w:t>(</w:t>
       </w:r>
       <w:proofErr w:type="gramEnd"/>
       <w:r>
-        <w:t>), RegisterApiControllers()</w:t>
+        <w:t xml:space="preserve">), </w:t>
+      </w:r>
+      <w:proofErr w:type="spellStart"/>
+      <w:r>
+        <w:t>RegisterApiControllers</w:t>
+      </w:r>
+      <w:proofErr w:type="spellEnd"/>
+      <w:r>
+        <w:t>()</w:t>
       </w:r>
     </w:p>
     <w:p>
@@ -1404,7 +1671,15 @@
         </w:numPr>
       </w:pPr>
       <w:r>
-        <w:t>Lifetime in Controller Compon…</w:t>
+        <w:t xml:space="preserve">Lifetime in Controller </w:t>
+      </w:r>
+      <w:proofErr w:type="spellStart"/>
+      <w:r>
+        <w:t>Compon</w:t>
+      </w:r>
+      <w:proofErr w:type="spellEnd"/>
+      <w:r>
+        <w:t>…</w:t>
       </w:r>
     </w:p>
     <w:p>
@@ -1427,32 +1702,63 @@
           <w:numId w:val="1"/>
         </w:numPr>
       </w:pPr>
-      <w:r>
-        <w:t xml:space="preserve">IDisposable interface </w:t>
-      </w:r>
-    </w:p>
-    <w:p>
-      <w:pPr>
-        <w:pStyle w:val="ListParagraph"/>
-        <w:numPr>
-          <w:ilvl w:val="2"/>
-          <w:numId w:val="1"/>
-        </w:numPr>
-      </w:pPr>
-      <w:r>
-        <w:t>Autofac mvc persist container for us</w:t>
-      </w:r>
-    </w:p>
-    <w:p>
-      <w:pPr>
-        <w:pStyle w:val="ListParagraph"/>
-        <w:numPr>
-          <w:ilvl w:val="2"/>
-          <w:numId w:val="1"/>
-        </w:numPr>
-      </w:pPr>
-      <w:r>
-        <w:t>Autofac do not release instance of IDisposable types until container is disposed</w:t>
+      <w:proofErr w:type="spellStart"/>
+      <w:r>
+        <w:t>IDisposable</w:t>
+      </w:r>
+      <w:proofErr w:type="spellEnd"/>
+      <w:r>
+        <w:t xml:space="preserve"> interface </w:t>
+      </w:r>
+    </w:p>
+    <w:p>
+      <w:pPr>
+        <w:pStyle w:val="ListParagraph"/>
+        <w:numPr>
+          <w:ilvl w:val="2"/>
+          <w:numId w:val="1"/>
+        </w:numPr>
+      </w:pPr>
+      <w:proofErr w:type="spellStart"/>
+      <w:r>
+        <w:t>Autofac</w:t>
+      </w:r>
+      <w:proofErr w:type="spellEnd"/>
+      <w:r>
+        <w:t xml:space="preserve"> </w:t>
+      </w:r>
+      <w:proofErr w:type="spellStart"/>
+      <w:r>
+        <w:t>mvc</w:t>
+      </w:r>
+      <w:proofErr w:type="spellEnd"/>
+      <w:r>
+        <w:t xml:space="preserve"> persist container for us</w:t>
+      </w:r>
+    </w:p>
+    <w:p>
+      <w:pPr>
+        <w:pStyle w:val="ListParagraph"/>
+        <w:numPr>
+          <w:ilvl w:val="2"/>
+          <w:numId w:val="1"/>
+        </w:numPr>
+      </w:pPr>
+      <w:proofErr w:type="spellStart"/>
+      <w:r>
+        <w:t>Autofac</w:t>
+      </w:r>
+      <w:proofErr w:type="spellEnd"/>
+      <w:r>
+        <w:t xml:space="preserve"> do not release instance of </w:t>
+      </w:r>
+      <w:proofErr w:type="spellStart"/>
+      <w:r>
+        <w:t>IDisposable</w:t>
+      </w:r>
+      <w:proofErr w:type="spellEnd"/>
+      <w:r>
+        <w:t xml:space="preserve"> types until container is disposed</w:t>
       </w:r>
     </w:p>
     <w:p>
@@ -1629,7 +1935,31 @@
       </w:r>
       <w:proofErr w:type="gramEnd"/>
       <w:r>
-        <w:t>&lt;BlogPostRepository&gt;().As&lt;IBlogPostRepository&gt;().WithParameter(new TypedParameter(typeof(string), “easyBlog”));</w:t>
+        <w:t xml:space="preserve">&lt;BlogPostRepository&gt;().As&lt;IBlogPostRepository&gt;().WithParameter(new </w:t>
+      </w:r>
+      <w:proofErr w:type="spellStart"/>
+      <w:r>
+        <w:t>TypedParameter</w:t>
+      </w:r>
+      <w:proofErr w:type="spellEnd"/>
+      <w:r>
+        <w:t>(</w:t>
+      </w:r>
+      <w:proofErr w:type="spellStart"/>
+      <w:r>
+        <w:t>typeof</w:t>
+      </w:r>
+      <w:proofErr w:type="spellEnd"/>
+      <w:r>
+        <w:t>(string), “</w:t>
+      </w:r>
+      <w:proofErr w:type="spellStart"/>
+      <w:r>
+        <w:t>easyBlog</w:t>
+      </w:r>
+      <w:proofErr w:type="spellEnd"/>
+      <w:r>
+        <w:t>”));</w:t>
       </w:r>
     </w:p>
     <w:p>
@@ -1659,10 +1989,31 @@
       </w:r>
       <w:proofErr w:type="gramEnd"/>
       <w:r>
-        <w:t>&lt;BlogPostRepository&gt;().As&lt;IBlogPostRepository&gt;().WithParameter(</w:t>
-      </w:r>
-      <w:r>
-        <w:t>new NamedParameter(“connectionStringName”, “easyBlog”));</w:t>
+        <w:t xml:space="preserve">&lt;BlogPostRepository&gt;().As&lt;IBlogPostRepository&gt;().WithParameter(new </w:t>
+      </w:r>
+      <w:proofErr w:type="spellStart"/>
+      <w:r>
+        <w:t>NamedParameter</w:t>
+      </w:r>
+      <w:proofErr w:type="spellEnd"/>
+      <w:r>
+        <w:t>(“</w:t>
+      </w:r>
+      <w:proofErr w:type="spellStart"/>
+      <w:r>
+        <w:t>connectionStringName</w:t>
+      </w:r>
+      <w:proofErr w:type="spellEnd"/>
+      <w:r>
+        <w:t>”, “</w:t>
+      </w:r>
+      <w:proofErr w:type="spellStart"/>
+      <w:r>
+        <w:t>easyBlog</w:t>
+      </w:r>
+      <w:proofErr w:type="spellEnd"/>
+      <w:r>
+        <w:t>”));</w:t>
       </w:r>
     </w:p>
     <w:p>
@@ -1710,8 +2061,13 @@
         </w:numPr>
       </w:pPr>
       <w:r>
-        <w:t>These conventions enable registering them easily in autofac</w:t>
-      </w:r>
+        <w:t xml:space="preserve">These conventions enable registering them easily in </w:t>
+      </w:r>
+      <w:proofErr w:type="spellStart"/>
+      <w:r>
+        <w:t>autofac</w:t>
+      </w:r>
+      <w:proofErr w:type="spellEnd"/>
     </w:p>
     <w:p>
       <w:pPr>
@@ -1734,13 +2090,1150 @@
         </w:numPr>
       </w:pPr>
       <w:r>
-        <w:t>Ex) builder.RegisterAssemblyTypes(typeof(BlogPostRepository).Assembly).Where(t =&gt; t.Name.EndsWith(“Repository”)).As(t =&gt; t.GetInterfaces()?.FirstOrDefault(i =&gt; i.Name == “I” + t.Name))</w:t>
-      </w:r>
-      <w:r>
-        <w:t>.InstancePerRequest().WithParameter(new TypedParameter(typeof(string), “easyBlog”))</w:t>
+        <w:t xml:space="preserve">Ex) builder.RegisterAssemblyTypes(typeof(BlogPostRepository).Assembly).Where(t =&gt; </w:t>
+      </w:r>
+      <w:proofErr w:type="spellStart"/>
+      <w:r>
+        <w:t>t.Name.EndsWith</w:t>
+      </w:r>
+      <w:proofErr w:type="spellEnd"/>
+      <w:r>
+        <w:t xml:space="preserve">(“Repository”)).As(t =&gt; </w:t>
+      </w:r>
+      <w:proofErr w:type="spellStart"/>
+      <w:r>
+        <w:t>t.GetInterfaces</w:t>
+      </w:r>
+      <w:proofErr w:type="spellEnd"/>
+      <w:r>
+        <w:t>()?.</w:t>
+      </w:r>
+      <w:proofErr w:type="spellStart"/>
+      <w:r>
+        <w:t>FirstOrDefault</w:t>
+      </w:r>
+      <w:proofErr w:type="spellEnd"/>
+      <w:r>
+        <w:t>(</w:t>
+      </w:r>
+      <w:proofErr w:type="spellStart"/>
+      <w:r>
+        <w:t>i</w:t>
+      </w:r>
+      <w:proofErr w:type="spellEnd"/>
+      <w:r>
+        <w:t xml:space="preserve"> =&gt; </w:t>
+      </w:r>
+      <w:proofErr w:type="spellStart"/>
+      <w:r>
+        <w:t>i.Name</w:t>
+      </w:r>
+      <w:proofErr w:type="spellEnd"/>
+      <w:r>
+        <w:t xml:space="preserve"> == “I” + </w:t>
+      </w:r>
+      <w:proofErr w:type="spellStart"/>
+      <w:r>
+        <w:t>t.Name</w:t>
+      </w:r>
+      <w:proofErr w:type="spellEnd"/>
+      <w:r>
+        <w:t>))</w:t>
+      </w:r>
+      <w:r>
+        <w:t>.</w:t>
+      </w:r>
+      <w:proofErr w:type="spellStart"/>
+      <w:r>
+        <w:t>InstancePerRequest</w:t>
+      </w:r>
+      <w:proofErr w:type="spellEnd"/>
+      <w:r>
+        <w:t>().</w:t>
+      </w:r>
+      <w:proofErr w:type="spellStart"/>
+      <w:r>
+        <w:t>WithParameter</w:t>
+      </w:r>
+      <w:proofErr w:type="spellEnd"/>
+      <w:r>
+        <w:t xml:space="preserve">(new </w:t>
+      </w:r>
+      <w:proofErr w:type="spellStart"/>
+      <w:r>
+        <w:t>TypedParameter</w:t>
+      </w:r>
+      <w:proofErr w:type="spellEnd"/>
+      <w:r>
+        <w:t>(</w:t>
+      </w:r>
+      <w:proofErr w:type="spellStart"/>
+      <w:r>
+        <w:t>typeof</w:t>
+      </w:r>
+      <w:proofErr w:type="spellEnd"/>
+      <w:r>
+        <w:t>(string), “</w:t>
+      </w:r>
+      <w:proofErr w:type="spellStart"/>
+      <w:r>
+        <w:t>easyBlog</w:t>
+      </w:r>
+      <w:proofErr w:type="spellEnd"/>
+      <w:r>
+        <w:t>”))</w:t>
       </w:r>
       <w:r>
         <w:t>;</w:t>
+      </w:r>
+    </w:p>
+    <w:p>
+      <w:pPr>
+        <w:pStyle w:val="ListParagraph"/>
+        <w:numPr>
+          <w:ilvl w:val="0"/>
+          <w:numId w:val="1"/>
+        </w:numPr>
+      </w:pPr>
+      <w:r>
+        <w:t>Registration Modules</w:t>
+      </w:r>
+    </w:p>
+    <w:p>
+      <w:pPr>
+        <w:pStyle w:val="ListParagraph"/>
+        <w:numPr>
+          <w:ilvl w:val="1"/>
+          <w:numId w:val="1"/>
+        </w:numPr>
+      </w:pPr>
+      <w:r>
+        <w:t>Can add registration into modules</w:t>
+      </w:r>
+    </w:p>
+    <w:p>
+      <w:pPr>
+        <w:pStyle w:val="ListParagraph"/>
+        <w:numPr>
+          <w:ilvl w:val="1"/>
+          <w:numId w:val="1"/>
+        </w:numPr>
+      </w:pPr>
+      <w:r>
+        <w:t>Ex)</w:t>
+      </w:r>
+    </w:p>
+    <w:p>
+      <w:pPr>
+        <w:pStyle w:val="ListParagraph"/>
+        <w:numPr>
+          <w:ilvl w:val="2"/>
+          <w:numId w:val="1"/>
+        </w:numPr>
+      </w:pPr>
+      <w:r>
+        <w:t xml:space="preserve">public class </w:t>
+      </w:r>
+      <w:proofErr w:type="spellStart"/>
+      <w:proofErr w:type="gramStart"/>
+      <w:r>
+        <w:t>RepositoryRegistrationModule</w:t>
+      </w:r>
+      <w:proofErr w:type="spellEnd"/>
+      <w:r>
+        <w:t xml:space="preserve"> :</w:t>
+      </w:r>
+      <w:proofErr w:type="gramEnd"/>
+      <w:r>
+        <w:t xml:space="preserve"> </w:t>
+      </w:r>
+      <w:proofErr w:type="spellStart"/>
+      <w:r>
+        <w:t>Autofac.Module</w:t>
+      </w:r>
+      <w:proofErr w:type="spellEnd"/>
+    </w:p>
+    <w:p>
+      <w:pPr>
+        <w:pStyle w:val="ListParagraph"/>
+        <w:numPr>
+          <w:ilvl w:val="2"/>
+          <w:numId w:val="1"/>
+        </w:numPr>
+      </w:pPr>
+      <w:r>
+        <w:t>{</w:t>
+      </w:r>
+    </w:p>
+    <w:p>
+      <w:pPr>
+        <w:pStyle w:val="ListParagraph"/>
+        <w:numPr>
+          <w:ilvl w:val="2"/>
+          <w:numId w:val="1"/>
+        </w:numPr>
+      </w:pPr>
+      <w:r>
+        <w:t xml:space="preserve">  protected override void </w:t>
+      </w:r>
+      <w:proofErr w:type="gramStart"/>
+      <w:r>
+        <w:t>Load(</w:t>
+      </w:r>
+      <w:proofErr w:type="spellStart"/>
+      <w:proofErr w:type="gramEnd"/>
+      <w:r>
+        <w:t>ContainerBuilder</w:t>
+      </w:r>
+      <w:proofErr w:type="spellEnd"/>
+      <w:r>
+        <w:t xml:space="preserve"> builder)</w:t>
+      </w:r>
+    </w:p>
+    <w:p>
+      <w:pPr>
+        <w:pStyle w:val="ListParagraph"/>
+        <w:numPr>
+          <w:ilvl w:val="2"/>
+          <w:numId w:val="1"/>
+        </w:numPr>
+      </w:pPr>
+      <w:r>
+        <w:t xml:space="preserve">  {</w:t>
+      </w:r>
+    </w:p>
+    <w:p>
+      <w:pPr>
+        <w:pStyle w:val="ListParagraph"/>
+        <w:ind w:left="2160"/>
+      </w:pPr>
+      <w:r>
+        <w:t xml:space="preserve">builder.RegisterAssemblyTypes(typeof(BlogPostRepository).Assembly).Where(t =&gt; </w:t>
+      </w:r>
+      <w:proofErr w:type="spellStart"/>
+      <w:r>
+        <w:t>t.Name.EndsWith</w:t>
+      </w:r>
+      <w:proofErr w:type="spellEnd"/>
+      <w:r>
+        <w:t xml:space="preserve">(“Repository”)).As(t =&gt; </w:t>
+      </w:r>
+      <w:proofErr w:type="spellStart"/>
+      <w:r>
+        <w:t>t.GetInterfaces</w:t>
+      </w:r>
+      <w:proofErr w:type="spellEnd"/>
+      <w:r>
+        <w:t>()?.</w:t>
+      </w:r>
+      <w:proofErr w:type="spellStart"/>
+      <w:r>
+        <w:t>FirstOrDefault</w:t>
+      </w:r>
+      <w:proofErr w:type="spellEnd"/>
+      <w:r>
+        <w:t>(</w:t>
+      </w:r>
+      <w:proofErr w:type="spellStart"/>
+      <w:r>
+        <w:t>i</w:t>
+      </w:r>
+      <w:proofErr w:type="spellEnd"/>
+      <w:r>
+        <w:t xml:space="preserve"> =&gt; </w:t>
+      </w:r>
+      <w:proofErr w:type="spellStart"/>
+      <w:r>
+        <w:t>i.Name</w:t>
+      </w:r>
+      <w:proofErr w:type="spellEnd"/>
+      <w:r>
+        <w:t xml:space="preserve"> == “I” + </w:t>
+      </w:r>
+      <w:proofErr w:type="spellStart"/>
+      <w:r>
+        <w:t>t.Name</w:t>
+      </w:r>
+      <w:proofErr w:type="spellEnd"/>
+      <w:r>
+        <w:t>)).</w:t>
+      </w:r>
+      <w:proofErr w:type="spellStart"/>
+      <w:r>
+        <w:t>InstancePerRequest</w:t>
+      </w:r>
+      <w:proofErr w:type="spellEnd"/>
+      <w:r>
+        <w:t>().</w:t>
+      </w:r>
+      <w:proofErr w:type="spellStart"/>
+      <w:r>
+        <w:t>WithParameter</w:t>
+      </w:r>
+      <w:proofErr w:type="spellEnd"/>
+      <w:r>
+        <w:t xml:space="preserve">(new </w:t>
+      </w:r>
+      <w:proofErr w:type="spellStart"/>
+      <w:r>
+        <w:t>TypedParameter</w:t>
+      </w:r>
+      <w:proofErr w:type="spellEnd"/>
+      <w:r>
+        <w:t>(</w:t>
+      </w:r>
+      <w:proofErr w:type="spellStart"/>
+      <w:r>
+        <w:t>typeof</w:t>
+      </w:r>
+      <w:proofErr w:type="spellEnd"/>
+      <w:r>
+        <w:t>(string), “</w:t>
+      </w:r>
+      <w:proofErr w:type="spellStart"/>
+      <w:r>
+        <w:t>easyBlog</w:t>
+      </w:r>
+      <w:proofErr w:type="spellEnd"/>
+      <w:r>
+        <w:t>”));</w:t>
+      </w:r>
+    </w:p>
+    <w:p>
+      <w:pPr>
+        <w:pStyle w:val="ListParagraph"/>
+        <w:numPr>
+          <w:ilvl w:val="2"/>
+          <w:numId w:val="1"/>
+        </w:numPr>
+      </w:pPr>
+      <w:r>
+        <w:t xml:space="preserve">  }</w:t>
+      </w:r>
+    </w:p>
+    <w:p>
+      <w:pPr>
+        <w:pStyle w:val="ListParagraph"/>
+        <w:numPr>
+          <w:ilvl w:val="2"/>
+          <w:numId w:val="1"/>
+        </w:numPr>
+      </w:pPr>
+      <w:r>
+        <w:t>}</w:t>
+      </w:r>
+    </w:p>
+    <w:p>
+      <w:pPr>
+        <w:pStyle w:val="ListParagraph"/>
+        <w:numPr>
+          <w:ilvl w:val="1"/>
+          <w:numId w:val="1"/>
+        </w:numPr>
+      </w:pPr>
+      <w:r>
+        <w:t xml:space="preserve">Then register module in </w:t>
+      </w:r>
+      <w:proofErr w:type="spellStart"/>
+      <w:r>
+        <w:t>Global.asax</w:t>
+      </w:r>
+      <w:proofErr w:type="spellEnd"/>
+    </w:p>
+    <w:p>
+      <w:pPr>
+        <w:pStyle w:val="ListParagraph"/>
+        <w:numPr>
+          <w:ilvl w:val="1"/>
+          <w:numId w:val="1"/>
+        </w:numPr>
+      </w:pPr>
+      <w:r>
+        <w:t>Ex)</w:t>
+      </w:r>
+    </w:p>
+    <w:p>
+      <w:pPr>
+        <w:pStyle w:val="ListParagraph"/>
+        <w:numPr>
+          <w:ilvl w:val="2"/>
+          <w:numId w:val="1"/>
+        </w:numPr>
+      </w:pPr>
+      <w:proofErr w:type="spellStart"/>
+      <w:proofErr w:type="gramStart"/>
+      <w:r>
+        <w:t>builder.RegisterModule</w:t>
+      </w:r>
+      <w:proofErr w:type="spellEnd"/>
+      <w:proofErr w:type="gramEnd"/>
+      <w:r>
+        <w:t>&lt;</w:t>
+      </w:r>
+      <w:proofErr w:type="spellStart"/>
+      <w:r>
+        <w:t>RepositoryRegistrationModule</w:t>
+      </w:r>
+      <w:proofErr w:type="spellEnd"/>
+      <w:r>
+        <w:t>&gt;();</w:t>
+      </w:r>
+    </w:p>
+    <w:p>
+      <w:pPr>
+        <w:pStyle w:val="ListParagraph"/>
+        <w:numPr>
+          <w:ilvl w:val="0"/>
+          <w:numId w:val="1"/>
+        </w:numPr>
+      </w:pPr>
+      <w:r>
+        <w:t>Create Configuration</w:t>
+      </w:r>
+    </w:p>
+    <w:p>
+      <w:pPr>
+        <w:pStyle w:val="ListParagraph"/>
+        <w:numPr>
+          <w:ilvl w:val="1"/>
+          <w:numId w:val="1"/>
+        </w:numPr>
+      </w:pPr>
+      <w:r>
+        <w:t xml:space="preserve">Install </w:t>
+      </w:r>
+      <w:proofErr w:type="spellStart"/>
+      <w:r>
+        <w:t>nuget</w:t>
+      </w:r>
+      <w:proofErr w:type="spellEnd"/>
+      <w:r>
+        <w:t xml:space="preserve"> package </w:t>
+      </w:r>
+      <w:proofErr w:type="spellStart"/>
+      <w:r>
+        <w:t>Autofac.Configuration</w:t>
+      </w:r>
+      <w:proofErr w:type="spellEnd"/>
+    </w:p>
+    <w:p>
+      <w:pPr>
+        <w:pStyle w:val="ListParagraph"/>
+        <w:numPr>
+          <w:ilvl w:val="1"/>
+          <w:numId w:val="1"/>
+        </w:numPr>
+      </w:pPr>
+      <w:r>
+        <w:t xml:space="preserve">Install </w:t>
+      </w:r>
+      <w:proofErr w:type="spellStart"/>
+      <w:proofErr w:type="gramStart"/>
+      <w:r>
+        <w:t>Microsoft.Extension.Configuration.Json</w:t>
+      </w:r>
+      <w:proofErr w:type="spellEnd"/>
+      <w:proofErr w:type="gramEnd"/>
+    </w:p>
+    <w:p>
+      <w:pPr>
+        <w:pStyle w:val="ListParagraph"/>
+        <w:numPr>
+          <w:ilvl w:val="1"/>
+          <w:numId w:val="1"/>
+        </w:numPr>
+      </w:pPr>
+      <w:r>
+        <w:t xml:space="preserve">Create json file that contains type definition for the </w:t>
+      </w:r>
+      <w:proofErr w:type="spellStart"/>
+      <w:r>
+        <w:t>autofac</w:t>
+      </w:r>
+      <w:proofErr w:type="spellEnd"/>
+      <w:r>
+        <w:t xml:space="preserve"> module we created earlier</w:t>
+      </w:r>
+    </w:p>
+    <w:p>
+      <w:pPr>
+        <w:pStyle w:val="ListParagraph"/>
+        <w:numPr>
+          <w:ilvl w:val="2"/>
+          <w:numId w:val="1"/>
+        </w:numPr>
+      </w:pPr>
+      <w:r>
+        <w:t>Create json file ‘</w:t>
+      </w:r>
+      <w:proofErr w:type="spellStart"/>
+      <w:proofErr w:type="gramStart"/>
+      <w:r>
+        <w:t>autofac.json</w:t>
+      </w:r>
+      <w:proofErr w:type="spellEnd"/>
+      <w:proofErr w:type="gramEnd"/>
+      <w:r>
+        <w:t>’</w:t>
+      </w:r>
+    </w:p>
+    <w:p>
+      <w:pPr>
+        <w:pStyle w:val="ListParagraph"/>
+        <w:numPr>
+          <w:ilvl w:val="2"/>
+          <w:numId w:val="1"/>
+        </w:numPr>
+      </w:pPr>
+      <w:r>
+        <w:t>Ex)</w:t>
+      </w:r>
+    </w:p>
+    <w:p>
+      <w:pPr>
+        <w:pStyle w:val="ListParagraph"/>
+        <w:numPr>
+          <w:ilvl w:val="2"/>
+          <w:numId w:val="1"/>
+        </w:numPr>
+      </w:pPr>
+      <w:r>
+        <w:t>{</w:t>
+      </w:r>
+    </w:p>
+    <w:p>
+      <w:pPr>
+        <w:pStyle w:val="ListParagraph"/>
+        <w:numPr>
+          <w:ilvl w:val="2"/>
+          <w:numId w:val="1"/>
+        </w:numPr>
+      </w:pPr>
+      <w:r>
+        <w:t xml:space="preserve">  “</w:t>
+      </w:r>
+      <w:proofErr w:type="spellStart"/>
+      <w:r>
+        <w:t>defaultAssembly</w:t>
+      </w:r>
+      <w:proofErr w:type="spellEnd"/>
+      <w:r>
+        <w:t>”: “</w:t>
+      </w:r>
+      <w:proofErr w:type="spellStart"/>
+      <w:r>
+        <w:t>EasyBlog.Web</w:t>
+      </w:r>
+      <w:proofErr w:type="spellEnd"/>
+      <w:r>
+        <w:t>”,</w:t>
+      </w:r>
+    </w:p>
+    <w:p>
+      <w:pPr>
+        <w:pStyle w:val="ListParagraph"/>
+        <w:numPr>
+          <w:ilvl w:val="2"/>
+          <w:numId w:val="1"/>
+        </w:numPr>
+      </w:pPr>
+      <w:r>
+        <w:t xml:space="preserve">  “modules”: [</w:t>
+      </w:r>
+    </w:p>
+    <w:p>
+      <w:pPr>
+        <w:pStyle w:val="ListParagraph"/>
+        <w:numPr>
+          <w:ilvl w:val="2"/>
+          <w:numId w:val="1"/>
+        </w:numPr>
+      </w:pPr>
+      <w:r>
+        <w:t xml:space="preserve">    </w:t>
+      </w:r>
+      <w:proofErr w:type="gramStart"/>
+      <w:r>
+        <w:t>{ “</w:t>
+      </w:r>
+      <w:proofErr w:type="gramEnd"/>
+      <w:r>
+        <w:t>type”: “</w:t>
+      </w:r>
+      <w:proofErr w:type="spellStart"/>
+      <w:r>
+        <w:t>EasyBlog.Web.Core.RepositoryRegistrationModule</w:t>
+      </w:r>
+      <w:proofErr w:type="spellEnd"/>
+      <w:r>
+        <w:t>” }</w:t>
+      </w:r>
+    </w:p>
+    <w:p>
+      <w:pPr>
+        <w:pStyle w:val="ListParagraph"/>
+        <w:numPr>
+          <w:ilvl w:val="2"/>
+          <w:numId w:val="1"/>
+        </w:numPr>
+      </w:pPr>
+      <w:r>
+        <w:t xml:space="preserve">  ]</w:t>
+      </w:r>
+      <w:r>
+        <w:t>,</w:t>
+      </w:r>
+    </w:p>
+    <w:p>
+      <w:pPr>
+        <w:pStyle w:val="ListParagraph"/>
+        <w:numPr>
+          <w:ilvl w:val="2"/>
+          <w:numId w:val="1"/>
+        </w:numPr>
+      </w:pPr>
+      <w:r>
+        <w:t xml:space="preserve">  “components”: [</w:t>
+      </w:r>
+    </w:p>
+    <w:p>
+      <w:pPr>
+        <w:pStyle w:val="ListParagraph"/>
+        <w:numPr>
+          <w:ilvl w:val="2"/>
+          <w:numId w:val="1"/>
+        </w:numPr>
+      </w:pPr>
+      <w:r>
+        <w:t xml:space="preserve">     “services”: [</w:t>
+      </w:r>
+    </w:p>
+    <w:p>
+      <w:pPr>
+        <w:pStyle w:val="ListParagraph"/>
+        <w:numPr>
+          <w:ilvl w:val="2"/>
+          <w:numId w:val="1"/>
+        </w:numPr>
+      </w:pPr>
+      <w:r>
+        <w:t xml:space="preserve">      {</w:t>
+      </w:r>
+    </w:p>
+    <w:p>
+      <w:pPr>
+        <w:pStyle w:val="ListParagraph"/>
+        <w:numPr>
+          <w:ilvl w:val="2"/>
+          <w:numId w:val="1"/>
+        </w:numPr>
+      </w:pPr>
+      <w:r>
+        <w:t xml:space="preserve">        “type”: “</w:t>
+      </w:r>
+      <w:proofErr w:type="spellStart"/>
+      <w:proofErr w:type="gramStart"/>
+      <w:r>
+        <w:t>EasyBlog.Web.Core.IExtensibilityManager</w:t>
+      </w:r>
+      <w:proofErr w:type="spellEnd"/>
+      <w:proofErr w:type="gramEnd"/>
+      <w:r>
+        <w:t>”,</w:t>
+      </w:r>
+    </w:p>
+    <w:p>
+      <w:pPr>
+        <w:pStyle w:val="ListParagraph"/>
+        <w:numPr>
+          <w:ilvl w:val="2"/>
+          <w:numId w:val="1"/>
+        </w:numPr>
+      </w:pPr>
+      <w:r>
+        <w:t xml:space="preserve">        “</w:t>
+      </w:r>
+      <w:proofErr w:type="spellStart"/>
+      <w:r>
+        <w:t>instanceScope</w:t>
+      </w:r>
+      <w:proofErr w:type="spellEnd"/>
+      <w:r>
+        <w:t>”: “</w:t>
+      </w:r>
+      <w:proofErr w:type="spellStart"/>
+      <w:r>
+        <w:t>singleinstance</w:t>
+      </w:r>
+      <w:proofErr w:type="spellEnd"/>
+      <w:r>
+        <w:t>”</w:t>
+      </w:r>
+    </w:p>
+    <w:p>
+      <w:pPr>
+        <w:pStyle w:val="ListParagraph"/>
+        <w:numPr>
+          <w:ilvl w:val="2"/>
+          <w:numId w:val="1"/>
+        </w:numPr>
+      </w:pPr>
+      <w:r>
+        <w:lastRenderedPageBreak/>
+        <w:t xml:space="preserve">      }</w:t>
+      </w:r>
+    </w:p>
+    <w:p>
+      <w:pPr>
+        <w:pStyle w:val="ListParagraph"/>
+        <w:numPr>
+          <w:ilvl w:val="2"/>
+          <w:numId w:val="1"/>
+        </w:numPr>
+      </w:pPr>
+      <w:r>
+        <w:t xml:space="preserve">      ]</w:t>
+      </w:r>
+    </w:p>
+    <w:p>
+      <w:pPr>
+        <w:pStyle w:val="ListParagraph"/>
+        <w:numPr>
+          <w:ilvl w:val="2"/>
+          <w:numId w:val="1"/>
+        </w:numPr>
+      </w:pPr>
+      <w:r>
+        <w:t xml:space="preserve">    }</w:t>
+      </w:r>
+    </w:p>
+    <w:p>
+      <w:pPr>
+        <w:pStyle w:val="ListParagraph"/>
+        <w:numPr>
+          <w:ilvl w:val="2"/>
+          <w:numId w:val="1"/>
+        </w:numPr>
+      </w:pPr>
+      <w:r>
+        <w:t xml:space="preserve">  ]</w:t>
+      </w:r>
+    </w:p>
+    <w:p>
+      <w:pPr>
+        <w:pStyle w:val="ListParagraph"/>
+        <w:numPr>
+          <w:ilvl w:val="2"/>
+          <w:numId w:val="1"/>
+        </w:numPr>
+      </w:pPr>
+      <w:r>
+        <w:t>}</w:t>
+      </w:r>
+    </w:p>
+    <w:p>
+      <w:pPr>
+        <w:pStyle w:val="ListParagraph"/>
+        <w:numPr>
+          <w:ilvl w:val="0"/>
+          <w:numId w:val="1"/>
+        </w:numPr>
+      </w:pPr>
+      <w:r>
+        <w:t>Load and Register Configuration</w:t>
+      </w:r>
+    </w:p>
+    <w:p>
+      <w:pPr>
+        <w:pStyle w:val="ListParagraph"/>
+        <w:numPr>
+          <w:ilvl w:val="1"/>
+          <w:numId w:val="1"/>
+        </w:numPr>
+      </w:pPr>
+      <w:r>
+        <w:t xml:space="preserve">Register configuration in </w:t>
+      </w:r>
+      <w:proofErr w:type="spellStart"/>
+      <w:r>
+        <w:t>Global.asax</w:t>
+      </w:r>
+      <w:proofErr w:type="spellEnd"/>
+    </w:p>
+    <w:p>
+      <w:pPr>
+        <w:pStyle w:val="ListParagraph"/>
+        <w:numPr>
+          <w:ilvl w:val="1"/>
+          <w:numId w:val="1"/>
+        </w:numPr>
+      </w:pPr>
+      <w:r>
+        <w:t>Ex)</w:t>
+      </w:r>
+    </w:p>
+    <w:p>
+      <w:pPr>
+        <w:pStyle w:val="ListParagraph"/>
+        <w:numPr>
+          <w:ilvl w:val="2"/>
+          <w:numId w:val="1"/>
+        </w:numPr>
+      </w:pPr>
+      <w:proofErr w:type="spellStart"/>
+      <w:r>
+        <w:t>IConfigurationBuilder</w:t>
+      </w:r>
+      <w:proofErr w:type="spellEnd"/>
+      <w:r>
+        <w:t xml:space="preserve"> config = new </w:t>
+      </w:r>
+      <w:proofErr w:type="spellStart"/>
+      <w:proofErr w:type="gramStart"/>
+      <w:r>
+        <w:t>ConfigurationBuilder</w:t>
+      </w:r>
+      <w:proofErr w:type="spellEnd"/>
+      <w:r>
+        <w:t>(</w:t>
+      </w:r>
+      <w:proofErr w:type="gramEnd"/>
+      <w:r>
+        <w:t>);</w:t>
+      </w:r>
+    </w:p>
+    <w:p>
+      <w:pPr>
+        <w:pStyle w:val="ListParagraph"/>
+        <w:numPr>
+          <w:ilvl w:val="2"/>
+          <w:numId w:val="1"/>
+        </w:numPr>
+      </w:pPr>
+      <w:proofErr w:type="spellStart"/>
+      <w:r>
+        <w:t>Config.AddJsonFile</w:t>
+      </w:r>
+      <w:proofErr w:type="spellEnd"/>
+      <w:r>
+        <w:t>(“</w:t>
+      </w:r>
+      <w:proofErr w:type="spellStart"/>
+      <w:proofErr w:type="gramStart"/>
+      <w:r>
+        <w:t>autofac.json</w:t>
+      </w:r>
+      <w:proofErr w:type="spellEnd"/>
+      <w:proofErr w:type="gramEnd"/>
+      <w:r>
+        <w:t>”);</w:t>
+      </w:r>
+    </w:p>
+    <w:p>
+      <w:pPr>
+        <w:pStyle w:val="ListParagraph"/>
+        <w:numPr>
+          <w:ilvl w:val="1"/>
+          <w:numId w:val="1"/>
+        </w:numPr>
+      </w:pPr>
+      <w:r>
+        <w:t xml:space="preserve">Ensure property of </w:t>
+      </w:r>
+      <w:proofErr w:type="spellStart"/>
+      <w:proofErr w:type="gramStart"/>
+      <w:r>
+        <w:t>autofac.json</w:t>
+      </w:r>
+      <w:proofErr w:type="spellEnd"/>
+      <w:proofErr w:type="gramEnd"/>
+      <w:r>
+        <w:t xml:space="preserve"> is </w:t>
+      </w:r>
+      <w:r>
+        <w:t>‘copy is newer’ or ‘always copy’</w:t>
+      </w:r>
+    </w:p>
+    <w:p>
+      <w:pPr>
+        <w:pStyle w:val="ListParagraph"/>
+        <w:numPr>
+          <w:ilvl w:val="1"/>
+          <w:numId w:val="1"/>
+        </w:numPr>
+      </w:pPr>
+      <w:r>
+        <w:t xml:space="preserve">Then create instance of </w:t>
+      </w:r>
+      <w:proofErr w:type="spellStart"/>
+      <w:r>
+        <w:t>Autofac</w:t>
+      </w:r>
+      <w:proofErr w:type="spellEnd"/>
+      <w:r>
+        <w:t xml:space="preserve"> configuration module class and register it</w:t>
+      </w:r>
+    </w:p>
+    <w:p>
+      <w:pPr>
+        <w:pStyle w:val="ListParagraph"/>
+        <w:numPr>
+          <w:ilvl w:val="1"/>
+          <w:numId w:val="1"/>
+        </w:numPr>
+      </w:pPr>
+      <w:r>
+        <w:t>Ex)</w:t>
+      </w:r>
+    </w:p>
+    <w:p>
+      <w:pPr>
+        <w:pStyle w:val="ListParagraph"/>
+        <w:numPr>
+          <w:ilvl w:val="2"/>
+          <w:numId w:val="1"/>
+        </w:numPr>
+      </w:pPr>
+      <w:proofErr w:type="spellStart"/>
+      <w:r>
+        <w:t>ConfigurationModule</w:t>
+      </w:r>
+      <w:proofErr w:type="spellEnd"/>
+      <w:r>
+        <w:t xml:space="preserve"> module = new </w:t>
+      </w:r>
+      <w:proofErr w:type="spellStart"/>
+      <w:r>
+        <w:t>ConfigurationModule</w:t>
+      </w:r>
+      <w:proofErr w:type="spellEnd"/>
+      <w:r>
+        <w:t>(</w:t>
+      </w:r>
+      <w:proofErr w:type="spellStart"/>
+      <w:proofErr w:type="gramStart"/>
+      <w:r>
+        <w:t>config.Build</w:t>
+      </w:r>
+      <w:proofErr w:type="spellEnd"/>
+      <w:proofErr w:type="gramEnd"/>
+      <w:r>
+        <w:t>());</w:t>
+      </w:r>
+    </w:p>
+    <w:p>
+      <w:pPr>
+        <w:pStyle w:val="ListParagraph"/>
+        <w:numPr>
+          <w:ilvl w:val="2"/>
+          <w:numId w:val="1"/>
+        </w:numPr>
+      </w:pPr>
+      <w:proofErr w:type="spellStart"/>
+      <w:r>
+        <w:t>Builder.RegisterModule</w:t>
+      </w:r>
+      <w:proofErr w:type="spellEnd"/>
+      <w:r>
+        <w:t>(module</w:t>
+      </w:r>
+      <w:proofErr w:type="gramStart"/>
+      <w:r>
+        <w:t>);</w:t>
+      </w:r>
+      <w:proofErr w:type="gramEnd"/>
+    </w:p>
+    <w:p>
+      <w:pPr>
+        <w:pStyle w:val="ListParagraph"/>
+        <w:numPr>
+          <w:ilvl w:val="1"/>
+          <w:numId w:val="1"/>
+        </w:numPr>
+      </w:pPr>
+      <w:r>
+        <w:t xml:space="preserve">More module and components can be added to json file without changing </w:t>
+      </w:r>
+      <w:proofErr w:type="spellStart"/>
+      <w:r>
+        <w:t>Global.asax</w:t>
+      </w:r>
+      <w:proofErr w:type="spellEnd"/>
+    </w:p>
+    <w:p>
+      <w:pPr>
+        <w:pStyle w:val="ListParagraph"/>
+        <w:numPr>
+          <w:ilvl w:val="0"/>
+          <w:numId w:val="1"/>
+        </w:numPr>
+      </w:pPr>
+      <w:r>
+        <w:t>Summary</w:t>
+      </w:r>
+    </w:p>
+    <w:p>
+      <w:pPr>
+        <w:pStyle w:val="ListParagraph"/>
+        <w:numPr>
+          <w:ilvl w:val="1"/>
+          <w:numId w:val="1"/>
+        </w:numPr>
+      </w:pPr>
+      <w:r>
+        <w:t>Component Lifetime</w:t>
+      </w:r>
+    </w:p>
+    <w:p>
+      <w:pPr>
+        <w:pStyle w:val="ListParagraph"/>
+        <w:numPr>
+          <w:ilvl w:val="2"/>
+          <w:numId w:val="1"/>
+        </w:numPr>
+      </w:pPr>
+      <w:r>
+        <w:t>Transient</w:t>
+      </w:r>
+    </w:p>
+    <w:p>
+      <w:pPr>
+        <w:pStyle w:val="ListParagraph"/>
+        <w:numPr>
+          <w:ilvl w:val="2"/>
+          <w:numId w:val="1"/>
+        </w:numPr>
+      </w:pPr>
+      <w:r>
+        <w:t>Singleton</w:t>
+      </w:r>
+    </w:p>
+    <w:p>
+      <w:pPr>
+        <w:pStyle w:val="ListParagraph"/>
+        <w:numPr>
+          <w:ilvl w:val="2"/>
+          <w:numId w:val="1"/>
+        </w:numPr>
+      </w:pPr>
+      <w:r>
+        <w:t>Scoped</w:t>
+      </w:r>
+    </w:p>
+    <w:p>
+      <w:pPr>
+        <w:pStyle w:val="ListParagraph"/>
+        <w:numPr>
+          <w:ilvl w:val="1"/>
+          <w:numId w:val="1"/>
+        </w:numPr>
+      </w:pPr>
+      <w:r>
+        <w:t>Registration Parameters</w:t>
+      </w:r>
+    </w:p>
+    <w:p>
+      <w:pPr>
+        <w:pStyle w:val="ListParagraph"/>
+        <w:numPr>
+          <w:ilvl w:val="1"/>
+          <w:numId w:val="1"/>
+        </w:numPr>
+      </w:pPr>
+      <w:r>
+        <w:t>Assembly Scanning w/Lambda</w:t>
+      </w:r>
+    </w:p>
+    <w:p>
+      <w:pPr>
+        <w:pStyle w:val="ListParagraph"/>
+        <w:numPr>
+          <w:ilvl w:val="1"/>
+          <w:numId w:val="1"/>
+        </w:numPr>
+      </w:pPr>
+      <w:r>
+        <w:t xml:space="preserve">Registration Modules </w:t>
+      </w:r>
+    </w:p>
+    <w:p>
+      <w:pPr>
+        <w:pStyle w:val="ListParagraph"/>
+        <w:numPr>
+          <w:ilvl w:val="1"/>
+          <w:numId w:val="1"/>
+        </w:numPr>
+      </w:pPr>
+      <w:r>
+        <w:t>Configuration</w:t>
+      </w:r>
+    </w:p>
+    <w:p>
+      <w:pPr>
+        <w:pStyle w:val="ListParagraph"/>
+        <w:numPr>
+          <w:ilvl w:val="0"/>
+          <w:numId w:val="1"/>
+        </w:numPr>
+      </w:pPr>
+      <w:r>
+        <w:t>Overview</w:t>
+      </w:r>
+    </w:p>
+    <w:p>
+      <w:pPr>
+        <w:pStyle w:val="ListParagraph"/>
+        <w:numPr>
+          <w:ilvl w:val="1"/>
+          <w:numId w:val="1"/>
+        </w:numPr>
+      </w:pPr>
+      <w:r>
+        <w:t>Standard Injection</w:t>
+      </w:r>
+    </w:p>
+    <w:p>
+      <w:pPr>
+        <w:pStyle w:val="ListParagraph"/>
+        <w:numPr>
+          <w:ilvl w:val="1"/>
+          <w:numId w:val="1"/>
+        </w:numPr>
+      </w:pPr>
+      <w:r>
+        <w:t>On-Demand Resolving</w:t>
+      </w:r>
+    </w:p>
+    <w:p>
+      <w:pPr>
+        <w:pStyle w:val="ListParagraph"/>
+        <w:numPr>
+          <w:ilvl w:val="1"/>
+          <w:numId w:val="1"/>
+        </w:numPr>
+      </w:pPr>
+      <w:r>
+        <w:t xml:space="preserve">Injecting </w:t>
+      </w:r>
+      <w:proofErr w:type="gramStart"/>
+      <w:r>
+        <w:t>Into</w:t>
+      </w:r>
+      <w:proofErr w:type="gramEnd"/>
+      <w:r>
+        <w:t xml:space="preserve"> Views</w:t>
+      </w:r>
+    </w:p>
+    <w:p>
+      <w:pPr>
+        <w:pStyle w:val="ListParagraph"/>
+        <w:numPr>
+          <w:ilvl w:val="0"/>
+          <w:numId w:val="1"/>
+        </w:numPr>
+      </w:pPr>
+      <w:r>
+        <w:t>Standard Injection</w:t>
       </w:r>
     </w:p>
     <w:p>

--- a/Implementing Autofac in ASP.NET.docx
+++ b/Implementing Autofac in ASP.NET.docx
@@ -3235,6 +3235,1311 @@
       <w:r>
         <w:t>Standard Injection</w:t>
       </w:r>
+    </w:p>
+    <w:p>
+      <w:pPr>
+        <w:pStyle w:val="ListParagraph"/>
+        <w:numPr>
+          <w:ilvl w:val="1"/>
+          <w:numId w:val="1"/>
+        </w:numPr>
+      </w:pPr>
+      <w:r>
+        <w:t>constructor</w:t>
+      </w:r>
+    </w:p>
+    <w:p>
+      <w:pPr>
+        <w:pStyle w:val="ListParagraph"/>
+        <w:numPr>
+          <w:ilvl w:val="2"/>
+          <w:numId w:val="1"/>
+        </w:numPr>
+      </w:pPr>
+      <w:r>
+        <w:t>Components injected as constructor arguments</w:t>
+      </w:r>
+    </w:p>
+    <w:p>
+      <w:pPr>
+        <w:pStyle w:val="ListParagraph"/>
+        <w:numPr>
+          <w:ilvl w:val="2"/>
+          <w:numId w:val="1"/>
+        </w:numPr>
+      </w:pPr>
+      <w:r>
+        <w:t>Container will always be the one to resolver parent components</w:t>
+      </w:r>
+    </w:p>
+    <w:p>
+      <w:pPr>
+        <w:pStyle w:val="ListParagraph"/>
+        <w:numPr>
+          <w:ilvl w:val="1"/>
+          <w:numId w:val="1"/>
+        </w:numPr>
+      </w:pPr>
+      <w:r>
+        <w:t>Property</w:t>
+      </w:r>
+    </w:p>
+    <w:p>
+      <w:pPr>
+        <w:pStyle w:val="ListParagraph"/>
+        <w:numPr>
+          <w:ilvl w:val="2"/>
+          <w:numId w:val="1"/>
+        </w:numPr>
+      </w:pPr>
+      <w:r>
+        <w:t>Components injected as public properties</w:t>
+      </w:r>
+    </w:p>
+    <w:p>
+      <w:pPr>
+        <w:pStyle w:val="ListParagraph"/>
+        <w:numPr>
+          <w:ilvl w:val="2"/>
+          <w:numId w:val="1"/>
+        </w:numPr>
+      </w:pPr>
+      <w:r>
+        <w:t xml:space="preserve">Controller wo8uld need to be registered with the trailing method </w:t>
+      </w:r>
+      <w:proofErr w:type="spellStart"/>
+      <w:proofErr w:type="gramStart"/>
+      <w:r>
+        <w:t>PropertiesAutowired</w:t>
+      </w:r>
+      <w:proofErr w:type="spellEnd"/>
+      <w:r>
+        <w:t>(</w:t>
+      </w:r>
+      <w:proofErr w:type="gramEnd"/>
+      <w:r>
+        <w:t>)</w:t>
+      </w:r>
+    </w:p>
+    <w:p>
+      <w:pPr>
+        <w:pStyle w:val="ListParagraph"/>
+        <w:numPr>
+          <w:ilvl w:val="1"/>
+          <w:numId w:val="1"/>
+        </w:numPr>
+      </w:pPr>
+      <w:r>
+        <w:t>Container resolves dependency along with recursively resolving every dependency down its object graph</w:t>
+      </w:r>
+    </w:p>
+    <w:p>
+      <w:pPr>
+        <w:pStyle w:val="ListParagraph"/>
+        <w:numPr>
+          <w:ilvl w:val="0"/>
+          <w:numId w:val="1"/>
+        </w:numPr>
+      </w:pPr>
+      <w:r>
+        <w:t>On-demand Resolve</w:t>
+      </w:r>
+    </w:p>
+    <w:p>
+      <w:pPr>
+        <w:pStyle w:val="ListParagraph"/>
+        <w:numPr>
+          <w:ilvl w:val="1"/>
+          <w:numId w:val="1"/>
+        </w:numPr>
+      </w:pPr>
+      <w:r>
+        <w:t>Resolve as needed</w:t>
+      </w:r>
+    </w:p>
+    <w:p>
+      <w:pPr>
+        <w:pStyle w:val="ListParagraph"/>
+        <w:numPr>
+          <w:ilvl w:val="2"/>
+          <w:numId w:val="1"/>
+        </w:numPr>
+      </w:pPr>
+      <w:r>
+        <w:t>Not all methods require all dependencies</w:t>
+      </w:r>
+    </w:p>
+    <w:p>
+      <w:pPr>
+        <w:pStyle w:val="ListParagraph"/>
+        <w:numPr>
+          <w:ilvl w:val="2"/>
+          <w:numId w:val="1"/>
+        </w:numPr>
+      </w:pPr>
+      <w:r>
+        <w:t>Resolve components when needed</w:t>
+      </w:r>
+    </w:p>
+    <w:p>
+      <w:pPr>
+        <w:pStyle w:val="ListParagraph"/>
+        <w:numPr>
+          <w:ilvl w:val="1"/>
+          <w:numId w:val="1"/>
+        </w:numPr>
+      </w:pPr>
+      <w:r>
+        <w:t>“Creation” Component</w:t>
+      </w:r>
+    </w:p>
+    <w:p>
+      <w:pPr>
+        <w:pStyle w:val="ListParagraph"/>
+        <w:numPr>
+          <w:ilvl w:val="2"/>
+          <w:numId w:val="1"/>
+        </w:numPr>
+      </w:pPr>
+      <w:r>
+        <w:lastRenderedPageBreak/>
+        <w:t>Itself is registered and injected</w:t>
+      </w:r>
+    </w:p>
+    <w:p>
+      <w:pPr>
+        <w:pStyle w:val="ListParagraph"/>
+        <w:numPr>
+          <w:ilvl w:val="2"/>
+          <w:numId w:val="1"/>
+        </w:numPr>
+      </w:pPr>
+      <w:r>
+        <w:t>Used to resolve other components</w:t>
+      </w:r>
+    </w:p>
+    <w:p>
+      <w:pPr>
+        <w:pStyle w:val="ListParagraph"/>
+        <w:numPr>
+          <w:ilvl w:val="2"/>
+          <w:numId w:val="1"/>
+        </w:numPr>
+      </w:pPr>
+      <w:r>
+        <w:t>Based on abstract factory pattern</w:t>
+      </w:r>
+    </w:p>
+    <w:p>
+      <w:pPr>
+        <w:pStyle w:val="ListParagraph"/>
+        <w:numPr>
+          <w:ilvl w:val="2"/>
+          <w:numId w:val="1"/>
+        </w:numPr>
+      </w:pPr>
+      <w:r>
+        <w:t>Variation of service locator</w:t>
+      </w:r>
+    </w:p>
+    <w:p>
+      <w:pPr>
+        <w:pStyle w:val="ListParagraph"/>
+        <w:numPr>
+          <w:ilvl w:val="1"/>
+          <w:numId w:val="1"/>
+        </w:numPr>
+      </w:pPr>
+      <w:r>
+        <w:t>Service Locator Controversy</w:t>
+      </w:r>
+    </w:p>
+    <w:p>
+      <w:pPr>
+        <w:pStyle w:val="ListParagraph"/>
+        <w:numPr>
+          <w:ilvl w:val="2"/>
+          <w:numId w:val="1"/>
+        </w:numPr>
+      </w:pPr>
+      <w:r>
+        <w:t>Some consider it an anti-pattern</w:t>
+      </w:r>
+    </w:p>
+    <w:p>
+      <w:pPr>
+        <w:pStyle w:val="ListParagraph"/>
+        <w:numPr>
+          <w:ilvl w:val="2"/>
+          <w:numId w:val="1"/>
+        </w:numPr>
+      </w:pPr>
+      <w:r>
+        <w:t>Anti-pattern states a concrete locator embedded in your components</w:t>
+      </w:r>
+    </w:p>
+    <w:p>
+      <w:pPr>
+        <w:pStyle w:val="ListParagraph"/>
+        <w:numPr>
+          <w:ilvl w:val="2"/>
+          <w:numId w:val="1"/>
+        </w:numPr>
+      </w:pPr>
+      <w:r>
+        <w:t>This version is abstracted and registered</w:t>
+      </w:r>
+    </w:p>
+    <w:p>
+      <w:pPr>
+        <w:pStyle w:val="ListParagraph"/>
+        <w:numPr>
+          <w:ilvl w:val="2"/>
+          <w:numId w:val="1"/>
+        </w:numPr>
+      </w:pPr>
+      <w:r>
+        <w:t>It itself is injected as a dependency</w:t>
+      </w:r>
+    </w:p>
+    <w:p>
+      <w:pPr>
+        <w:pStyle w:val="ListParagraph"/>
+        <w:numPr>
+          <w:ilvl w:val="2"/>
+          <w:numId w:val="1"/>
+        </w:numPr>
+      </w:pPr>
+      <w:r>
+        <w:t>Host component remains fully testable</w:t>
+      </w:r>
+    </w:p>
+    <w:p>
+      <w:pPr>
+        <w:pStyle w:val="ListParagraph"/>
+        <w:numPr>
+          <w:ilvl w:val="0"/>
+          <w:numId w:val="1"/>
+        </w:numPr>
+      </w:pPr>
+      <w:r>
+        <w:t>Injecting into Views</w:t>
+      </w:r>
+    </w:p>
+    <w:p>
+      <w:pPr>
+        <w:pStyle w:val="ListParagraph"/>
+        <w:numPr>
+          <w:ilvl w:val="1"/>
+          <w:numId w:val="1"/>
+        </w:numPr>
+      </w:pPr>
+      <w:r>
+        <w:t xml:space="preserve">View obtains </w:t>
+      </w:r>
+      <w:proofErr w:type="spellStart"/>
+      <w:r>
+        <w:t>DependencyResolver</w:t>
+      </w:r>
+      <w:proofErr w:type="spellEnd"/>
+    </w:p>
+    <w:p>
+      <w:pPr>
+        <w:pStyle w:val="ListParagraph"/>
+        <w:numPr>
+          <w:ilvl w:val="1"/>
+          <w:numId w:val="1"/>
+        </w:numPr>
+      </w:pPr>
+      <w:r>
+        <w:t>Resolves desired component</w:t>
+      </w:r>
+    </w:p>
+    <w:p>
+      <w:pPr>
+        <w:pStyle w:val="ListParagraph"/>
+        <w:numPr>
+          <w:ilvl w:val="1"/>
+          <w:numId w:val="1"/>
+        </w:numPr>
+      </w:pPr>
+      <w:r>
+        <w:t>Used standard razor syntax</w:t>
+      </w:r>
+    </w:p>
+    <w:p>
+      <w:pPr>
+        <w:pStyle w:val="ListParagraph"/>
+        <w:numPr>
+          <w:ilvl w:val="1"/>
+          <w:numId w:val="1"/>
+        </w:numPr>
+      </w:pPr>
+      <w:r>
+        <w:t>Bypasses controller-based injection</w:t>
+      </w:r>
+    </w:p>
+    <w:p>
+      <w:pPr>
+        <w:pStyle w:val="ListParagraph"/>
+        <w:numPr>
+          <w:ilvl w:val="1"/>
+          <w:numId w:val="1"/>
+        </w:numPr>
+      </w:pPr>
+      <w:r>
+        <w:t>Technique works with any DI container</w:t>
+      </w:r>
+    </w:p>
+    <w:p>
+      <w:pPr>
+        <w:pStyle w:val="ListParagraph"/>
+        <w:numPr>
+          <w:ilvl w:val="1"/>
+          <w:numId w:val="1"/>
+        </w:numPr>
+      </w:pPr>
+      <w:r>
+        <w:t xml:space="preserve">Not specific to </w:t>
+      </w:r>
+      <w:proofErr w:type="spellStart"/>
+      <w:r>
+        <w:t>Autofac</w:t>
+      </w:r>
+      <w:proofErr w:type="spellEnd"/>
+    </w:p>
+    <w:p>
+      <w:pPr>
+        <w:pStyle w:val="ListParagraph"/>
+        <w:numPr>
+          <w:ilvl w:val="0"/>
+          <w:numId w:val="1"/>
+        </w:numPr>
+      </w:pPr>
+      <w:r>
+        <w:t>Home Controller Modification</w:t>
+      </w:r>
+    </w:p>
+    <w:p>
+      <w:pPr>
+        <w:pStyle w:val="ListParagraph"/>
+        <w:numPr>
+          <w:ilvl w:val="1"/>
+          <w:numId w:val="1"/>
+        </w:numPr>
+      </w:pPr>
+      <w:r>
+        <w:t>Remove hard instantiations and use dependency injection from controller constructor</w:t>
+      </w:r>
+    </w:p>
+    <w:p>
+      <w:pPr>
+        <w:pStyle w:val="ListParagraph"/>
+        <w:numPr>
+          <w:ilvl w:val="1"/>
+          <w:numId w:val="1"/>
+        </w:numPr>
+      </w:pPr>
+      <w:r>
+        <w:t>Ex)</w:t>
+      </w:r>
+    </w:p>
+    <w:p>
+      <w:pPr>
+        <w:pStyle w:val="ListParagraph"/>
+        <w:numPr>
+          <w:ilvl w:val="2"/>
+          <w:numId w:val="1"/>
+        </w:numPr>
+      </w:pPr>
+      <w:proofErr w:type="spellStart"/>
+      <w:r>
+        <w:t>IBlogPostRepository</w:t>
+      </w:r>
+      <w:proofErr w:type="spellEnd"/>
+      <w:r>
+        <w:t xml:space="preserve"> _</w:t>
+      </w:r>
+      <w:proofErr w:type="spellStart"/>
+      <w:proofErr w:type="gramStart"/>
+      <w:r>
+        <w:t>BlogPostRepository</w:t>
+      </w:r>
+      <w:proofErr w:type="spellEnd"/>
+      <w:r>
+        <w:t>;</w:t>
+      </w:r>
+      <w:proofErr w:type="gramEnd"/>
+    </w:p>
+    <w:p>
+      <w:pPr>
+        <w:pStyle w:val="ListParagraph"/>
+        <w:numPr>
+          <w:ilvl w:val="2"/>
+          <w:numId w:val="1"/>
+        </w:numPr>
+      </w:pPr>
+      <w:r>
+        <w:t xml:space="preserve">public </w:t>
+      </w:r>
+      <w:proofErr w:type="spellStart"/>
+      <w:proofErr w:type="gramStart"/>
+      <w:r>
+        <w:t>HomeController</w:t>
+      </w:r>
+      <w:proofErr w:type="spellEnd"/>
+      <w:r>
+        <w:t>(</w:t>
+      </w:r>
+      <w:proofErr w:type="spellStart"/>
+      <w:proofErr w:type="gramEnd"/>
+      <w:r>
+        <w:t>IBlogPostRepository</w:t>
+      </w:r>
+      <w:proofErr w:type="spellEnd"/>
+      <w:r>
+        <w:t xml:space="preserve"> </w:t>
+      </w:r>
+      <w:proofErr w:type="spellStart"/>
+      <w:r>
+        <w:t>blogPostRepository</w:t>
+      </w:r>
+      <w:proofErr w:type="spellEnd"/>
+      <w:r>
+        <w:t>)</w:t>
+      </w:r>
+    </w:p>
+    <w:p>
+      <w:pPr>
+        <w:pStyle w:val="ListParagraph"/>
+        <w:numPr>
+          <w:ilvl w:val="2"/>
+          <w:numId w:val="1"/>
+        </w:numPr>
+      </w:pPr>
+      <w:r>
+        <w:t>{</w:t>
+      </w:r>
+    </w:p>
+    <w:p>
+      <w:pPr>
+        <w:pStyle w:val="ListParagraph"/>
+        <w:numPr>
+          <w:ilvl w:val="2"/>
+          <w:numId w:val="1"/>
+        </w:numPr>
+      </w:pPr>
+      <w:r>
+        <w:t xml:space="preserve">  _</w:t>
+      </w:r>
+      <w:proofErr w:type="spellStart"/>
+      <w:r>
+        <w:t>BlogPostRepository</w:t>
+      </w:r>
+      <w:proofErr w:type="spellEnd"/>
+      <w:r>
+        <w:t xml:space="preserve"> = </w:t>
+      </w:r>
+      <w:proofErr w:type="spellStart"/>
+      <w:proofErr w:type="gramStart"/>
+      <w:r>
+        <w:t>blogPostRepository</w:t>
+      </w:r>
+      <w:proofErr w:type="spellEnd"/>
+      <w:r>
+        <w:t>;</w:t>
+      </w:r>
+      <w:proofErr w:type="gramEnd"/>
+    </w:p>
+    <w:p>
+      <w:pPr>
+        <w:pStyle w:val="ListParagraph"/>
+        <w:numPr>
+          <w:ilvl w:val="2"/>
+          <w:numId w:val="1"/>
+        </w:numPr>
+      </w:pPr>
+      <w:r>
+        <w:t>}</w:t>
+      </w:r>
+    </w:p>
+    <w:p>
+      <w:pPr>
+        <w:pStyle w:val="ListParagraph"/>
+        <w:numPr>
+          <w:ilvl w:val="0"/>
+          <w:numId w:val="1"/>
+        </w:numPr>
+      </w:pPr>
+      <w:r>
+        <w:t>Property Injection Test</w:t>
+      </w:r>
+    </w:p>
+    <w:p>
+      <w:pPr>
+        <w:pStyle w:val="ListParagraph"/>
+        <w:numPr>
+          <w:ilvl w:val="1"/>
+          <w:numId w:val="1"/>
+        </w:numPr>
+      </w:pPr>
+      <w:r>
+        <w:t>Ex)</w:t>
+      </w:r>
+    </w:p>
+    <w:p>
+      <w:pPr>
+        <w:pStyle w:val="ListParagraph"/>
+        <w:numPr>
+          <w:ilvl w:val="2"/>
+          <w:numId w:val="1"/>
+        </w:numPr>
+      </w:pPr>
+      <w:r>
+        <w:t xml:space="preserve">public </w:t>
+      </w:r>
+      <w:proofErr w:type="spellStart"/>
+      <w:r>
+        <w:t>IBlogPostRepository</w:t>
+      </w:r>
+      <w:proofErr w:type="spellEnd"/>
+      <w:r>
+        <w:t xml:space="preserve"> </w:t>
+      </w:r>
+      <w:proofErr w:type="spellStart"/>
+      <w:r>
+        <w:t>BlogPostRepository</w:t>
+      </w:r>
+      <w:proofErr w:type="spellEnd"/>
+      <w:r>
+        <w:t xml:space="preserve"> </w:t>
+      </w:r>
+      <w:proofErr w:type="gramStart"/>
+      <w:r>
+        <w:t>{ get</w:t>
+      </w:r>
+      <w:proofErr w:type="gramEnd"/>
+      <w:r>
+        <w:t>; set;}</w:t>
+      </w:r>
+    </w:p>
+    <w:p>
+      <w:pPr>
+        <w:pStyle w:val="ListParagraph"/>
+        <w:numPr>
+          <w:ilvl w:val="1"/>
+          <w:numId w:val="1"/>
+        </w:numPr>
+      </w:pPr>
+      <w:r>
+        <w:t xml:space="preserve">then in </w:t>
+      </w:r>
+      <w:proofErr w:type="spellStart"/>
+      <w:r>
+        <w:t>Global.asax</w:t>
+      </w:r>
+      <w:proofErr w:type="spellEnd"/>
+    </w:p>
+    <w:p>
+      <w:pPr>
+        <w:pStyle w:val="ListParagraph"/>
+        <w:numPr>
+          <w:ilvl w:val="1"/>
+          <w:numId w:val="1"/>
+        </w:numPr>
+      </w:pPr>
+      <w:r>
+        <w:t>ex)</w:t>
+      </w:r>
+    </w:p>
+    <w:p>
+      <w:pPr>
+        <w:pStyle w:val="ListParagraph"/>
+        <w:numPr>
+          <w:ilvl w:val="2"/>
+          <w:numId w:val="1"/>
+        </w:numPr>
+      </w:pPr>
+      <w:proofErr w:type="gramStart"/>
+      <w:r>
+        <w:t>builder.RegisterControllers</w:t>
+      </w:r>
+      <w:proofErr w:type="gramEnd"/>
+      <w:r>
+        <w:t>(typeof(MvcApplication).Assembly).InstancePerRequest().PropertiesAutowired();</w:t>
+      </w:r>
+    </w:p>
+    <w:p>
+      <w:pPr>
+        <w:pStyle w:val="ListParagraph"/>
+        <w:numPr>
+          <w:ilvl w:val="1"/>
+          <w:numId w:val="1"/>
+        </w:numPr>
+      </w:pPr>
+      <w:r>
+        <w:t xml:space="preserve">constructor inject lends </w:t>
+      </w:r>
+      <w:proofErr w:type="gramStart"/>
+      <w:r>
+        <w:t>it self</w:t>
+      </w:r>
+      <w:proofErr w:type="gramEnd"/>
+      <w:r>
+        <w:t xml:space="preserve"> to be test creation</w:t>
+      </w:r>
+    </w:p>
+    <w:p>
+      <w:pPr>
+        <w:pStyle w:val="ListParagraph"/>
+        <w:numPr>
+          <w:ilvl w:val="0"/>
+          <w:numId w:val="1"/>
+        </w:numPr>
+      </w:pPr>
+      <w:r>
+        <w:t>Create Component Locator</w:t>
+      </w:r>
+    </w:p>
+    <w:p>
+      <w:pPr>
+        <w:pStyle w:val="ListParagraph"/>
+        <w:numPr>
+          <w:ilvl w:val="1"/>
+          <w:numId w:val="1"/>
+        </w:numPr>
+      </w:pPr>
+      <w:r>
+        <w:t>Create class</w:t>
+      </w:r>
+      <w:r>
+        <w:t xml:space="preserve"> and interface</w:t>
+      </w:r>
+    </w:p>
+    <w:p>
+      <w:pPr>
+        <w:pStyle w:val="ListParagraph"/>
+        <w:numPr>
+          <w:ilvl w:val="1"/>
+          <w:numId w:val="1"/>
+        </w:numPr>
+      </w:pPr>
+      <w:r>
+        <w:t>Ex)</w:t>
+      </w:r>
+    </w:p>
+    <w:p>
+      <w:pPr>
+        <w:pStyle w:val="ListParagraph"/>
+        <w:numPr>
+          <w:ilvl w:val="2"/>
+          <w:numId w:val="1"/>
+        </w:numPr>
+      </w:pPr>
+      <w:r>
+        <w:t xml:space="preserve">public class </w:t>
+      </w:r>
+      <w:proofErr w:type="spellStart"/>
+      <w:proofErr w:type="gramStart"/>
+      <w:r>
+        <w:t>ComponentLocator</w:t>
+      </w:r>
+      <w:proofErr w:type="spellEnd"/>
+      <w:r>
+        <w:t xml:space="preserve"> :</w:t>
+      </w:r>
+      <w:proofErr w:type="gramEnd"/>
+      <w:r>
+        <w:t xml:space="preserve"> </w:t>
+      </w:r>
+      <w:proofErr w:type="spellStart"/>
+      <w:r>
+        <w:t>IComponentLocator</w:t>
+      </w:r>
+      <w:proofErr w:type="spellEnd"/>
+    </w:p>
+    <w:p>
+      <w:pPr>
+        <w:pStyle w:val="ListParagraph"/>
+        <w:numPr>
+          <w:ilvl w:val="2"/>
+          <w:numId w:val="1"/>
+        </w:numPr>
+      </w:pPr>
+      <w:r>
+        <w:t>{</w:t>
+      </w:r>
+    </w:p>
+    <w:p>
+      <w:pPr>
+        <w:pStyle w:val="ListParagraph"/>
+        <w:numPr>
+          <w:ilvl w:val="2"/>
+          <w:numId w:val="1"/>
+        </w:numPr>
+      </w:pPr>
+      <w:r>
+        <w:t xml:space="preserve">  </w:t>
+      </w:r>
+      <w:proofErr w:type="spellStart"/>
+      <w:r>
+        <w:t>ILifetimeScope</w:t>
+      </w:r>
+      <w:proofErr w:type="spellEnd"/>
+      <w:r>
+        <w:t xml:space="preserve"> _</w:t>
+      </w:r>
+      <w:proofErr w:type="gramStart"/>
+      <w:r>
+        <w:t>container;</w:t>
+      </w:r>
+      <w:proofErr w:type="gramEnd"/>
+    </w:p>
+    <w:p>
+      <w:pPr>
+        <w:pStyle w:val="ListParagraph"/>
+        <w:numPr>
+          <w:ilvl w:val="2"/>
+          <w:numId w:val="1"/>
+        </w:numPr>
+      </w:pPr>
+      <w:r>
+        <w:t xml:space="preserve">  public </w:t>
+      </w:r>
+      <w:proofErr w:type="spellStart"/>
+      <w:proofErr w:type="gramStart"/>
+      <w:r>
+        <w:t>ComponentLocator</w:t>
+      </w:r>
+      <w:proofErr w:type="spellEnd"/>
+      <w:r>
+        <w:t>(</w:t>
+      </w:r>
+      <w:proofErr w:type="spellStart"/>
+      <w:proofErr w:type="gramEnd"/>
+      <w:r>
+        <w:t>ILifetimeScope</w:t>
+      </w:r>
+      <w:proofErr w:type="spellEnd"/>
+      <w:r>
+        <w:t xml:space="preserve"> container)</w:t>
+      </w:r>
+    </w:p>
+    <w:p>
+      <w:pPr>
+        <w:pStyle w:val="ListParagraph"/>
+        <w:numPr>
+          <w:ilvl w:val="2"/>
+          <w:numId w:val="1"/>
+        </w:numPr>
+      </w:pPr>
+      <w:r>
+        <w:t xml:space="preserve">  {</w:t>
+      </w:r>
+    </w:p>
+    <w:p>
+      <w:pPr>
+        <w:pStyle w:val="ListParagraph"/>
+        <w:numPr>
+          <w:ilvl w:val="2"/>
+          <w:numId w:val="1"/>
+        </w:numPr>
+      </w:pPr>
+      <w:r>
+        <w:t xml:space="preserve">    _container = </w:t>
+      </w:r>
+      <w:proofErr w:type="gramStart"/>
+      <w:r>
+        <w:t>container;</w:t>
+      </w:r>
+      <w:proofErr w:type="gramEnd"/>
+    </w:p>
+    <w:p>
+      <w:pPr>
+        <w:pStyle w:val="ListParagraph"/>
+        <w:numPr>
+          <w:ilvl w:val="2"/>
+          <w:numId w:val="1"/>
+        </w:numPr>
+      </w:pPr>
+      <w:r>
+        <w:t xml:space="preserve">  }</w:t>
+      </w:r>
+    </w:p>
+    <w:p>
+      <w:pPr>
+        <w:pStyle w:val="ListParagraph"/>
+        <w:numPr>
+          <w:ilvl w:val="2"/>
+          <w:numId w:val="1"/>
+        </w:numPr>
+      </w:pPr>
+      <w:r>
+        <w:t xml:space="preserve">  public T </w:t>
+      </w:r>
+      <w:proofErr w:type="spellStart"/>
+      <w:r>
+        <w:t>ResolveComponent</w:t>
+      </w:r>
+      <w:proofErr w:type="spellEnd"/>
+      <w:r>
+        <w:t>&lt;T</w:t>
+      </w:r>
+      <w:proofErr w:type="gramStart"/>
+      <w:r>
+        <w:t>&gt;(</w:t>
+      </w:r>
+      <w:proofErr w:type="gramEnd"/>
+      <w:r>
+        <w:t>)</w:t>
+      </w:r>
+    </w:p>
+    <w:p>
+      <w:pPr>
+        <w:pStyle w:val="ListParagraph"/>
+        <w:numPr>
+          <w:ilvl w:val="2"/>
+          <w:numId w:val="1"/>
+        </w:numPr>
+      </w:pPr>
+      <w:r>
+        <w:lastRenderedPageBreak/>
+        <w:t xml:space="preserve">  {</w:t>
+      </w:r>
+    </w:p>
+    <w:p>
+      <w:pPr>
+        <w:pStyle w:val="ListParagraph"/>
+        <w:numPr>
+          <w:ilvl w:val="2"/>
+          <w:numId w:val="1"/>
+        </w:numPr>
+      </w:pPr>
+      <w:r>
+        <w:t xml:space="preserve">    </w:t>
+      </w:r>
+      <w:r>
+        <w:t>return _</w:t>
+      </w:r>
+      <w:proofErr w:type="spellStart"/>
+      <w:r>
+        <w:t>Container.Resolve</w:t>
+      </w:r>
+      <w:proofErr w:type="spellEnd"/>
+      <w:r>
+        <w:t>&lt;T</w:t>
+      </w:r>
+      <w:proofErr w:type="gramStart"/>
+      <w:r>
+        <w:t>&gt;(</w:t>
+      </w:r>
+      <w:proofErr w:type="gramEnd"/>
+      <w:r>
+        <w:t>);</w:t>
+      </w:r>
+    </w:p>
+    <w:p>
+      <w:pPr>
+        <w:pStyle w:val="ListParagraph"/>
+        <w:numPr>
+          <w:ilvl w:val="2"/>
+          <w:numId w:val="1"/>
+        </w:numPr>
+      </w:pPr>
+      <w:r>
+        <w:t xml:space="preserve">  }</w:t>
+      </w:r>
+    </w:p>
+    <w:p>
+      <w:pPr>
+        <w:pStyle w:val="ListParagraph"/>
+        <w:numPr>
+          <w:ilvl w:val="2"/>
+          <w:numId w:val="1"/>
+        </w:numPr>
+      </w:pPr>
+      <w:r>
+        <w:t>}</w:t>
+      </w:r>
+    </w:p>
+    <w:p>
+      <w:pPr>
+        <w:pStyle w:val="ListParagraph"/>
+        <w:numPr>
+          <w:ilvl w:val="2"/>
+          <w:numId w:val="1"/>
+        </w:numPr>
+      </w:pPr>
+      <w:r>
+        <w:t xml:space="preserve">public interface </w:t>
+      </w:r>
+      <w:proofErr w:type="spellStart"/>
+      <w:r>
+        <w:t>IComponentLocator</w:t>
+      </w:r>
+      <w:proofErr w:type="spellEnd"/>
+    </w:p>
+    <w:p>
+      <w:pPr>
+        <w:pStyle w:val="ListParagraph"/>
+        <w:numPr>
+          <w:ilvl w:val="2"/>
+          <w:numId w:val="1"/>
+        </w:numPr>
+      </w:pPr>
+      <w:r>
+        <w:t>{</w:t>
+      </w:r>
+    </w:p>
+    <w:p>
+      <w:pPr>
+        <w:pStyle w:val="ListParagraph"/>
+        <w:numPr>
+          <w:ilvl w:val="2"/>
+          <w:numId w:val="1"/>
+        </w:numPr>
+      </w:pPr>
+      <w:r>
+        <w:t xml:space="preserve">  T </w:t>
+      </w:r>
+      <w:proofErr w:type="spellStart"/>
+      <w:r>
+        <w:t>ResolveComponent</w:t>
+      </w:r>
+      <w:proofErr w:type="spellEnd"/>
+      <w:r>
+        <w:t>&lt;T</w:t>
+      </w:r>
+      <w:proofErr w:type="gramStart"/>
+      <w:r>
+        <w:t>&gt;(</w:t>
+      </w:r>
+      <w:proofErr w:type="gramEnd"/>
+      <w:r>
+        <w:t>);</w:t>
+      </w:r>
+    </w:p>
+    <w:p>
+      <w:pPr>
+        <w:pStyle w:val="ListParagraph"/>
+        <w:numPr>
+          <w:ilvl w:val="2"/>
+          <w:numId w:val="1"/>
+        </w:numPr>
+      </w:pPr>
+      <w:r>
+        <w:t>}</w:t>
+      </w:r>
+    </w:p>
+    <w:p>
+      <w:pPr>
+        <w:pStyle w:val="ListParagraph"/>
+        <w:numPr>
+          <w:ilvl w:val="0"/>
+          <w:numId w:val="1"/>
+        </w:numPr>
+      </w:pPr>
+      <w:r>
+        <w:t xml:space="preserve">Inject Container into </w:t>
+      </w:r>
+      <w:proofErr w:type="spellStart"/>
+      <w:r>
+        <w:t>Compone</w:t>
+      </w:r>
+      <w:proofErr w:type="spellEnd"/>
+      <w:r>
+        <w:t>…</w:t>
+      </w:r>
+    </w:p>
+    <w:p>
+      <w:pPr>
+        <w:pStyle w:val="ListParagraph"/>
+        <w:numPr>
+          <w:ilvl w:val="1"/>
+          <w:numId w:val="1"/>
+        </w:numPr>
+      </w:pPr>
+      <w:proofErr w:type="spellStart"/>
+      <w:r>
+        <w:t>Autofac</w:t>
+      </w:r>
+      <w:proofErr w:type="spellEnd"/>
+      <w:r>
+        <w:t xml:space="preserve"> feature, container itself is abstracted to interface </w:t>
+      </w:r>
+      <w:proofErr w:type="spellStart"/>
+      <w:r>
+        <w:t>ILifeTimeScope</w:t>
+      </w:r>
+      <w:proofErr w:type="spellEnd"/>
+      <w:r>
+        <w:t xml:space="preserve"> and automatically registered</w:t>
+      </w:r>
+    </w:p>
+    <w:p>
+      <w:pPr>
+        <w:pStyle w:val="ListParagraph"/>
+        <w:numPr>
+          <w:ilvl w:val="0"/>
+          <w:numId w:val="1"/>
+        </w:numPr>
+      </w:pPr>
+      <w:r>
+        <w:t>Inject into API Controller and</w:t>
+      </w:r>
+      <w:proofErr w:type="gramStart"/>
+      <w:r>
+        <w:t xml:space="preserve"> ..</w:t>
+      </w:r>
+      <w:proofErr w:type="gramEnd"/>
+    </w:p>
+    <w:p>
+      <w:pPr>
+        <w:pStyle w:val="ListParagraph"/>
+        <w:numPr>
+          <w:ilvl w:val="1"/>
+          <w:numId w:val="1"/>
+        </w:numPr>
+      </w:pPr>
+      <w:r>
+        <w:t>Ex)</w:t>
+      </w:r>
+    </w:p>
+    <w:p>
+      <w:pPr>
+        <w:pStyle w:val="ListParagraph"/>
+        <w:numPr>
+          <w:ilvl w:val="2"/>
+          <w:numId w:val="1"/>
+        </w:numPr>
+      </w:pPr>
+      <w:proofErr w:type="spellStart"/>
+      <w:r>
+        <w:t>IComponentLocator</w:t>
+      </w:r>
+      <w:proofErr w:type="spellEnd"/>
+      <w:r>
+        <w:t xml:space="preserve"> _</w:t>
+      </w:r>
+      <w:proofErr w:type="spellStart"/>
+      <w:proofErr w:type="gramStart"/>
+      <w:r>
+        <w:t>ComponentLocator</w:t>
+      </w:r>
+      <w:proofErr w:type="spellEnd"/>
+      <w:r>
+        <w:t>;</w:t>
+      </w:r>
+      <w:proofErr w:type="gramEnd"/>
+    </w:p>
+    <w:p>
+      <w:pPr>
+        <w:pStyle w:val="ListParagraph"/>
+        <w:numPr>
+          <w:ilvl w:val="2"/>
+          <w:numId w:val="1"/>
+        </w:numPr>
+      </w:pPr>
+      <w:r>
+        <w:t xml:space="preserve">public </w:t>
+      </w:r>
+      <w:proofErr w:type="spellStart"/>
+      <w:proofErr w:type="gramStart"/>
+      <w:r>
+        <w:t>BlogApiController</w:t>
+      </w:r>
+      <w:proofErr w:type="spellEnd"/>
+      <w:r>
+        <w:t>(</w:t>
+      </w:r>
+      <w:proofErr w:type="spellStart"/>
+      <w:proofErr w:type="gramEnd"/>
+      <w:r>
+        <w:t>IComponentLocator</w:t>
+      </w:r>
+      <w:proofErr w:type="spellEnd"/>
+      <w:r>
+        <w:t xml:space="preserve"> </w:t>
+      </w:r>
+      <w:proofErr w:type="spellStart"/>
+      <w:r>
+        <w:t>componentLocator</w:t>
+      </w:r>
+      <w:proofErr w:type="spellEnd"/>
+      <w:r>
+        <w:t>)</w:t>
+      </w:r>
+    </w:p>
+    <w:p>
+      <w:pPr>
+        <w:pStyle w:val="ListParagraph"/>
+        <w:numPr>
+          <w:ilvl w:val="2"/>
+          <w:numId w:val="1"/>
+        </w:numPr>
+      </w:pPr>
+      <w:r>
+        <w:t>{</w:t>
+      </w:r>
+    </w:p>
+    <w:p>
+      <w:pPr>
+        <w:pStyle w:val="ListParagraph"/>
+        <w:numPr>
+          <w:ilvl w:val="2"/>
+          <w:numId w:val="1"/>
+        </w:numPr>
+      </w:pPr>
+      <w:r>
+        <w:t xml:space="preserve">  _</w:t>
+      </w:r>
+      <w:proofErr w:type="spellStart"/>
+      <w:r>
+        <w:t>ComponentLocator</w:t>
+      </w:r>
+      <w:proofErr w:type="spellEnd"/>
+      <w:r>
+        <w:t xml:space="preserve"> = </w:t>
+      </w:r>
+      <w:proofErr w:type="spellStart"/>
+      <w:proofErr w:type="gramStart"/>
+      <w:r>
+        <w:t>componentLocator</w:t>
+      </w:r>
+      <w:proofErr w:type="spellEnd"/>
+      <w:r>
+        <w:t>;</w:t>
+      </w:r>
+      <w:proofErr w:type="gramEnd"/>
+    </w:p>
+    <w:p>
+      <w:pPr>
+        <w:pStyle w:val="ListParagraph"/>
+        <w:numPr>
+          <w:ilvl w:val="2"/>
+          <w:numId w:val="1"/>
+        </w:numPr>
+      </w:pPr>
+      <w:r>
+        <w:t xml:space="preserve">  …</w:t>
+      </w:r>
+    </w:p>
+    <w:p>
+      <w:pPr>
+        <w:pStyle w:val="ListParagraph"/>
+        <w:numPr>
+          <w:ilvl w:val="2"/>
+          <w:numId w:val="1"/>
+        </w:numPr>
+      </w:pPr>
+      <w:r>
+        <w:t>}</w:t>
+      </w:r>
+    </w:p>
+    <w:p>
+      <w:pPr>
+        <w:pStyle w:val="ListParagraph"/>
+        <w:numPr>
+          <w:ilvl w:val="1"/>
+          <w:numId w:val="1"/>
+        </w:numPr>
+      </w:pPr>
+      <w:r>
+        <w:t>Then ask _</w:t>
+      </w:r>
+      <w:proofErr w:type="spellStart"/>
+      <w:r>
+        <w:t>ComponentLocator</w:t>
+      </w:r>
+      <w:proofErr w:type="spellEnd"/>
+      <w:r>
+        <w:t xml:space="preserve"> to resolve instance of blog post </w:t>
+      </w:r>
+      <w:proofErr w:type="spellStart"/>
+      <w:r>
+        <w:t>respoitory</w:t>
+      </w:r>
+      <w:proofErr w:type="spellEnd"/>
+    </w:p>
+    <w:p>
+      <w:pPr>
+        <w:pStyle w:val="ListParagraph"/>
+        <w:numPr>
+          <w:ilvl w:val="1"/>
+          <w:numId w:val="1"/>
+        </w:numPr>
+      </w:pPr>
+      <w:r>
+        <w:t>Ex)</w:t>
+      </w:r>
+    </w:p>
+    <w:p>
+      <w:pPr>
+        <w:pStyle w:val="ListParagraph"/>
+        <w:numPr>
+          <w:ilvl w:val="2"/>
+          <w:numId w:val="1"/>
+        </w:numPr>
+      </w:pPr>
+      <w:proofErr w:type="spellStart"/>
+      <w:r>
+        <w:t>IBlogPostRepository</w:t>
+      </w:r>
+      <w:proofErr w:type="spellEnd"/>
+      <w:r>
+        <w:t xml:space="preserve"> </w:t>
+      </w:r>
+      <w:proofErr w:type="spellStart"/>
+      <w:r>
+        <w:t>blogPostRepository</w:t>
+      </w:r>
+      <w:proofErr w:type="spellEnd"/>
+      <w:r>
+        <w:t xml:space="preserve"> = _</w:t>
+      </w:r>
+      <w:proofErr w:type="spellStart"/>
+      <w:r>
+        <w:t>ComponentLocator.ResolveComponent</w:t>
+      </w:r>
+      <w:proofErr w:type="spellEnd"/>
+      <w:r>
+        <w:t>&lt;</w:t>
+      </w:r>
+      <w:proofErr w:type="spellStart"/>
+      <w:r>
+        <w:t>IBlogPostRepository</w:t>
+      </w:r>
+      <w:proofErr w:type="spellEnd"/>
+      <w:proofErr w:type="gramStart"/>
+      <w:r>
+        <w:t>&gt;(</w:t>
+      </w:r>
+      <w:proofErr w:type="gramEnd"/>
+      <w:r>
+        <w:t>);</w:t>
+      </w:r>
+    </w:p>
+    <w:p>
+      <w:pPr>
+        <w:pStyle w:val="ListParagraph"/>
+        <w:numPr>
+          <w:ilvl w:val="0"/>
+          <w:numId w:val="1"/>
+        </w:numPr>
+      </w:pPr>
+      <w:r>
+        <w:t xml:space="preserve">Finish Modifications and </w:t>
+      </w:r>
+      <w:proofErr w:type="spellStart"/>
+      <w:proofErr w:type="gramStart"/>
+      <w:r>
+        <w:t>Regist</w:t>
+      </w:r>
+      <w:proofErr w:type="spellEnd"/>
+      <w:r>
+        <w:t>..</w:t>
+      </w:r>
+      <w:proofErr w:type="gramEnd"/>
     </w:p>
     <w:p>
       <w:pPr>
@@ -3297,7 +4602,7 @@
         <w:rFonts w:ascii="Wingdings" w:hAnsi="Wingdings" w:hint="default"/>
       </w:rPr>
     </w:lvl>
-    <w:lvl w:ilvl="3" w:tplc="04090001" w:tentative="1">
+    <w:lvl w:ilvl="3" w:tplc="04090001">
       <w:start w:val="1"/>
       <w:numFmt w:val="bullet"/>
       <w:lvlText w:val=""/>

--- a/Implementing Autofac in ASP.NET.docx
+++ b/Implementing Autofac in ASP.NET.docx
@@ -4540,6 +4540,2025 @@
         <w:t>..</w:t>
       </w:r>
       <w:proofErr w:type="gramEnd"/>
+    </w:p>
+    <w:p>
+      <w:pPr>
+        <w:pStyle w:val="ListParagraph"/>
+        <w:numPr>
+          <w:ilvl w:val="1"/>
+          <w:numId w:val="1"/>
+        </w:numPr>
+      </w:pPr>
+      <w:r>
+        <w:t>Add Component locator to json file</w:t>
+      </w:r>
+    </w:p>
+    <w:p>
+      <w:pPr>
+        <w:pStyle w:val="ListParagraph"/>
+        <w:numPr>
+          <w:ilvl w:val="1"/>
+          <w:numId w:val="1"/>
+        </w:numPr>
+      </w:pPr>
+      <w:r>
+        <w:t>Ex)</w:t>
+      </w:r>
+    </w:p>
+    <w:p>
+      <w:pPr>
+        <w:pStyle w:val="ListParagraph"/>
+        <w:numPr>
+          <w:ilvl w:val="2"/>
+          <w:numId w:val="1"/>
+        </w:numPr>
+      </w:pPr>
+      <w:r>
+        <w:t>….</w:t>
+      </w:r>
+    </w:p>
+    <w:p>
+      <w:pPr>
+        <w:pStyle w:val="ListParagraph"/>
+        <w:numPr>
+          <w:ilvl w:val="2"/>
+          <w:numId w:val="1"/>
+        </w:numPr>
+      </w:pPr>
+      <w:r>
+        <w:t>{</w:t>
+      </w:r>
+    </w:p>
+    <w:p>
+      <w:pPr>
+        <w:pStyle w:val="ListParagraph"/>
+        <w:numPr>
+          <w:ilvl w:val="2"/>
+          <w:numId w:val="1"/>
+        </w:numPr>
+      </w:pPr>
+      <w:r>
+        <w:t xml:space="preserve">  “type”: “</w:t>
+      </w:r>
+      <w:proofErr w:type="spellStart"/>
+      <w:proofErr w:type="gramStart"/>
+      <w:r>
+        <w:t>EasyBlog.Web.Core.ComponentLocator</w:t>
+      </w:r>
+      <w:proofErr w:type="spellEnd"/>
+      <w:proofErr w:type="gramEnd"/>
+      <w:r>
+        <w:t>”,</w:t>
+      </w:r>
+    </w:p>
+    <w:p>
+      <w:pPr>
+        <w:pStyle w:val="ListParagraph"/>
+        <w:numPr>
+          <w:ilvl w:val="2"/>
+          <w:numId w:val="1"/>
+        </w:numPr>
+      </w:pPr>
+      <w:r>
+        <w:t xml:space="preserve">  “services”: [</w:t>
+      </w:r>
+    </w:p>
+    <w:p>
+      <w:pPr>
+        <w:pStyle w:val="ListParagraph"/>
+        <w:numPr>
+          <w:ilvl w:val="2"/>
+          <w:numId w:val="1"/>
+        </w:numPr>
+      </w:pPr>
+      <w:r>
+        <w:t xml:space="preserve">  {</w:t>
+      </w:r>
+    </w:p>
+    <w:p>
+      <w:pPr>
+        <w:pStyle w:val="ListParagraph"/>
+        <w:numPr>
+          <w:ilvl w:val="2"/>
+          <w:numId w:val="1"/>
+        </w:numPr>
+      </w:pPr>
+      <w:r>
+        <w:t xml:space="preserve">    “type”: “</w:t>
+      </w:r>
+      <w:proofErr w:type="spellStart"/>
+      <w:proofErr w:type="gramStart"/>
+      <w:r>
+        <w:t>EasyBlog.Web.Core.IComponentLocator</w:t>
+      </w:r>
+      <w:proofErr w:type="spellEnd"/>
+      <w:proofErr w:type="gramEnd"/>
+      <w:r>
+        <w:t>”</w:t>
+      </w:r>
+    </w:p>
+    <w:p>
+      <w:pPr>
+        <w:pStyle w:val="ListParagraph"/>
+        <w:numPr>
+          <w:ilvl w:val="2"/>
+          <w:numId w:val="1"/>
+        </w:numPr>
+      </w:pPr>
+      <w:r>
+        <w:t xml:space="preserve">  }</w:t>
+      </w:r>
+    </w:p>
+    <w:p>
+      <w:pPr>
+        <w:pStyle w:val="ListParagraph"/>
+        <w:numPr>
+          <w:ilvl w:val="2"/>
+          <w:numId w:val="1"/>
+        </w:numPr>
+      </w:pPr>
+      <w:r>
+        <w:t>]</w:t>
+      </w:r>
+    </w:p>
+    <w:p>
+      <w:pPr>
+        <w:pStyle w:val="ListParagraph"/>
+        <w:numPr>
+          <w:ilvl w:val="2"/>
+          <w:numId w:val="1"/>
+        </w:numPr>
+      </w:pPr>
+      <w:r>
+        <w:t>}</w:t>
+      </w:r>
+    </w:p>
+    <w:p>
+      <w:pPr>
+        <w:pStyle w:val="ListParagraph"/>
+        <w:numPr>
+          <w:ilvl w:val="2"/>
+          <w:numId w:val="1"/>
+        </w:numPr>
+      </w:pPr>
+      <w:r>
+        <w:t>…</w:t>
+      </w:r>
+    </w:p>
+    <w:p>
+      <w:pPr>
+        <w:pStyle w:val="ListParagraph"/>
+        <w:numPr>
+          <w:ilvl w:val="0"/>
+          <w:numId w:val="1"/>
+        </w:numPr>
+      </w:pPr>
+      <w:r>
+        <w:t>Injecting Extensibility Manager</w:t>
+      </w:r>
+    </w:p>
+    <w:p>
+      <w:pPr>
+        <w:pStyle w:val="ListParagraph"/>
+        <w:numPr>
+          <w:ilvl w:val="0"/>
+          <w:numId w:val="1"/>
+        </w:numPr>
+      </w:pPr>
+      <w:r>
+        <w:t xml:space="preserve">Create and Register Local </w:t>
+      </w:r>
+      <w:proofErr w:type="spellStart"/>
+      <w:r>
+        <w:t>Strin</w:t>
+      </w:r>
+      <w:proofErr w:type="spellEnd"/>
+      <w:r>
+        <w:t>…</w:t>
+      </w:r>
+    </w:p>
+    <w:p>
+      <w:pPr>
+        <w:pStyle w:val="ListParagraph"/>
+        <w:numPr>
+          <w:ilvl w:val="1"/>
+          <w:numId w:val="1"/>
+        </w:numPr>
+      </w:pPr>
+      <w:r>
+        <w:t>Create class to hold local strings</w:t>
+      </w:r>
+    </w:p>
+    <w:p>
+      <w:pPr>
+        <w:pStyle w:val="ListParagraph"/>
+        <w:numPr>
+          <w:ilvl w:val="1"/>
+          <w:numId w:val="1"/>
+        </w:numPr>
+      </w:pPr>
+      <w:r>
+        <w:t>Abstract class to interface to inject into views</w:t>
+      </w:r>
+    </w:p>
+    <w:p>
+      <w:pPr>
+        <w:pStyle w:val="ListParagraph"/>
+        <w:numPr>
+          <w:ilvl w:val="1"/>
+          <w:numId w:val="1"/>
+        </w:numPr>
+      </w:pPr>
+      <w:r>
+        <w:t>Register it in json</w:t>
+      </w:r>
+    </w:p>
+    <w:p>
+      <w:pPr>
+        <w:pStyle w:val="ListParagraph"/>
+        <w:numPr>
+          <w:ilvl w:val="0"/>
+          <w:numId w:val="1"/>
+        </w:numPr>
+      </w:pPr>
+      <w:r>
+        <w:t>Inject into Layout View</w:t>
+      </w:r>
+    </w:p>
+    <w:p>
+      <w:pPr>
+        <w:pStyle w:val="ListParagraph"/>
+        <w:numPr>
+          <w:ilvl w:val="1"/>
+          <w:numId w:val="1"/>
+        </w:numPr>
+      </w:pPr>
+      <w:r>
+        <w:t>Ex)</w:t>
+      </w:r>
+    </w:p>
+    <w:p>
+      <w:pPr>
+        <w:pStyle w:val="ListParagraph"/>
+        <w:numPr>
+          <w:ilvl w:val="2"/>
+          <w:numId w:val="1"/>
+        </w:numPr>
+      </w:pPr>
+      <w:r>
+        <w:t>&lt;!DOCTYPE html&gt;</w:t>
+      </w:r>
+    </w:p>
+    <w:p>
+      <w:pPr>
+        <w:pStyle w:val="ListParagraph"/>
+        <w:numPr>
+          <w:ilvl w:val="2"/>
+          <w:numId w:val="1"/>
+        </w:numPr>
+      </w:pPr>
+      <w:r>
+        <w:lastRenderedPageBreak/>
+        <w:t>@{</w:t>
+      </w:r>
+    </w:p>
+    <w:p>
+      <w:pPr>
+        <w:pStyle w:val="ListParagraph"/>
+        <w:numPr>
+          <w:ilvl w:val="2"/>
+          <w:numId w:val="1"/>
+        </w:numPr>
+      </w:pPr>
+      <w:r>
+        <w:t xml:space="preserve"> </w:t>
+      </w:r>
+      <w:r>
+        <w:tab/>
+      </w:r>
+      <w:r>
+        <w:t xml:space="preserve"> var </w:t>
+      </w:r>
+      <w:proofErr w:type="spellStart"/>
+      <w:r>
+        <w:t>localStrings</w:t>
+      </w:r>
+      <w:proofErr w:type="spellEnd"/>
+      <w:r>
+        <w:t xml:space="preserve"> = </w:t>
+      </w:r>
+      <w:proofErr w:type="gramStart"/>
+      <w:r>
+        <w:t>DependencyResolver.Current.GetService&lt;EasyBlog.Web</w:t>
+      </w:r>
+      <w:proofErr w:type="gramEnd"/>
+      <w:r>
+        <w:t>.Core.ILocalStrings&gt;();</w:t>
+      </w:r>
+    </w:p>
+    <w:p>
+      <w:pPr>
+        <w:pStyle w:val="ListParagraph"/>
+        <w:numPr>
+          <w:ilvl w:val="2"/>
+          <w:numId w:val="1"/>
+        </w:numPr>
+      </w:pPr>
+      <w:r>
+        <w:t>}</w:t>
+      </w:r>
+    </w:p>
+    <w:p>
+      <w:pPr>
+        <w:pStyle w:val="ListParagraph"/>
+        <w:numPr>
+          <w:ilvl w:val="0"/>
+          <w:numId w:val="1"/>
+        </w:numPr>
+      </w:pPr>
+      <w:r>
+        <w:t>Inject into Other Views</w:t>
+      </w:r>
+    </w:p>
+    <w:p>
+      <w:pPr>
+        <w:pStyle w:val="ListParagraph"/>
+        <w:numPr>
+          <w:ilvl w:val="0"/>
+          <w:numId w:val="1"/>
+        </w:numPr>
+      </w:pPr>
+      <w:r>
+        <w:t>Summary</w:t>
+      </w:r>
+    </w:p>
+    <w:p>
+      <w:pPr>
+        <w:pStyle w:val="ListParagraph"/>
+        <w:numPr>
+          <w:ilvl w:val="1"/>
+          <w:numId w:val="1"/>
+        </w:numPr>
+      </w:pPr>
+      <w:r>
+        <w:t>Couple of ways to inject into controllers</w:t>
+      </w:r>
+    </w:p>
+    <w:p>
+      <w:pPr>
+        <w:pStyle w:val="ListParagraph"/>
+        <w:numPr>
+          <w:ilvl w:val="1"/>
+          <w:numId w:val="1"/>
+        </w:numPr>
+      </w:pPr>
+      <w:r>
+        <w:t>Container-agnostic way to inject into views</w:t>
+      </w:r>
+    </w:p>
+    <w:p>
+      <w:pPr>
+        <w:pStyle w:val="ListParagraph"/>
+        <w:numPr>
+          <w:ilvl w:val="0"/>
+          <w:numId w:val="1"/>
+        </w:numPr>
+      </w:pPr>
+      <w:r>
+        <w:t>Overview</w:t>
+      </w:r>
+    </w:p>
+    <w:p>
+      <w:pPr>
+        <w:pStyle w:val="ListParagraph"/>
+        <w:numPr>
+          <w:ilvl w:val="1"/>
+          <w:numId w:val="1"/>
+        </w:numPr>
+      </w:pPr>
+      <w:r>
+        <w:t>Decorators</w:t>
+      </w:r>
+    </w:p>
+    <w:p>
+      <w:pPr>
+        <w:pStyle w:val="ListParagraph"/>
+        <w:numPr>
+          <w:ilvl w:val="1"/>
+          <w:numId w:val="1"/>
+        </w:numPr>
+      </w:pPr>
+      <w:r>
+        <w:t>ASP.NET Filters</w:t>
+      </w:r>
+    </w:p>
+    <w:p>
+      <w:pPr>
+        <w:pStyle w:val="ListParagraph"/>
+        <w:numPr>
+          <w:ilvl w:val="0"/>
+          <w:numId w:val="1"/>
+        </w:numPr>
+      </w:pPr>
+      <w:r>
+        <w:t>Decorators</w:t>
+      </w:r>
+    </w:p>
+    <w:p>
+      <w:pPr>
+        <w:pStyle w:val="ListParagraph"/>
+        <w:numPr>
+          <w:ilvl w:val="1"/>
+          <w:numId w:val="1"/>
+        </w:numPr>
+      </w:pPr>
+      <w:r>
+        <w:t xml:space="preserve">You may have </w:t>
+      </w:r>
+      <w:proofErr w:type="gramStart"/>
+      <w:r>
+        <w:t>constructs</w:t>
+      </w:r>
+      <w:proofErr w:type="gramEnd"/>
+      <w:r>
+        <w:t xml:space="preserve"> whose code you don’t control</w:t>
+      </w:r>
+    </w:p>
+    <w:p>
+      <w:pPr>
+        <w:pStyle w:val="ListParagraph"/>
+        <w:numPr>
+          <w:ilvl w:val="1"/>
+          <w:numId w:val="1"/>
+        </w:numPr>
+      </w:pPr>
+      <w:r>
+        <w:t>Existing components where changing would break applications</w:t>
+      </w:r>
+    </w:p>
+    <w:p>
+      <w:pPr>
+        <w:pStyle w:val="ListParagraph"/>
+        <w:numPr>
+          <w:ilvl w:val="1"/>
+          <w:numId w:val="1"/>
+        </w:numPr>
+      </w:pPr>
+      <w:r>
+        <w:t>Not all constructs are DI-enabled</w:t>
+      </w:r>
+    </w:p>
+    <w:p>
+      <w:pPr>
+        <w:pStyle w:val="ListParagraph"/>
+        <w:numPr>
+          <w:ilvl w:val="1"/>
+          <w:numId w:val="1"/>
+        </w:numPr>
+      </w:pPr>
+      <w:r>
+        <w:t>Examples</w:t>
+      </w:r>
+    </w:p>
+    <w:p>
+      <w:pPr>
+        <w:pStyle w:val="ListParagraph"/>
+        <w:numPr>
+          <w:ilvl w:val="2"/>
+          <w:numId w:val="1"/>
+        </w:numPr>
+      </w:pPr>
+      <w:proofErr w:type="spellStart"/>
+      <w:r>
+        <w:t>ConfigurationManager</w:t>
+      </w:r>
+      <w:proofErr w:type="spellEnd"/>
+    </w:p>
+    <w:p>
+      <w:pPr>
+        <w:pStyle w:val="ListParagraph"/>
+        <w:numPr>
+          <w:ilvl w:val="2"/>
+          <w:numId w:val="1"/>
+        </w:numPr>
+      </w:pPr>
+      <w:r>
+        <w:t>Activator methods</w:t>
+      </w:r>
+    </w:p>
+    <w:p>
+      <w:pPr>
+        <w:pStyle w:val="ListParagraph"/>
+        <w:numPr>
+          <w:ilvl w:val="2"/>
+          <w:numId w:val="1"/>
+        </w:numPr>
+      </w:pPr>
+      <w:r>
+        <w:t>Static classes</w:t>
+      </w:r>
+    </w:p>
+    <w:p>
+      <w:pPr>
+        <w:pStyle w:val="ListParagraph"/>
+        <w:numPr>
+          <w:ilvl w:val="2"/>
+          <w:numId w:val="1"/>
+        </w:numPr>
+      </w:pPr>
+      <w:r>
+        <w:t>No interface abstraction</w:t>
+      </w:r>
+    </w:p>
+    <w:p>
+      <w:pPr>
+        <w:pStyle w:val="ListParagraph"/>
+        <w:numPr>
+          <w:ilvl w:val="2"/>
+          <w:numId w:val="1"/>
+        </w:numPr>
+      </w:pPr>
+      <w:r>
+        <w:t>Locked into single implementation</w:t>
+      </w:r>
+    </w:p>
+    <w:p>
+      <w:pPr>
+        <w:pStyle w:val="ListParagraph"/>
+        <w:numPr>
+          <w:ilvl w:val="1"/>
+          <w:numId w:val="1"/>
+        </w:numPr>
+      </w:pPr>
+      <w:r>
+        <w:t>Solution</w:t>
+      </w:r>
+    </w:p>
+    <w:p>
+      <w:pPr>
+        <w:pStyle w:val="ListParagraph"/>
+        <w:numPr>
+          <w:ilvl w:val="2"/>
+          <w:numId w:val="1"/>
+        </w:numPr>
+      </w:pPr>
+      <w:r>
+        <w:t>Provide a wrapper for static construct or “factory” to provide information</w:t>
+      </w:r>
+    </w:p>
+    <w:p>
+      <w:pPr>
+        <w:pStyle w:val="ListParagraph"/>
+        <w:numPr>
+          <w:ilvl w:val="2"/>
+          <w:numId w:val="1"/>
+        </w:numPr>
+      </w:pPr>
+      <w:r>
+        <w:t>Configuration classes</w:t>
+      </w:r>
+    </w:p>
+    <w:p>
+      <w:pPr>
+        <w:pStyle w:val="ListParagraph"/>
+        <w:numPr>
+          <w:ilvl w:val="2"/>
+          <w:numId w:val="1"/>
+        </w:numPr>
+      </w:pPr>
+      <w:r>
+        <w:t>Object instance</w:t>
+      </w:r>
+    </w:p>
+    <w:p>
+      <w:pPr>
+        <w:pStyle w:val="ListParagraph"/>
+        <w:numPr>
+          <w:ilvl w:val="2"/>
+          <w:numId w:val="1"/>
+        </w:numPr>
+      </w:pPr>
+      <w:r>
+        <w:t>Abstract factory to interface</w:t>
+      </w:r>
+    </w:p>
+    <w:p>
+      <w:pPr>
+        <w:pStyle w:val="ListParagraph"/>
+        <w:numPr>
+          <w:ilvl w:val="0"/>
+          <w:numId w:val="1"/>
+        </w:numPr>
+      </w:pPr>
+      <w:r>
+        <w:t>Extensibility Manager Before-</w:t>
+      </w:r>
+      <w:proofErr w:type="gramStart"/>
+      <w:r>
+        <w:t>s..</w:t>
+      </w:r>
+      <w:proofErr w:type="gramEnd"/>
+    </w:p>
+    <w:p>
+      <w:pPr>
+        <w:pStyle w:val="ListParagraph"/>
+        <w:numPr>
+          <w:ilvl w:val="0"/>
+          <w:numId w:val="1"/>
+        </w:numPr>
+      </w:pPr>
+      <w:r>
+        <w:t xml:space="preserve">Configuration Factor </w:t>
+      </w:r>
+      <w:proofErr w:type="spellStart"/>
+      <w:proofErr w:type="gramStart"/>
+      <w:r>
+        <w:t>Constru</w:t>
+      </w:r>
+      <w:proofErr w:type="spellEnd"/>
+      <w:r>
+        <w:t>..</w:t>
+      </w:r>
+      <w:proofErr w:type="gramEnd"/>
+    </w:p>
+    <w:p>
+      <w:pPr>
+        <w:pStyle w:val="ListParagraph"/>
+        <w:numPr>
+          <w:ilvl w:val="1"/>
+          <w:numId w:val="1"/>
+        </w:numPr>
+      </w:pPr>
+      <w:r>
+        <w:t xml:space="preserve">Create </w:t>
+      </w:r>
+      <w:proofErr w:type="spellStart"/>
+      <w:r>
+        <w:t>IConfigurationFactory</w:t>
+      </w:r>
+      <w:proofErr w:type="spellEnd"/>
+      <w:r>
+        <w:t xml:space="preserve"> interface</w:t>
+      </w:r>
+    </w:p>
+    <w:p>
+      <w:pPr>
+        <w:pStyle w:val="ListParagraph"/>
+        <w:numPr>
+          <w:ilvl w:val="1"/>
+          <w:numId w:val="1"/>
+        </w:numPr>
+      </w:pPr>
+      <w:r>
+        <w:t>Ex)</w:t>
+      </w:r>
+    </w:p>
+    <w:p>
+      <w:pPr>
+        <w:pStyle w:val="ListParagraph"/>
+        <w:numPr>
+          <w:ilvl w:val="2"/>
+          <w:numId w:val="1"/>
+        </w:numPr>
+      </w:pPr>
+      <w:r>
+        <w:t xml:space="preserve">public interface </w:t>
+      </w:r>
+      <w:proofErr w:type="spellStart"/>
+      <w:r>
+        <w:t>IConfigurationFactory</w:t>
+      </w:r>
+      <w:proofErr w:type="spellEnd"/>
+    </w:p>
+    <w:p>
+      <w:pPr>
+        <w:pStyle w:val="ListParagraph"/>
+        <w:numPr>
+          <w:ilvl w:val="2"/>
+          <w:numId w:val="1"/>
+        </w:numPr>
+      </w:pPr>
+      <w:r>
+        <w:t>{</w:t>
+      </w:r>
+    </w:p>
+    <w:p>
+      <w:pPr>
+        <w:pStyle w:val="ListParagraph"/>
+        <w:numPr>
+          <w:ilvl w:val="2"/>
+          <w:numId w:val="1"/>
+        </w:numPr>
+      </w:pPr>
+      <w:r>
+        <w:t xml:space="preserve">  </w:t>
+      </w:r>
+      <w:proofErr w:type="spellStart"/>
+      <w:r>
+        <w:t>EasyBlogModulesConfigurationElementCollection</w:t>
+      </w:r>
+      <w:proofErr w:type="spellEnd"/>
+      <w:r>
+        <w:t xml:space="preserve"> </w:t>
+      </w:r>
+      <w:proofErr w:type="spellStart"/>
+      <w:proofErr w:type="gramStart"/>
+      <w:r>
+        <w:t>GetModules</w:t>
+      </w:r>
+      <w:proofErr w:type="spellEnd"/>
+      <w:r>
+        <w:t>(</w:t>
+      </w:r>
+      <w:proofErr w:type="gramEnd"/>
+      <w:r>
+        <w:t>);</w:t>
+      </w:r>
+    </w:p>
+    <w:p>
+      <w:pPr>
+        <w:pStyle w:val="ListParagraph"/>
+        <w:numPr>
+          <w:ilvl w:val="2"/>
+          <w:numId w:val="1"/>
+        </w:numPr>
+      </w:pPr>
+      <w:r>
+        <w:t>}</w:t>
+      </w:r>
+    </w:p>
+    <w:p>
+      <w:pPr>
+        <w:pStyle w:val="ListParagraph"/>
+        <w:numPr>
+          <w:ilvl w:val="1"/>
+          <w:numId w:val="1"/>
+        </w:numPr>
+      </w:pPr>
+      <w:r>
+        <w:t xml:space="preserve">Create </w:t>
+      </w:r>
+      <w:proofErr w:type="spellStart"/>
+      <w:r>
+        <w:t>ConfigurationFactory</w:t>
+      </w:r>
+      <w:proofErr w:type="spellEnd"/>
+      <w:r>
+        <w:t xml:space="preserve"> class to implement interface</w:t>
+      </w:r>
+    </w:p>
+    <w:p>
+      <w:pPr>
+        <w:pStyle w:val="ListParagraph"/>
+        <w:numPr>
+          <w:ilvl w:val="1"/>
+          <w:numId w:val="1"/>
+        </w:numPr>
+      </w:pPr>
+      <w:r>
+        <w:t>Ex)</w:t>
+      </w:r>
+    </w:p>
+    <w:p>
+      <w:pPr>
+        <w:pStyle w:val="ListParagraph"/>
+        <w:numPr>
+          <w:ilvl w:val="2"/>
+          <w:numId w:val="1"/>
+        </w:numPr>
+      </w:pPr>
+      <w:r>
+        <w:t xml:space="preserve">public class </w:t>
+      </w:r>
+      <w:proofErr w:type="spellStart"/>
+      <w:proofErr w:type="gramStart"/>
+      <w:r>
+        <w:t>ConfigurationFactory</w:t>
+      </w:r>
+      <w:proofErr w:type="spellEnd"/>
+      <w:r>
+        <w:t xml:space="preserve"> :</w:t>
+      </w:r>
+      <w:proofErr w:type="gramEnd"/>
+      <w:r>
+        <w:t xml:space="preserve"> </w:t>
+      </w:r>
+      <w:proofErr w:type="spellStart"/>
+      <w:r>
+        <w:t>IConfigurationFactory</w:t>
+      </w:r>
+      <w:proofErr w:type="spellEnd"/>
+    </w:p>
+    <w:p>
+      <w:pPr>
+        <w:pStyle w:val="ListParagraph"/>
+        <w:numPr>
+          <w:ilvl w:val="2"/>
+          <w:numId w:val="1"/>
+        </w:numPr>
+      </w:pPr>
+      <w:r>
+        <w:t>{</w:t>
+      </w:r>
+    </w:p>
+    <w:p>
+      <w:pPr>
+        <w:pStyle w:val="ListParagraph"/>
+        <w:numPr>
+          <w:ilvl w:val="2"/>
+          <w:numId w:val="1"/>
+        </w:numPr>
+      </w:pPr>
+      <w:r>
+        <w:t xml:space="preserve">  </w:t>
+      </w:r>
+      <w:proofErr w:type="spellStart"/>
+      <w:r>
+        <w:t>EasyBlogConfigurationSection</w:t>
+      </w:r>
+      <w:proofErr w:type="spellEnd"/>
+      <w:r>
+        <w:t xml:space="preserve"> config = </w:t>
+      </w:r>
+      <w:proofErr w:type="spellStart"/>
+      <w:r>
+        <w:t>ConfigurationManager.GetSection</w:t>
+      </w:r>
+      <w:proofErr w:type="spellEnd"/>
+      <w:r>
+        <w:t>(“</w:t>
+      </w:r>
+      <w:proofErr w:type="spellStart"/>
+      <w:r>
+        <w:t>easyBlog</w:t>
+      </w:r>
+      <w:proofErr w:type="spellEnd"/>
+      <w:r>
+        <w:t xml:space="preserve">”) as </w:t>
+      </w:r>
+      <w:proofErr w:type="spellStart"/>
+      <w:proofErr w:type="gramStart"/>
+      <w:r>
+        <w:t>EasyBlogConfigurationSection</w:t>
+      </w:r>
+      <w:proofErr w:type="spellEnd"/>
+      <w:r>
+        <w:t>;</w:t>
+      </w:r>
+      <w:proofErr w:type="gramEnd"/>
+    </w:p>
+    <w:p>
+      <w:pPr>
+        <w:pStyle w:val="ListParagraph"/>
+        <w:numPr>
+          <w:ilvl w:val="2"/>
+          <w:numId w:val="1"/>
+        </w:numPr>
+      </w:pPr>
+      <w:r>
+        <w:t>if (</w:t>
+      </w:r>
+      <w:proofErr w:type="gramStart"/>
+      <w:r>
+        <w:t>config !</w:t>
+      </w:r>
+      <w:proofErr w:type="gramEnd"/>
+      <w:r>
+        <w:t>= null)</w:t>
+      </w:r>
+    </w:p>
+    <w:p>
+      <w:pPr>
+        <w:pStyle w:val="ListParagraph"/>
+        <w:numPr>
+          <w:ilvl w:val="2"/>
+          <w:numId w:val="1"/>
+        </w:numPr>
+      </w:pPr>
+      <w:r>
+        <w:t xml:space="preserve">  return </w:t>
+      </w:r>
+      <w:proofErr w:type="spellStart"/>
+      <w:proofErr w:type="gramStart"/>
+      <w:r>
+        <w:t>config.Modules</w:t>
+      </w:r>
+      <w:proofErr w:type="spellEnd"/>
+      <w:proofErr w:type="gramEnd"/>
+      <w:r>
+        <w:t>;</w:t>
+      </w:r>
+    </w:p>
+    <w:p>
+      <w:pPr>
+        <w:pStyle w:val="ListParagraph"/>
+        <w:numPr>
+          <w:ilvl w:val="2"/>
+          <w:numId w:val="1"/>
+        </w:numPr>
+      </w:pPr>
+      <w:r>
+        <w:t>else</w:t>
+      </w:r>
+    </w:p>
+    <w:p>
+      <w:pPr>
+        <w:pStyle w:val="ListParagraph"/>
+        <w:numPr>
+          <w:ilvl w:val="2"/>
+          <w:numId w:val="1"/>
+        </w:numPr>
+      </w:pPr>
+      <w:r>
+        <w:t xml:space="preserve">  return </w:t>
+      </w:r>
+      <w:proofErr w:type="gramStart"/>
+      <w:r>
+        <w:t>null;</w:t>
+      </w:r>
+      <w:proofErr w:type="gramEnd"/>
+    </w:p>
+    <w:p>
+      <w:pPr>
+        <w:pStyle w:val="ListParagraph"/>
+        <w:numPr>
+          <w:ilvl w:val="0"/>
+          <w:numId w:val="1"/>
+        </w:numPr>
+      </w:pPr>
+      <w:r>
+        <w:lastRenderedPageBreak/>
+        <w:t xml:space="preserve">Inject and Use Configuration </w:t>
+      </w:r>
+      <w:proofErr w:type="gramStart"/>
+      <w:r>
+        <w:t>F..</w:t>
+      </w:r>
+      <w:proofErr w:type="gramEnd"/>
+    </w:p>
+    <w:p>
+      <w:pPr>
+        <w:pStyle w:val="ListParagraph"/>
+        <w:numPr>
+          <w:ilvl w:val="1"/>
+          <w:numId w:val="1"/>
+        </w:numPr>
+      </w:pPr>
+      <w:r>
+        <w:t xml:space="preserve">Inject configuration factory into </w:t>
+      </w:r>
+      <w:proofErr w:type="spellStart"/>
+      <w:r>
+        <w:t>ExtensibilityManager</w:t>
+      </w:r>
+      <w:proofErr w:type="spellEnd"/>
+    </w:p>
+    <w:p>
+      <w:pPr>
+        <w:pStyle w:val="ListParagraph"/>
+        <w:numPr>
+          <w:ilvl w:val="1"/>
+          <w:numId w:val="1"/>
+        </w:numPr>
+      </w:pPr>
+      <w:r>
+        <w:t xml:space="preserve">Then register </w:t>
+      </w:r>
+      <w:proofErr w:type="spellStart"/>
+      <w:r>
+        <w:t>ConfigurationFactory</w:t>
+      </w:r>
+      <w:proofErr w:type="spellEnd"/>
+      <w:r>
+        <w:t xml:space="preserve"> in json file</w:t>
+      </w:r>
+    </w:p>
+    <w:p>
+      <w:pPr>
+        <w:pStyle w:val="ListParagraph"/>
+        <w:numPr>
+          <w:ilvl w:val="0"/>
+          <w:numId w:val="1"/>
+        </w:numPr>
+      </w:pPr>
+      <w:r>
+        <w:t xml:space="preserve">Replace </w:t>
+      </w:r>
+      <w:proofErr w:type="spellStart"/>
+      <w:r>
+        <w:t>Activator.CreateInstan</w:t>
+      </w:r>
+      <w:proofErr w:type="spellEnd"/>
+      <w:r>
+        <w:t>…</w:t>
+      </w:r>
+    </w:p>
+    <w:p>
+      <w:pPr>
+        <w:pStyle w:val="ListParagraph"/>
+        <w:numPr>
+          <w:ilvl w:val="1"/>
+          <w:numId w:val="1"/>
+        </w:numPr>
+      </w:pPr>
+      <w:r>
+        <w:t xml:space="preserve">Inject container into </w:t>
+      </w:r>
+      <w:proofErr w:type="spellStart"/>
+      <w:r>
+        <w:t>ExtensibilityManager</w:t>
+      </w:r>
+      <w:proofErr w:type="spellEnd"/>
+    </w:p>
+    <w:p>
+      <w:pPr>
+        <w:pStyle w:val="ListParagraph"/>
+        <w:numPr>
+          <w:ilvl w:val="2"/>
+          <w:numId w:val="1"/>
+        </w:numPr>
+      </w:pPr>
+      <w:r>
+        <w:t xml:space="preserve">Of instance </w:t>
+      </w:r>
+      <w:proofErr w:type="spellStart"/>
+      <w:r>
+        <w:t>ILifetimeScope</w:t>
+      </w:r>
+      <w:proofErr w:type="spellEnd"/>
+    </w:p>
+    <w:p>
+      <w:pPr>
+        <w:pStyle w:val="ListParagraph"/>
+        <w:numPr>
+          <w:ilvl w:val="2"/>
+          <w:numId w:val="1"/>
+        </w:numPr>
+      </w:pPr>
+      <w:r>
+        <w:t>Ex)</w:t>
+      </w:r>
+    </w:p>
+    <w:p>
+      <w:pPr>
+        <w:pStyle w:val="ListParagraph"/>
+        <w:numPr>
+          <w:ilvl w:val="2"/>
+          <w:numId w:val="1"/>
+        </w:numPr>
+      </w:pPr>
+      <w:r>
+        <w:t xml:space="preserve">public </w:t>
+      </w:r>
+      <w:proofErr w:type="spellStart"/>
+      <w:proofErr w:type="gramStart"/>
+      <w:r>
+        <w:t>ExtensibilityManager</w:t>
+      </w:r>
+      <w:proofErr w:type="spellEnd"/>
+      <w:r>
+        <w:t>(</w:t>
+      </w:r>
+      <w:proofErr w:type="spellStart"/>
+      <w:proofErr w:type="gramEnd"/>
+      <w:r>
+        <w:t>IConfigurationFactory</w:t>
+      </w:r>
+      <w:proofErr w:type="spellEnd"/>
+      <w:r>
+        <w:t xml:space="preserve"> </w:t>
+      </w:r>
+      <w:proofErr w:type="spellStart"/>
+      <w:r>
+        <w:t>configurationFactory</w:t>
+      </w:r>
+      <w:proofErr w:type="spellEnd"/>
+      <w:r>
+        <w:t xml:space="preserve">, </w:t>
+      </w:r>
+      <w:proofErr w:type="spellStart"/>
+      <w:r>
+        <w:t>ILifetimeScope</w:t>
+      </w:r>
+      <w:proofErr w:type="spellEnd"/>
+      <w:r>
+        <w:t xml:space="preserve"> container) {}</w:t>
+      </w:r>
+    </w:p>
+    <w:p>
+      <w:pPr>
+        <w:pStyle w:val="ListParagraph"/>
+        <w:numPr>
+          <w:ilvl w:val="1"/>
+          <w:numId w:val="1"/>
+        </w:numPr>
+      </w:pPr>
+      <w:proofErr w:type="spellStart"/>
+      <w:r>
+        <w:t>ILifetimeScope</w:t>
+      </w:r>
+      <w:proofErr w:type="spellEnd"/>
+      <w:r>
+        <w:t xml:space="preserve"> is the </w:t>
+      </w:r>
+      <w:proofErr w:type="spellStart"/>
+      <w:r>
+        <w:t>autofac</w:t>
+      </w:r>
+      <w:proofErr w:type="spellEnd"/>
+      <w:r>
+        <w:t xml:space="preserve"> container itself, registers on its own when you builder a container</w:t>
+      </w:r>
+    </w:p>
+    <w:p>
+      <w:pPr>
+        <w:pStyle w:val="ListParagraph"/>
+        <w:numPr>
+          <w:ilvl w:val="0"/>
+          <w:numId w:val="1"/>
+        </w:numPr>
+      </w:pPr>
+      <w:r>
+        <w:t xml:space="preserve">Wildcard Concrete Class </w:t>
+      </w:r>
+      <w:proofErr w:type="gramStart"/>
+      <w:r>
+        <w:t>Regis..</w:t>
+      </w:r>
+      <w:proofErr w:type="gramEnd"/>
+    </w:p>
+    <w:p>
+      <w:pPr>
+        <w:pStyle w:val="ListParagraph"/>
+        <w:numPr>
+          <w:ilvl w:val="1"/>
+          <w:numId w:val="1"/>
+        </w:numPr>
+      </w:pPr>
+      <w:proofErr w:type="spellStart"/>
+      <w:r>
+        <w:t>Autofac</w:t>
+      </w:r>
+      <w:proofErr w:type="spellEnd"/>
+      <w:r>
+        <w:t xml:space="preserve"> lets us automatically register non interface associated classes in a wildcard fashion</w:t>
+      </w:r>
+    </w:p>
+    <w:p>
+      <w:pPr>
+        <w:pStyle w:val="ListParagraph"/>
+        <w:numPr>
+          <w:ilvl w:val="1"/>
+          <w:numId w:val="1"/>
+        </w:numPr>
+      </w:pPr>
+      <w:r>
+        <w:t xml:space="preserve">Create </w:t>
+      </w:r>
+      <w:proofErr w:type="spellStart"/>
+      <w:r>
+        <w:t>autofac</w:t>
+      </w:r>
+      <w:proofErr w:type="spellEnd"/>
+      <w:r>
+        <w:t xml:space="preserve"> module to do so</w:t>
+      </w:r>
+    </w:p>
+    <w:p>
+      <w:pPr>
+        <w:pStyle w:val="ListParagraph"/>
+        <w:numPr>
+          <w:ilvl w:val="1"/>
+          <w:numId w:val="1"/>
+        </w:numPr>
+      </w:pPr>
+      <w:r>
+        <w:t>Ex)</w:t>
+      </w:r>
+    </w:p>
+    <w:p>
+      <w:pPr>
+        <w:pStyle w:val="ListParagraph"/>
+        <w:numPr>
+          <w:ilvl w:val="2"/>
+          <w:numId w:val="1"/>
+        </w:numPr>
+      </w:pPr>
+      <w:r>
+        <w:t xml:space="preserve">public class </w:t>
+      </w:r>
+      <w:proofErr w:type="spellStart"/>
+      <w:r>
+        <w:t>ExtensibilityRegistrations</w:t>
+      </w:r>
+      <w:proofErr w:type="spellEnd"/>
+      <w:r>
+        <w:t>: Module</w:t>
+      </w:r>
+    </w:p>
+    <w:p>
+      <w:pPr>
+        <w:pStyle w:val="ListParagraph"/>
+        <w:numPr>
+          <w:ilvl w:val="2"/>
+          <w:numId w:val="1"/>
+        </w:numPr>
+      </w:pPr>
+      <w:r>
+        <w:t>{</w:t>
+      </w:r>
+    </w:p>
+    <w:p>
+      <w:pPr>
+        <w:pStyle w:val="ListParagraph"/>
+        <w:numPr>
+          <w:ilvl w:val="2"/>
+          <w:numId w:val="1"/>
+        </w:numPr>
+      </w:pPr>
+      <w:r>
+        <w:t xml:space="preserve">  protected override void </w:t>
+      </w:r>
+      <w:proofErr w:type="gramStart"/>
+      <w:r>
+        <w:t>Load(</w:t>
+      </w:r>
+      <w:proofErr w:type="spellStart"/>
+      <w:proofErr w:type="gramEnd"/>
+      <w:r>
+        <w:t>ContainerBuilder</w:t>
+      </w:r>
+      <w:proofErr w:type="spellEnd"/>
+      <w:r>
+        <w:t xml:space="preserve"> builder)</w:t>
+      </w:r>
+    </w:p>
+    <w:p>
+      <w:pPr>
+        <w:pStyle w:val="ListParagraph"/>
+        <w:numPr>
+          <w:ilvl w:val="2"/>
+          <w:numId w:val="1"/>
+        </w:numPr>
+      </w:pPr>
+      <w:r>
+        <w:t xml:space="preserve">  {</w:t>
+      </w:r>
+    </w:p>
+    <w:p>
+      <w:pPr>
+        <w:pStyle w:val="ListParagraph"/>
+        <w:numPr>
+          <w:ilvl w:val="2"/>
+          <w:numId w:val="1"/>
+        </w:numPr>
+      </w:pPr>
+      <w:r>
+        <w:t xml:space="preserve">    </w:t>
+      </w:r>
+      <w:proofErr w:type="spellStart"/>
+      <w:proofErr w:type="gramStart"/>
+      <w:r>
+        <w:t>builder.RegisterSource</w:t>
+      </w:r>
+      <w:proofErr w:type="spellEnd"/>
+      <w:proofErr w:type="gramEnd"/>
+      <w:r>
+        <w:t xml:space="preserve">(new </w:t>
+      </w:r>
+      <w:proofErr w:type="spellStart"/>
+      <w:r>
+        <w:t>AnyConcreteTypeNotAlreadyRegisteredSource</w:t>
+      </w:r>
+      <w:proofErr w:type="spellEnd"/>
+      <w:r>
+        <w:t xml:space="preserve">(t =&gt; {return </w:t>
+      </w:r>
+      <w:proofErr w:type="spellStart"/>
+      <w:r>
+        <w:t>t.GetInterfaces</w:t>
+      </w:r>
+      <w:proofErr w:type="spellEnd"/>
+      <w:r>
+        <w:t>().</w:t>
+      </w:r>
+      <w:proofErr w:type="spellStart"/>
+      <w:r>
+        <w:t>FirstOrDefault</w:t>
+      </w:r>
+      <w:proofErr w:type="spellEnd"/>
+      <w:r>
+        <w:t>(</w:t>
+      </w:r>
+      <w:proofErr w:type="spellStart"/>
+      <w:r>
+        <w:t>i</w:t>
+      </w:r>
+      <w:proofErr w:type="spellEnd"/>
+      <w:r>
+        <w:t xml:space="preserve"> =&gt; </w:t>
+      </w:r>
+      <w:proofErr w:type="spellStart"/>
+      <w:r>
+        <w:t>i.Name</w:t>
+      </w:r>
+      <w:proofErr w:type="spellEnd"/>
+      <w:r>
+        <w:t xml:space="preserve"> == “</w:t>
+      </w:r>
+      <w:proofErr w:type="spellStart"/>
+      <w:r>
+        <w:t>IEasyBlogModule</w:t>
+      </w:r>
+      <w:proofErr w:type="spellEnd"/>
+      <w:r>
+        <w:t>”) != null;}));</w:t>
+      </w:r>
+    </w:p>
+    <w:p>
+      <w:pPr>
+        <w:pStyle w:val="ListParagraph"/>
+        <w:numPr>
+          <w:ilvl w:val="2"/>
+          <w:numId w:val="1"/>
+        </w:numPr>
+      </w:pPr>
+      <w:r>
+        <w:t xml:space="preserve">  }</w:t>
+      </w:r>
+    </w:p>
+    <w:p>
+      <w:pPr>
+        <w:pStyle w:val="ListParagraph"/>
+        <w:numPr>
+          <w:ilvl w:val="2"/>
+          <w:numId w:val="1"/>
+        </w:numPr>
+      </w:pPr>
+      <w:r>
+        <w:t>}</w:t>
+      </w:r>
+    </w:p>
+    <w:p>
+      <w:pPr>
+        <w:pStyle w:val="ListParagraph"/>
+        <w:numPr>
+          <w:ilvl w:val="1"/>
+          <w:numId w:val="1"/>
+        </w:numPr>
+      </w:pPr>
+      <w:r>
+        <w:t>Register module in json file</w:t>
+      </w:r>
+    </w:p>
+    <w:p>
+      <w:pPr>
+        <w:pStyle w:val="ListParagraph"/>
+        <w:numPr>
+          <w:ilvl w:val="0"/>
+          <w:numId w:val="1"/>
+        </w:numPr>
+      </w:pPr>
+      <w:r>
+        <w:t>Filters</w:t>
+      </w:r>
+    </w:p>
+    <w:p>
+      <w:pPr>
+        <w:pStyle w:val="ListParagraph"/>
+        <w:numPr>
+          <w:ilvl w:val="1"/>
+          <w:numId w:val="1"/>
+        </w:numPr>
+      </w:pPr>
+      <w:r>
+        <w:t>Attributes you can place on controllers</w:t>
+      </w:r>
+    </w:p>
+    <w:p>
+      <w:pPr>
+        <w:pStyle w:val="ListParagraph"/>
+        <w:numPr>
+          <w:ilvl w:val="1"/>
+          <w:numId w:val="1"/>
+        </w:numPr>
+      </w:pPr>
+      <w:r>
+        <w:t>MVC Filters</w:t>
+      </w:r>
+    </w:p>
+    <w:p>
+      <w:pPr>
+        <w:pStyle w:val="ListParagraph"/>
+        <w:numPr>
+          <w:ilvl w:val="2"/>
+          <w:numId w:val="1"/>
+        </w:numPr>
+      </w:pPr>
+      <w:r>
+        <w:t xml:space="preserve">Inherit from </w:t>
+      </w:r>
+      <w:proofErr w:type="spellStart"/>
+      <w:proofErr w:type="gramStart"/>
+      <w:r>
+        <w:t>System.Web.Mvc.ActionFilterAttribute</w:t>
+      </w:r>
+      <w:proofErr w:type="spellEnd"/>
+      <w:proofErr w:type="gramEnd"/>
+    </w:p>
+    <w:p>
+      <w:pPr>
+        <w:pStyle w:val="ListParagraph"/>
+        <w:numPr>
+          <w:ilvl w:val="2"/>
+          <w:numId w:val="1"/>
+        </w:numPr>
+      </w:pPr>
+      <w:r>
+        <w:t xml:space="preserve">Override </w:t>
+      </w:r>
+      <w:proofErr w:type="spellStart"/>
+      <w:r>
+        <w:t>OnActionExecuting</w:t>
+      </w:r>
+      <w:proofErr w:type="spellEnd"/>
+      <w:r>
+        <w:t xml:space="preserve"> and/or </w:t>
+      </w:r>
+      <w:proofErr w:type="spellStart"/>
+      <w:r>
+        <w:t>OnActionExecuted</w:t>
+      </w:r>
+      <w:proofErr w:type="spellEnd"/>
+    </w:p>
+    <w:p>
+      <w:pPr>
+        <w:pStyle w:val="ListParagraph"/>
+        <w:numPr>
+          <w:ilvl w:val="2"/>
+          <w:numId w:val="1"/>
+        </w:numPr>
+      </w:pPr>
+      <w:r>
+        <w:t xml:space="preserve">For </w:t>
+      </w:r>
+      <w:proofErr w:type="spellStart"/>
+      <w:r>
+        <w:t>autofac</w:t>
+      </w:r>
+      <w:proofErr w:type="spellEnd"/>
+      <w:r>
+        <w:t xml:space="preserve"> integration: </w:t>
+      </w:r>
+      <w:proofErr w:type="spellStart"/>
+      <w:proofErr w:type="gramStart"/>
+      <w:r>
+        <w:t>builder.RegisterFilterProvider</w:t>
+      </w:r>
+      <w:proofErr w:type="spellEnd"/>
+      <w:proofErr w:type="gramEnd"/>
+      <w:r>
+        <w:t>() Use property injection</w:t>
+      </w:r>
+    </w:p>
+    <w:p>
+      <w:pPr>
+        <w:pStyle w:val="ListParagraph"/>
+        <w:numPr>
+          <w:ilvl w:val="1"/>
+          <w:numId w:val="1"/>
+        </w:numPr>
+      </w:pPr>
+      <w:r>
+        <w:t>Web API Filters</w:t>
+      </w:r>
+    </w:p>
+    <w:p>
+      <w:pPr>
+        <w:pStyle w:val="ListParagraph"/>
+        <w:numPr>
+          <w:ilvl w:val="2"/>
+          <w:numId w:val="1"/>
+        </w:numPr>
+      </w:pPr>
+      <w:r>
+        <w:t xml:space="preserve">Inherit from </w:t>
+      </w:r>
+      <w:proofErr w:type="spellStart"/>
+      <w:proofErr w:type="gramStart"/>
+      <w:r>
+        <w:t>System.Web.Http.Filterse</w:t>
+      </w:r>
+      <w:proofErr w:type="gramEnd"/>
+      <w:r>
+        <w:t>.ActionFilterAttribute</w:t>
+      </w:r>
+      <w:proofErr w:type="spellEnd"/>
+    </w:p>
+    <w:p>
+      <w:pPr>
+        <w:pStyle w:val="ListParagraph"/>
+        <w:numPr>
+          <w:ilvl w:val="2"/>
+          <w:numId w:val="1"/>
+        </w:numPr>
+      </w:pPr>
+      <w:r>
+        <w:t xml:space="preserve">Override </w:t>
+      </w:r>
+      <w:proofErr w:type="spellStart"/>
+      <w:r>
+        <w:t>OnActionExecuting</w:t>
+      </w:r>
+      <w:proofErr w:type="spellEnd"/>
+      <w:r>
+        <w:t xml:space="preserve"> and/or </w:t>
+      </w:r>
+      <w:proofErr w:type="spellStart"/>
+      <w:r>
+        <w:t>OnActionExecuted</w:t>
+      </w:r>
+      <w:proofErr w:type="spellEnd"/>
+    </w:p>
+    <w:p>
+      <w:pPr>
+        <w:pStyle w:val="ListParagraph"/>
+        <w:numPr>
+          <w:ilvl w:val="2"/>
+          <w:numId w:val="1"/>
+        </w:numPr>
+      </w:pPr>
+      <w:r>
+        <w:t xml:space="preserve">For </w:t>
+      </w:r>
+      <w:proofErr w:type="spellStart"/>
+      <w:r>
+        <w:t>autofac</w:t>
+      </w:r>
+      <w:proofErr w:type="spellEnd"/>
+      <w:r>
+        <w:t xml:space="preserve"> integration: </w:t>
+      </w:r>
+      <w:proofErr w:type="spellStart"/>
+      <w:proofErr w:type="gramStart"/>
+      <w:r>
+        <w:t>builder.RegisterWebApiFilterProvider</w:t>
+      </w:r>
+      <w:proofErr w:type="spellEnd"/>
+      <w:proofErr w:type="gramEnd"/>
+      <w:r>
+        <w:t>() Use property injection</w:t>
+      </w:r>
+    </w:p>
+    <w:p>
+      <w:pPr>
+        <w:pStyle w:val="ListParagraph"/>
+        <w:numPr>
+          <w:ilvl w:val="0"/>
+          <w:numId w:val="1"/>
+        </w:numPr>
+      </w:pPr>
+      <w:r>
+        <w:t>Logger Class and interface</w:t>
+      </w:r>
+    </w:p>
+    <w:p>
+      <w:pPr>
+        <w:pStyle w:val="ListParagraph"/>
+        <w:numPr>
+          <w:ilvl w:val="0"/>
+          <w:numId w:val="1"/>
+        </w:numPr>
+      </w:pPr>
+      <w:proofErr w:type="spellStart"/>
+      <w:r>
+        <w:t>LogMvcAction</w:t>
+      </w:r>
+      <w:proofErr w:type="spellEnd"/>
+      <w:r>
+        <w:t xml:space="preserve"> Filter</w:t>
+      </w:r>
+    </w:p>
+    <w:p>
+      <w:pPr>
+        <w:pStyle w:val="ListParagraph"/>
+        <w:numPr>
+          <w:ilvl w:val="1"/>
+          <w:numId w:val="1"/>
+        </w:numPr>
+      </w:pPr>
+      <w:r>
+        <w:t xml:space="preserve">Add class that inherit from Attribute class with Attribute </w:t>
+      </w:r>
+      <w:proofErr w:type="spellStart"/>
+      <w:r>
+        <w:t>sufix</w:t>
+      </w:r>
+      <w:proofErr w:type="spellEnd"/>
+    </w:p>
+    <w:p>
+      <w:pPr>
+        <w:pStyle w:val="ListParagraph"/>
+        <w:numPr>
+          <w:ilvl w:val="1"/>
+          <w:numId w:val="1"/>
+        </w:numPr>
+      </w:pPr>
+      <w:r>
+        <w:t>Ex)</w:t>
+      </w:r>
+    </w:p>
+    <w:p>
+      <w:pPr>
+        <w:pStyle w:val="ListParagraph"/>
+        <w:numPr>
+          <w:ilvl w:val="2"/>
+          <w:numId w:val="1"/>
+        </w:numPr>
+      </w:pPr>
+      <w:r>
+        <w:t xml:space="preserve">public class </w:t>
+      </w:r>
+      <w:proofErr w:type="spellStart"/>
+      <w:proofErr w:type="gramStart"/>
+      <w:r>
+        <w:t>LogMvcActionAttribute</w:t>
+      </w:r>
+      <w:proofErr w:type="spellEnd"/>
+      <w:r>
+        <w:t xml:space="preserve"> :</w:t>
+      </w:r>
+      <w:proofErr w:type="gramEnd"/>
+      <w:r>
+        <w:t xml:space="preserve"> </w:t>
+      </w:r>
+      <w:proofErr w:type="spellStart"/>
+      <w:r>
+        <w:t>ActionFilterAttribute</w:t>
+      </w:r>
+      <w:proofErr w:type="spellEnd"/>
+    </w:p>
+    <w:p>
+      <w:pPr>
+        <w:pStyle w:val="ListParagraph"/>
+        <w:numPr>
+          <w:ilvl w:val="2"/>
+          <w:numId w:val="1"/>
+        </w:numPr>
+      </w:pPr>
+      <w:r>
+        <w:t>{</w:t>
+      </w:r>
+    </w:p>
+    <w:p>
+      <w:pPr>
+        <w:pStyle w:val="ListParagraph"/>
+        <w:numPr>
+          <w:ilvl w:val="2"/>
+          <w:numId w:val="1"/>
+        </w:numPr>
+      </w:pPr>
+      <w:r>
+        <w:t xml:space="preserve">  public </w:t>
+      </w:r>
+      <w:proofErr w:type="spellStart"/>
+      <w:r>
+        <w:t>ILogger</w:t>
+      </w:r>
+      <w:proofErr w:type="spellEnd"/>
+      <w:r>
+        <w:t xml:space="preserve"> _Logger </w:t>
+      </w:r>
+      <w:proofErr w:type="gramStart"/>
+      <w:r>
+        <w:t>{ private</w:t>
+      </w:r>
+      <w:proofErr w:type="gramEnd"/>
+      <w:r>
+        <w:t xml:space="preserve"> get; set; }</w:t>
+      </w:r>
+    </w:p>
+    <w:p>
+      <w:pPr>
+        <w:pStyle w:val="ListParagraph"/>
+        <w:numPr>
+          <w:ilvl w:val="2"/>
+          <w:numId w:val="1"/>
+        </w:numPr>
+      </w:pPr>
+      <w:r>
+        <w:lastRenderedPageBreak/>
+        <w:t xml:space="preserve">  public override void </w:t>
+      </w:r>
+      <w:proofErr w:type="spellStart"/>
+      <w:proofErr w:type="gramStart"/>
+      <w:r>
+        <w:t>OnActionExecuted</w:t>
+      </w:r>
+      <w:proofErr w:type="spellEnd"/>
+      <w:r>
+        <w:t>(</w:t>
+      </w:r>
+      <w:proofErr w:type="spellStart"/>
+      <w:proofErr w:type="gramEnd"/>
+      <w:r>
+        <w:t>ActionExecutedContext</w:t>
+      </w:r>
+      <w:proofErr w:type="spellEnd"/>
+      <w:r>
+        <w:t xml:space="preserve"> </w:t>
+      </w:r>
+      <w:proofErr w:type="spellStart"/>
+      <w:r>
+        <w:t>filterContext</w:t>
+      </w:r>
+      <w:proofErr w:type="spellEnd"/>
+      <w:r>
+        <w:t>)</w:t>
+      </w:r>
+      <w:r>
+        <w:br/>
+        <w:t xml:space="preserve">  {</w:t>
+      </w:r>
+    </w:p>
+    <w:p>
+      <w:pPr>
+        <w:pStyle w:val="ListParagraph"/>
+        <w:numPr>
+          <w:ilvl w:val="2"/>
+          <w:numId w:val="1"/>
+        </w:numPr>
+      </w:pPr>
+      <w:r>
+        <w:t xml:space="preserve">    </w:t>
+      </w:r>
+      <w:proofErr w:type="spellStart"/>
+      <w:proofErr w:type="gramStart"/>
+      <w:r>
+        <w:t>base.OnActionExecuted</w:t>
+      </w:r>
+      <w:proofErr w:type="spellEnd"/>
+      <w:proofErr w:type="gramEnd"/>
+      <w:r>
+        <w:t>(</w:t>
+      </w:r>
+      <w:proofErr w:type="spellStart"/>
+      <w:r>
+        <w:t>filterContext</w:t>
+      </w:r>
+      <w:proofErr w:type="spellEnd"/>
+      <w:r>
+        <w:t>);</w:t>
+      </w:r>
+    </w:p>
+    <w:p>
+      <w:pPr>
+        <w:pStyle w:val="ListParagraph"/>
+        <w:numPr>
+          <w:ilvl w:val="2"/>
+          <w:numId w:val="1"/>
+        </w:numPr>
+      </w:pPr>
+      <w:r>
+        <w:t xml:space="preserve">    _</w:t>
+      </w:r>
+      <w:proofErr w:type="spellStart"/>
+      <w:r>
+        <w:t>Logger.Log</w:t>
+      </w:r>
+      <w:proofErr w:type="spellEnd"/>
+      <w:r>
+        <w:t>(</w:t>
+      </w:r>
+      <w:proofErr w:type="spellStart"/>
+      <w:proofErr w:type="gramStart"/>
+      <w:r>
+        <w:t>filterContext.ActionDescriptor.ActionName</w:t>
+      </w:r>
+      <w:proofErr w:type="spellEnd"/>
+      <w:proofErr w:type="gramEnd"/>
+      <w:r>
+        <w:t>);</w:t>
+      </w:r>
+    </w:p>
+    <w:p>
+      <w:pPr>
+        <w:pStyle w:val="ListParagraph"/>
+        <w:numPr>
+          <w:ilvl w:val="2"/>
+          <w:numId w:val="1"/>
+        </w:numPr>
+      </w:pPr>
+      <w:r>
+        <w:t xml:space="preserve">  }</w:t>
+      </w:r>
+    </w:p>
+    <w:p>
+      <w:pPr>
+        <w:pStyle w:val="ListParagraph"/>
+        <w:numPr>
+          <w:ilvl w:val="2"/>
+          <w:numId w:val="1"/>
+        </w:numPr>
+      </w:pPr>
+      <w:r>
+        <w:t>}</w:t>
+      </w:r>
+    </w:p>
+    <w:p>
+      <w:pPr>
+        <w:pStyle w:val="ListParagraph"/>
+        <w:numPr>
+          <w:ilvl w:val="0"/>
+          <w:numId w:val="1"/>
+        </w:numPr>
+      </w:pPr>
+      <w:r>
+        <w:t>Register MVC Filter and Test</w:t>
+      </w:r>
+    </w:p>
+    <w:p>
+      <w:pPr>
+        <w:pStyle w:val="ListParagraph"/>
+        <w:numPr>
+          <w:ilvl w:val="1"/>
+          <w:numId w:val="1"/>
+        </w:numPr>
+      </w:pPr>
+      <w:r>
+        <w:t xml:space="preserve">In </w:t>
+      </w:r>
+      <w:proofErr w:type="spellStart"/>
+      <w:r>
+        <w:t>Global.asax</w:t>
+      </w:r>
+      <w:proofErr w:type="spellEnd"/>
+    </w:p>
+    <w:p>
+      <w:pPr>
+        <w:pStyle w:val="ListParagraph"/>
+        <w:numPr>
+          <w:ilvl w:val="1"/>
+          <w:numId w:val="1"/>
+        </w:numPr>
+      </w:pPr>
+      <w:r>
+        <w:t>Ex)</w:t>
+      </w:r>
+    </w:p>
+    <w:p>
+      <w:pPr>
+        <w:pStyle w:val="ListParagraph"/>
+        <w:numPr>
+          <w:ilvl w:val="2"/>
+          <w:numId w:val="1"/>
+        </w:numPr>
+      </w:pPr>
+      <w:proofErr w:type="spellStart"/>
+      <w:proofErr w:type="gramStart"/>
+      <w:r>
+        <w:t>builder.RegisterFilterProvider</w:t>
+      </w:r>
+      <w:proofErr w:type="spellEnd"/>
+      <w:proofErr w:type="gramEnd"/>
+      <w:r>
+        <w:t>();</w:t>
+      </w:r>
+    </w:p>
+    <w:p>
+      <w:pPr>
+        <w:pStyle w:val="ListParagraph"/>
+        <w:numPr>
+          <w:ilvl w:val="1"/>
+          <w:numId w:val="1"/>
+        </w:numPr>
+      </w:pPr>
+      <w:proofErr w:type="spellStart"/>
+      <w:proofErr w:type="gramStart"/>
+      <w:r>
+        <w:t>RegisterFIlterProvider</w:t>
+      </w:r>
+      <w:proofErr w:type="spellEnd"/>
+      <w:r>
+        <w:t>(</w:t>
+      </w:r>
+      <w:proofErr w:type="gramEnd"/>
+      <w:r>
+        <w:t>) will handle the registration of any MVC filter we have</w:t>
+      </w:r>
+    </w:p>
+    <w:p>
+      <w:pPr>
+        <w:pStyle w:val="ListParagraph"/>
+        <w:numPr>
+          <w:ilvl w:val="2"/>
+          <w:numId w:val="1"/>
+        </w:numPr>
+      </w:pPr>
+      <w:r>
+        <w:t>Handles the resolve of filters that decorate actions and controllers</w:t>
+      </w:r>
+    </w:p>
+    <w:p>
+      <w:pPr>
+        <w:pStyle w:val="ListParagraph"/>
+        <w:numPr>
+          <w:ilvl w:val="2"/>
+          <w:numId w:val="1"/>
+        </w:numPr>
+      </w:pPr>
+      <w:r>
+        <w:t>Ensure resolve will resolve public property dependencies as well</w:t>
+      </w:r>
+    </w:p>
+    <w:p>
+      <w:pPr>
+        <w:pStyle w:val="ListParagraph"/>
+        <w:numPr>
+          <w:ilvl w:val="1"/>
+          <w:numId w:val="1"/>
+        </w:numPr>
+      </w:pPr>
+      <w:r>
+        <w:t>Then use filter in controllers]</w:t>
+      </w:r>
+    </w:p>
+    <w:p>
+      <w:pPr>
+        <w:pStyle w:val="ListParagraph"/>
+        <w:numPr>
+          <w:ilvl w:val="1"/>
+          <w:numId w:val="1"/>
+        </w:numPr>
+      </w:pPr>
+      <w:r>
+        <w:t>Ex)</w:t>
+      </w:r>
+    </w:p>
+    <w:p>
+      <w:pPr>
+        <w:pStyle w:val="ListParagraph"/>
+        <w:numPr>
+          <w:ilvl w:val="2"/>
+          <w:numId w:val="1"/>
+        </w:numPr>
+      </w:pPr>
+      <w:r>
+        <w:t>[</w:t>
+      </w:r>
+      <w:proofErr w:type="spellStart"/>
+      <w:r>
+        <w:t>LogMvcAction</w:t>
+      </w:r>
+      <w:proofErr w:type="spellEnd"/>
+      <w:r>
+        <w:t>]</w:t>
+      </w:r>
+    </w:p>
+    <w:p>
+      <w:pPr>
+        <w:pStyle w:val="ListParagraph"/>
+        <w:numPr>
+          <w:ilvl w:val="2"/>
+          <w:numId w:val="1"/>
+        </w:numPr>
+      </w:pPr>
+      <w:r>
+        <w:t xml:space="preserve">public </w:t>
+      </w:r>
+      <w:proofErr w:type="spellStart"/>
+      <w:r>
+        <w:t>ActionResult</w:t>
+      </w:r>
+      <w:proofErr w:type="spellEnd"/>
+      <w:r>
+        <w:t xml:space="preserve"> </w:t>
+      </w:r>
+      <w:proofErr w:type="gramStart"/>
+      <w:r>
+        <w:t>Index(</w:t>
+      </w:r>
+      <w:proofErr w:type="gramEnd"/>
+      <w:r>
+        <w:t>) {]</w:t>
+      </w:r>
+    </w:p>
+    <w:p>
+      <w:pPr>
+        <w:pStyle w:val="ListParagraph"/>
+        <w:numPr>
+          <w:ilvl w:val="0"/>
+          <w:numId w:val="1"/>
+        </w:numPr>
+      </w:pPr>
+      <w:proofErr w:type="spellStart"/>
+      <w:r>
+        <w:t>LogWebApiAction</w:t>
+      </w:r>
+      <w:proofErr w:type="spellEnd"/>
+      <w:r>
+        <w:t xml:space="preserve"> Filter</w:t>
+      </w:r>
     </w:p>
     <w:p>
       <w:pPr>

--- a/Implementing Autofac in ASP.NET.docx
+++ b/Implementing Autofac in ASP.NET.docx
@@ -41,6 +41,11 @@
         </w:rPr>
         <w:t xml:space="preserve">Course Overview</w:t>
       </w:r>
+      <w:r>
+        <w:rPr>
+          <w:rtl w:val="0"/>
+        </w:rPr>
+      </w:r>
     </w:p>
     <w:p>
       <w:pPr>
@@ -81,6 +86,11 @@
         </w:rPr>
         <w:t xml:space="preserve">Introduction</w:t>
       </w:r>
+      <w:r>
+        <w:rPr>
+          <w:rtl w:val="0"/>
+        </w:rPr>
+      </w:r>
     </w:p>
     <w:p>
       <w:pPr>
@@ -121,6 +131,11 @@
         </w:rPr>
         <w:t xml:space="preserve">Autofac is one of the more modern DI containers for .NET</w:t>
       </w:r>
+      <w:r>
+        <w:rPr>
+          <w:rtl w:val="0"/>
+        </w:rPr>
+      </w:r>
     </w:p>
     <w:p>
       <w:pPr>
@@ -161,6 +176,11 @@
         </w:rPr>
         <w:t xml:space="preserve">MVC and Web API</w:t>
       </w:r>
+      <w:r>
+        <w:rPr>
+          <w:rtl w:val="0"/>
+        </w:rPr>
+      </w:r>
     </w:p>
     <w:p>
       <w:pPr>
@@ -201,6 +221,11 @@
         </w:rPr>
         <w:t xml:space="preserve">Course Agenda</w:t>
       </w:r>
+      <w:r>
+        <w:rPr>
+          <w:rtl w:val="0"/>
+        </w:rPr>
+      </w:r>
     </w:p>
     <w:p>
       <w:pPr>
@@ -241,6 +266,11 @@
         </w:rPr>
         <w:t xml:space="preserve">DI Primer/App Demo</w:t>
       </w:r>
+      <w:r>
+        <w:rPr>
+          <w:rtl w:val="0"/>
+        </w:rPr>
+      </w:r>
     </w:p>
     <w:p>
       <w:pPr>
@@ -281,6 +311,11 @@
         </w:rPr>
         <w:t xml:space="preserve">Autofac Integration</w:t>
       </w:r>
+      <w:r>
+        <w:rPr>
+          <w:rtl w:val="0"/>
+        </w:rPr>
+      </w:r>
     </w:p>
     <w:p>
       <w:pPr>
@@ -321,6 +356,11 @@
         </w:rPr>
         <w:t xml:space="preserve">NuGet packages</w:t>
       </w:r>
+      <w:r>
+        <w:rPr>
+          <w:rtl w:val="0"/>
+        </w:rPr>
+      </w:r>
     </w:p>
     <w:p>
       <w:pPr>
@@ -361,6 +401,11 @@
         </w:rPr>
         <w:t xml:space="preserve">Registering Components</w:t>
       </w:r>
+      <w:r>
+        <w:rPr>
+          <w:rtl w:val="0"/>
+        </w:rPr>
+      </w:r>
     </w:p>
     <w:p>
       <w:pPr>
@@ -401,6 +446,11 @@
         </w:rPr>
         <w:t xml:space="preserve">Course Agenda, Continued</w:t>
       </w:r>
+      <w:r>
+        <w:rPr>
+          <w:rtl w:val="0"/>
+        </w:rPr>
+      </w:r>
     </w:p>
     <w:p>
       <w:pPr>
@@ -441,6 +491,11 @@
         </w:rPr>
         <w:t xml:space="preserve">Injection &amp; Resolve</w:t>
       </w:r>
+      <w:r>
+        <w:rPr>
+          <w:rtl w:val="0"/>
+        </w:rPr>
+      </w:r>
     </w:p>
     <w:p>
       <w:pPr>
@@ -481,6 +536,11 @@
         </w:rPr>
         <w:t xml:space="preserve">Advanced patterns</w:t>
       </w:r>
+      <w:r>
+        <w:rPr>
+          <w:rtl w:val="0"/>
+        </w:rPr>
+      </w:r>
     </w:p>
     <w:p>
       <w:pPr>
@@ -521,6 +581,11 @@
         </w:rPr>
         <w:t xml:space="preserve">Decorators</w:t>
       </w:r>
+      <w:r>
+        <w:rPr>
+          <w:rtl w:val="0"/>
+        </w:rPr>
+      </w:r>
     </w:p>
     <w:p>
       <w:pPr>
@@ -561,6 +626,11 @@
         </w:rPr>
         <w:t xml:space="preserve">Asp.net filters</w:t>
       </w:r>
+      <w:r>
+        <w:rPr>
+          <w:rtl w:val="0"/>
+        </w:rPr>
+      </w:r>
     </w:p>
     <w:p>
       <w:pPr>
@@ -601,6 +671,11 @@
         </w:rPr>
         <w:t xml:space="preserve">Additional scenarios</w:t>
       </w:r>
+      <w:r>
+        <w:rPr>
+          <w:rtl w:val="0"/>
+        </w:rPr>
+      </w:r>
     </w:p>
     <w:p>
       <w:pPr>
@@ -641,6 +716,11 @@
         </w:rPr>
         <w:t xml:space="preserve">Owin</w:t>
       </w:r>
+      <w:r>
+        <w:rPr>
+          <w:rtl w:val="0"/>
+        </w:rPr>
+      </w:r>
     </w:p>
     <w:p>
       <w:pPr>
@@ -681,6 +761,11 @@
         </w:rPr>
         <w:t xml:space="preserve">Web forms </w:t>
       </w:r>
+      <w:r>
+        <w:rPr>
+          <w:rtl w:val="0"/>
+        </w:rPr>
+      </w:r>
     </w:p>
     <w:p>
       <w:pPr>
@@ -721,6 +806,11 @@
         </w:rPr>
         <w:t xml:space="preserve">Client-side libraries</w:t>
       </w:r>
+      <w:r>
+        <w:rPr>
+          <w:rtl w:val="0"/>
+        </w:rPr>
+      </w:r>
     </w:p>
     <w:p>
       <w:pPr>
@@ -761,6 +851,11 @@
         </w:rPr>
         <w:t xml:space="preserve">Begin Autofac Primer</w:t>
       </w:r>
+      <w:r>
+        <w:rPr>
+          <w:rtl w:val="0"/>
+        </w:rPr>
+      </w:r>
     </w:p>
     <w:p>
       <w:pPr>
@@ -801,6 +896,11 @@
         </w:rPr>
         <w:t xml:space="preserve">Overview of Primer App in Ra..</w:t>
       </w:r>
+      <w:r>
+        <w:rPr>
+          <w:rtl w:val="0"/>
+        </w:rPr>
+      </w:r>
     </w:p>
     <w:p>
       <w:pPr>
@@ -841,6 +941,11 @@
         </w:rPr>
         <w:t xml:space="preserve">Introduce Abstractions</w:t>
       </w:r>
+      <w:r>
+        <w:rPr>
+          <w:rtl w:val="0"/>
+        </w:rPr>
+      </w:r>
     </w:p>
     <w:p>
       <w:pPr>
@@ -881,6 +986,11 @@
         </w:rPr>
         <w:t xml:space="preserve">Library Class Modification</w:t>
       </w:r>
+      <w:r>
+        <w:rPr>
+          <w:rtl w:val="0"/>
+        </w:rPr>
+      </w:r>
     </w:p>
     <w:p>
       <w:pPr>
@@ -921,6 +1031,11 @@
         </w:rPr>
         <w:t xml:space="preserve">Have the class implement the interfaces</w:t>
       </w:r>
+      <w:r>
+        <w:rPr>
+          <w:rtl w:val="0"/>
+        </w:rPr>
+      </w:r>
     </w:p>
     <w:p>
       <w:pPr>
@@ -961,6 +1076,11 @@
         </w:rPr>
         <w:t xml:space="preserve">Use constructor to inject services</w:t>
       </w:r>
+      <w:r>
+        <w:rPr>
+          <w:rtl w:val="0"/>
+        </w:rPr>
+      </w:r>
     </w:p>
     <w:p>
       <w:pPr>
@@ -1001,6 +1121,11 @@
         </w:rPr>
         <w:t xml:space="preserve">Hard-to-Maintain Instantiations</w:t>
       </w:r>
+      <w:r>
+        <w:rPr>
+          <w:rtl w:val="0"/>
+        </w:rPr>
+      </w:r>
     </w:p>
     <w:p>
       <w:pPr>
@@ -1041,6 +1166,11 @@
         </w:rPr>
         <w:t xml:space="preserve">Install Autofac and Registration</w:t>
       </w:r>
+      <w:r>
+        <w:rPr>
+          <w:rtl w:val="0"/>
+        </w:rPr>
+      </w:r>
     </w:p>
     <w:p>
       <w:pPr>
@@ -1081,6 +1211,11 @@
         </w:rPr>
         <w:t xml:space="preserve">Install autofac nuget package</w:t>
       </w:r>
+      <w:r>
+        <w:rPr>
+          <w:rtl w:val="0"/>
+        </w:rPr>
+      </w:r>
     </w:p>
     <w:p>
       <w:pPr>
@@ -1121,6 +1256,11 @@
         </w:rPr>
         <w:t xml:space="preserve">Autofac is a two step container building process</w:t>
       </w:r>
+      <w:r>
+        <w:rPr>
+          <w:rtl w:val="0"/>
+        </w:rPr>
+      </w:r>
     </w:p>
     <w:p>
       <w:pPr>
@@ -1161,6 +1301,11 @@
         </w:rPr>
         <w:t xml:space="preserve">Create container builder</w:t>
       </w:r>
+      <w:r>
+        <w:rPr>
+          <w:rtl w:val="0"/>
+        </w:rPr>
+      </w:r>
     </w:p>
     <w:p>
       <w:pPr>
@@ -1201,6 +1346,11 @@
         </w:rPr>
         <w:t xml:space="preserve">Ex) ContainerBuilder builder = new ContainerBuilder();</w:t>
       </w:r>
+      <w:r>
+        <w:rPr>
+          <w:rtl w:val="0"/>
+        </w:rPr>
+      </w:r>
     </w:p>
     <w:p>
       <w:pPr>
@@ -1241,6 +1391,11 @@
         </w:rPr>
         <w:t xml:space="preserve">Then register services that need to resolve DI</w:t>
       </w:r>
+      <w:r>
+        <w:rPr>
+          <w:rtl w:val="0"/>
+        </w:rPr>
+      </w:r>
     </w:p>
     <w:p>
       <w:pPr>
@@ -1281,6 +1436,11 @@
         </w:rPr>
         <w:t xml:space="preserve">Ex) builder.RegisterType&lt;AvengerRepository&gt;().As&lt;IAvengerRepository&gt;();</w:t>
       </w:r>
+      <w:r>
+        <w:rPr>
+          <w:rtl w:val="0"/>
+        </w:rPr>
+      </w:r>
     </w:p>
     <w:p>
       <w:pPr>
@@ -1321,6 +1481,11 @@
         </w:rPr>
         <w:t xml:space="preserve">Everytime container request IAvengerRepository it will return an instance of Avenger Repository class</w:t>
       </w:r>
+      <w:r>
+        <w:rPr>
+          <w:rtl w:val="0"/>
+        </w:rPr>
+      </w:r>
     </w:p>
     <w:p>
       <w:pPr>
@@ -1361,6 +1526,11 @@
         </w:rPr>
         <w:t xml:space="preserve">Non abstracted type must also be registered</w:t>
       </w:r>
+      <w:r>
+        <w:rPr>
+          <w:rtl w:val="0"/>
+        </w:rPr>
+      </w:r>
     </w:p>
     <w:p>
       <w:pPr>
@@ -1401,6 +1571,11 @@
         </w:rPr>
         <w:t xml:space="preserve">Then build container</w:t>
       </w:r>
+      <w:r>
+        <w:rPr>
+          <w:rtl w:val="0"/>
+        </w:rPr>
+      </w:r>
     </w:p>
     <w:p>
       <w:pPr>
@@ -1441,6 +1616,11 @@
         </w:rPr>
         <w:t xml:space="preserve">Ex) IContainer container = builder.Build();</w:t>
       </w:r>
+      <w:r>
+        <w:rPr>
+          <w:rtl w:val="0"/>
+        </w:rPr>
+      </w:r>
     </w:p>
     <w:p>
       <w:pPr>
@@ -1481,6 +1661,11 @@
         </w:rPr>
         <w:t xml:space="preserve">Resolving the Service</w:t>
       </w:r>
+      <w:r>
+        <w:rPr>
+          <w:rtl w:val="0"/>
+        </w:rPr>
+      </w:r>
     </w:p>
     <w:p>
       <w:pPr>
@@ -1521,6 +1706,11 @@
         </w:rPr>
         <w:t xml:space="preserve">Ask container for service</w:t>
       </w:r>
+      <w:r>
+        <w:rPr>
+          <w:rtl w:val="0"/>
+        </w:rPr>
+      </w:r>
     </w:p>
     <w:p>
       <w:pPr>
@@ -1561,6 +1751,11 @@
         </w:rPr>
         <w:t xml:space="preserve">Ex) var superheroService = container.Resolve&lt;SuperheroService&gt;();</w:t>
       </w:r>
+      <w:r>
+        <w:rPr>
+          <w:rtl w:val="0"/>
+        </w:rPr>
+      </w:r>
     </w:p>
     <w:p>
       <w:pPr>
@@ -1601,6 +1796,11 @@
         </w:rPr>
         <w:t xml:space="preserve">EasyBlog Intro</w:t>
       </w:r>
+      <w:r>
+        <w:rPr>
+          <w:rtl w:val="0"/>
+        </w:rPr>
+      </w:r>
     </w:p>
     <w:p>
       <w:pPr>
@@ -1641,6 +1841,11 @@
         </w:rPr>
         <w:t xml:space="preserve">EasyBlog Architecture</w:t>
       </w:r>
+      <w:r>
+        <w:rPr>
+          <w:rtl w:val="0"/>
+        </w:rPr>
+      </w:r>
     </w:p>
     <w:p>
       <w:pPr>
@@ -1681,6 +1886,11 @@
         </w:rPr>
         <w:t xml:space="preserve">Untestable Controllers</w:t>
       </w:r>
+      <w:r>
+        <w:rPr>
+          <w:rtl w:val="0"/>
+        </w:rPr>
+      </w:r>
     </w:p>
     <w:p>
       <w:pPr>
@@ -1721,6 +1931,11 @@
         </w:rPr>
         <w:t xml:space="preserve">Run Demo</w:t>
       </w:r>
+      <w:r>
+        <w:rPr>
+          <w:rtl w:val="0"/>
+        </w:rPr>
+      </w:r>
     </w:p>
     <w:p>
       <w:pPr>
@@ -1761,6 +1976,11 @@
         </w:rPr>
         <w:t xml:space="preserve">Overview</w:t>
       </w:r>
+      <w:r>
+        <w:rPr>
+          <w:rtl w:val="0"/>
+        </w:rPr>
+      </w:r>
     </w:p>
     <w:p>
       <w:pPr>
@@ -1801,6 +2021,11 @@
         </w:rPr>
         <w:t xml:space="preserve">NuGet packages</w:t>
       </w:r>
+      <w:r>
+        <w:rPr>
+          <w:rtl w:val="0"/>
+        </w:rPr>
+      </w:r>
     </w:p>
     <w:p>
       <w:pPr>
@@ -1841,6 +2066,11 @@
         </w:rPr>
         <w:t xml:space="preserve">Autofac</w:t>
       </w:r>
+      <w:r>
+        <w:rPr>
+          <w:rtl w:val="0"/>
+        </w:rPr>
+      </w:r>
     </w:p>
     <w:p>
       <w:pPr>
@@ -1881,6 +2111,11 @@
         </w:rPr>
         <w:t xml:space="preserve">Autofac.Mvc5</w:t>
       </w:r>
+      <w:r>
+        <w:rPr>
+          <w:rtl w:val="0"/>
+        </w:rPr>
+      </w:r>
     </w:p>
     <w:p>
       <w:pPr>
@@ -1921,6 +2156,11 @@
         </w:rPr>
         <w:t xml:space="preserve">Autofac.WebApi2</w:t>
       </w:r>
+      <w:r>
+        <w:rPr>
+          <w:rtl w:val="0"/>
+        </w:rPr>
+      </w:r>
     </w:p>
     <w:p>
       <w:pPr>
@@ -1961,6 +2201,11 @@
         </w:rPr>
         <w:t xml:space="preserve">Installing Nuget Packages</w:t>
       </w:r>
+      <w:r>
+        <w:rPr>
+          <w:rtl w:val="0"/>
+        </w:rPr>
+      </w:r>
     </w:p>
     <w:p>
       <w:pPr>
@@ -2001,6 +2246,11 @@
         </w:rPr>
         <w:t xml:space="preserve">Install Autofac</w:t>
       </w:r>
+      <w:r>
+        <w:rPr>
+          <w:rtl w:val="0"/>
+        </w:rPr>
+      </w:r>
     </w:p>
     <w:p>
       <w:pPr>
@@ -2041,6 +2291,11 @@
         </w:rPr>
         <w:t xml:space="preserve">Install Autofac.Mvc5</w:t>
       </w:r>
+      <w:r>
+        <w:rPr>
+          <w:rtl w:val="0"/>
+        </w:rPr>
+      </w:r>
     </w:p>
     <w:p>
       <w:pPr>
@@ -2081,6 +2336,11 @@
         </w:rPr>
         <w:t xml:space="preserve">Global.ASAX and ContainerBuilder</w:t>
       </w:r>
+      <w:r>
+        <w:rPr>
+          <w:rtl w:val="0"/>
+        </w:rPr>
+      </w:r>
     </w:p>
     <w:p>
       <w:pPr>
@@ -2121,6 +2381,11 @@
         </w:rPr>
         <w:t xml:space="preserve">Create a container builder class</w:t>
       </w:r>
+      <w:r>
+        <w:rPr>
+          <w:rtl w:val="0"/>
+        </w:rPr>
+      </w:r>
     </w:p>
     <w:p>
       <w:pPr>
@@ -2161,6 +2426,11 @@
         </w:rPr>
         <w:t xml:space="preserve">Controller Registration and Bui…</w:t>
       </w:r>
+      <w:r>
+        <w:rPr>
+          <w:rtl w:val="0"/>
+        </w:rPr>
+      </w:r>
     </w:p>
     <w:p>
       <w:pPr>
@@ -2201,6 +2471,11 @@
         </w:rPr>
         <w:t xml:space="preserve">Autofac requires any class to be resolved by container to be registered in container</w:t>
       </w:r>
+      <w:r>
+        <w:rPr>
+          <w:rtl w:val="0"/>
+        </w:rPr>
+      </w:r>
     </w:p>
     <w:p>
       <w:pPr>
@@ -2241,6 +2516,11 @@
         </w:rPr>
         <w:t xml:space="preserve">Autofac.Mvc5 has extension method that does controller registration automatically</w:t>
       </w:r>
+      <w:r>
+        <w:rPr>
+          <w:rtl w:val="0"/>
+        </w:rPr>
+      </w:r>
     </w:p>
     <w:p>
       <w:pPr>
@@ -2281,6 +2561,11 @@
         </w:rPr>
         <w:t xml:space="preserve">Ex)</w:t>
       </w:r>
+      <w:r>
+        <w:rPr>
+          <w:rtl w:val="0"/>
+        </w:rPr>
+      </w:r>
     </w:p>
     <w:p>
       <w:pPr>
@@ -2321,6 +2606,11 @@
         </w:rPr>
         <w:t xml:space="preserve"> builder.RegisterControllers(typeof(MvcApplication).Assembly);</w:t>
       </w:r>
+      <w:r>
+        <w:rPr>
+          <w:rtl w:val="0"/>
+        </w:rPr>
+      </w:r>
     </w:p>
     <w:p>
       <w:pPr>
@@ -2361,6 +2651,11 @@
         </w:rPr>
         <w:t xml:space="preserve">Scans the assembly and look for all mvc controllers</w:t>
       </w:r>
+      <w:r>
+        <w:rPr>
+          <w:rtl w:val="0"/>
+        </w:rPr>
+      </w:r>
     </w:p>
     <w:p>
       <w:pPr>
@@ -2401,6 +2696,11 @@
         </w:rPr>
         <w:t xml:space="preserve">Setting the MVC Depedency…</w:t>
       </w:r>
+      <w:r>
+        <w:rPr>
+          <w:rtl w:val="0"/>
+        </w:rPr>
+      </w:r>
     </w:p>
     <w:p>
       <w:pPr>
@@ -2441,6 +2741,11 @@
         </w:rPr>
         <w:t xml:space="preserve">MVC resolvers controller through Dependency resolver</w:t>
       </w:r>
+      <w:r>
+        <w:rPr>
+          <w:rtl w:val="0"/>
+        </w:rPr>
+      </w:r>
     </w:p>
     <w:p>
       <w:pPr>
@@ -2481,6 +2786,11 @@
         </w:rPr>
         <w:t xml:space="preserve">Default dependency resolver merely instantiates the controller it needs</w:t>
       </w:r>
+      <w:r>
+        <w:rPr>
+          <w:rtl w:val="0"/>
+        </w:rPr>
+      </w:r>
     </w:p>
     <w:p>
       <w:pPr>
@@ -2521,6 +2831,11 @@
         </w:rPr>
         <w:t xml:space="preserve">Install autofac dependency resolver in its place</w:t>
       </w:r>
+      <w:r>
+        <w:rPr>
+          <w:rtl w:val="0"/>
+        </w:rPr>
+      </w:r>
     </w:p>
     <w:p>
       <w:pPr>
@@ -2561,6 +2876,11 @@
         </w:rPr>
         <w:t xml:space="preserve">Ex)</w:t>
       </w:r>
+      <w:r>
+        <w:rPr>
+          <w:rtl w:val="0"/>
+        </w:rPr>
+      </w:r>
     </w:p>
     <w:p>
       <w:pPr>
@@ -2601,6 +2921,11 @@
         </w:rPr>
         <w:t xml:space="preserve">DependencyResolver.SetResolver(new AutofacDependencyResolver(container));</w:t>
       </w:r>
+      <w:r>
+        <w:rPr>
+          <w:rtl w:val="0"/>
+        </w:rPr>
+      </w:r>
     </w:p>
     <w:p>
       <w:pPr>
@@ -2641,6 +2966,11 @@
         </w:rPr>
         <w:t xml:space="preserve">Web API Integration and Contr..</w:t>
       </w:r>
+      <w:r>
+        <w:rPr>
+          <w:rtl w:val="0"/>
+        </w:rPr>
+      </w:r>
     </w:p>
     <w:p>
       <w:pPr>
@@ -2681,6 +3011,11 @@
         </w:rPr>
         <w:t xml:space="preserve">Install Autofac.WebApi2</w:t>
       </w:r>
+      <w:r>
+        <w:rPr>
+          <w:rtl w:val="0"/>
+        </w:rPr>
+      </w:r>
     </w:p>
     <w:p>
       <w:pPr>
@@ -2721,6 +3056,11 @@
         </w:rPr>
         <w:t xml:space="preserve">Register all api controllers</w:t>
       </w:r>
+      <w:r>
+        <w:rPr>
+          <w:rtl w:val="0"/>
+        </w:rPr>
+      </w:r>
     </w:p>
     <w:p>
       <w:pPr>
@@ -2761,6 +3101,11 @@
         </w:rPr>
         <w:t xml:space="preserve">Ex)</w:t>
       </w:r>
+      <w:r>
+        <w:rPr>
+          <w:rtl w:val="0"/>
+        </w:rPr>
+      </w:r>
     </w:p>
     <w:p>
       <w:pPr>
@@ -2801,6 +3146,11 @@
         </w:rPr>
         <w:t xml:space="preserve">builder.RegisterApiControllers(typeof(MvcApplication).Assembly);</w:t>
       </w:r>
+      <w:r>
+        <w:rPr>
+          <w:rtl w:val="0"/>
+        </w:rPr>
+      </w:r>
     </w:p>
     <w:p>
       <w:pPr>
@@ -2841,6 +3191,11 @@
         </w:rPr>
         <w:t xml:space="preserve">Web API Dependency Resolver</w:t>
       </w:r>
+      <w:r>
+        <w:rPr>
+          <w:rtl w:val="0"/>
+        </w:rPr>
+      </w:r>
     </w:p>
     <w:p>
       <w:pPr>
@@ -2881,6 +3236,11 @@
         </w:rPr>
         <w:t xml:space="preserve">Set web api dependency resolver</w:t>
       </w:r>
+      <w:r>
+        <w:rPr>
+          <w:rtl w:val="0"/>
+        </w:rPr>
+      </w:r>
     </w:p>
     <w:p>
       <w:pPr>
@@ -2921,6 +3281,11 @@
         </w:rPr>
         <w:t xml:space="preserve">Ex)</w:t>
       </w:r>
+      <w:r>
+        <w:rPr>
+          <w:rtl w:val="0"/>
+        </w:rPr>
+      </w:r>
     </w:p>
     <w:p>
       <w:pPr>
@@ -2961,6 +3326,11 @@
         </w:rPr>
         <w:t xml:space="preserve">GlobalConfiguration.Configuration.DependencyResolver = new AutofacWebApiDependencyResolver(container);</w:t>
       </w:r>
+      <w:r>
+        <w:rPr>
+          <w:rtl w:val="0"/>
+        </w:rPr>
+      </w:r>
     </w:p>
     <w:p>
       <w:pPr>
@@ -3001,6 +3371,11 @@
         </w:rPr>
         <w:t xml:space="preserve">OWIN Preview</w:t>
       </w:r>
+      <w:r>
+        <w:rPr>
+          <w:rtl w:val="0"/>
+        </w:rPr>
+      </w:r>
     </w:p>
     <w:p>
       <w:pPr>
@@ -3041,6 +3416,11 @@
         </w:rPr>
         <w:t xml:space="preserve">OWIN requires a startup class</w:t>
       </w:r>
+      <w:r>
+        <w:rPr>
+          <w:rtl w:val="0"/>
+        </w:rPr>
+      </w:r>
     </w:p>
     <w:p>
       <w:pPr>
@@ -3081,6 +3461,11 @@
         </w:rPr>
         <w:t xml:space="preserve">Overview</w:t>
       </w:r>
+      <w:r>
+        <w:rPr>
+          <w:rtl w:val="0"/>
+        </w:rPr>
+      </w:r>
     </w:p>
     <w:p>
       <w:pPr>
@@ -3121,6 +3506,11 @@
         </w:rPr>
         <w:t xml:space="preserve">Component lifetime</w:t>
       </w:r>
+      <w:r>
+        <w:rPr>
+          <w:rtl w:val="0"/>
+        </w:rPr>
+      </w:r>
     </w:p>
     <w:p>
       <w:pPr>
@@ -3161,6 +3551,11 @@
         </w:rPr>
         <w:t xml:space="preserve">Assembly scanning</w:t>
       </w:r>
+      <w:r>
+        <w:rPr>
+          <w:rtl w:val="0"/>
+        </w:rPr>
+      </w:r>
     </w:p>
     <w:p>
       <w:pPr>
@@ -3201,6 +3596,11 @@
         </w:rPr>
         <w:t xml:space="preserve">Autofac modules</w:t>
       </w:r>
+      <w:r>
+        <w:rPr>
+          <w:rtl w:val="0"/>
+        </w:rPr>
+      </w:r>
     </w:p>
     <w:p>
       <w:pPr>
@@ -3241,6 +3641,11 @@
         </w:rPr>
         <w:t xml:space="preserve">Component Lifetime</w:t>
       </w:r>
+      <w:r>
+        <w:rPr>
+          <w:rtl w:val="0"/>
+        </w:rPr>
+      </w:r>
     </w:p>
     <w:p>
       <w:pPr>
@@ -3281,6 +3686,11 @@
         </w:rPr>
         <w:t xml:space="preserve">Lifetime are determined at component registration</w:t>
       </w:r>
+      <w:r>
+        <w:rPr>
+          <w:rtl w:val="0"/>
+        </w:rPr>
+      </w:r>
     </w:p>
     <w:p>
       <w:pPr>
@@ -3321,6 +3731,11 @@
         </w:rPr>
         <w:t xml:space="preserve">Transient</w:t>
       </w:r>
+      <w:r>
+        <w:rPr>
+          <w:rtl w:val="0"/>
+        </w:rPr>
+      </w:r>
     </w:p>
     <w:p>
       <w:pPr>
@@ -3361,6 +3776,11 @@
         </w:rPr>
         <w:t xml:space="preserve">Component life time is equated to that of its parent</w:t>
       </w:r>
+      <w:r>
+        <w:rPr>
+          <w:rtl w:val="0"/>
+        </w:rPr>
+      </w:r>
     </w:p>
     <w:p>
       <w:pPr>
@@ -3401,6 +3821,11 @@
         </w:rPr>
         <w:t xml:space="preserve">New instance is provided to every controller and every service</w:t>
       </w:r>
+      <w:r>
+        <w:rPr>
+          <w:rtl w:val="0"/>
+        </w:rPr>
+      </w:r>
     </w:p>
     <w:p>
       <w:pPr>
@@ -3441,6 +3866,11 @@
         </w:rPr>
         <w:t xml:space="preserve">Singleton</w:t>
       </w:r>
+      <w:r>
+        <w:rPr>
+          <w:rtl w:val="0"/>
+        </w:rPr>
+      </w:r>
     </w:p>
     <w:p>
       <w:pPr>
@@ -3481,6 +3911,11 @@
         </w:rPr>
         <w:t xml:space="preserve">Component lifetime is equated to lifetime of container</w:t>
       </w:r>
+      <w:r>
+        <w:rPr>
+          <w:rtl w:val="0"/>
+        </w:rPr>
+      </w:r>
     </w:p>
     <w:p>
       <w:pPr>
@@ -3521,6 +3956,11 @@
         </w:rPr>
         <w:t xml:space="preserve">Instantiated once and same instance reused on subsequent resolves</w:t>
       </w:r>
+      <w:r>
+        <w:rPr>
+          <w:rtl w:val="0"/>
+        </w:rPr>
+      </w:r>
     </w:p>
     <w:p>
       <w:pPr>
@@ -3561,6 +4001,11 @@
         </w:rPr>
         <w:t xml:space="preserve">Same for every object and every request</w:t>
       </w:r>
+      <w:r>
+        <w:rPr>
+          <w:rtl w:val="0"/>
+        </w:rPr>
+      </w:r>
     </w:p>
     <w:p>
       <w:pPr>
@@ -3601,6 +4046,11 @@
         </w:rPr>
         <w:t xml:space="preserve">Scoped</w:t>
       </w:r>
+      <w:r>
+        <w:rPr>
+          <w:rtl w:val="0"/>
+        </w:rPr>
+      </w:r>
     </w:p>
     <w:p>
       <w:pPr>
@@ -3641,6 +4091,11 @@
         </w:rPr>
         <w:t xml:space="preserve">Component life time is not equated to anything and handled through manual means</w:t>
       </w:r>
+      <w:r>
+        <w:rPr>
+          <w:rtl w:val="0"/>
+        </w:rPr>
+      </w:r>
     </w:p>
     <w:p>
       <w:pPr>
@@ -3681,6 +4136,11 @@
         </w:rPr>
         <w:t xml:space="preserve">Same within a request but different across different requests</w:t>
       </w:r>
+      <w:r>
+        <w:rPr>
+          <w:rtl w:val="0"/>
+        </w:rPr>
+      </w:r>
     </w:p>
     <w:p>
       <w:pPr>
@@ -3721,6 +4181,11 @@
         </w:rPr>
         <w:t xml:space="preserve">Registration Techniques</w:t>
       </w:r>
+      <w:r>
+        <w:rPr>
+          <w:rtl w:val="0"/>
+        </w:rPr>
+      </w:r>
     </w:p>
     <w:p>
       <w:pPr>
@@ -3761,6 +4226,11 @@
         </w:rPr>
         <w:t xml:space="preserve">Procedural</w:t>
       </w:r>
+      <w:r>
+        <w:rPr>
+          <w:rtl w:val="0"/>
+        </w:rPr>
+      </w:r>
     </w:p>
     <w:p>
       <w:pPr>
@@ -3801,6 +4271,11 @@
         </w:rPr>
         <w:t xml:space="preserve">One component registered at a time</w:t>
       </w:r>
+      <w:r>
+        <w:rPr>
+          <w:rtl w:val="0"/>
+        </w:rPr>
+      </w:r>
     </w:p>
     <w:p>
       <w:pPr>
@@ -3841,6 +4316,11 @@
         </w:rPr>
         <w:t xml:space="preserve">Ex) RegisterType&lt;T&gt;().As&lt;U&gt;()</w:t>
       </w:r>
+      <w:r>
+        <w:rPr>
+          <w:rtl w:val="0"/>
+        </w:rPr>
+      </w:r>
     </w:p>
     <w:p>
       <w:pPr>
@@ -3881,6 +4361,11 @@
         </w:rPr>
         <w:t xml:space="preserve">Assembly</w:t>
       </w:r>
+      <w:r>
+        <w:rPr>
+          <w:rtl w:val="0"/>
+        </w:rPr>
+      </w:r>
     </w:p>
     <w:p>
       <w:pPr>
@@ -3921,6 +4406,11 @@
         </w:rPr>
         <w:t xml:space="preserve">Assemblies are scanned for multiple registrations</w:t>
       </w:r>
+      <w:r>
+        <w:rPr>
+          <w:rtl w:val="0"/>
+        </w:rPr>
+      </w:r>
     </w:p>
     <w:p>
       <w:pPr>
@@ -3961,6 +4451,11 @@
         </w:rPr>
         <w:t xml:space="preserve">Ex) RegisterControllers(), RegisterApiControllers()</w:t>
       </w:r>
+      <w:r>
+        <w:rPr>
+          <w:rtl w:val="0"/>
+        </w:rPr>
+      </w:r>
     </w:p>
     <w:p>
       <w:pPr>
@@ -4001,6 +4496,11 @@
         </w:rPr>
         <w:t xml:space="preserve">Modules</w:t>
       </w:r>
+      <w:r>
+        <w:rPr>
+          <w:rtl w:val="0"/>
+        </w:rPr>
+      </w:r>
     </w:p>
     <w:p>
       <w:pPr>
@@ -4041,6 +4541,11 @@
         </w:rPr>
         <w:t xml:space="preserve">Component registrations offloaded to separate class</w:t>
       </w:r>
+      <w:r>
+        <w:rPr>
+          <w:rtl w:val="0"/>
+        </w:rPr>
+      </w:r>
     </w:p>
     <w:p>
       <w:pPr>
@@ -4081,6 +4586,11 @@
         </w:rPr>
         <w:t xml:space="preserve">Can be logically grouped together</w:t>
       </w:r>
+      <w:r>
+        <w:rPr>
+          <w:rtl w:val="0"/>
+        </w:rPr>
+      </w:r>
     </w:p>
     <w:p>
       <w:pPr>
@@ -4121,6 +4631,11 @@
         </w:rPr>
         <w:t xml:space="preserve">Configuration</w:t>
       </w:r>
+      <w:r>
+        <w:rPr>
+          <w:rtl w:val="0"/>
+        </w:rPr>
+      </w:r>
     </w:p>
     <w:p>
       <w:pPr>
@@ -4161,6 +4676,11 @@
         </w:rPr>
         <w:t xml:space="preserve">Component registrations listed declaratively in config</w:t>
       </w:r>
+      <w:r>
+        <w:rPr>
+          <w:rtl w:val="0"/>
+        </w:rPr>
+      </w:r>
     </w:p>
     <w:p>
       <w:pPr>
@@ -4201,6 +4721,11 @@
         </w:rPr>
         <w:t xml:space="preserve">Can be XML of JSON</w:t>
       </w:r>
+      <w:r>
+        <w:rPr>
+          <w:rtl w:val="0"/>
+        </w:rPr>
+      </w:r>
     </w:p>
     <w:p>
       <w:pPr>
@@ -4241,6 +4766,11 @@
         </w:rPr>
         <w:t xml:space="preserve">Can be individual or module-based</w:t>
       </w:r>
+      <w:r>
+        <w:rPr>
+          <w:rtl w:val="0"/>
+        </w:rPr>
+      </w:r>
     </w:p>
     <w:p>
       <w:pPr>
@@ -4281,6 +4811,11 @@
         </w:rPr>
         <w:t xml:space="preserve">Lifetime in Controller Compon…</w:t>
       </w:r>
+      <w:r>
+        <w:rPr>
+          <w:rtl w:val="0"/>
+        </w:rPr>
+      </w:r>
     </w:p>
     <w:p>
       <w:pPr>
@@ -4321,6 +4856,11 @@
         </w:rPr>
         <w:t xml:space="preserve">Will use transient lifetime by default</w:t>
       </w:r>
+      <w:r>
+        <w:rPr>
+          <w:rtl w:val="0"/>
+        </w:rPr>
+      </w:r>
     </w:p>
     <w:p>
       <w:pPr>
@@ -4361,6 +4901,11 @@
         </w:rPr>
         <w:t xml:space="preserve">IDisposable interface </w:t>
       </w:r>
+      <w:r>
+        <w:rPr>
+          <w:rtl w:val="0"/>
+        </w:rPr>
+      </w:r>
     </w:p>
     <w:p>
       <w:pPr>
@@ -4401,6 +4946,11 @@
         </w:rPr>
         <w:t xml:space="preserve">Autofac mvc persist container for us</w:t>
       </w:r>
+      <w:r>
+        <w:rPr>
+          <w:rtl w:val="0"/>
+        </w:rPr>
+      </w:r>
     </w:p>
     <w:p>
       <w:pPr>
@@ -4441,6 +4991,11 @@
         </w:rPr>
         <w:t xml:space="preserve">Autofac do not release instance of IDisposable types until container is disposed</w:t>
       </w:r>
+      <w:r>
+        <w:rPr>
+          <w:rtl w:val="0"/>
+        </w:rPr>
+      </w:r>
     </w:p>
     <w:p>
       <w:pPr>
@@ -4481,6 +5036,11 @@
         </w:rPr>
         <w:t xml:space="preserve">When inject and resolving Disposable classes with transient means new instance of class is being resolved every time controller is hit</w:t>
       </w:r>
+      <w:r>
+        <w:rPr>
+          <w:rtl w:val="0"/>
+        </w:rPr>
+      </w:r>
     </w:p>
     <w:p>
       <w:pPr>
@@ -4521,6 +5081,11 @@
         </w:rPr>
         <w:t xml:space="preserve">Disposable classes is not released and could cause a memory leak</w:t>
       </w:r>
+      <w:r>
+        <w:rPr>
+          <w:rtl w:val="0"/>
+        </w:rPr>
+      </w:r>
     </w:p>
     <w:p>
       <w:pPr>
@@ -4561,6 +5126,11 @@
         </w:rPr>
         <w:t xml:space="preserve">Scoped lifetime</w:t>
       </w:r>
+      <w:r>
+        <w:rPr>
+          <w:rtl w:val="0"/>
+        </w:rPr>
+      </w:r>
     </w:p>
     <w:p>
       <w:pPr>
@@ -4601,6 +5171,11 @@
         </w:rPr>
         <w:t xml:space="preserve">Uses once instance across the same request</w:t>
       </w:r>
+      <w:r>
+        <w:rPr>
+          <w:rtl w:val="0"/>
+        </w:rPr>
+      </w:r>
     </w:p>
     <w:p>
       <w:pPr>
@@ -4641,6 +5216,11 @@
         </w:rPr>
         <w:t xml:space="preserve">Ex) builder.RegisterControllers(typeof(MvcApplication).Assembly).InstancePerRequest();</w:t>
       </w:r>
+      <w:r>
+        <w:rPr>
+          <w:rtl w:val="0"/>
+        </w:rPr>
+      </w:r>
     </w:p>
     <w:p>
       <w:pPr>
@@ -4681,6 +5261,11 @@
         </w:rPr>
         <w:t xml:space="preserve">Singleton Test</w:t>
       </w:r>
+      <w:r>
+        <w:rPr>
+          <w:rtl w:val="0"/>
+        </w:rPr>
+      </w:r>
     </w:p>
     <w:p>
       <w:pPr>
@@ -4721,6 +5306,11 @@
         </w:rPr>
         <w:t xml:space="preserve">Register Extensibility Manager</w:t>
       </w:r>
+      <w:r>
+        <w:rPr>
+          <w:rtl w:val="0"/>
+        </w:rPr>
+      </w:r>
     </w:p>
     <w:p>
       <w:pPr>
@@ -4761,6 +5351,11 @@
         </w:rPr>
         <w:t xml:space="preserve">Resolve and Initialize the Mana…</w:t>
       </w:r>
+      <w:r>
+        <w:rPr>
+          <w:rtl w:val="0"/>
+        </w:rPr>
+      </w:r>
     </w:p>
     <w:p>
       <w:pPr>
@@ -4801,6 +5396,11 @@
         </w:rPr>
         <w:t xml:space="preserve">Registration Parameters</w:t>
       </w:r>
+      <w:r>
+        <w:rPr>
+          <w:rtl w:val="0"/>
+        </w:rPr>
+      </w:r>
     </w:p>
     <w:p>
       <w:pPr>
@@ -4841,6 +5441,11 @@
         </w:rPr>
         <w:t xml:space="preserve">Can add parameter to registration what will be used in constructor of class being resolved</w:t>
       </w:r>
+      <w:r>
+        <w:rPr>
+          <w:rtl w:val="0"/>
+        </w:rPr>
+      </w:r>
     </w:p>
     <w:p>
       <w:pPr>
@@ -4881,6 +5486,11 @@
         </w:rPr>
         <w:t xml:space="preserve">Can address construction argument by its name or type</w:t>
       </w:r>
+      <w:r>
+        <w:rPr>
+          <w:rtl w:val="0"/>
+        </w:rPr>
+      </w:r>
     </w:p>
     <w:p>
       <w:pPr>
@@ -4921,6 +5531,11 @@
         </w:rPr>
         <w:t xml:space="preserve">Ex)</w:t>
       </w:r>
+      <w:r>
+        <w:rPr>
+          <w:rtl w:val="0"/>
+        </w:rPr>
+      </w:r>
     </w:p>
     <w:p>
       <w:pPr>
@@ -4961,6 +5576,11 @@
         </w:rPr>
         <w:t xml:space="preserve">builder.RegisterType&lt;BlogPostRepository&gt;().As&lt;IBlogPostRepository&gt;().WithParameter(new TypedParameter(typeof(string), “easyBlog”));</w:t>
       </w:r>
+      <w:r>
+        <w:rPr>
+          <w:rtl w:val="0"/>
+        </w:rPr>
+      </w:r>
     </w:p>
     <w:p>
       <w:pPr>
@@ -5001,6 +5621,11 @@
         </w:rPr>
         <w:t xml:space="preserve">ex)</w:t>
       </w:r>
+      <w:r>
+        <w:rPr>
+          <w:rtl w:val="0"/>
+        </w:rPr>
+      </w:r>
     </w:p>
     <w:p>
       <w:pPr>
@@ -5041,6 +5666,11 @@
         </w:rPr>
         <w:t xml:space="preserve">builder.RegisterType&lt;BlogPostRepository&gt;().As&lt;IBlogPostRepository&gt;().WithParameter(new NamedParameter(“connectionStringName”, “easyBlog”));</w:t>
       </w:r>
+      <w:r>
+        <w:rPr>
+          <w:rtl w:val="0"/>
+        </w:rPr>
+      </w:r>
     </w:p>
     <w:p>
       <w:pPr>
@@ -5081,6 +5711,11 @@
         </w:rPr>
         <w:t xml:space="preserve">Assembly Scan and Register</w:t>
       </w:r>
+      <w:r>
+        <w:rPr>
+          <w:rtl w:val="0"/>
+        </w:rPr>
+      </w:r>
     </w:p>
     <w:p>
       <w:pPr>
@@ -5121,6 +5756,11 @@
         </w:rPr>
         <w:t xml:space="preserve">Repository class name end in ‘Repository’</w:t>
       </w:r>
+      <w:r>
+        <w:rPr>
+          <w:rtl w:val="0"/>
+        </w:rPr>
+      </w:r>
     </w:p>
     <w:p>
       <w:pPr>
@@ -5161,6 +5801,11 @@
         </w:rPr>
         <w:t xml:space="preserve">Repository interface starts with ‘I’</w:t>
       </w:r>
+      <w:r>
+        <w:rPr>
+          <w:rtl w:val="0"/>
+        </w:rPr>
+      </w:r>
     </w:p>
     <w:p>
       <w:pPr>
@@ -5201,6 +5846,11 @@
         </w:rPr>
         <w:t xml:space="preserve">These conventions enable registering them easily in autofac</w:t>
       </w:r>
+      <w:r>
+        <w:rPr>
+          <w:rtl w:val="0"/>
+        </w:rPr>
+      </w:r>
     </w:p>
     <w:p>
       <w:pPr>
@@ -5241,6 +5891,11 @@
         </w:rPr>
         <w:t xml:space="preserve">Assembly Scan and Register, C…</w:t>
       </w:r>
+      <w:r>
+        <w:rPr>
+          <w:rtl w:val="0"/>
+        </w:rPr>
+      </w:r>
     </w:p>
     <w:p>
       <w:pPr>
@@ -5281,6 +5936,11 @@
         </w:rPr>
         <w:t xml:space="preserve">Ex) builder.RegisterAssemblyTypes(typeof(BlogPostRepository).Assembly).Where(t =&gt; t.Name.EndsWith(“Repository”)).As(t =&gt; t.GetInterfaces()?.FirstOrDefault(i =&gt; i.Name == “I” + t.Name)).InstancePerRequest().WithParameter(new TypedParameter(typeof(string), “easyBlog”));</w:t>
       </w:r>
+      <w:r>
+        <w:rPr>
+          <w:rtl w:val="0"/>
+        </w:rPr>
+      </w:r>
     </w:p>
     <w:p>
       <w:pPr>
@@ -5321,6 +5981,11 @@
         </w:rPr>
         <w:t xml:space="preserve">Registration Modules</w:t>
       </w:r>
+      <w:r>
+        <w:rPr>
+          <w:rtl w:val="0"/>
+        </w:rPr>
+      </w:r>
     </w:p>
     <w:p>
       <w:pPr>
@@ -5361,6 +6026,11 @@
         </w:rPr>
         <w:t xml:space="preserve">Can add registration into modules</w:t>
       </w:r>
+      <w:r>
+        <w:rPr>
+          <w:rtl w:val="0"/>
+        </w:rPr>
+      </w:r>
     </w:p>
     <w:p>
       <w:pPr>
@@ -5401,6 +6071,11 @@
         </w:rPr>
         <w:t xml:space="preserve">Ex)</w:t>
       </w:r>
+      <w:r>
+        <w:rPr>
+          <w:rtl w:val="0"/>
+        </w:rPr>
+      </w:r>
     </w:p>
     <w:p>
       <w:pPr>
@@ -5441,6 +6116,11 @@
         </w:rPr>
         <w:t xml:space="preserve">public class RepositoryRegistrationModule : Autofac.Module</w:t>
       </w:r>
+      <w:r>
+        <w:rPr>
+          <w:rtl w:val="0"/>
+        </w:rPr>
+      </w:r>
     </w:p>
     <w:p>
       <w:pPr>
@@ -5481,6 +6161,11 @@
         </w:rPr>
         <w:t xml:space="preserve">{</w:t>
       </w:r>
+      <w:r>
+        <w:rPr>
+          <w:rtl w:val="0"/>
+        </w:rPr>
+      </w:r>
     </w:p>
     <w:p>
       <w:pPr>
@@ -5521,6 +6206,11 @@
         </w:rPr>
         <w:t xml:space="preserve">  protected override void Load(ContainerBuilder builder)</w:t>
       </w:r>
+      <w:r>
+        <w:rPr>
+          <w:rtl w:val="0"/>
+        </w:rPr>
+      </w:r>
     </w:p>
     <w:p>
       <w:pPr>
@@ -5561,6 +6251,11 @@
         </w:rPr>
         <w:t xml:space="preserve">  {</w:t>
       </w:r>
+      <w:r>
+        <w:rPr>
+          <w:rtl w:val="0"/>
+        </w:rPr>
+      </w:r>
     </w:p>
     <w:p>
       <w:pPr>
@@ -5649,6 +6344,11 @@
         </w:rPr>
         <w:t xml:space="preserve">  }</w:t>
       </w:r>
+      <w:r>
+        <w:rPr>
+          <w:rtl w:val="0"/>
+        </w:rPr>
+      </w:r>
     </w:p>
     <w:p>
       <w:pPr>
@@ -5689,6 +6389,11 @@
         </w:rPr>
         <w:t xml:space="preserve">}</w:t>
       </w:r>
+      <w:r>
+        <w:rPr>
+          <w:rtl w:val="0"/>
+        </w:rPr>
+      </w:r>
     </w:p>
     <w:p>
       <w:pPr>
@@ -5729,6 +6434,11 @@
         </w:rPr>
         <w:t xml:space="preserve">Then register module in Global.asax</w:t>
       </w:r>
+      <w:r>
+        <w:rPr>
+          <w:rtl w:val="0"/>
+        </w:rPr>
+      </w:r>
     </w:p>
     <w:p>
       <w:pPr>
@@ -5769,6 +6479,11 @@
         </w:rPr>
         <w:t xml:space="preserve">Ex)</w:t>
       </w:r>
+      <w:r>
+        <w:rPr>
+          <w:rtl w:val="0"/>
+        </w:rPr>
+      </w:r>
     </w:p>
     <w:p>
       <w:pPr>
@@ -5809,6 +6524,11 @@
         </w:rPr>
         <w:t xml:space="preserve">builder.RegisterModule&lt;RepositoryRegistrationModule&gt;();</w:t>
       </w:r>
+      <w:r>
+        <w:rPr>
+          <w:rtl w:val="0"/>
+        </w:rPr>
+      </w:r>
     </w:p>
     <w:p>
       <w:pPr>
@@ -5849,6 +6569,11 @@
         </w:rPr>
         <w:t xml:space="preserve">Create Configuration</w:t>
       </w:r>
+      <w:r>
+        <w:rPr>
+          <w:rtl w:val="0"/>
+        </w:rPr>
+      </w:r>
     </w:p>
     <w:p>
       <w:pPr>
@@ -5889,6 +6614,11 @@
         </w:rPr>
         <w:t xml:space="preserve">Install nuget package Autofac.Configuration</w:t>
       </w:r>
+      <w:r>
+        <w:rPr>
+          <w:rtl w:val="0"/>
+        </w:rPr>
+      </w:r>
     </w:p>
     <w:p>
       <w:pPr>
@@ -5929,6 +6659,11 @@
         </w:rPr>
         <w:t xml:space="preserve">Install Microsoft.Extension.Configuration.Json</w:t>
       </w:r>
+      <w:r>
+        <w:rPr>
+          <w:rtl w:val="0"/>
+        </w:rPr>
+      </w:r>
     </w:p>
     <w:p>
       <w:pPr>
@@ -5969,6 +6704,11 @@
         </w:rPr>
         <w:t xml:space="preserve">Create json file that contains type definition for the autofac module we created earlier</w:t>
       </w:r>
+      <w:r>
+        <w:rPr>
+          <w:rtl w:val="0"/>
+        </w:rPr>
+      </w:r>
     </w:p>
     <w:p>
       <w:pPr>
@@ -6009,6 +6749,11 @@
         </w:rPr>
         <w:t xml:space="preserve">Create json file ‘autofac.json’</w:t>
       </w:r>
+      <w:r>
+        <w:rPr>
+          <w:rtl w:val="0"/>
+        </w:rPr>
+      </w:r>
     </w:p>
     <w:p>
       <w:pPr>
@@ -6049,6 +6794,11 @@
         </w:rPr>
         <w:t xml:space="preserve">Ex)</w:t>
       </w:r>
+      <w:r>
+        <w:rPr>
+          <w:rtl w:val="0"/>
+        </w:rPr>
+      </w:r>
     </w:p>
     <w:p>
       <w:pPr>
@@ -6089,6 +6839,11 @@
         </w:rPr>
         <w:t xml:space="preserve">{</w:t>
       </w:r>
+      <w:r>
+        <w:rPr>
+          <w:rtl w:val="0"/>
+        </w:rPr>
+      </w:r>
     </w:p>
     <w:p>
       <w:pPr>
@@ -6129,6 +6884,11 @@
         </w:rPr>
         <w:t xml:space="preserve">  “defaultAssembly”: “EasyBlog.Web”,</w:t>
       </w:r>
+      <w:r>
+        <w:rPr>
+          <w:rtl w:val="0"/>
+        </w:rPr>
+      </w:r>
     </w:p>
     <w:p>
       <w:pPr>
@@ -6169,6 +6929,11 @@
         </w:rPr>
         <w:t xml:space="preserve">  “modules”: [</w:t>
       </w:r>
+      <w:r>
+        <w:rPr>
+          <w:rtl w:val="0"/>
+        </w:rPr>
+      </w:r>
     </w:p>
     <w:p>
       <w:pPr>
@@ -6209,6 +6974,11 @@
         </w:rPr>
         <w:t xml:space="preserve">    { “type”: “EasyBlog.Web.Core.RepositoryRegistrationModule” }</w:t>
       </w:r>
+      <w:r>
+        <w:rPr>
+          <w:rtl w:val="0"/>
+        </w:rPr>
+      </w:r>
     </w:p>
     <w:p>
       <w:pPr>
@@ -6249,6 +7019,11 @@
         </w:rPr>
         <w:t xml:space="preserve">  ],</w:t>
       </w:r>
+      <w:r>
+        <w:rPr>
+          <w:rtl w:val="0"/>
+        </w:rPr>
+      </w:r>
     </w:p>
     <w:p>
       <w:pPr>
@@ -6289,6 +7064,11 @@
         </w:rPr>
         <w:t xml:space="preserve">  “components”: [</w:t>
       </w:r>
+      <w:r>
+        <w:rPr>
+          <w:rtl w:val="0"/>
+        </w:rPr>
+      </w:r>
     </w:p>
     <w:p>
       <w:pPr>
@@ -6329,6 +7109,11 @@
         </w:rPr>
         <w:t xml:space="preserve">     “services”: [</w:t>
       </w:r>
+      <w:r>
+        <w:rPr>
+          <w:rtl w:val="0"/>
+        </w:rPr>
+      </w:r>
     </w:p>
     <w:p>
       <w:pPr>
@@ -6369,6 +7154,11 @@
         </w:rPr>
         <w:t xml:space="preserve">      {</w:t>
       </w:r>
+      <w:r>
+        <w:rPr>
+          <w:rtl w:val="0"/>
+        </w:rPr>
+      </w:r>
     </w:p>
     <w:p>
       <w:pPr>
@@ -6409,6 +7199,11 @@
         </w:rPr>
         <w:t xml:space="preserve">        “type”: “EasyBlog.Web.Core.IExtensibilityManager”,</w:t>
       </w:r>
+      <w:r>
+        <w:rPr>
+          <w:rtl w:val="0"/>
+        </w:rPr>
+      </w:r>
     </w:p>
     <w:p>
       <w:pPr>
@@ -6449,6 +7244,11 @@
         </w:rPr>
         <w:t xml:space="preserve">        “instanceScope”: “singleinstance”</w:t>
       </w:r>
+      <w:r>
+        <w:rPr>
+          <w:rtl w:val="0"/>
+        </w:rPr>
+      </w:r>
     </w:p>
     <w:p>
       <w:pPr>
@@ -6489,6 +7289,11 @@
         </w:rPr>
         <w:t xml:space="preserve">      }</w:t>
       </w:r>
+      <w:r>
+        <w:rPr>
+          <w:rtl w:val="0"/>
+        </w:rPr>
+      </w:r>
     </w:p>
     <w:p>
       <w:pPr>
@@ -6529,6 +7334,11 @@
         </w:rPr>
         <w:t xml:space="preserve">      ]</w:t>
       </w:r>
+      <w:r>
+        <w:rPr>
+          <w:rtl w:val="0"/>
+        </w:rPr>
+      </w:r>
     </w:p>
     <w:p>
       <w:pPr>
@@ -6569,6 +7379,11 @@
         </w:rPr>
         <w:t xml:space="preserve">    }</w:t>
       </w:r>
+      <w:r>
+        <w:rPr>
+          <w:rtl w:val="0"/>
+        </w:rPr>
+      </w:r>
     </w:p>
     <w:p>
       <w:pPr>
@@ -6609,6 +7424,11 @@
         </w:rPr>
         <w:t xml:space="preserve">  ]</w:t>
       </w:r>
+      <w:r>
+        <w:rPr>
+          <w:rtl w:val="0"/>
+        </w:rPr>
+      </w:r>
     </w:p>
     <w:p>
       <w:pPr>
@@ -6649,6 +7469,11 @@
         </w:rPr>
         <w:t xml:space="preserve">}</w:t>
       </w:r>
+      <w:r>
+        <w:rPr>
+          <w:rtl w:val="0"/>
+        </w:rPr>
+      </w:r>
     </w:p>
     <w:p>
       <w:pPr>
@@ -6689,6 +7514,11 @@
         </w:rPr>
         <w:t xml:space="preserve">Load and Register Configuration</w:t>
       </w:r>
+      <w:r>
+        <w:rPr>
+          <w:rtl w:val="0"/>
+        </w:rPr>
+      </w:r>
     </w:p>
     <w:p>
       <w:pPr>
@@ -6729,6 +7559,11 @@
         </w:rPr>
         <w:t xml:space="preserve">Register configuration in Global.asax</w:t>
       </w:r>
+      <w:r>
+        <w:rPr>
+          <w:rtl w:val="0"/>
+        </w:rPr>
+      </w:r>
     </w:p>
     <w:p>
       <w:pPr>
@@ -6769,6 +7604,11 @@
         </w:rPr>
         <w:t xml:space="preserve">Ex)</w:t>
       </w:r>
+      <w:r>
+        <w:rPr>
+          <w:rtl w:val="0"/>
+        </w:rPr>
+      </w:r>
     </w:p>
     <w:p>
       <w:pPr>
@@ -6809,6 +7649,11 @@
         </w:rPr>
         <w:t xml:space="preserve">IConfigurationBuilder config = new ConfigurationBuilder();</w:t>
       </w:r>
+      <w:r>
+        <w:rPr>
+          <w:rtl w:val="0"/>
+        </w:rPr>
+      </w:r>
     </w:p>
     <w:p>
       <w:pPr>
@@ -6849,6 +7694,11 @@
         </w:rPr>
         <w:t xml:space="preserve">Config.AddJsonFile(“autofac.json”);</w:t>
       </w:r>
+      <w:r>
+        <w:rPr>
+          <w:rtl w:val="0"/>
+        </w:rPr>
+      </w:r>
     </w:p>
     <w:p>
       <w:pPr>
@@ -6889,6 +7739,11 @@
         </w:rPr>
         <w:t xml:space="preserve">Ensure property of autofac.json is ‘copy is newer’ or ‘always copy’</w:t>
       </w:r>
+      <w:r>
+        <w:rPr>
+          <w:rtl w:val="0"/>
+        </w:rPr>
+      </w:r>
     </w:p>
     <w:p>
       <w:pPr>
@@ -6929,6 +7784,11 @@
         </w:rPr>
         <w:t xml:space="preserve">Then create instance of Autofac configuration module class and register it</w:t>
       </w:r>
+      <w:r>
+        <w:rPr>
+          <w:rtl w:val="0"/>
+        </w:rPr>
+      </w:r>
     </w:p>
     <w:p>
       <w:pPr>
@@ -6969,6 +7829,11 @@
         </w:rPr>
         <w:t xml:space="preserve">Ex)</w:t>
       </w:r>
+      <w:r>
+        <w:rPr>
+          <w:rtl w:val="0"/>
+        </w:rPr>
+      </w:r>
     </w:p>
     <w:p>
       <w:pPr>
@@ -7009,6 +7874,11 @@
         </w:rPr>
         <w:t xml:space="preserve">ConfigurationModule module = new ConfigurationModule(config.Build());</w:t>
       </w:r>
+      <w:r>
+        <w:rPr>
+          <w:rtl w:val="0"/>
+        </w:rPr>
+      </w:r>
     </w:p>
     <w:p>
       <w:pPr>
@@ -7049,6 +7919,11 @@
         </w:rPr>
         <w:t xml:space="preserve">Builder.RegisterModule(module);</w:t>
       </w:r>
+      <w:r>
+        <w:rPr>
+          <w:rtl w:val="0"/>
+        </w:rPr>
+      </w:r>
     </w:p>
     <w:p>
       <w:pPr>
@@ -7089,6 +7964,11 @@
         </w:rPr>
         <w:t xml:space="preserve">More module and components can be added to json file without changing Global.asax</w:t>
       </w:r>
+      <w:r>
+        <w:rPr>
+          <w:rtl w:val="0"/>
+        </w:rPr>
+      </w:r>
     </w:p>
     <w:p>
       <w:pPr>
@@ -7129,6 +8009,11 @@
         </w:rPr>
         <w:t xml:space="preserve">Summary</w:t>
       </w:r>
+      <w:r>
+        <w:rPr>
+          <w:rtl w:val="0"/>
+        </w:rPr>
+      </w:r>
     </w:p>
     <w:p>
       <w:pPr>
@@ -7169,6 +8054,11 @@
         </w:rPr>
         <w:t xml:space="preserve">Component Lifetime</w:t>
       </w:r>
+      <w:r>
+        <w:rPr>
+          <w:rtl w:val="0"/>
+        </w:rPr>
+      </w:r>
     </w:p>
     <w:p>
       <w:pPr>
@@ -7209,6 +8099,11 @@
         </w:rPr>
         <w:t xml:space="preserve">Transient</w:t>
       </w:r>
+      <w:r>
+        <w:rPr>
+          <w:rtl w:val="0"/>
+        </w:rPr>
+      </w:r>
     </w:p>
     <w:p>
       <w:pPr>
@@ -7249,6 +8144,11 @@
         </w:rPr>
         <w:t xml:space="preserve">Singleton</w:t>
       </w:r>
+      <w:r>
+        <w:rPr>
+          <w:rtl w:val="0"/>
+        </w:rPr>
+      </w:r>
     </w:p>
     <w:p>
       <w:pPr>
@@ -7289,6 +8189,11 @@
         </w:rPr>
         <w:t xml:space="preserve">Scoped</w:t>
       </w:r>
+      <w:r>
+        <w:rPr>
+          <w:rtl w:val="0"/>
+        </w:rPr>
+      </w:r>
     </w:p>
     <w:p>
       <w:pPr>
@@ -7329,6 +8234,11 @@
         </w:rPr>
         <w:t xml:space="preserve">Registration Parameters</w:t>
       </w:r>
+      <w:r>
+        <w:rPr>
+          <w:rtl w:val="0"/>
+        </w:rPr>
+      </w:r>
     </w:p>
     <w:p>
       <w:pPr>
@@ -7369,6 +8279,11 @@
         </w:rPr>
         <w:t xml:space="preserve">Assembly Scanning w/Lambda</w:t>
       </w:r>
+      <w:r>
+        <w:rPr>
+          <w:rtl w:val="0"/>
+        </w:rPr>
+      </w:r>
     </w:p>
     <w:p>
       <w:pPr>
@@ -7409,6 +8324,11 @@
         </w:rPr>
         <w:t xml:space="preserve">Registration Modules </w:t>
       </w:r>
+      <w:r>
+        <w:rPr>
+          <w:rtl w:val="0"/>
+        </w:rPr>
+      </w:r>
     </w:p>
     <w:p>
       <w:pPr>
@@ -7449,6 +8369,11 @@
         </w:rPr>
         <w:t xml:space="preserve">Configuration</w:t>
       </w:r>
+      <w:r>
+        <w:rPr>
+          <w:rtl w:val="0"/>
+        </w:rPr>
+      </w:r>
     </w:p>
     <w:p>
       <w:pPr>
@@ -7489,6 +8414,11 @@
         </w:rPr>
         <w:t xml:space="preserve">Overview</w:t>
       </w:r>
+      <w:r>
+        <w:rPr>
+          <w:rtl w:val="0"/>
+        </w:rPr>
+      </w:r>
     </w:p>
     <w:p>
       <w:pPr>
@@ -7529,6 +8459,11 @@
         </w:rPr>
         <w:t xml:space="preserve">Standard Injection</w:t>
       </w:r>
+      <w:r>
+        <w:rPr>
+          <w:rtl w:val="0"/>
+        </w:rPr>
+      </w:r>
     </w:p>
     <w:p>
       <w:pPr>
@@ -7569,6 +8504,11 @@
         </w:rPr>
         <w:t xml:space="preserve">On-Demand Resolving</w:t>
       </w:r>
+      <w:r>
+        <w:rPr>
+          <w:rtl w:val="0"/>
+        </w:rPr>
+      </w:r>
     </w:p>
     <w:p>
       <w:pPr>
@@ -7609,6 +8549,11 @@
         </w:rPr>
         <w:t xml:space="preserve">Injecting Into Views</w:t>
       </w:r>
+      <w:r>
+        <w:rPr>
+          <w:rtl w:val="0"/>
+        </w:rPr>
+      </w:r>
     </w:p>
     <w:p>
       <w:pPr>
@@ -7649,6 +8594,11 @@
         </w:rPr>
         <w:t xml:space="preserve">Standard Injection</w:t>
       </w:r>
+      <w:r>
+        <w:rPr>
+          <w:rtl w:val="0"/>
+        </w:rPr>
+      </w:r>
     </w:p>
     <w:p>
       <w:pPr>
@@ -7689,6 +8639,11 @@
         </w:rPr>
         <w:t xml:space="preserve">constructor</w:t>
       </w:r>
+      <w:r>
+        <w:rPr>
+          <w:rtl w:val="0"/>
+        </w:rPr>
+      </w:r>
     </w:p>
     <w:p>
       <w:pPr>
@@ -7729,6 +8684,11 @@
         </w:rPr>
         <w:t xml:space="preserve">Components injected as constructor arguments</w:t>
       </w:r>
+      <w:r>
+        <w:rPr>
+          <w:rtl w:val="0"/>
+        </w:rPr>
+      </w:r>
     </w:p>
     <w:p>
       <w:pPr>
@@ -7769,6 +8729,11 @@
         </w:rPr>
         <w:t xml:space="preserve">Container will always be the one to resolver parent components</w:t>
       </w:r>
+      <w:r>
+        <w:rPr>
+          <w:rtl w:val="0"/>
+        </w:rPr>
+      </w:r>
     </w:p>
     <w:p>
       <w:pPr>
@@ -7809,6 +8774,11 @@
         </w:rPr>
         <w:t xml:space="preserve">Property</w:t>
       </w:r>
+      <w:r>
+        <w:rPr>
+          <w:rtl w:val="0"/>
+        </w:rPr>
+      </w:r>
     </w:p>
     <w:p>
       <w:pPr>
@@ -7849,6 +8819,11 @@
         </w:rPr>
         <w:t xml:space="preserve">Components injected as public properties</w:t>
       </w:r>
+      <w:r>
+        <w:rPr>
+          <w:rtl w:val="0"/>
+        </w:rPr>
+      </w:r>
     </w:p>
     <w:p>
       <w:pPr>
@@ -7889,6 +8864,11 @@
         </w:rPr>
         <w:t xml:space="preserve">Controller wo8uld need to be registered with the trailing method PropertiesAutowired()</w:t>
       </w:r>
+      <w:r>
+        <w:rPr>
+          <w:rtl w:val="0"/>
+        </w:rPr>
+      </w:r>
     </w:p>
     <w:p>
       <w:pPr>
@@ -7929,6 +8909,11 @@
         </w:rPr>
         <w:t xml:space="preserve">Container resolves dependency along with recursively resolving every dependency down its object graph</w:t>
       </w:r>
+      <w:r>
+        <w:rPr>
+          <w:rtl w:val="0"/>
+        </w:rPr>
+      </w:r>
     </w:p>
     <w:p>
       <w:pPr>
@@ -7969,6 +8954,11 @@
         </w:rPr>
         <w:t xml:space="preserve">On-demand Resolve</w:t>
       </w:r>
+      <w:r>
+        <w:rPr>
+          <w:rtl w:val="0"/>
+        </w:rPr>
+      </w:r>
     </w:p>
     <w:p>
       <w:pPr>
@@ -8009,6 +8999,11 @@
         </w:rPr>
         <w:t xml:space="preserve">Resolve as needed</w:t>
       </w:r>
+      <w:r>
+        <w:rPr>
+          <w:rtl w:val="0"/>
+        </w:rPr>
+      </w:r>
     </w:p>
     <w:p>
       <w:pPr>
@@ -8049,6 +9044,11 @@
         </w:rPr>
         <w:t xml:space="preserve">Not all methods require all dependencies</w:t>
       </w:r>
+      <w:r>
+        <w:rPr>
+          <w:rtl w:val="0"/>
+        </w:rPr>
+      </w:r>
     </w:p>
     <w:p>
       <w:pPr>
@@ -8089,6 +9089,11 @@
         </w:rPr>
         <w:t xml:space="preserve">Resolve components when needed</w:t>
       </w:r>
+      <w:r>
+        <w:rPr>
+          <w:rtl w:val="0"/>
+        </w:rPr>
+      </w:r>
     </w:p>
     <w:p>
       <w:pPr>
@@ -8129,6 +9134,11 @@
         </w:rPr>
         <w:t xml:space="preserve">“Creation” Component</w:t>
       </w:r>
+      <w:r>
+        <w:rPr>
+          <w:rtl w:val="0"/>
+        </w:rPr>
+      </w:r>
     </w:p>
     <w:p>
       <w:pPr>
@@ -8169,6 +9179,11 @@
         </w:rPr>
         <w:t xml:space="preserve">Itself is registered and injected</w:t>
       </w:r>
+      <w:r>
+        <w:rPr>
+          <w:rtl w:val="0"/>
+        </w:rPr>
+      </w:r>
     </w:p>
     <w:p>
       <w:pPr>
@@ -8209,6 +9224,11 @@
         </w:rPr>
         <w:t xml:space="preserve">Used to resolve other components</w:t>
       </w:r>
+      <w:r>
+        <w:rPr>
+          <w:rtl w:val="0"/>
+        </w:rPr>
+      </w:r>
     </w:p>
     <w:p>
       <w:pPr>
@@ -8249,6 +9269,11 @@
         </w:rPr>
         <w:t xml:space="preserve">Based on abstract factory pattern</w:t>
       </w:r>
+      <w:r>
+        <w:rPr>
+          <w:rtl w:val="0"/>
+        </w:rPr>
+      </w:r>
     </w:p>
     <w:p>
       <w:pPr>
@@ -8289,6 +9314,11 @@
         </w:rPr>
         <w:t xml:space="preserve">Variation of service locator</w:t>
       </w:r>
+      <w:r>
+        <w:rPr>
+          <w:rtl w:val="0"/>
+        </w:rPr>
+      </w:r>
     </w:p>
     <w:p>
       <w:pPr>
@@ -8329,6 +9359,11 @@
         </w:rPr>
         <w:t xml:space="preserve">Service Locator Controversy</w:t>
       </w:r>
+      <w:r>
+        <w:rPr>
+          <w:rtl w:val="0"/>
+        </w:rPr>
+      </w:r>
     </w:p>
     <w:p>
       <w:pPr>
@@ -8369,6 +9404,11 @@
         </w:rPr>
         <w:t xml:space="preserve">Some consider it an anti-pattern</w:t>
       </w:r>
+      <w:r>
+        <w:rPr>
+          <w:rtl w:val="0"/>
+        </w:rPr>
+      </w:r>
     </w:p>
     <w:p>
       <w:pPr>
@@ -8409,6 +9449,11 @@
         </w:rPr>
         <w:t xml:space="preserve">Anti-pattern states a concrete locator embedded in your components</w:t>
       </w:r>
+      <w:r>
+        <w:rPr>
+          <w:rtl w:val="0"/>
+        </w:rPr>
+      </w:r>
     </w:p>
     <w:p>
       <w:pPr>
@@ -8449,6 +9494,11 @@
         </w:rPr>
         <w:t xml:space="preserve">This version is abstracted and registered</w:t>
       </w:r>
+      <w:r>
+        <w:rPr>
+          <w:rtl w:val="0"/>
+        </w:rPr>
+      </w:r>
     </w:p>
     <w:p>
       <w:pPr>
@@ -8489,6 +9539,11 @@
         </w:rPr>
         <w:t xml:space="preserve">It itself is injected as a dependency</w:t>
       </w:r>
+      <w:r>
+        <w:rPr>
+          <w:rtl w:val="0"/>
+        </w:rPr>
+      </w:r>
     </w:p>
     <w:p>
       <w:pPr>
@@ -8529,6 +9584,11 @@
         </w:rPr>
         <w:t xml:space="preserve">Host component remains fully testable</w:t>
       </w:r>
+      <w:r>
+        <w:rPr>
+          <w:rtl w:val="0"/>
+        </w:rPr>
+      </w:r>
     </w:p>
     <w:p>
       <w:pPr>
@@ -8569,6 +9629,11 @@
         </w:rPr>
         <w:t xml:space="preserve">Injecting into Views</w:t>
       </w:r>
+      <w:r>
+        <w:rPr>
+          <w:rtl w:val="0"/>
+        </w:rPr>
+      </w:r>
     </w:p>
     <w:p>
       <w:pPr>
@@ -8609,6 +9674,11 @@
         </w:rPr>
         <w:t xml:space="preserve">View obtains DependencyResolver</w:t>
       </w:r>
+      <w:r>
+        <w:rPr>
+          <w:rtl w:val="0"/>
+        </w:rPr>
+      </w:r>
     </w:p>
     <w:p>
       <w:pPr>
@@ -8649,6 +9719,11 @@
         </w:rPr>
         <w:t xml:space="preserve">Resolves desired component</w:t>
       </w:r>
+      <w:r>
+        <w:rPr>
+          <w:rtl w:val="0"/>
+        </w:rPr>
+      </w:r>
     </w:p>
     <w:p>
       <w:pPr>
@@ -8689,6 +9764,11 @@
         </w:rPr>
         <w:t xml:space="preserve">Used standard razor syntax</w:t>
       </w:r>
+      <w:r>
+        <w:rPr>
+          <w:rtl w:val="0"/>
+        </w:rPr>
+      </w:r>
     </w:p>
     <w:p>
       <w:pPr>
@@ -8729,6 +9809,11 @@
         </w:rPr>
         <w:t xml:space="preserve">Bypasses controller-based injection</w:t>
       </w:r>
+      <w:r>
+        <w:rPr>
+          <w:rtl w:val="0"/>
+        </w:rPr>
+      </w:r>
     </w:p>
     <w:p>
       <w:pPr>
@@ -8769,6 +9854,11 @@
         </w:rPr>
         <w:t xml:space="preserve">Technique works with any DI container</w:t>
       </w:r>
+      <w:r>
+        <w:rPr>
+          <w:rtl w:val="0"/>
+        </w:rPr>
+      </w:r>
     </w:p>
     <w:p>
       <w:pPr>
@@ -8809,6 +9899,11 @@
         </w:rPr>
         <w:t xml:space="preserve">Not specific to Autofac</w:t>
       </w:r>
+      <w:r>
+        <w:rPr>
+          <w:rtl w:val="0"/>
+        </w:rPr>
+      </w:r>
     </w:p>
     <w:p>
       <w:pPr>
@@ -8849,6 +9944,11 @@
         </w:rPr>
         <w:t xml:space="preserve">Home Controller Modification</w:t>
       </w:r>
+      <w:r>
+        <w:rPr>
+          <w:rtl w:val="0"/>
+        </w:rPr>
+      </w:r>
     </w:p>
     <w:p>
       <w:pPr>
@@ -8889,6 +9989,11 @@
         </w:rPr>
         <w:t xml:space="preserve">Remove hard instantiations and use dependency injection from controller constructor</w:t>
       </w:r>
+      <w:r>
+        <w:rPr>
+          <w:rtl w:val="0"/>
+        </w:rPr>
+      </w:r>
     </w:p>
     <w:p>
       <w:pPr>
@@ -8929,6 +10034,11 @@
         </w:rPr>
         <w:t xml:space="preserve">Ex)</w:t>
       </w:r>
+      <w:r>
+        <w:rPr>
+          <w:rtl w:val="0"/>
+        </w:rPr>
+      </w:r>
     </w:p>
     <w:p>
       <w:pPr>
@@ -8969,6 +10079,11 @@
         </w:rPr>
         <w:t xml:space="preserve">IBlogPostRepository _BlogPostRepository;</w:t>
       </w:r>
+      <w:r>
+        <w:rPr>
+          <w:rtl w:val="0"/>
+        </w:rPr>
+      </w:r>
     </w:p>
     <w:p>
       <w:pPr>
@@ -9009,6 +10124,11 @@
         </w:rPr>
         <w:t xml:space="preserve">public HomeController(IBlogPostRepository blogPostRepository)</w:t>
       </w:r>
+      <w:r>
+        <w:rPr>
+          <w:rtl w:val="0"/>
+        </w:rPr>
+      </w:r>
     </w:p>
     <w:p>
       <w:pPr>
@@ -9049,6 +10169,11 @@
         </w:rPr>
         <w:t xml:space="preserve">{</w:t>
       </w:r>
+      <w:r>
+        <w:rPr>
+          <w:rtl w:val="0"/>
+        </w:rPr>
+      </w:r>
     </w:p>
     <w:p>
       <w:pPr>
@@ -9089,6 +10214,11 @@
         </w:rPr>
         <w:t xml:space="preserve">  _BlogPostRepository = blogPostRepository;</w:t>
       </w:r>
+      <w:r>
+        <w:rPr>
+          <w:rtl w:val="0"/>
+        </w:rPr>
+      </w:r>
     </w:p>
     <w:p>
       <w:pPr>
@@ -9129,6 +10259,11 @@
         </w:rPr>
         <w:t xml:space="preserve">}</w:t>
       </w:r>
+      <w:r>
+        <w:rPr>
+          <w:rtl w:val="0"/>
+        </w:rPr>
+      </w:r>
     </w:p>
     <w:p>
       <w:pPr>
@@ -9169,6 +10304,11 @@
         </w:rPr>
         <w:t xml:space="preserve">Property Injection Test</w:t>
       </w:r>
+      <w:r>
+        <w:rPr>
+          <w:rtl w:val="0"/>
+        </w:rPr>
+      </w:r>
     </w:p>
     <w:p>
       <w:pPr>
@@ -9209,6 +10349,11 @@
         </w:rPr>
         <w:t xml:space="preserve">Ex)</w:t>
       </w:r>
+      <w:r>
+        <w:rPr>
+          <w:rtl w:val="0"/>
+        </w:rPr>
+      </w:r>
     </w:p>
     <w:p>
       <w:pPr>
@@ -9249,6 +10394,11 @@
         </w:rPr>
         <w:t xml:space="preserve">public IBlogPostRepository BlogPostRepository { get; set;}</w:t>
       </w:r>
+      <w:r>
+        <w:rPr>
+          <w:rtl w:val="0"/>
+        </w:rPr>
+      </w:r>
     </w:p>
     <w:p>
       <w:pPr>
@@ -9289,6 +10439,11 @@
         </w:rPr>
         <w:t xml:space="preserve">then in Global.asax</w:t>
       </w:r>
+      <w:r>
+        <w:rPr>
+          <w:rtl w:val="0"/>
+        </w:rPr>
+      </w:r>
     </w:p>
     <w:p>
       <w:pPr>
@@ -9329,6 +10484,11 @@
         </w:rPr>
         <w:t xml:space="preserve">ex)</w:t>
       </w:r>
+      <w:r>
+        <w:rPr>
+          <w:rtl w:val="0"/>
+        </w:rPr>
+      </w:r>
     </w:p>
     <w:p>
       <w:pPr>
@@ -9369,6 +10529,11 @@
         </w:rPr>
         <w:t xml:space="preserve">builder.RegisterControllers(typeof(MvcApplication).Assembly).InstancePerRequest().PropertiesAutowired();</w:t>
       </w:r>
+      <w:r>
+        <w:rPr>
+          <w:rtl w:val="0"/>
+        </w:rPr>
+      </w:r>
     </w:p>
     <w:p>
       <w:pPr>
@@ -9409,6 +10574,11 @@
         </w:rPr>
         <w:t xml:space="preserve">constructor inject lends it self to be test creation</w:t>
       </w:r>
+      <w:r>
+        <w:rPr>
+          <w:rtl w:val="0"/>
+        </w:rPr>
+      </w:r>
     </w:p>
     <w:p>
       <w:pPr>
@@ -9449,6 +10619,11 @@
         </w:rPr>
         <w:t xml:space="preserve">Create Component Locator</w:t>
       </w:r>
+      <w:r>
+        <w:rPr>
+          <w:rtl w:val="0"/>
+        </w:rPr>
+      </w:r>
     </w:p>
     <w:p>
       <w:pPr>
@@ -9489,6 +10664,11 @@
         </w:rPr>
         <w:t xml:space="preserve">Create class and interface</w:t>
       </w:r>
+      <w:r>
+        <w:rPr>
+          <w:rtl w:val="0"/>
+        </w:rPr>
+      </w:r>
     </w:p>
     <w:p>
       <w:pPr>
@@ -9529,6 +10709,11 @@
         </w:rPr>
         <w:t xml:space="preserve">Ex)</w:t>
       </w:r>
+      <w:r>
+        <w:rPr>
+          <w:rtl w:val="0"/>
+        </w:rPr>
+      </w:r>
     </w:p>
     <w:p>
       <w:pPr>
@@ -9569,6 +10754,11 @@
         </w:rPr>
         <w:t xml:space="preserve">public class ComponentLocator : IComponentLocator</w:t>
       </w:r>
+      <w:r>
+        <w:rPr>
+          <w:rtl w:val="0"/>
+        </w:rPr>
+      </w:r>
     </w:p>
     <w:p>
       <w:pPr>
@@ -9609,6 +10799,11 @@
         </w:rPr>
         <w:t xml:space="preserve">{</w:t>
       </w:r>
+      <w:r>
+        <w:rPr>
+          <w:rtl w:val="0"/>
+        </w:rPr>
+      </w:r>
     </w:p>
     <w:p>
       <w:pPr>
@@ -9649,6 +10844,11 @@
         </w:rPr>
         <w:t xml:space="preserve">  ILifetimeScope _container;</w:t>
       </w:r>
+      <w:r>
+        <w:rPr>
+          <w:rtl w:val="0"/>
+        </w:rPr>
+      </w:r>
     </w:p>
     <w:p>
       <w:pPr>
@@ -9689,6 +10889,11 @@
         </w:rPr>
         <w:t xml:space="preserve">  public ComponentLocator(ILifetimeScope container)</w:t>
       </w:r>
+      <w:r>
+        <w:rPr>
+          <w:rtl w:val="0"/>
+        </w:rPr>
+      </w:r>
     </w:p>
     <w:p>
       <w:pPr>
@@ -9729,6 +10934,11 @@
         </w:rPr>
         <w:t xml:space="preserve">  {</w:t>
       </w:r>
+      <w:r>
+        <w:rPr>
+          <w:rtl w:val="0"/>
+        </w:rPr>
+      </w:r>
     </w:p>
     <w:p>
       <w:pPr>
@@ -9769,6 +10979,11 @@
         </w:rPr>
         <w:t xml:space="preserve">    _container = container;</w:t>
       </w:r>
+      <w:r>
+        <w:rPr>
+          <w:rtl w:val="0"/>
+        </w:rPr>
+      </w:r>
     </w:p>
     <w:p>
       <w:pPr>
@@ -9809,6 +11024,11 @@
         </w:rPr>
         <w:t xml:space="preserve">  }</w:t>
       </w:r>
+      <w:r>
+        <w:rPr>
+          <w:rtl w:val="0"/>
+        </w:rPr>
+      </w:r>
     </w:p>
     <w:p>
       <w:pPr>
@@ -9849,6 +11069,11 @@
         </w:rPr>
         <w:t xml:space="preserve">  public T ResolveComponent&lt;T&gt;()</w:t>
       </w:r>
+      <w:r>
+        <w:rPr>
+          <w:rtl w:val="0"/>
+        </w:rPr>
+      </w:r>
     </w:p>
     <w:p>
       <w:pPr>
@@ -9889,6 +11114,11 @@
         </w:rPr>
         <w:t xml:space="preserve">  {</w:t>
       </w:r>
+      <w:r>
+        <w:rPr>
+          <w:rtl w:val="0"/>
+        </w:rPr>
+      </w:r>
     </w:p>
     <w:p>
       <w:pPr>
@@ -9929,6 +11159,11 @@
         </w:rPr>
         <w:t xml:space="preserve">    return _Container.Resolve&lt;T&gt;();</w:t>
       </w:r>
+      <w:r>
+        <w:rPr>
+          <w:rtl w:val="0"/>
+        </w:rPr>
+      </w:r>
     </w:p>
     <w:p>
       <w:pPr>
@@ -9969,6 +11204,11 @@
         </w:rPr>
         <w:t xml:space="preserve">  }</w:t>
       </w:r>
+      <w:r>
+        <w:rPr>
+          <w:rtl w:val="0"/>
+        </w:rPr>
+      </w:r>
     </w:p>
     <w:p>
       <w:pPr>
@@ -10009,6 +11249,11 @@
         </w:rPr>
         <w:t xml:space="preserve">}</w:t>
       </w:r>
+      <w:r>
+        <w:rPr>
+          <w:rtl w:val="0"/>
+        </w:rPr>
+      </w:r>
     </w:p>
     <w:p>
       <w:pPr>
@@ -10049,6 +11294,11 @@
         </w:rPr>
         <w:t xml:space="preserve">public interface IComponentLocator</w:t>
       </w:r>
+      <w:r>
+        <w:rPr>
+          <w:rtl w:val="0"/>
+        </w:rPr>
+      </w:r>
     </w:p>
     <w:p>
       <w:pPr>
@@ -10089,6 +11339,11 @@
         </w:rPr>
         <w:t xml:space="preserve">{</w:t>
       </w:r>
+      <w:r>
+        <w:rPr>
+          <w:rtl w:val="0"/>
+        </w:rPr>
+      </w:r>
     </w:p>
     <w:p>
       <w:pPr>
@@ -10129,6 +11384,11 @@
         </w:rPr>
         <w:t xml:space="preserve">  T ResolveComponent&lt;T&gt;();</w:t>
       </w:r>
+      <w:r>
+        <w:rPr>
+          <w:rtl w:val="0"/>
+        </w:rPr>
+      </w:r>
     </w:p>
     <w:p>
       <w:pPr>
@@ -10169,6 +11429,11 @@
         </w:rPr>
         <w:t xml:space="preserve">}</w:t>
       </w:r>
+      <w:r>
+        <w:rPr>
+          <w:rtl w:val="0"/>
+        </w:rPr>
+      </w:r>
     </w:p>
     <w:p>
       <w:pPr>
@@ -10209,6 +11474,11 @@
         </w:rPr>
         <w:t xml:space="preserve">Inject Container into Compone…</w:t>
       </w:r>
+      <w:r>
+        <w:rPr>
+          <w:rtl w:val="0"/>
+        </w:rPr>
+      </w:r>
     </w:p>
     <w:p>
       <w:pPr>
@@ -10249,6 +11519,11 @@
         </w:rPr>
         <w:t xml:space="preserve">Autofac feature, container itself is abstracted to interface ILifeTimeScope and automatically registered</w:t>
       </w:r>
+      <w:r>
+        <w:rPr>
+          <w:rtl w:val="0"/>
+        </w:rPr>
+      </w:r>
     </w:p>
     <w:p>
       <w:pPr>
@@ -10289,6 +11564,11 @@
         </w:rPr>
         <w:t xml:space="preserve">Inject into API Controller and ..</w:t>
       </w:r>
+      <w:r>
+        <w:rPr>
+          <w:rtl w:val="0"/>
+        </w:rPr>
+      </w:r>
     </w:p>
     <w:p>
       <w:pPr>
@@ -10329,6 +11609,11 @@
         </w:rPr>
         <w:t xml:space="preserve">Ex)</w:t>
       </w:r>
+      <w:r>
+        <w:rPr>
+          <w:rtl w:val="0"/>
+        </w:rPr>
+      </w:r>
     </w:p>
     <w:p>
       <w:pPr>
@@ -10369,6 +11654,11 @@
         </w:rPr>
         <w:t xml:space="preserve">IComponentLocator _ComponentLocator;</w:t>
       </w:r>
+      <w:r>
+        <w:rPr>
+          <w:rtl w:val="0"/>
+        </w:rPr>
+      </w:r>
     </w:p>
     <w:p>
       <w:pPr>
@@ -10409,6 +11699,11 @@
         </w:rPr>
         <w:t xml:space="preserve">public BlogApiController(IComponentLocator componentLocator)</w:t>
       </w:r>
+      <w:r>
+        <w:rPr>
+          <w:rtl w:val="0"/>
+        </w:rPr>
+      </w:r>
     </w:p>
     <w:p>
       <w:pPr>
@@ -10449,6 +11744,11 @@
         </w:rPr>
         <w:t xml:space="preserve">{</w:t>
       </w:r>
+      <w:r>
+        <w:rPr>
+          <w:rtl w:val="0"/>
+        </w:rPr>
+      </w:r>
     </w:p>
     <w:p>
       <w:pPr>
@@ -10489,6 +11789,11 @@
         </w:rPr>
         <w:t xml:space="preserve">  _ComponentLocator = componentLocator;</w:t>
       </w:r>
+      <w:r>
+        <w:rPr>
+          <w:rtl w:val="0"/>
+        </w:rPr>
+      </w:r>
     </w:p>
     <w:p>
       <w:pPr>
@@ -10529,6 +11834,11 @@
         </w:rPr>
         <w:t xml:space="preserve">  …</w:t>
       </w:r>
+      <w:r>
+        <w:rPr>
+          <w:rtl w:val="0"/>
+        </w:rPr>
+      </w:r>
     </w:p>
     <w:p>
       <w:pPr>
@@ -10569,6 +11879,11 @@
         </w:rPr>
         <w:t xml:space="preserve">}</w:t>
       </w:r>
+      <w:r>
+        <w:rPr>
+          <w:rtl w:val="0"/>
+        </w:rPr>
+      </w:r>
     </w:p>
     <w:p>
       <w:pPr>
@@ -10609,6 +11924,11 @@
         </w:rPr>
         <w:t xml:space="preserve">Then ask _ComponentLocator to resolve instance of blog post respoitory</w:t>
       </w:r>
+      <w:r>
+        <w:rPr>
+          <w:rtl w:val="0"/>
+        </w:rPr>
+      </w:r>
     </w:p>
     <w:p>
       <w:pPr>
@@ -10649,6 +11969,11 @@
         </w:rPr>
         <w:t xml:space="preserve">Ex)</w:t>
       </w:r>
+      <w:r>
+        <w:rPr>
+          <w:rtl w:val="0"/>
+        </w:rPr>
+      </w:r>
     </w:p>
     <w:p>
       <w:pPr>
@@ -10689,6 +12014,11 @@
         </w:rPr>
         <w:t xml:space="preserve">IBlogPostRepository blogPostRepository = _ComponentLocator.ResolveComponent&lt;IBlogPostRepository&gt;();</w:t>
       </w:r>
+      <w:r>
+        <w:rPr>
+          <w:rtl w:val="0"/>
+        </w:rPr>
+      </w:r>
     </w:p>
     <w:p>
       <w:pPr>
@@ -10729,6 +12059,11 @@
         </w:rPr>
         <w:t xml:space="preserve">Finish Modifications and Regist..</w:t>
       </w:r>
+      <w:r>
+        <w:rPr>
+          <w:rtl w:val="0"/>
+        </w:rPr>
+      </w:r>
     </w:p>
     <w:p>
       <w:pPr>
@@ -10769,6 +12104,11 @@
         </w:rPr>
         <w:t xml:space="preserve">Add Component locator to json file</w:t>
       </w:r>
+      <w:r>
+        <w:rPr>
+          <w:rtl w:val="0"/>
+        </w:rPr>
+      </w:r>
     </w:p>
     <w:p>
       <w:pPr>
@@ -10809,6 +12149,11 @@
         </w:rPr>
         <w:t xml:space="preserve">Ex)</w:t>
       </w:r>
+      <w:r>
+        <w:rPr>
+          <w:rtl w:val="0"/>
+        </w:rPr>
+      </w:r>
     </w:p>
     <w:p>
       <w:pPr>
@@ -10849,6 +12194,11 @@
         </w:rPr>
         <w:t xml:space="preserve">….</w:t>
       </w:r>
+      <w:r>
+        <w:rPr>
+          <w:rtl w:val="0"/>
+        </w:rPr>
+      </w:r>
     </w:p>
     <w:p>
       <w:pPr>
@@ -10889,6 +12239,11 @@
         </w:rPr>
         <w:t xml:space="preserve">{</w:t>
       </w:r>
+      <w:r>
+        <w:rPr>
+          <w:rtl w:val="0"/>
+        </w:rPr>
+      </w:r>
     </w:p>
     <w:p>
       <w:pPr>
@@ -10929,6 +12284,11 @@
         </w:rPr>
         <w:t xml:space="preserve">  “type”: “EasyBlog.Web.Core.ComponentLocator”,</w:t>
       </w:r>
+      <w:r>
+        <w:rPr>
+          <w:rtl w:val="0"/>
+        </w:rPr>
+      </w:r>
     </w:p>
     <w:p>
       <w:pPr>
@@ -10969,6 +12329,11 @@
         </w:rPr>
         <w:t xml:space="preserve">  “services”: [</w:t>
       </w:r>
+      <w:r>
+        <w:rPr>
+          <w:rtl w:val="0"/>
+        </w:rPr>
+      </w:r>
     </w:p>
     <w:p>
       <w:pPr>
@@ -11009,6 +12374,11 @@
         </w:rPr>
         <w:t xml:space="preserve">  {</w:t>
       </w:r>
+      <w:r>
+        <w:rPr>
+          <w:rtl w:val="0"/>
+        </w:rPr>
+      </w:r>
     </w:p>
     <w:p>
       <w:pPr>
@@ -11049,6 +12419,11 @@
         </w:rPr>
         <w:t xml:space="preserve">    “type”: “EasyBlog.Web.Core.IComponentLocator”</w:t>
       </w:r>
+      <w:r>
+        <w:rPr>
+          <w:rtl w:val="0"/>
+        </w:rPr>
+      </w:r>
     </w:p>
     <w:p>
       <w:pPr>
@@ -11089,6 +12464,11 @@
         </w:rPr>
         <w:t xml:space="preserve">  }</w:t>
       </w:r>
+      <w:r>
+        <w:rPr>
+          <w:rtl w:val="0"/>
+        </w:rPr>
+      </w:r>
     </w:p>
     <w:p>
       <w:pPr>
@@ -11129,6 +12509,11 @@
         </w:rPr>
         <w:t xml:space="preserve">]</w:t>
       </w:r>
+      <w:r>
+        <w:rPr>
+          <w:rtl w:val="0"/>
+        </w:rPr>
+      </w:r>
     </w:p>
     <w:p>
       <w:pPr>
@@ -11169,6 +12554,11 @@
         </w:rPr>
         <w:t xml:space="preserve">}</w:t>
       </w:r>
+      <w:r>
+        <w:rPr>
+          <w:rtl w:val="0"/>
+        </w:rPr>
+      </w:r>
     </w:p>
     <w:p>
       <w:pPr>
@@ -11209,6 +12599,11 @@
         </w:rPr>
         <w:t xml:space="preserve">…</w:t>
       </w:r>
+      <w:r>
+        <w:rPr>
+          <w:rtl w:val="0"/>
+        </w:rPr>
+      </w:r>
     </w:p>
     <w:p>
       <w:pPr>
@@ -11249,6 +12644,11 @@
         </w:rPr>
         <w:t xml:space="preserve">Injecting Extensibility Manager</w:t>
       </w:r>
+      <w:r>
+        <w:rPr>
+          <w:rtl w:val="0"/>
+        </w:rPr>
+      </w:r>
     </w:p>
     <w:p>
       <w:pPr>
@@ -11289,6 +12689,11 @@
         </w:rPr>
         <w:t xml:space="preserve">Create and Register Local Strin…</w:t>
       </w:r>
+      <w:r>
+        <w:rPr>
+          <w:rtl w:val="0"/>
+        </w:rPr>
+      </w:r>
     </w:p>
     <w:p>
       <w:pPr>
@@ -11329,6 +12734,11 @@
         </w:rPr>
         <w:t xml:space="preserve">Create class to hold local strings</w:t>
       </w:r>
+      <w:r>
+        <w:rPr>
+          <w:rtl w:val="0"/>
+        </w:rPr>
+      </w:r>
     </w:p>
     <w:p>
       <w:pPr>
@@ -11369,6 +12779,11 @@
         </w:rPr>
         <w:t xml:space="preserve">Abstract class to interface to inject into views</w:t>
       </w:r>
+      <w:r>
+        <w:rPr>
+          <w:rtl w:val="0"/>
+        </w:rPr>
+      </w:r>
     </w:p>
     <w:p>
       <w:pPr>
@@ -11409,6 +12824,11 @@
         </w:rPr>
         <w:t xml:space="preserve">Register it in json</w:t>
       </w:r>
+      <w:r>
+        <w:rPr>
+          <w:rtl w:val="0"/>
+        </w:rPr>
+      </w:r>
     </w:p>
     <w:p>
       <w:pPr>
@@ -11449,6 +12869,11 @@
         </w:rPr>
         <w:t xml:space="preserve">Inject into Layout View</w:t>
       </w:r>
+      <w:r>
+        <w:rPr>
+          <w:rtl w:val="0"/>
+        </w:rPr>
+      </w:r>
     </w:p>
     <w:p>
       <w:pPr>
@@ -11489,6 +12914,11 @@
         </w:rPr>
         <w:t xml:space="preserve">Ex)</w:t>
       </w:r>
+      <w:r>
+        <w:rPr>
+          <w:rtl w:val="0"/>
+        </w:rPr>
+      </w:r>
     </w:p>
     <w:p>
       <w:pPr>
@@ -11529,6 +12959,11 @@
         </w:rPr>
         <w:t xml:space="preserve">&lt;!DOCTYPE html&gt;</w:t>
       </w:r>
+      <w:r>
+        <w:rPr>
+          <w:rtl w:val="0"/>
+        </w:rPr>
+      </w:r>
     </w:p>
     <w:p>
       <w:pPr>
@@ -11568,6 +13003,11 @@
           <w:rtl w:val="0"/>
         </w:rPr>
         <w:t xml:space="preserve">@{</w:t>
+      </w:r>
+      <w:r>
+        <w:rPr>
+          <w:rtl w:val="0"/>
+        </w:rPr>
       </w:r>
     </w:p>
     <w:p>
@@ -11611,6 +13051,11 @@
         <w:tab/>
         <w:t xml:space="preserve"> var localStrings = DependencyResolver.Current.GetService&lt;EasyBlog.Web.Core.ILocalStrings&gt;();</w:t>
       </w:r>
+      <w:r>
+        <w:rPr>
+          <w:rtl w:val="0"/>
+        </w:rPr>
+      </w:r>
     </w:p>
     <w:p>
       <w:pPr>
@@ -11651,6 +13096,11 @@
         </w:rPr>
         <w:t xml:space="preserve">}</w:t>
       </w:r>
+      <w:r>
+        <w:rPr>
+          <w:rtl w:val="0"/>
+        </w:rPr>
+      </w:r>
     </w:p>
     <w:p>
       <w:pPr>
@@ -11691,6 +13141,11 @@
         </w:rPr>
         <w:t xml:space="preserve">Inject into Other Views</w:t>
       </w:r>
+      <w:r>
+        <w:rPr>
+          <w:rtl w:val="0"/>
+        </w:rPr>
+      </w:r>
     </w:p>
     <w:p>
       <w:pPr>
@@ -11731,6 +13186,11 @@
         </w:rPr>
         <w:t xml:space="preserve">Summary</w:t>
       </w:r>
+      <w:r>
+        <w:rPr>
+          <w:rtl w:val="0"/>
+        </w:rPr>
+      </w:r>
     </w:p>
     <w:p>
       <w:pPr>
@@ -11771,6 +13231,11 @@
         </w:rPr>
         <w:t xml:space="preserve">Couple of ways to inject into controllers</w:t>
       </w:r>
+      <w:r>
+        <w:rPr>
+          <w:rtl w:val="0"/>
+        </w:rPr>
+      </w:r>
     </w:p>
     <w:p>
       <w:pPr>
@@ -11811,6 +13276,11 @@
         </w:rPr>
         <w:t xml:space="preserve">Container-agnostic way to inject into views</w:t>
       </w:r>
+      <w:r>
+        <w:rPr>
+          <w:rtl w:val="0"/>
+        </w:rPr>
+      </w:r>
     </w:p>
     <w:p>
       <w:pPr>
@@ -11851,6 +13321,11 @@
         </w:rPr>
         <w:t xml:space="preserve">Overview</w:t>
       </w:r>
+      <w:r>
+        <w:rPr>
+          <w:rtl w:val="0"/>
+        </w:rPr>
+      </w:r>
     </w:p>
     <w:p>
       <w:pPr>
@@ -11891,6 +13366,11 @@
         </w:rPr>
         <w:t xml:space="preserve">Decorators</w:t>
       </w:r>
+      <w:r>
+        <w:rPr>
+          <w:rtl w:val="0"/>
+        </w:rPr>
+      </w:r>
     </w:p>
     <w:p>
       <w:pPr>
@@ -11931,6 +13411,11 @@
         </w:rPr>
         <w:t xml:space="preserve">ASP.NET Filters</w:t>
       </w:r>
+      <w:r>
+        <w:rPr>
+          <w:rtl w:val="0"/>
+        </w:rPr>
+      </w:r>
     </w:p>
     <w:p>
       <w:pPr>
@@ -11971,6 +13456,11 @@
         </w:rPr>
         <w:t xml:space="preserve">Decorators</w:t>
       </w:r>
+      <w:r>
+        <w:rPr>
+          <w:rtl w:val="0"/>
+        </w:rPr>
+      </w:r>
     </w:p>
     <w:p>
       <w:pPr>
@@ -12011,6 +13501,11 @@
         </w:rPr>
         <w:t xml:space="preserve">You may have constructs whose code you don’t control</w:t>
       </w:r>
+      <w:r>
+        <w:rPr>
+          <w:rtl w:val="0"/>
+        </w:rPr>
+      </w:r>
     </w:p>
     <w:p>
       <w:pPr>
@@ -12051,6 +13546,11 @@
         </w:rPr>
         <w:t xml:space="preserve">Existing components where changing would break applications</w:t>
       </w:r>
+      <w:r>
+        <w:rPr>
+          <w:rtl w:val="0"/>
+        </w:rPr>
+      </w:r>
     </w:p>
     <w:p>
       <w:pPr>
@@ -12091,6 +13591,11 @@
         </w:rPr>
         <w:t xml:space="preserve">Not all constructs are DI-enabled</w:t>
       </w:r>
+      <w:r>
+        <w:rPr>
+          <w:rtl w:val="0"/>
+        </w:rPr>
+      </w:r>
     </w:p>
     <w:p>
       <w:pPr>
@@ -12131,6 +13636,11 @@
         </w:rPr>
         <w:t xml:space="preserve">Examples</w:t>
       </w:r>
+      <w:r>
+        <w:rPr>
+          <w:rtl w:val="0"/>
+        </w:rPr>
+      </w:r>
     </w:p>
     <w:p>
       <w:pPr>
@@ -12171,6 +13681,11 @@
         </w:rPr>
         <w:t xml:space="preserve">ConfigurationManager</w:t>
       </w:r>
+      <w:r>
+        <w:rPr>
+          <w:rtl w:val="0"/>
+        </w:rPr>
+      </w:r>
     </w:p>
     <w:p>
       <w:pPr>
@@ -12211,6 +13726,11 @@
         </w:rPr>
         <w:t xml:space="preserve">Activator methods</w:t>
       </w:r>
+      <w:r>
+        <w:rPr>
+          <w:rtl w:val="0"/>
+        </w:rPr>
+      </w:r>
     </w:p>
     <w:p>
       <w:pPr>
@@ -12251,6 +13771,11 @@
         </w:rPr>
         <w:t xml:space="preserve">Static classes</w:t>
       </w:r>
+      <w:r>
+        <w:rPr>
+          <w:rtl w:val="0"/>
+        </w:rPr>
+      </w:r>
     </w:p>
     <w:p>
       <w:pPr>
@@ -12291,6 +13816,11 @@
         </w:rPr>
         <w:t xml:space="preserve">No interface abstraction</w:t>
       </w:r>
+      <w:r>
+        <w:rPr>
+          <w:rtl w:val="0"/>
+        </w:rPr>
+      </w:r>
     </w:p>
     <w:p>
       <w:pPr>
@@ -12331,6 +13861,11 @@
         </w:rPr>
         <w:t xml:space="preserve">Locked into single implementation</w:t>
       </w:r>
+      <w:r>
+        <w:rPr>
+          <w:rtl w:val="0"/>
+        </w:rPr>
+      </w:r>
     </w:p>
     <w:p>
       <w:pPr>
@@ -12371,6 +13906,11 @@
         </w:rPr>
         <w:t xml:space="preserve">Solution</w:t>
       </w:r>
+      <w:r>
+        <w:rPr>
+          <w:rtl w:val="0"/>
+        </w:rPr>
+      </w:r>
     </w:p>
     <w:p>
       <w:pPr>
@@ -12411,6 +13951,11 @@
         </w:rPr>
         <w:t xml:space="preserve">Provide a wrapper for static construct or “factory” to provide information</w:t>
       </w:r>
+      <w:r>
+        <w:rPr>
+          <w:rtl w:val="0"/>
+        </w:rPr>
+      </w:r>
     </w:p>
     <w:p>
       <w:pPr>
@@ -12451,6 +13996,11 @@
         </w:rPr>
         <w:t xml:space="preserve">Configuration classes</w:t>
       </w:r>
+      <w:r>
+        <w:rPr>
+          <w:rtl w:val="0"/>
+        </w:rPr>
+      </w:r>
     </w:p>
     <w:p>
       <w:pPr>
@@ -12491,6 +14041,11 @@
         </w:rPr>
         <w:t xml:space="preserve">Object instance</w:t>
       </w:r>
+      <w:r>
+        <w:rPr>
+          <w:rtl w:val="0"/>
+        </w:rPr>
+      </w:r>
     </w:p>
     <w:p>
       <w:pPr>
@@ -12531,6 +14086,11 @@
         </w:rPr>
         <w:t xml:space="preserve">Abstract factory to interface</w:t>
       </w:r>
+      <w:r>
+        <w:rPr>
+          <w:rtl w:val="0"/>
+        </w:rPr>
+      </w:r>
     </w:p>
     <w:p>
       <w:pPr>
@@ -12571,6 +14131,11 @@
         </w:rPr>
         <w:t xml:space="preserve">Extensibility Manager Before-s..</w:t>
       </w:r>
+      <w:r>
+        <w:rPr>
+          <w:rtl w:val="0"/>
+        </w:rPr>
+      </w:r>
     </w:p>
     <w:p>
       <w:pPr>
@@ -12611,6 +14176,11 @@
         </w:rPr>
         <w:t xml:space="preserve">Configuration Factor Constru..</w:t>
       </w:r>
+      <w:r>
+        <w:rPr>
+          <w:rtl w:val="0"/>
+        </w:rPr>
+      </w:r>
     </w:p>
     <w:p>
       <w:pPr>
@@ -12651,6 +14221,11 @@
         </w:rPr>
         <w:t xml:space="preserve">Create IConfigurationFactory interface</w:t>
       </w:r>
+      <w:r>
+        <w:rPr>
+          <w:rtl w:val="0"/>
+        </w:rPr>
+      </w:r>
     </w:p>
     <w:p>
       <w:pPr>
@@ -12691,6 +14266,11 @@
         </w:rPr>
         <w:t xml:space="preserve">Ex)</w:t>
       </w:r>
+      <w:r>
+        <w:rPr>
+          <w:rtl w:val="0"/>
+        </w:rPr>
+      </w:r>
     </w:p>
     <w:p>
       <w:pPr>
@@ -12731,6 +14311,11 @@
         </w:rPr>
         <w:t xml:space="preserve">public interface IConfigurationFactory</w:t>
       </w:r>
+      <w:r>
+        <w:rPr>
+          <w:rtl w:val="0"/>
+        </w:rPr>
+      </w:r>
     </w:p>
     <w:p>
       <w:pPr>
@@ -12771,6 +14356,11 @@
         </w:rPr>
         <w:t xml:space="preserve">{</w:t>
       </w:r>
+      <w:r>
+        <w:rPr>
+          <w:rtl w:val="0"/>
+        </w:rPr>
+      </w:r>
     </w:p>
     <w:p>
       <w:pPr>
@@ -12811,6 +14401,11 @@
         </w:rPr>
         <w:t xml:space="preserve">  EasyBlogModulesConfigurationElementCollection GetModules();</w:t>
       </w:r>
+      <w:r>
+        <w:rPr>
+          <w:rtl w:val="0"/>
+        </w:rPr>
+      </w:r>
     </w:p>
     <w:p>
       <w:pPr>
@@ -12851,6 +14446,11 @@
         </w:rPr>
         <w:t xml:space="preserve">}</w:t>
       </w:r>
+      <w:r>
+        <w:rPr>
+          <w:rtl w:val="0"/>
+        </w:rPr>
+      </w:r>
     </w:p>
     <w:p>
       <w:pPr>
@@ -12891,6 +14491,11 @@
         </w:rPr>
         <w:t xml:space="preserve">Create ConfigurationFactory class to implement interface</w:t>
       </w:r>
+      <w:r>
+        <w:rPr>
+          <w:rtl w:val="0"/>
+        </w:rPr>
+      </w:r>
     </w:p>
     <w:p>
       <w:pPr>
@@ -12931,6 +14536,11 @@
         </w:rPr>
         <w:t xml:space="preserve">Ex)</w:t>
       </w:r>
+      <w:r>
+        <w:rPr>
+          <w:rtl w:val="0"/>
+        </w:rPr>
+      </w:r>
     </w:p>
     <w:p>
       <w:pPr>
@@ -12971,6 +14581,11 @@
         </w:rPr>
         <w:t xml:space="preserve">public class ConfigurationFactory : IConfigurationFactory</w:t>
       </w:r>
+      <w:r>
+        <w:rPr>
+          <w:rtl w:val="0"/>
+        </w:rPr>
+      </w:r>
     </w:p>
     <w:p>
       <w:pPr>
@@ -13011,6 +14626,11 @@
         </w:rPr>
         <w:t xml:space="preserve">{</w:t>
       </w:r>
+      <w:r>
+        <w:rPr>
+          <w:rtl w:val="0"/>
+        </w:rPr>
+      </w:r>
     </w:p>
     <w:p>
       <w:pPr>
@@ -13051,6 +14671,11 @@
         </w:rPr>
         <w:t xml:space="preserve">  EasyBlogConfigurationSection config = ConfigurationManager.GetSection(“easyBlog”) as EasyBlogConfigurationSection;</w:t>
       </w:r>
+      <w:r>
+        <w:rPr>
+          <w:rtl w:val="0"/>
+        </w:rPr>
+      </w:r>
     </w:p>
     <w:p>
       <w:pPr>
@@ -13091,6 +14716,11 @@
         </w:rPr>
         <w:t xml:space="preserve">if (config != null)</w:t>
       </w:r>
+      <w:r>
+        <w:rPr>
+          <w:rtl w:val="0"/>
+        </w:rPr>
+      </w:r>
     </w:p>
     <w:p>
       <w:pPr>
@@ -13131,6 +14761,11 @@
         </w:rPr>
         <w:t xml:space="preserve">  return config.Modules;</w:t>
       </w:r>
+      <w:r>
+        <w:rPr>
+          <w:rtl w:val="0"/>
+        </w:rPr>
+      </w:r>
     </w:p>
     <w:p>
       <w:pPr>
@@ -13171,6 +14806,11 @@
         </w:rPr>
         <w:t xml:space="preserve">else</w:t>
       </w:r>
+      <w:r>
+        <w:rPr>
+          <w:rtl w:val="0"/>
+        </w:rPr>
+      </w:r>
     </w:p>
     <w:p>
       <w:pPr>
@@ -13211,6 +14851,11 @@
         </w:rPr>
         <w:t xml:space="preserve">  return null;</w:t>
       </w:r>
+      <w:r>
+        <w:rPr>
+          <w:rtl w:val="0"/>
+        </w:rPr>
+      </w:r>
     </w:p>
     <w:p>
       <w:pPr>
@@ -13251,6 +14896,11 @@
         </w:rPr>
         <w:t xml:space="preserve">Inject and Use Configuration F..</w:t>
       </w:r>
+      <w:r>
+        <w:rPr>
+          <w:rtl w:val="0"/>
+        </w:rPr>
+      </w:r>
     </w:p>
     <w:p>
       <w:pPr>
@@ -13291,6 +14941,11 @@
         </w:rPr>
         <w:t xml:space="preserve">Inject configuration factory into ExtensibilityManager</w:t>
       </w:r>
+      <w:r>
+        <w:rPr>
+          <w:rtl w:val="0"/>
+        </w:rPr>
+      </w:r>
     </w:p>
     <w:p>
       <w:pPr>
@@ -13331,6 +14986,11 @@
         </w:rPr>
         <w:t xml:space="preserve">Then register ConfigurationFactory in json file</w:t>
       </w:r>
+      <w:r>
+        <w:rPr>
+          <w:rtl w:val="0"/>
+        </w:rPr>
+      </w:r>
     </w:p>
     <w:p>
       <w:pPr>
@@ -13371,6 +15031,11 @@
         </w:rPr>
         <w:t xml:space="preserve">Replace Activator.CreateInstan…</w:t>
       </w:r>
+      <w:r>
+        <w:rPr>
+          <w:rtl w:val="0"/>
+        </w:rPr>
+      </w:r>
     </w:p>
     <w:p>
       <w:pPr>
@@ -13411,6 +15076,11 @@
         </w:rPr>
         <w:t xml:space="preserve">Inject container into ExtensibilityManager</w:t>
       </w:r>
+      <w:r>
+        <w:rPr>
+          <w:rtl w:val="0"/>
+        </w:rPr>
+      </w:r>
     </w:p>
     <w:p>
       <w:pPr>
@@ -13451,6 +15121,11 @@
         </w:rPr>
         <w:t xml:space="preserve">Of instance ILifetimeScope</w:t>
       </w:r>
+      <w:r>
+        <w:rPr>
+          <w:rtl w:val="0"/>
+        </w:rPr>
+      </w:r>
     </w:p>
     <w:p>
       <w:pPr>
@@ -13491,6 +15166,11 @@
         </w:rPr>
         <w:t xml:space="preserve">Ex)</w:t>
       </w:r>
+      <w:r>
+        <w:rPr>
+          <w:rtl w:val="0"/>
+        </w:rPr>
+      </w:r>
     </w:p>
     <w:p>
       <w:pPr>
@@ -13531,6 +15211,11 @@
         </w:rPr>
         <w:t xml:space="preserve">public ExtensibilityManager(IConfigurationFactory configurationFactory, ILifetimeScope container) {}</w:t>
       </w:r>
+      <w:r>
+        <w:rPr>
+          <w:rtl w:val="0"/>
+        </w:rPr>
+      </w:r>
     </w:p>
     <w:p>
       <w:pPr>
@@ -13571,6 +15256,11 @@
         </w:rPr>
         <w:t xml:space="preserve">ILifetimeScope is the autofac container itself, registers on its own when you builder a container</w:t>
       </w:r>
+      <w:r>
+        <w:rPr>
+          <w:rtl w:val="0"/>
+        </w:rPr>
+      </w:r>
     </w:p>
     <w:p>
       <w:pPr>
@@ -13611,6 +15301,11 @@
         </w:rPr>
         <w:t xml:space="preserve">Wildcard Concrete Class Regis..</w:t>
       </w:r>
+      <w:r>
+        <w:rPr>
+          <w:rtl w:val="0"/>
+        </w:rPr>
+      </w:r>
     </w:p>
     <w:p>
       <w:pPr>
@@ -13651,6 +15346,11 @@
         </w:rPr>
         <w:t xml:space="preserve">Autofac lets us automatically register non interface associated classes in a wildcard fashion</w:t>
       </w:r>
+      <w:r>
+        <w:rPr>
+          <w:rtl w:val="0"/>
+        </w:rPr>
+      </w:r>
     </w:p>
     <w:p>
       <w:pPr>
@@ -13691,6 +15391,11 @@
         </w:rPr>
         <w:t xml:space="preserve">Create autofac module to do so</w:t>
       </w:r>
+      <w:r>
+        <w:rPr>
+          <w:rtl w:val="0"/>
+        </w:rPr>
+      </w:r>
     </w:p>
     <w:p>
       <w:pPr>
@@ -13731,6 +15436,11 @@
         </w:rPr>
         <w:t xml:space="preserve">Ex)</w:t>
       </w:r>
+      <w:r>
+        <w:rPr>
+          <w:rtl w:val="0"/>
+        </w:rPr>
+      </w:r>
     </w:p>
     <w:p>
       <w:pPr>
@@ -13771,6 +15481,11 @@
         </w:rPr>
         <w:t xml:space="preserve">public class ExtensibilityRegistrations: Module</w:t>
       </w:r>
+      <w:r>
+        <w:rPr>
+          <w:rtl w:val="0"/>
+        </w:rPr>
+      </w:r>
     </w:p>
     <w:p>
       <w:pPr>
@@ -13811,6 +15526,11 @@
         </w:rPr>
         <w:t xml:space="preserve">{</w:t>
       </w:r>
+      <w:r>
+        <w:rPr>
+          <w:rtl w:val="0"/>
+        </w:rPr>
+      </w:r>
     </w:p>
     <w:p>
       <w:pPr>
@@ -13851,6 +15571,11 @@
         </w:rPr>
         <w:t xml:space="preserve">  protected override void Load(ContainerBuilder builder)</w:t>
       </w:r>
+      <w:r>
+        <w:rPr>
+          <w:rtl w:val="0"/>
+        </w:rPr>
+      </w:r>
     </w:p>
     <w:p>
       <w:pPr>
@@ -13891,6 +15616,11 @@
         </w:rPr>
         <w:t xml:space="preserve">  {</w:t>
       </w:r>
+      <w:r>
+        <w:rPr>
+          <w:rtl w:val="0"/>
+        </w:rPr>
+      </w:r>
     </w:p>
     <w:p>
       <w:pPr>
@@ -13931,6 +15661,11 @@
         </w:rPr>
         <w:t xml:space="preserve">    builder.RegisterSource(new AnyConcreteTypeNotAlreadyRegisteredSource(t =&gt; {return t.GetInterfaces().FirstOrDefault(i =&gt; i.Name == “IEasyBlogModule”) != null;}));</w:t>
       </w:r>
+      <w:r>
+        <w:rPr>
+          <w:rtl w:val="0"/>
+        </w:rPr>
+      </w:r>
     </w:p>
     <w:p>
       <w:pPr>
@@ -13971,6 +15706,11 @@
         </w:rPr>
         <w:t xml:space="preserve">  }</w:t>
       </w:r>
+      <w:r>
+        <w:rPr>
+          <w:rtl w:val="0"/>
+        </w:rPr>
+      </w:r>
     </w:p>
     <w:p>
       <w:pPr>
@@ -14011,6 +15751,11 @@
         </w:rPr>
         <w:t xml:space="preserve">}</w:t>
       </w:r>
+      <w:r>
+        <w:rPr>
+          <w:rtl w:val="0"/>
+        </w:rPr>
+      </w:r>
     </w:p>
     <w:p>
       <w:pPr>
@@ -14051,6 +15796,11 @@
         </w:rPr>
         <w:t xml:space="preserve">Register module in json file</w:t>
       </w:r>
+      <w:r>
+        <w:rPr>
+          <w:rtl w:val="0"/>
+        </w:rPr>
+      </w:r>
     </w:p>
     <w:p>
       <w:pPr>
@@ -14091,6 +15841,11 @@
         </w:rPr>
         <w:t xml:space="preserve">Filters</w:t>
       </w:r>
+      <w:r>
+        <w:rPr>
+          <w:rtl w:val="0"/>
+        </w:rPr>
+      </w:r>
     </w:p>
     <w:p>
       <w:pPr>
@@ -14131,6 +15886,11 @@
         </w:rPr>
         <w:t xml:space="preserve">Attributes you can place on controllers</w:t>
       </w:r>
+      <w:r>
+        <w:rPr>
+          <w:rtl w:val="0"/>
+        </w:rPr>
+      </w:r>
     </w:p>
     <w:p>
       <w:pPr>
@@ -14171,6 +15931,11 @@
         </w:rPr>
         <w:t xml:space="preserve">MVC Filters</w:t>
       </w:r>
+      <w:r>
+        <w:rPr>
+          <w:rtl w:val="0"/>
+        </w:rPr>
+      </w:r>
     </w:p>
     <w:p>
       <w:pPr>
@@ -14211,6 +15976,11 @@
         </w:rPr>
         <w:t xml:space="preserve">Inherit from System.Web.Mvc.ActionFilterAttribute</w:t>
       </w:r>
+      <w:r>
+        <w:rPr>
+          <w:rtl w:val="0"/>
+        </w:rPr>
+      </w:r>
     </w:p>
     <w:p>
       <w:pPr>
@@ -14251,6 +16021,11 @@
         </w:rPr>
         <w:t xml:space="preserve">Override OnActionExecuting and/or OnActionExecuted</w:t>
       </w:r>
+      <w:r>
+        <w:rPr>
+          <w:rtl w:val="0"/>
+        </w:rPr>
+      </w:r>
     </w:p>
     <w:p>
       <w:pPr>
@@ -14291,6 +16066,11 @@
         </w:rPr>
         <w:t xml:space="preserve">For autofac integration: builder.RegisterFilterProvider() Use property injection</w:t>
       </w:r>
+      <w:r>
+        <w:rPr>
+          <w:rtl w:val="0"/>
+        </w:rPr>
+      </w:r>
     </w:p>
     <w:p>
       <w:pPr>
@@ -14331,6 +16111,11 @@
         </w:rPr>
         <w:t xml:space="preserve">Web API Filters</w:t>
       </w:r>
+      <w:r>
+        <w:rPr>
+          <w:rtl w:val="0"/>
+        </w:rPr>
+      </w:r>
     </w:p>
     <w:p>
       <w:pPr>
@@ -14371,6 +16156,11 @@
         </w:rPr>
         <w:t xml:space="preserve">Inherit from System.Web.Http.Filterse.ActionFilterAttribute</w:t>
       </w:r>
+      <w:r>
+        <w:rPr>
+          <w:rtl w:val="0"/>
+        </w:rPr>
+      </w:r>
     </w:p>
     <w:p>
       <w:pPr>
@@ -14411,6 +16201,11 @@
         </w:rPr>
         <w:t xml:space="preserve">Override OnActionExecuting and/or OnActionExecuted</w:t>
       </w:r>
+      <w:r>
+        <w:rPr>
+          <w:rtl w:val="0"/>
+        </w:rPr>
+      </w:r>
     </w:p>
     <w:p>
       <w:pPr>
@@ -14451,6 +16246,11 @@
         </w:rPr>
         <w:t xml:space="preserve">For autofac integration: builder.RegisterWebApiFilterProvider() Use property injection</w:t>
       </w:r>
+      <w:r>
+        <w:rPr>
+          <w:rtl w:val="0"/>
+        </w:rPr>
+      </w:r>
     </w:p>
     <w:p>
       <w:pPr>
@@ -14491,6 +16291,11 @@
         </w:rPr>
         <w:t xml:space="preserve">Logger Class and interface</w:t>
       </w:r>
+      <w:r>
+        <w:rPr>
+          <w:rtl w:val="0"/>
+        </w:rPr>
+      </w:r>
     </w:p>
     <w:p>
       <w:pPr>
@@ -14531,6 +16336,11 @@
         </w:rPr>
         <w:t xml:space="preserve">LogMvcAction Filter</w:t>
       </w:r>
+      <w:r>
+        <w:rPr>
+          <w:rtl w:val="0"/>
+        </w:rPr>
+      </w:r>
     </w:p>
     <w:p>
       <w:pPr>
@@ -14571,6 +16381,11 @@
         </w:rPr>
         <w:t xml:space="preserve">Add class that inherit from Attribute class with Attribute sufix</w:t>
       </w:r>
+      <w:r>
+        <w:rPr>
+          <w:rtl w:val="0"/>
+        </w:rPr>
+      </w:r>
     </w:p>
     <w:p>
       <w:pPr>
@@ -14617,11 +16432,6 @@
         </w:rPr>
         <w:t xml:space="preserve">tribute from System.Web.Mvc</w:t>
       </w:r>
-      <w:r>
-        <w:rPr>
-          <w:rtl w:val="0"/>
-        </w:rPr>
-      </w:r>
     </w:p>
     <w:p>
       <w:pPr>
@@ -14662,6 +16472,11 @@
         </w:rPr>
         <w:t xml:space="preserve">public class LogMvcActionAttribute : ActionFilterAttribute</w:t>
       </w:r>
+      <w:r>
+        <w:rPr>
+          <w:rtl w:val="0"/>
+        </w:rPr>
+      </w:r>
     </w:p>
     <w:p>
       <w:pPr>
@@ -14702,6 +16517,11 @@
         </w:rPr>
         <w:t xml:space="preserve">{</w:t>
       </w:r>
+      <w:r>
+        <w:rPr>
+          <w:rtl w:val="0"/>
+        </w:rPr>
+      </w:r>
     </w:p>
     <w:p>
       <w:pPr>
@@ -14741,6 +16561,11 @@
           <w:rtl w:val="0"/>
         </w:rPr>
         <w:t xml:space="preserve">  public ILogger _Logger { private get; set; }</w:t>
+      </w:r>
+      <w:r>
+        <w:rPr>
+          <w:rtl w:val="0"/>
+        </w:rPr>
       </w:r>
     </w:p>
     <w:p>
@@ -14784,6 +16609,11 @@
         <w:br w:type="textWrapping"/>
         <w:t xml:space="preserve">  {</w:t>
       </w:r>
+      <w:r>
+        <w:rPr>
+          <w:rtl w:val="0"/>
+        </w:rPr>
+      </w:r>
     </w:p>
     <w:p>
       <w:pPr>
@@ -14824,6 +16654,11 @@
         </w:rPr>
         <w:t xml:space="preserve">    base.OnActionExecuted(filterContext);</w:t>
       </w:r>
+      <w:r>
+        <w:rPr>
+          <w:rtl w:val="0"/>
+        </w:rPr>
+      </w:r>
     </w:p>
     <w:p>
       <w:pPr>
@@ -14864,6 +16699,11 @@
         </w:rPr>
         <w:t xml:space="preserve">    _Logger.Log(filterContext.ActionDescriptor.ActionName);</w:t>
       </w:r>
+      <w:r>
+        <w:rPr>
+          <w:rtl w:val="0"/>
+        </w:rPr>
+      </w:r>
     </w:p>
     <w:p>
       <w:pPr>
@@ -14904,6 +16744,11 @@
         </w:rPr>
         <w:t xml:space="preserve">  }</w:t>
       </w:r>
+      <w:r>
+        <w:rPr>
+          <w:rtl w:val="0"/>
+        </w:rPr>
+      </w:r>
     </w:p>
     <w:p>
       <w:pPr>
@@ -14944,6 +16789,11 @@
         </w:rPr>
         <w:t xml:space="preserve">}</w:t>
       </w:r>
+      <w:r>
+        <w:rPr>
+          <w:rtl w:val="0"/>
+        </w:rPr>
+      </w:r>
     </w:p>
     <w:p>
       <w:pPr>
@@ -14984,6 +16834,11 @@
         </w:rPr>
         <w:t xml:space="preserve">Register MVC Filter and Test</w:t>
       </w:r>
+      <w:r>
+        <w:rPr>
+          <w:rtl w:val="0"/>
+        </w:rPr>
+      </w:r>
     </w:p>
     <w:p>
       <w:pPr>
@@ -15024,6 +16879,11 @@
         </w:rPr>
         <w:t xml:space="preserve">In Global.asax</w:t>
       </w:r>
+      <w:r>
+        <w:rPr>
+          <w:rtl w:val="0"/>
+        </w:rPr>
+      </w:r>
     </w:p>
     <w:p>
       <w:pPr>
@@ -15064,6 +16924,11 @@
         </w:rPr>
         <w:t xml:space="preserve">Ex)</w:t>
       </w:r>
+      <w:r>
+        <w:rPr>
+          <w:rtl w:val="0"/>
+        </w:rPr>
+      </w:r>
     </w:p>
     <w:p>
       <w:pPr>
@@ -15104,6 +16969,11 @@
         </w:rPr>
         <w:t xml:space="preserve">builder.RegisterFilterProvider();</w:t>
       </w:r>
+      <w:r>
+        <w:rPr>
+          <w:rtl w:val="0"/>
+        </w:rPr>
+      </w:r>
     </w:p>
     <w:p>
       <w:pPr>
@@ -15144,6 +17014,11 @@
         </w:rPr>
         <w:t xml:space="preserve">RegisterFIlterProvider() will handle the registration of any MVC filter we have</w:t>
       </w:r>
+      <w:r>
+        <w:rPr>
+          <w:rtl w:val="0"/>
+        </w:rPr>
+      </w:r>
     </w:p>
     <w:p>
       <w:pPr>
@@ -15184,6 +17059,11 @@
         </w:rPr>
         <w:t xml:space="preserve">Handles the resolve of filters that decorate actions and controllers</w:t>
       </w:r>
+      <w:r>
+        <w:rPr>
+          <w:rtl w:val="0"/>
+        </w:rPr>
+      </w:r>
     </w:p>
     <w:p>
       <w:pPr>
@@ -15224,6 +17104,11 @@
         </w:rPr>
         <w:t xml:space="preserve">Ensure resolve will resolve public property dependencies as well</w:t>
       </w:r>
+      <w:r>
+        <w:rPr>
+          <w:rtl w:val="0"/>
+        </w:rPr>
+      </w:r>
     </w:p>
     <w:p>
       <w:pPr>
@@ -15264,6 +17149,11 @@
         </w:rPr>
         <w:t xml:space="preserve">Then use filter in controllers]</w:t>
       </w:r>
+      <w:r>
+        <w:rPr>
+          <w:rtl w:val="0"/>
+        </w:rPr>
+      </w:r>
     </w:p>
     <w:p>
       <w:pPr>
@@ -15304,6 +17194,11 @@
         </w:rPr>
         <w:t xml:space="preserve">Ex)</w:t>
       </w:r>
+      <w:r>
+        <w:rPr>
+          <w:rtl w:val="0"/>
+        </w:rPr>
+      </w:r>
     </w:p>
     <w:p>
       <w:pPr>
@@ -15344,6 +17239,11 @@
         </w:rPr>
         <w:t xml:space="preserve">[LogMvcAction]</w:t>
       </w:r>
+      <w:r>
+        <w:rPr>
+          <w:rtl w:val="0"/>
+        </w:rPr>
+      </w:r>
     </w:p>
     <w:p>
       <w:pPr>
@@ -15384,6 +17284,11 @@
         </w:rPr>
         <w:t xml:space="preserve">public ActionResult Index() {]</w:t>
       </w:r>
+      <w:r>
+        <w:rPr>
+          <w:rtl w:val="0"/>
+        </w:rPr>
+      </w:r>
     </w:p>
     <w:p>
       <w:pPr>
@@ -15423,6 +17328,11 @@
           <w:rtl w:val="0"/>
         </w:rPr>
         <w:t xml:space="preserve">LogWebApiAction Filter</w:t>
+      </w:r>
+      <w:r>
+        <w:rPr>
+          <w:rtl w:val="0"/>
+        </w:rPr>
       </w:r>
     </w:p>
     <w:p>
@@ -15484,6 +17394,11 @@
         </w:rPr>
         <w:t xml:space="preserve">ex)ActionFilterAttribute from System.Web.Http.Filters</w:t>
       </w:r>
+      <w:r>
+        <w:rPr>
+          <w:rtl w:val="0"/>
+        </w:rPr>
+      </w:r>
     </w:p>
     <w:p>
       <w:pPr>
@@ -15515,6 +17430,11 @@
         </w:rPr>
         <w:t xml:space="preserve">public class LogWebApiAction : ActionFilterAttribute</w:t>
       </w:r>
+      <w:r>
+        <w:rPr>
+          <w:rtl w:val="0"/>
+        </w:rPr>
+      </w:r>
     </w:p>
     <w:p>
       <w:pPr>
@@ -15546,6 +17466,11 @@
         </w:rPr>
         <w:t xml:space="preserve">{</w:t>
       </w:r>
+      <w:r>
+        <w:rPr>
+          <w:rtl w:val="0"/>
+        </w:rPr>
+      </w:r>
     </w:p>
     <w:p>
       <w:pPr>
@@ -15577,6 +17502,11 @@
         </w:rPr>
         <w:t xml:space="preserve">  public override void OnExecuted(HttpActionExecutedContext actionExecuted)</w:t>
       </w:r>
+      <w:r>
+        <w:rPr>
+          <w:rtl w:val="0"/>
+        </w:rPr>
+      </w:r>
     </w:p>
     <w:p>
       <w:pPr>
@@ -15608,6 +17538,11 @@
         </w:rPr>
         <w:t xml:space="preserve">  {</w:t>
       </w:r>
+      <w:r>
+        <w:rPr>
+          <w:rtl w:val="0"/>
+        </w:rPr>
+      </w:r>
     </w:p>
     <w:p>
       <w:pPr>
@@ -15639,6 +17574,11 @@
         </w:rPr>
         <w:t xml:space="preserve">    base.OnActionExecuted(actionExecutedContext);</w:t>
       </w:r>
+      <w:r>
+        <w:rPr>
+          <w:rtl w:val="0"/>
+        </w:rPr>
+      </w:r>
     </w:p>
     <w:p>
       <w:pPr>
@@ -15670,6 +17610,11 @@
         </w:rPr>
         <w:t xml:space="preserve">  }</w:t>
       </w:r>
+      <w:r>
+        <w:rPr>
+          <w:rtl w:val="0"/>
+        </w:rPr>
+      </w:r>
     </w:p>
     <w:p>
       <w:pPr>
@@ -15701,6 +17646,11 @@
         </w:rPr>
         <w:t xml:space="preserve">}</w:t>
       </w:r>
+      <w:r>
+        <w:rPr>
+          <w:rtl w:val="0"/>
+        </w:rPr>
+      </w:r>
     </w:p>
     <w:p>
       <w:pPr>
@@ -15732,6 +17682,11 @@
         </w:rPr>
         <w:t xml:space="preserve">Register API Filter and Test</w:t>
       </w:r>
+      <w:r>
+        <w:rPr>
+          <w:rtl w:val="0"/>
+        </w:rPr>
+      </w:r>
     </w:p>
     <w:p>
       <w:pPr>
@@ -15763,6 +17718,11 @@
         </w:rPr>
         <w:t xml:space="preserve">in global.asax</w:t>
       </w:r>
+      <w:r>
+        <w:rPr>
+          <w:rtl w:val="0"/>
+        </w:rPr>
+      </w:r>
     </w:p>
     <w:p>
       <w:pPr>
@@ -15794,6 +17754,11 @@
         </w:rPr>
         <w:t xml:space="preserve">builder.RegisterWebApiFilterProvider(GlobalConfiguration.Configuration);</w:t>
       </w:r>
+      <w:r>
+        <w:rPr>
+          <w:rtl w:val="0"/>
+        </w:rPr>
+      </w:r>
     </w:p>
     <w:p>
       <w:pPr>
@@ -15825,6 +17790,11 @@
         </w:rPr>
         <w:t xml:space="preserve">Global Filters</w:t>
       </w:r>
+      <w:r>
+        <w:rPr>
+          <w:rtl w:val="0"/>
+        </w:rPr>
+      </w:r>
     </w:p>
     <w:p>
       <w:pPr>
@@ -15856,6 +17826,11 @@
         </w:rPr>
         <w:t xml:space="preserve">global filters works on all controllers without having to place attribute on individual controllers and actions</w:t>
       </w:r>
+      <w:r>
+        <w:rPr>
+          <w:rtl w:val="0"/>
+        </w:rPr>
+      </w:r>
     </w:p>
     <w:p>
       <w:pPr>
@@ -15887,6 +17862,11 @@
         </w:rPr>
         <w:t xml:space="preserve">add to global mvc filters collection</w:t>
       </w:r>
+      <w:r>
+        <w:rPr>
+          <w:rtl w:val="0"/>
+        </w:rPr>
+      </w:r>
     </w:p>
     <w:p>
       <w:pPr>
@@ -15918,6 +17898,11 @@
         </w:rPr>
         <w:t xml:space="preserve">in global.asax</w:t>
       </w:r>
+      <w:r>
+        <w:rPr>
+          <w:rtl w:val="0"/>
+        </w:rPr>
+      </w:r>
     </w:p>
     <w:p>
       <w:pPr>
@@ -15949,6 +17934,11 @@
         </w:rPr>
         <w:t xml:space="preserve">ex) GlobalFilters.Filters.Add(container.Resolve&lt;LogMvcActionAttributre&gt;()));</w:t>
       </w:r>
+      <w:r>
+        <w:rPr>
+          <w:rtl w:val="0"/>
+        </w:rPr>
+      </w:r>
     </w:p>
     <w:p>
       <w:pPr>
@@ -15980,6 +17970,11 @@
         </w:rPr>
         <w:t xml:space="preserve">RegisterFilterProvider(), ReigsterWebApiFilterProvider() only for filters used in an attribute capacity</w:t>
       </w:r>
+      <w:r>
+        <w:rPr>
+          <w:rtl w:val="0"/>
+        </w:rPr>
+      </w:r>
     </w:p>
     <w:p>
       <w:pPr>
@@ -16011,6 +18006,11 @@
         </w:rPr>
         <w:t xml:space="preserve">need to register global filter the manual way</w:t>
       </w:r>
+      <w:r>
+        <w:rPr>
+          <w:rtl w:val="0"/>
+        </w:rPr>
+      </w:r>
     </w:p>
     <w:p>
       <w:pPr>
@@ -16042,6 +18042,11 @@
         </w:rPr>
         <w:t xml:space="preserve">builder.RegisterType&lt;LogMvcActionAttribute&gt;().PropertiesAutowired();</w:t>
       </w:r>
+      <w:r>
+        <w:rPr>
+          <w:rtl w:val="0"/>
+        </w:rPr>
+      </w:r>
     </w:p>
     <w:p>
       <w:pPr>
@@ -16073,6 +18078,11 @@
         </w:rPr>
         <w:t xml:space="preserve">to add global api filters</w:t>
       </w:r>
+      <w:r>
+        <w:rPr>
+          <w:rtl w:val="0"/>
+        </w:rPr>
+      </w:r>
     </w:p>
     <w:p>
       <w:pPr>
@@ -16104,6 +18114,11 @@
         </w:rPr>
         <w:t xml:space="preserve">in global.asax</w:t>
       </w:r>
+      <w:r>
+        <w:rPr>
+          <w:rtl w:val="0"/>
+        </w:rPr>
+      </w:r>
     </w:p>
     <w:p>
       <w:pPr>
@@ -16135,6 +18150,11 @@
         </w:rPr>
         <w:t xml:space="preserve">GlobalConfiguration.Configuration.Filterse.Add(container.Resolve&lt;LogWebApiAction&gt;());</w:t>
       </w:r>
+      <w:r>
+        <w:rPr>
+          <w:rtl w:val="0"/>
+        </w:rPr>
+      </w:r>
     </w:p>
     <w:p>
       <w:pPr>
@@ -16166,6 +18186,11 @@
         </w:rPr>
         <w:t xml:space="preserve">register filter</w:t>
       </w:r>
+      <w:r>
+        <w:rPr>
+          <w:rtl w:val="0"/>
+        </w:rPr>
+      </w:r>
     </w:p>
     <w:p>
       <w:pPr>
@@ -16197,6 +18222,11 @@
         </w:rPr>
         <w:t xml:space="preserve">builder.RegisterType&lt;LogWebApiAction&gt;().ProperiesAutowired();</w:t>
       </w:r>
+      <w:r>
+        <w:rPr>
+          <w:rtl w:val="0"/>
+        </w:rPr>
+      </w:r>
     </w:p>
     <w:p>
       <w:pPr>
@@ -16228,6 +18258,11 @@
         </w:rPr>
         <w:t xml:space="preserve">Summary</w:t>
       </w:r>
+      <w:r>
+        <w:rPr>
+          <w:rtl w:val="0"/>
+        </w:rPr>
+      </w:r>
     </w:p>
     <w:p>
       <w:pPr>
@@ -16259,6 +18294,11 @@
         </w:rPr>
         <w:t xml:space="preserve">Beyond core Autofac usage</w:t>
       </w:r>
+      <w:r>
+        <w:rPr>
+          <w:rtl w:val="0"/>
+        </w:rPr>
+      </w:r>
     </w:p>
     <w:p>
       <w:pPr>
@@ -16290,6 +18330,11 @@
         </w:rPr>
         <w:t xml:space="preserve">Decorators can have many flavors</w:t>
       </w:r>
+      <w:r>
+        <w:rPr>
+          <w:rtl w:val="0"/>
+        </w:rPr>
+      </w:r>
     </w:p>
     <w:p>
       <w:pPr>
@@ -16321,6 +18366,11 @@
         </w:rPr>
         <w:t xml:space="preserve">Filters are not required but useful</w:t>
       </w:r>
+      <w:r>
+        <w:rPr>
+          <w:rtl w:val="0"/>
+        </w:rPr>
+      </w:r>
     </w:p>
     <w:p>
       <w:pPr>
@@ -16352,6 +18402,11 @@
         </w:rPr>
         <w:t xml:space="preserve">Overview</w:t>
       </w:r>
+      <w:r>
+        <w:rPr>
+          <w:rtl w:val="0"/>
+        </w:rPr>
+      </w:r>
     </w:p>
     <w:p>
       <w:pPr>
@@ -16383,6 +18438,11 @@
         </w:rPr>
         <w:t xml:space="preserve">Autofac in owin hosted services instead of IIS</w:t>
       </w:r>
+      <w:r>
+        <w:rPr>
+          <w:rtl w:val="0"/>
+        </w:rPr>
+      </w:r>
     </w:p>
     <w:p>
       <w:pPr>
@@ -16414,6 +18474,11 @@
         </w:rPr>
         <w:t xml:space="preserve">autofac in ASP.NET web forms</w:t>
       </w:r>
+      <w:r>
+        <w:rPr>
+          <w:rtl w:val="0"/>
+        </w:rPr>
+      </w:r>
     </w:p>
     <w:p>
       <w:pPr>
@@ -16444,6 +18509,1716 @@
           <w:rtl w:val="0"/>
         </w:rPr>
         <w:t xml:space="preserve">Client-side Libraries</w:t>
+      </w:r>
+      <w:r>
+        <w:rPr>
+          <w:rtl w:val="0"/>
+        </w:rPr>
+      </w:r>
+    </w:p>
+    <w:p>
+      <w:pPr>
+        <w:keepNext w:val="0"/>
+        <w:keepLines w:val="0"/>
+        <w:widowControl w:val="1"/>
+        <w:numPr>
+          <w:ilvl w:val="0"/>
+          <w:numId w:val="1"/>
+        </w:numPr>
+        <w:pBdr>
+          <w:top w:space="0" w:sz="0" w:val="nil"/>
+          <w:left w:space="0" w:sz="0" w:val="nil"/>
+          <w:bottom w:space="0" w:sz="0" w:val="nil"/>
+          <w:right w:space="0" w:sz="0" w:val="nil"/>
+          <w:between w:space="0" w:sz="0" w:val="nil"/>
+        </w:pBdr>
+        <w:shd w:fill="auto" w:val="clear"/>
+        <w:spacing w:after="160" w:before="0" w:line="259" w:lineRule="auto"/>
+        <w:ind w:left="720" w:right="0" w:hanging="360"/>
+        <w:jc w:val="left"/>
+        <w:rPr>
+          <w:u w:val="none"/>
+        </w:rPr>
+      </w:pPr>
+      <w:r>
+        <w:rPr>
+          <w:rtl w:val="0"/>
+        </w:rPr>
+        <w:t xml:space="preserve">Owin</w:t>
+      </w:r>
+    </w:p>
+    <w:p>
+      <w:pPr>
+        <w:keepNext w:val="0"/>
+        <w:keepLines w:val="0"/>
+        <w:widowControl w:val="1"/>
+        <w:numPr>
+          <w:ilvl w:val="1"/>
+          <w:numId w:val="1"/>
+        </w:numPr>
+        <w:pBdr>
+          <w:top w:space="0" w:sz="0" w:val="nil"/>
+          <w:left w:space="0" w:sz="0" w:val="nil"/>
+          <w:bottom w:space="0" w:sz="0" w:val="nil"/>
+          <w:right w:space="0" w:sz="0" w:val="nil"/>
+          <w:between w:space="0" w:sz="0" w:val="nil"/>
+        </w:pBdr>
+        <w:shd w:fill="auto" w:val="clear"/>
+        <w:spacing w:after="160" w:before="0" w:line="259" w:lineRule="auto"/>
+        <w:ind w:left="1440" w:right="0" w:hanging="360"/>
+        <w:jc w:val="left"/>
+        <w:rPr>
+          <w:u w:val="none"/>
+        </w:rPr>
+      </w:pPr>
+      <w:r>
+        <w:rPr>
+          <w:rtl w:val="0"/>
+        </w:rPr>
+        <w:t xml:space="preserve">preferred by many as for hosting services</w:t>
+      </w:r>
+    </w:p>
+    <w:p>
+      <w:pPr>
+        <w:keepNext w:val="0"/>
+        <w:keepLines w:val="0"/>
+        <w:widowControl w:val="1"/>
+        <w:numPr>
+          <w:ilvl w:val="1"/>
+          <w:numId w:val="1"/>
+        </w:numPr>
+        <w:pBdr>
+          <w:top w:space="0" w:sz="0" w:val="nil"/>
+          <w:left w:space="0" w:sz="0" w:val="nil"/>
+          <w:bottom w:space="0" w:sz="0" w:val="nil"/>
+          <w:right w:space="0" w:sz="0" w:val="nil"/>
+          <w:between w:space="0" w:sz="0" w:val="nil"/>
+        </w:pBdr>
+        <w:shd w:fill="auto" w:val="clear"/>
+        <w:spacing w:after="160" w:before="0" w:line="259" w:lineRule="auto"/>
+        <w:ind w:left="1440" w:right="0" w:hanging="360"/>
+        <w:jc w:val="left"/>
+        <w:rPr>
+          <w:u w:val="none"/>
+        </w:rPr>
+      </w:pPr>
+      <w:r>
+        <w:rPr>
+          <w:rtl w:val="0"/>
+        </w:rPr>
+        <w:t xml:space="preserve">decoupled from ASP.NET</w:t>
+      </w:r>
+    </w:p>
+    <w:p>
+      <w:pPr>
+        <w:keepNext w:val="0"/>
+        <w:keepLines w:val="0"/>
+        <w:widowControl w:val="1"/>
+        <w:numPr>
+          <w:ilvl w:val="1"/>
+          <w:numId w:val="1"/>
+        </w:numPr>
+        <w:pBdr>
+          <w:top w:space="0" w:sz="0" w:val="nil"/>
+          <w:left w:space="0" w:sz="0" w:val="nil"/>
+          <w:bottom w:space="0" w:sz="0" w:val="nil"/>
+          <w:right w:space="0" w:sz="0" w:val="nil"/>
+          <w:between w:space="0" w:sz="0" w:val="nil"/>
+        </w:pBdr>
+        <w:shd w:fill="auto" w:val="clear"/>
+        <w:spacing w:after="160" w:before="0" w:line="259" w:lineRule="auto"/>
+        <w:ind w:left="1440" w:right="0" w:hanging="360"/>
+        <w:jc w:val="left"/>
+        <w:rPr>
+          <w:u w:val="none"/>
+        </w:rPr>
+      </w:pPr>
+      <w:r>
+        <w:rPr>
+          <w:rtl w:val="0"/>
+        </w:rPr>
+        <w:t xml:space="preserve">handles its own pipeline</w:t>
+      </w:r>
+    </w:p>
+    <w:p>
+      <w:pPr>
+        <w:keepNext w:val="0"/>
+        <w:keepLines w:val="0"/>
+        <w:widowControl w:val="1"/>
+        <w:numPr>
+          <w:ilvl w:val="1"/>
+          <w:numId w:val="1"/>
+        </w:numPr>
+        <w:pBdr>
+          <w:top w:space="0" w:sz="0" w:val="nil"/>
+          <w:left w:space="0" w:sz="0" w:val="nil"/>
+          <w:bottom w:space="0" w:sz="0" w:val="nil"/>
+          <w:right w:space="0" w:sz="0" w:val="nil"/>
+          <w:between w:space="0" w:sz="0" w:val="nil"/>
+        </w:pBdr>
+        <w:shd w:fill="auto" w:val="clear"/>
+        <w:spacing w:after="160" w:before="0" w:line="259" w:lineRule="auto"/>
+        <w:ind w:left="1440" w:right="0" w:hanging="360"/>
+        <w:jc w:val="left"/>
+        <w:rPr>
+          <w:u w:val="none"/>
+        </w:rPr>
+      </w:pPr>
+      <w:r>
+        <w:rPr>
+          <w:rtl w:val="0"/>
+        </w:rPr>
+        <w:t xml:space="preserve">introduces middleware constructs</w:t>
+      </w:r>
+    </w:p>
+    <w:p>
+      <w:pPr>
+        <w:keepNext w:val="0"/>
+        <w:keepLines w:val="0"/>
+        <w:widowControl w:val="1"/>
+        <w:numPr>
+          <w:ilvl w:val="1"/>
+          <w:numId w:val="1"/>
+        </w:numPr>
+        <w:pBdr>
+          <w:top w:space="0" w:sz="0" w:val="nil"/>
+          <w:left w:space="0" w:sz="0" w:val="nil"/>
+          <w:bottom w:space="0" w:sz="0" w:val="nil"/>
+          <w:right w:space="0" w:sz="0" w:val="nil"/>
+          <w:between w:space="0" w:sz="0" w:val="nil"/>
+        </w:pBdr>
+        <w:shd w:fill="auto" w:val="clear"/>
+        <w:spacing w:after="160" w:before="0" w:line="259" w:lineRule="auto"/>
+        <w:ind w:left="1440" w:right="0" w:hanging="360"/>
+        <w:jc w:val="left"/>
+        <w:rPr>
+          <w:u w:val="none"/>
+        </w:rPr>
+      </w:pPr>
+      <w:r>
+        <w:rPr>
+          <w:rtl w:val="0"/>
+        </w:rPr>
+        <w:t xml:space="preserve">served as the basis for ASP Core</w:t>
+      </w:r>
+    </w:p>
+    <w:p>
+      <w:pPr>
+        <w:keepNext w:val="0"/>
+        <w:keepLines w:val="0"/>
+        <w:widowControl w:val="1"/>
+        <w:numPr>
+          <w:ilvl w:val="1"/>
+          <w:numId w:val="1"/>
+        </w:numPr>
+        <w:pBdr>
+          <w:top w:space="0" w:sz="0" w:val="nil"/>
+          <w:left w:space="0" w:sz="0" w:val="nil"/>
+          <w:bottom w:space="0" w:sz="0" w:val="nil"/>
+          <w:right w:space="0" w:sz="0" w:val="nil"/>
+          <w:between w:space="0" w:sz="0" w:val="nil"/>
+        </w:pBdr>
+        <w:shd w:fill="auto" w:val="clear"/>
+        <w:spacing w:after="160" w:before="0" w:line="259" w:lineRule="auto"/>
+        <w:ind w:left="1440" w:right="0" w:hanging="360"/>
+        <w:jc w:val="left"/>
+        <w:rPr>
+          <w:u w:val="none"/>
+        </w:rPr>
+      </w:pPr>
+      <w:r>
+        <w:rPr>
+          <w:rtl w:val="0"/>
+        </w:rPr>
+        <w:t xml:space="preserve">owin offers injection points by way of middleware</w:t>
+      </w:r>
+    </w:p>
+    <w:p>
+      <w:pPr>
+        <w:keepNext w:val="0"/>
+        <w:keepLines w:val="0"/>
+        <w:widowControl w:val="1"/>
+        <w:numPr>
+          <w:ilvl w:val="1"/>
+          <w:numId w:val="1"/>
+        </w:numPr>
+        <w:pBdr>
+          <w:top w:space="0" w:sz="0" w:val="nil"/>
+          <w:left w:space="0" w:sz="0" w:val="nil"/>
+          <w:bottom w:space="0" w:sz="0" w:val="nil"/>
+          <w:right w:space="0" w:sz="0" w:val="nil"/>
+          <w:between w:space="0" w:sz="0" w:val="nil"/>
+        </w:pBdr>
+        <w:shd w:fill="auto" w:val="clear"/>
+        <w:spacing w:after="160" w:before="0" w:line="259" w:lineRule="auto"/>
+        <w:ind w:left="1440" w:right="0" w:hanging="360"/>
+        <w:jc w:val="left"/>
+        <w:rPr>
+          <w:u w:val="none"/>
+        </w:rPr>
+      </w:pPr>
+      <w:r>
+        <w:rPr>
+          <w:rtl w:val="0"/>
+        </w:rPr>
+        <w:t xml:space="preserve">not on the ASP.NET pipeline</w:t>
+      </w:r>
+    </w:p>
+    <w:p>
+      <w:pPr>
+        <w:keepNext w:val="0"/>
+        <w:keepLines w:val="0"/>
+        <w:widowControl w:val="1"/>
+        <w:numPr>
+          <w:ilvl w:val="1"/>
+          <w:numId w:val="1"/>
+        </w:numPr>
+        <w:pBdr>
+          <w:top w:space="0" w:sz="0" w:val="nil"/>
+          <w:left w:space="0" w:sz="0" w:val="nil"/>
+          <w:bottom w:space="0" w:sz="0" w:val="nil"/>
+          <w:right w:space="0" w:sz="0" w:val="nil"/>
+          <w:between w:space="0" w:sz="0" w:val="nil"/>
+        </w:pBdr>
+        <w:shd w:fill="auto" w:val="clear"/>
+        <w:spacing w:after="160" w:before="0" w:line="259" w:lineRule="auto"/>
+        <w:ind w:left="1440" w:right="0" w:hanging="360"/>
+        <w:jc w:val="left"/>
+        <w:rPr>
+          <w:u w:val="none"/>
+        </w:rPr>
+      </w:pPr>
+      <w:r>
+        <w:rPr>
+          <w:rtl w:val="0"/>
+        </w:rPr>
+        <w:t xml:space="preserve">not served by IIS</w:t>
+      </w:r>
+    </w:p>
+    <w:p>
+      <w:pPr>
+        <w:keepNext w:val="0"/>
+        <w:keepLines w:val="0"/>
+        <w:widowControl w:val="1"/>
+        <w:numPr>
+          <w:ilvl w:val="1"/>
+          <w:numId w:val="1"/>
+        </w:numPr>
+        <w:pBdr>
+          <w:top w:space="0" w:sz="0" w:val="nil"/>
+          <w:left w:space="0" w:sz="0" w:val="nil"/>
+          <w:bottom w:space="0" w:sz="0" w:val="nil"/>
+          <w:right w:space="0" w:sz="0" w:val="nil"/>
+          <w:between w:space="0" w:sz="0" w:val="nil"/>
+        </w:pBdr>
+        <w:shd w:fill="auto" w:val="clear"/>
+        <w:spacing w:after="160" w:before="0" w:line="259" w:lineRule="auto"/>
+        <w:ind w:left="1440" w:right="0" w:hanging="360"/>
+        <w:jc w:val="left"/>
+        <w:rPr>
+          <w:u w:val="none"/>
+        </w:rPr>
+      </w:pPr>
+      <w:r>
+        <w:rPr>
+          <w:rtl w:val="0"/>
+        </w:rPr>
+        <w:t xml:space="preserve">injection into pipeline performed by middleware components</w:t>
+      </w:r>
+    </w:p>
+    <w:p>
+      <w:pPr>
+        <w:keepNext w:val="0"/>
+        <w:keepLines w:val="0"/>
+        <w:widowControl w:val="1"/>
+        <w:numPr>
+          <w:ilvl w:val="1"/>
+          <w:numId w:val="1"/>
+        </w:numPr>
+        <w:pBdr>
+          <w:top w:space="0" w:sz="0" w:val="nil"/>
+          <w:left w:space="0" w:sz="0" w:val="nil"/>
+          <w:bottom w:space="0" w:sz="0" w:val="nil"/>
+          <w:right w:space="0" w:sz="0" w:val="nil"/>
+          <w:between w:space="0" w:sz="0" w:val="nil"/>
+        </w:pBdr>
+        <w:shd w:fill="auto" w:val="clear"/>
+        <w:spacing w:after="160" w:before="0" w:line="259" w:lineRule="auto"/>
+        <w:ind w:left="1440" w:right="0" w:hanging="360"/>
+        <w:jc w:val="left"/>
+        <w:rPr>
+          <w:u w:val="none"/>
+        </w:rPr>
+      </w:pPr>
+      <w:r>
+        <w:rPr>
+          <w:rtl w:val="0"/>
+        </w:rPr>
+        <w:t xml:space="preserve">uses Startup class</w:t>
+      </w:r>
+    </w:p>
+    <w:p>
+      <w:pPr>
+        <w:keepNext w:val="0"/>
+        <w:keepLines w:val="0"/>
+        <w:widowControl w:val="1"/>
+        <w:numPr>
+          <w:ilvl w:val="1"/>
+          <w:numId w:val="1"/>
+        </w:numPr>
+        <w:pBdr>
+          <w:top w:space="0" w:sz="0" w:val="nil"/>
+          <w:left w:space="0" w:sz="0" w:val="nil"/>
+          <w:bottom w:space="0" w:sz="0" w:val="nil"/>
+          <w:right w:space="0" w:sz="0" w:val="nil"/>
+          <w:between w:space="0" w:sz="0" w:val="nil"/>
+        </w:pBdr>
+        <w:shd w:fill="auto" w:val="clear"/>
+        <w:spacing w:after="160" w:before="0" w:line="259" w:lineRule="auto"/>
+        <w:ind w:left="1440" w:right="0" w:hanging="360"/>
+        <w:jc w:val="left"/>
+        <w:rPr>
+          <w:u w:val="none"/>
+        </w:rPr>
+      </w:pPr>
+      <w:r>
+        <w:rPr>
+          <w:rtl w:val="0"/>
+        </w:rPr>
+        <w:t xml:space="preserve">can host Web API Services</w:t>
+      </w:r>
+    </w:p>
+    <w:p>
+      <w:pPr>
+        <w:keepNext w:val="0"/>
+        <w:keepLines w:val="0"/>
+        <w:widowControl w:val="1"/>
+        <w:numPr>
+          <w:ilvl w:val="1"/>
+          <w:numId w:val="1"/>
+        </w:numPr>
+        <w:pBdr>
+          <w:top w:space="0" w:sz="0" w:val="nil"/>
+          <w:left w:space="0" w:sz="0" w:val="nil"/>
+          <w:bottom w:space="0" w:sz="0" w:val="nil"/>
+          <w:right w:space="0" w:sz="0" w:val="nil"/>
+          <w:between w:space="0" w:sz="0" w:val="nil"/>
+        </w:pBdr>
+        <w:shd w:fill="auto" w:val="clear"/>
+        <w:spacing w:after="160" w:before="0" w:line="259" w:lineRule="auto"/>
+        <w:ind w:left="1440" w:right="0" w:hanging="360"/>
+        <w:jc w:val="left"/>
+        <w:rPr>
+          <w:u w:val="none"/>
+        </w:rPr>
+      </w:pPr>
+      <w:r>
+        <w:rPr>
+          <w:rtl w:val="0"/>
+        </w:rPr>
+        <w:t xml:space="preserve">same controllers, filters, routing</w:t>
+      </w:r>
+    </w:p>
+    <w:p>
+      <w:pPr>
+        <w:keepNext w:val="0"/>
+        <w:keepLines w:val="0"/>
+        <w:widowControl w:val="1"/>
+        <w:numPr>
+          <w:ilvl w:val="1"/>
+          <w:numId w:val="1"/>
+        </w:numPr>
+        <w:pBdr>
+          <w:top w:space="0" w:sz="0" w:val="nil"/>
+          <w:left w:space="0" w:sz="0" w:val="nil"/>
+          <w:bottom w:space="0" w:sz="0" w:val="nil"/>
+          <w:right w:space="0" w:sz="0" w:val="nil"/>
+          <w:between w:space="0" w:sz="0" w:val="nil"/>
+        </w:pBdr>
+        <w:shd w:fill="auto" w:val="clear"/>
+        <w:spacing w:after="160" w:before="0" w:line="259" w:lineRule="auto"/>
+        <w:ind w:left="1440" w:right="0" w:hanging="360"/>
+        <w:jc w:val="left"/>
+        <w:rPr>
+          <w:u w:val="none"/>
+        </w:rPr>
+      </w:pPr>
+      <w:r>
+        <w:rPr>
+          <w:rtl w:val="0"/>
+        </w:rPr>
+        <w:t xml:space="preserve">startup class is similar to Global.asax</w:t>
+      </w:r>
+    </w:p>
+    <w:p>
+      <w:pPr>
+        <w:keepNext w:val="0"/>
+        <w:keepLines w:val="0"/>
+        <w:widowControl w:val="1"/>
+        <w:numPr>
+          <w:ilvl w:val="1"/>
+          <w:numId w:val="1"/>
+        </w:numPr>
+        <w:pBdr>
+          <w:top w:space="0" w:sz="0" w:val="nil"/>
+          <w:left w:space="0" w:sz="0" w:val="nil"/>
+          <w:bottom w:space="0" w:sz="0" w:val="nil"/>
+          <w:right w:space="0" w:sz="0" w:val="nil"/>
+          <w:between w:space="0" w:sz="0" w:val="nil"/>
+        </w:pBdr>
+        <w:shd w:fill="auto" w:val="clear"/>
+        <w:spacing w:after="160" w:before="0" w:line="259" w:lineRule="auto"/>
+        <w:ind w:left="1440" w:right="0" w:hanging="360"/>
+        <w:jc w:val="left"/>
+        <w:rPr>
+          <w:u w:val="none"/>
+        </w:rPr>
+      </w:pPr>
+      <w:r>
+        <w:rPr>
+          <w:rtl w:val="0"/>
+        </w:rPr>
+        <w:t xml:space="preserve">Autofac.WebApi2.Owin</w:t>
+      </w:r>
+    </w:p>
+    <w:p>
+      <w:pPr>
+        <w:keepNext w:val="0"/>
+        <w:keepLines w:val="0"/>
+        <w:widowControl w:val="1"/>
+        <w:numPr>
+          <w:ilvl w:val="1"/>
+          <w:numId w:val="1"/>
+        </w:numPr>
+        <w:pBdr>
+          <w:top w:space="0" w:sz="0" w:val="nil"/>
+          <w:left w:space="0" w:sz="0" w:val="nil"/>
+          <w:bottom w:space="0" w:sz="0" w:val="nil"/>
+          <w:right w:space="0" w:sz="0" w:val="nil"/>
+          <w:between w:space="0" w:sz="0" w:val="nil"/>
+        </w:pBdr>
+        <w:shd w:fill="auto" w:val="clear"/>
+        <w:spacing w:after="160" w:before="0" w:line="259" w:lineRule="auto"/>
+        <w:ind w:left="1440" w:right="0" w:hanging="360"/>
+        <w:jc w:val="left"/>
+        <w:rPr>
+          <w:u w:val="none"/>
+        </w:rPr>
+      </w:pPr>
+      <w:r>
+        <w:rPr>
+          <w:rtl w:val="0"/>
+        </w:rPr>
+        <w:t xml:space="preserve">Autofac.Owin</w:t>
+      </w:r>
+    </w:p>
+    <w:p>
+      <w:pPr>
+        <w:keepNext w:val="0"/>
+        <w:keepLines w:val="0"/>
+        <w:widowControl w:val="1"/>
+        <w:numPr>
+          <w:ilvl w:val="1"/>
+          <w:numId w:val="1"/>
+        </w:numPr>
+        <w:pBdr>
+          <w:top w:space="0" w:sz="0" w:val="nil"/>
+          <w:left w:space="0" w:sz="0" w:val="nil"/>
+          <w:bottom w:space="0" w:sz="0" w:val="nil"/>
+          <w:right w:space="0" w:sz="0" w:val="nil"/>
+          <w:between w:space="0" w:sz="0" w:val="nil"/>
+        </w:pBdr>
+        <w:shd w:fill="auto" w:val="clear"/>
+        <w:spacing w:after="160" w:before="0" w:line="259" w:lineRule="auto"/>
+        <w:ind w:left="1440" w:right="0" w:hanging="360"/>
+        <w:jc w:val="left"/>
+        <w:rPr>
+          <w:u w:val="none"/>
+        </w:rPr>
+      </w:pPr>
+      <w:r>
+        <w:rPr>
+          <w:rtl w:val="0"/>
+        </w:rPr>
+        <w:t xml:space="preserve">registration options are same as before</w:t>
+      </w:r>
+    </w:p>
+    <w:p>
+      <w:pPr>
+        <w:keepNext w:val="0"/>
+        <w:keepLines w:val="0"/>
+        <w:widowControl w:val="1"/>
+        <w:numPr>
+          <w:ilvl w:val="1"/>
+          <w:numId w:val="1"/>
+        </w:numPr>
+        <w:pBdr>
+          <w:top w:space="0" w:sz="0" w:val="nil"/>
+          <w:left w:space="0" w:sz="0" w:val="nil"/>
+          <w:bottom w:space="0" w:sz="0" w:val="nil"/>
+          <w:right w:space="0" w:sz="0" w:val="nil"/>
+          <w:between w:space="0" w:sz="0" w:val="nil"/>
+        </w:pBdr>
+        <w:shd w:fill="auto" w:val="clear"/>
+        <w:spacing w:after="160" w:before="0" w:line="259" w:lineRule="auto"/>
+        <w:ind w:left="1440" w:right="0" w:hanging="360"/>
+        <w:jc w:val="left"/>
+        <w:rPr>
+          <w:u w:val="none"/>
+        </w:rPr>
+      </w:pPr>
+      <w:r>
+        <w:rPr>
+          <w:rtl w:val="0"/>
+        </w:rPr>
+        <w:t xml:space="preserve">resolving is as easy as before</w:t>
+      </w:r>
+    </w:p>
+    <w:p>
+      <w:pPr>
+        <w:keepNext w:val="0"/>
+        <w:keepLines w:val="0"/>
+        <w:widowControl w:val="1"/>
+        <w:numPr>
+          <w:ilvl w:val="0"/>
+          <w:numId w:val="1"/>
+        </w:numPr>
+        <w:pBdr>
+          <w:top w:space="0" w:sz="0" w:val="nil"/>
+          <w:left w:space="0" w:sz="0" w:val="nil"/>
+          <w:bottom w:space="0" w:sz="0" w:val="nil"/>
+          <w:right w:space="0" w:sz="0" w:val="nil"/>
+          <w:between w:space="0" w:sz="0" w:val="nil"/>
+        </w:pBdr>
+        <w:shd w:fill="auto" w:val="clear"/>
+        <w:spacing w:after="160" w:before="0" w:line="259" w:lineRule="auto"/>
+        <w:ind w:left="720" w:right="0" w:hanging="360"/>
+        <w:jc w:val="left"/>
+        <w:rPr>
+          <w:u w:val="none"/>
+        </w:rPr>
+      </w:pPr>
+      <w:r>
+        <w:rPr>
+          <w:rtl w:val="0"/>
+        </w:rPr>
+        <w:t xml:space="preserve">Owin Project Overview</w:t>
+      </w:r>
+    </w:p>
+    <w:p>
+      <w:pPr>
+        <w:keepNext w:val="0"/>
+        <w:keepLines w:val="0"/>
+        <w:widowControl w:val="1"/>
+        <w:numPr>
+          <w:ilvl w:val="1"/>
+          <w:numId w:val="1"/>
+        </w:numPr>
+        <w:pBdr>
+          <w:top w:space="0" w:sz="0" w:val="nil"/>
+          <w:left w:space="0" w:sz="0" w:val="nil"/>
+          <w:bottom w:space="0" w:sz="0" w:val="nil"/>
+          <w:right w:space="0" w:sz="0" w:val="nil"/>
+          <w:between w:space="0" w:sz="0" w:val="nil"/>
+        </w:pBdr>
+        <w:shd w:fill="auto" w:val="clear"/>
+        <w:spacing w:after="160" w:before="0" w:line="259" w:lineRule="auto"/>
+        <w:ind w:left="1440" w:right="0" w:hanging="360"/>
+        <w:jc w:val="left"/>
+        <w:rPr>
+          <w:u w:val="none"/>
+        </w:rPr>
+      </w:pPr>
+      <w:r>
+        <w:rPr>
+          <w:rtl w:val="0"/>
+        </w:rPr>
+        <w:t xml:space="preserve">Startup.cs</w:t>
+      </w:r>
+    </w:p>
+    <w:p>
+      <w:pPr>
+        <w:keepNext w:val="0"/>
+        <w:keepLines w:val="0"/>
+        <w:widowControl w:val="1"/>
+        <w:numPr>
+          <w:ilvl w:val="2"/>
+          <w:numId w:val="1"/>
+        </w:numPr>
+        <w:pBdr>
+          <w:top w:space="0" w:sz="0" w:val="nil"/>
+          <w:left w:space="0" w:sz="0" w:val="nil"/>
+          <w:bottom w:space="0" w:sz="0" w:val="nil"/>
+          <w:right w:space="0" w:sz="0" w:val="nil"/>
+          <w:between w:space="0" w:sz="0" w:val="nil"/>
+        </w:pBdr>
+        <w:shd w:fill="auto" w:val="clear"/>
+        <w:spacing w:after="160" w:before="0" w:line="259" w:lineRule="auto"/>
+        <w:ind w:left="2160" w:right="0" w:hanging="360"/>
+        <w:jc w:val="left"/>
+        <w:rPr>
+          <w:u w:val="none"/>
+        </w:rPr>
+      </w:pPr>
+      <w:r>
+        <w:rPr>
+          <w:rtl w:val="0"/>
+        </w:rPr>
+        <w:t xml:space="preserve">creates its own HttpConfiguration class instead of relying on dot net to create one for us</w:t>
+      </w:r>
+    </w:p>
+    <w:p>
+      <w:pPr>
+        <w:keepNext w:val="0"/>
+        <w:keepLines w:val="0"/>
+        <w:widowControl w:val="1"/>
+        <w:numPr>
+          <w:ilvl w:val="2"/>
+          <w:numId w:val="1"/>
+        </w:numPr>
+        <w:pBdr>
+          <w:top w:space="0" w:sz="0" w:val="nil"/>
+          <w:left w:space="0" w:sz="0" w:val="nil"/>
+          <w:bottom w:space="0" w:sz="0" w:val="nil"/>
+          <w:right w:space="0" w:sz="0" w:val="nil"/>
+          <w:between w:space="0" w:sz="0" w:val="nil"/>
+        </w:pBdr>
+        <w:shd w:fill="auto" w:val="clear"/>
+        <w:spacing w:after="160" w:before="0" w:line="259" w:lineRule="auto"/>
+        <w:ind w:left="2160" w:right="0" w:hanging="360"/>
+        <w:jc w:val="left"/>
+        <w:rPr>
+          <w:u w:val="none"/>
+        </w:rPr>
+      </w:pPr>
+      <w:r>
+        <w:rPr>
+          <w:rtl w:val="0"/>
+        </w:rPr>
+        <w:t xml:space="preserve">add routes</w:t>
+      </w:r>
+    </w:p>
+    <w:p>
+      <w:pPr>
+        <w:keepNext w:val="0"/>
+        <w:keepLines w:val="0"/>
+        <w:widowControl w:val="1"/>
+        <w:numPr>
+          <w:ilvl w:val="2"/>
+          <w:numId w:val="1"/>
+        </w:numPr>
+        <w:pBdr>
+          <w:top w:space="0" w:sz="0" w:val="nil"/>
+          <w:left w:space="0" w:sz="0" w:val="nil"/>
+          <w:bottom w:space="0" w:sz="0" w:val="nil"/>
+          <w:right w:space="0" w:sz="0" w:val="nil"/>
+          <w:between w:space="0" w:sz="0" w:val="nil"/>
+        </w:pBdr>
+        <w:shd w:fill="auto" w:val="clear"/>
+        <w:spacing w:after="160" w:before="0" w:line="259" w:lineRule="auto"/>
+        <w:ind w:left="2160" w:right="0" w:hanging="360"/>
+        <w:jc w:val="left"/>
+        <w:rPr>
+          <w:u w:val="none"/>
+        </w:rPr>
+      </w:pPr>
+      <w:r>
+        <w:rPr>
+          <w:rtl w:val="0"/>
+        </w:rPr>
+        <w:t xml:space="preserve">install middleware components</w:t>
+      </w:r>
+    </w:p>
+    <w:p>
+      <w:pPr>
+        <w:keepNext w:val="0"/>
+        <w:keepLines w:val="0"/>
+        <w:widowControl w:val="1"/>
+        <w:numPr>
+          <w:ilvl w:val="2"/>
+          <w:numId w:val="1"/>
+        </w:numPr>
+        <w:pBdr>
+          <w:top w:space="0" w:sz="0" w:val="nil"/>
+          <w:left w:space="0" w:sz="0" w:val="nil"/>
+          <w:bottom w:space="0" w:sz="0" w:val="nil"/>
+          <w:right w:space="0" w:sz="0" w:val="nil"/>
+          <w:between w:space="0" w:sz="0" w:val="nil"/>
+        </w:pBdr>
+        <w:shd w:fill="auto" w:val="clear"/>
+        <w:spacing w:after="160" w:before="0" w:line="259" w:lineRule="auto"/>
+        <w:ind w:left="2160" w:right="0" w:hanging="360"/>
+        <w:jc w:val="left"/>
+        <w:rPr>
+          <w:u w:val="none"/>
+        </w:rPr>
+      </w:pPr>
+      <w:r>
+        <w:rPr>
+          <w:rtl w:val="0"/>
+        </w:rPr>
+        <w:t xml:space="preserve">controllers are the same </w:t>
+      </w:r>
+    </w:p>
+    <w:p>
+      <w:pPr>
+        <w:keepNext w:val="0"/>
+        <w:keepLines w:val="0"/>
+        <w:widowControl w:val="1"/>
+        <w:numPr>
+          <w:ilvl w:val="0"/>
+          <w:numId w:val="1"/>
+        </w:numPr>
+        <w:pBdr>
+          <w:top w:space="0" w:sz="0" w:val="nil"/>
+          <w:left w:space="0" w:sz="0" w:val="nil"/>
+          <w:bottom w:space="0" w:sz="0" w:val="nil"/>
+          <w:right w:space="0" w:sz="0" w:val="nil"/>
+          <w:between w:space="0" w:sz="0" w:val="nil"/>
+        </w:pBdr>
+        <w:shd w:fill="auto" w:val="clear"/>
+        <w:spacing w:after="160" w:before="0" w:line="259" w:lineRule="auto"/>
+        <w:ind w:left="720" w:right="0" w:hanging="360"/>
+        <w:jc w:val="left"/>
+        <w:rPr>
+          <w:u w:val="none"/>
+        </w:rPr>
+      </w:pPr>
+      <w:r>
+        <w:rPr>
+          <w:rtl w:val="0"/>
+        </w:rPr>
+        <w:t xml:space="preserve">Add Autofac Packages</w:t>
+      </w:r>
+    </w:p>
+    <w:p>
+      <w:pPr>
+        <w:keepNext w:val="0"/>
+        <w:keepLines w:val="0"/>
+        <w:widowControl w:val="1"/>
+        <w:numPr>
+          <w:ilvl w:val="1"/>
+          <w:numId w:val="1"/>
+        </w:numPr>
+        <w:pBdr>
+          <w:top w:space="0" w:sz="0" w:val="nil"/>
+          <w:left w:space="0" w:sz="0" w:val="nil"/>
+          <w:bottom w:space="0" w:sz="0" w:val="nil"/>
+          <w:right w:space="0" w:sz="0" w:val="nil"/>
+          <w:between w:space="0" w:sz="0" w:val="nil"/>
+        </w:pBdr>
+        <w:shd w:fill="auto" w:val="clear"/>
+        <w:spacing w:after="160" w:before="0" w:line="259" w:lineRule="auto"/>
+        <w:ind w:left="1440" w:right="0" w:hanging="360"/>
+        <w:jc w:val="left"/>
+        <w:rPr>
+          <w:u w:val="none"/>
+        </w:rPr>
+      </w:pPr>
+      <w:r>
+        <w:rPr>
+          <w:rtl w:val="0"/>
+        </w:rPr>
+        <w:t xml:space="preserve">autofac.webapi2.owin</w:t>
+      </w:r>
+    </w:p>
+    <w:p>
+      <w:pPr>
+        <w:keepNext w:val="0"/>
+        <w:keepLines w:val="0"/>
+        <w:widowControl w:val="1"/>
+        <w:numPr>
+          <w:ilvl w:val="2"/>
+          <w:numId w:val="1"/>
+        </w:numPr>
+        <w:pBdr>
+          <w:top w:space="0" w:sz="0" w:val="nil"/>
+          <w:left w:space="0" w:sz="0" w:val="nil"/>
+          <w:bottom w:space="0" w:sz="0" w:val="nil"/>
+          <w:right w:space="0" w:sz="0" w:val="nil"/>
+          <w:between w:space="0" w:sz="0" w:val="nil"/>
+        </w:pBdr>
+        <w:shd w:fill="auto" w:val="clear"/>
+        <w:spacing w:after="160" w:before="0" w:line="259" w:lineRule="auto"/>
+        <w:ind w:left="2160" w:right="0" w:hanging="360"/>
+        <w:jc w:val="left"/>
+        <w:rPr>
+          <w:u w:val="none"/>
+        </w:rPr>
+      </w:pPr>
+      <w:r>
+        <w:rPr>
+          <w:rtl w:val="0"/>
+        </w:rPr>
+        <w:t xml:space="preserve">adds dependencies for us</w:t>
+      </w:r>
+    </w:p>
+    <w:p>
+      <w:pPr>
+        <w:keepNext w:val="0"/>
+        <w:keepLines w:val="0"/>
+        <w:widowControl w:val="1"/>
+        <w:numPr>
+          <w:ilvl w:val="1"/>
+          <w:numId w:val="1"/>
+        </w:numPr>
+        <w:pBdr>
+          <w:top w:space="0" w:sz="0" w:val="nil"/>
+          <w:left w:space="0" w:sz="0" w:val="nil"/>
+          <w:bottom w:space="0" w:sz="0" w:val="nil"/>
+          <w:right w:space="0" w:sz="0" w:val="nil"/>
+          <w:between w:space="0" w:sz="0" w:val="nil"/>
+        </w:pBdr>
+        <w:shd w:fill="auto" w:val="clear"/>
+        <w:spacing w:after="160" w:before="0" w:line="259" w:lineRule="auto"/>
+        <w:ind w:left="1440" w:right="0" w:hanging="360"/>
+        <w:jc w:val="left"/>
+        <w:rPr>
+          <w:u w:val="none"/>
+        </w:rPr>
+      </w:pPr>
+      <w:r>
+        <w:rPr>
+          <w:rtl w:val="0"/>
+        </w:rPr>
+        <w:t xml:space="preserve">update Autofac and Autofac.WebApi2</w:t>
+      </w:r>
+    </w:p>
+    <w:p>
+      <w:pPr>
+        <w:keepNext w:val="0"/>
+        <w:keepLines w:val="0"/>
+        <w:widowControl w:val="1"/>
+        <w:numPr>
+          <w:ilvl w:val="0"/>
+          <w:numId w:val="1"/>
+        </w:numPr>
+        <w:pBdr>
+          <w:top w:space="0" w:sz="0" w:val="nil"/>
+          <w:left w:space="0" w:sz="0" w:val="nil"/>
+          <w:bottom w:space="0" w:sz="0" w:val="nil"/>
+          <w:right w:space="0" w:sz="0" w:val="nil"/>
+          <w:between w:space="0" w:sz="0" w:val="nil"/>
+        </w:pBdr>
+        <w:shd w:fill="auto" w:val="clear"/>
+        <w:spacing w:after="160" w:before="0" w:line="259" w:lineRule="auto"/>
+        <w:ind w:left="720" w:right="0" w:hanging="360"/>
+        <w:jc w:val="left"/>
+        <w:rPr>
+          <w:u w:val="none"/>
+        </w:rPr>
+      </w:pPr>
+      <w:r>
+        <w:rPr>
+          <w:rtl w:val="0"/>
+        </w:rPr>
+        <w:t xml:space="preserve">Register Components and Buil…</w:t>
+      </w:r>
+    </w:p>
+    <w:p>
+      <w:pPr>
+        <w:keepNext w:val="0"/>
+        <w:keepLines w:val="0"/>
+        <w:widowControl w:val="1"/>
+        <w:numPr>
+          <w:ilvl w:val="1"/>
+          <w:numId w:val="1"/>
+        </w:numPr>
+        <w:pBdr>
+          <w:top w:space="0" w:sz="0" w:val="nil"/>
+          <w:left w:space="0" w:sz="0" w:val="nil"/>
+          <w:bottom w:space="0" w:sz="0" w:val="nil"/>
+          <w:right w:space="0" w:sz="0" w:val="nil"/>
+          <w:between w:space="0" w:sz="0" w:val="nil"/>
+        </w:pBdr>
+        <w:shd w:fill="auto" w:val="clear"/>
+        <w:spacing w:after="160" w:before="0" w:line="259" w:lineRule="auto"/>
+        <w:ind w:left="1440" w:right="0" w:hanging="360"/>
+        <w:jc w:val="left"/>
+        <w:rPr>
+          <w:u w:val="none"/>
+        </w:rPr>
+      </w:pPr>
+      <w:r>
+        <w:rPr>
+          <w:rtl w:val="0"/>
+        </w:rPr>
+        <w:t xml:space="preserve">create container builder</w:t>
+      </w:r>
+    </w:p>
+    <w:p>
+      <w:pPr>
+        <w:keepNext w:val="0"/>
+        <w:keepLines w:val="0"/>
+        <w:widowControl w:val="1"/>
+        <w:numPr>
+          <w:ilvl w:val="1"/>
+          <w:numId w:val="1"/>
+        </w:numPr>
+        <w:pBdr>
+          <w:top w:space="0" w:sz="0" w:val="nil"/>
+          <w:left w:space="0" w:sz="0" w:val="nil"/>
+          <w:bottom w:space="0" w:sz="0" w:val="nil"/>
+          <w:right w:space="0" w:sz="0" w:val="nil"/>
+          <w:between w:space="0" w:sz="0" w:val="nil"/>
+        </w:pBdr>
+        <w:shd w:fill="auto" w:val="clear"/>
+        <w:spacing w:after="160" w:before="0" w:line="259" w:lineRule="auto"/>
+        <w:ind w:left="1440" w:right="0" w:hanging="360"/>
+        <w:jc w:val="left"/>
+        <w:rPr>
+          <w:u w:val="none"/>
+        </w:rPr>
+      </w:pPr>
+      <w:r>
+        <w:rPr>
+          <w:rtl w:val="0"/>
+        </w:rPr>
+        <w:t xml:space="preserve">ex)</w:t>
+      </w:r>
+    </w:p>
+    <w:p>
+      <w:pPr>
+        <w:keepNext w:val="0"/>
+        <w:keepLines w:val="0"/>
+        <w:widowControl w:val="1"/>
+        <w:numPr>
+          <w:ilvl w:val="2"/>
+          <w:numId w:val="1"/>
+        </w:numPr>
+        <w:pBdr>
+          <w:top w:space="0" w:sz="0" w:val="nil"/>
+          <w:left w:space="0" w:sz="0" w:val="nil"/>
+          <w:bottom w:space="0" w:sz="0" w:val="nil"/>
+          <w:right w:space="0" w:sz="0" w:val="nil"/>
+          <w:between w:space="0" w:sz="0" w:val="nil"/>
+        </w:pBdr>
+        <w:shd w:fill="auto" w:val="clear"/>
+        <w:spacing w:after="160" w:before="0" w:line="259" w:lineRule="auto"/>
+        <w:ind w:left="2160" w:right="0" w:hanging="360"/>
+        <w:jc w:val="left"/>
+        <w:rPr>
+          <w:u w:val="none"/>
+        </w:rPr>
+      </w:pPr>
+      <w:r>
+        <w:rPr>
+          <w:rtl w:val="0"/>
+        </w:rPr>
+        <w:t xml:space="preserve">ContainerBuilder builder = new ContainerBuilder();</w:t>
+      </w:r>
+    </w:p>
+    <w:p>
+      <w:pPr>
+        <w:keepNext w:val="0"/>
+        <w:keepLines w:val="0"/>
+        <w:widowControl w:val="1"/>
+        <w:numPr>
+          <w:ilvl w:val="1"/>
+          <w:numId w:val="1"/>
+        </w:numPr>
+        <w:pBdr>
+          <w:top w:space="0" w:sz="0" w:val="nil"/>
+          <w:left w:space="0" w:sz="0" w:val="nil"/>
+          <w:bottom w:space="0" w:sz="0" w:val="nil"/>
+          <w:right w:space="0" w:sz="0" w:val="nil"/>
+          <w:between w:space="0" w:sz="0" w:val="nil"/>
+        </w:pBdr>
+        <w:shd w:fill="auto" w:val="clear"/>
+        <w:spacing w:after="160" w:before="0" w:line="259" w:lineRule="auto"/>
+        <w:ind w:left="1440" w:right="0" w:hanging="360"/>
+        <w:jc w:val="left"/>
+        <w:rPr>
+          <w:u w:val="none"/>
+        </w:rPr>
+      </w:pPr>
+      <w:r>
+        <w:rPr>
+          <w:rtl w:val="0"/>
+        </w:rPr>
+        <w:t xml:space="preserve">register repository and other services</w:t>
+      </w:r>
+    </w:p>
+    <w:p>
+      <w:pPr>
+        <w:keepNext w:val="0"/>
+        <w:keepLines w:val="0"/>
+        <w:widowControl w:val="1"/>
+        <w:numPr>
+          <w:ilvl w:val="1"/>
+          <w:numId w:val="1"/>
+        </w:numPr>
+        <w:pBdr>
+          <w:top w:space="0" w:sz="0" w:val="nil"/>
+          <w:left w:space="0" w:sz="0" w:val="nil"/>
+          <w:bottom w:space="0" w:sz="0" w:val="nil"/>
+          <w:right w:space="0" w:sz="0" w:val="nil"/>
+          <w:between w:space="0" w:sz="0" w:val="nil"/>
+        </w:pBdr>
+        <w:shd w:fill="auto" w:val="clear"/>
+        <w:spacing w:after="160" w:before="0" w:line="259" w:lineRule="auto"/>
+        <w:ind w:left="1440" w:right="0" w:hanging="360"/>
+        <w:jc w:val="left"/>
+        <w:rPr>
+          <w:u w:val="none"/>
+        </w:rPr>
+      </w:pPr>
+      <w:r>
+        <w:rPr>
+          <w:rtl w:val="0"/>
+        </w:rPr>
+        <w:t xml:space="preserve">ex)</w:t>
+      </w:r>
+    </w:p>
+    <w:p>
+      <w:pPr>
+        <w:keepNext w:val="0"/>
+        <w:keepLines w:val="0"/>
+        <w:widowControl w:val="1"/>
+        <w:numPr>
+          <w:ilvl w:val="2"/>
+          <w:numId w:val="1"/>
+        </w:numPr>
+        <w:pBdr>
+          <w:top w:space="0" w:sz="0" w:val="nil"/>
+          <w:left w:space="0" w:sz="0" w:val="nil"/>
+          <w:bottom w:space="0" w:sz="0" w:val="nil"/>
+          <w:right w:space="0" w:sz="0" w:val="nil"/>
+          <w:between w:space="0" w:sz="0" w:val="nil"/>
+        </w:pBdr>
+        <w:shd w:fill="auto" w:val="clear"/>
+        <w:spacing w:after="160" w:before="0" w:line="259" w:lineRule="auto"/>
+        <w:ind w:left="2160" w:right="0" w:hanging="360"/>
+        <w:jc w:val="left"/>
+        <w:rPr>
+          <w:u w:val="none"/>
+        </w:rPr>
+      </w:pPr>
+      <w:r>
+        <w:rPr>
+          <w:rtl w:val="0"/>
+        </w:rPr>
+        <w:t xml:space="preserve">builder.RegisterType&lt;AvengerRepository&gt;().As&lt;IAvengerRepository&gt;().InstancePerRequest();</w:t>
+      </w:r>
+    </w:p>
+    <w:p>
+      <w:pPr>
+        <w:keepNext w:val="0"/>
+        <w:keepLines w:val="0"/>
+        <w:widowControl w:val="1"/>
+        <w:numPr>
+          <w:ilvl w:val="2"/>
+          <w:numId w:val="1"/>
+        </w:numPr>
+        <w:pBdr>
+          <w:top w:space="0" w:sz="0" w:val="nil"/>
+          <w:left w:space="0" w:sz="0" w:val="nil"/>
+          <w:bottom w:space="0" w:sz="0" w:val="nil"/>
+          <w:right w:space="0" w:sz="0" w:val="nil"/>
+          <w:between w:space="0" w:sz="0" w:val="nil"/>
+        </w:pBdr>
+        <w:shd w:fill="auto" w:val="clear"/>
+        <w:spacing w:after="160" w:before="0" w:line="259" w:lineRule="auto"/>
+        <w:ind w:left="2160" w:right="0" w:hanging="360"/>
+        <w:jc w:val="left"/>
+        <w:rPr>
+          <w:u w:val="none"/>
+        </w:rPr>
+      </w:pPr>
+      <w:r>
+        <w:rPr>
+          <w:rtl w:val="0"/>
+        </w:rPr>
+        <w:t xml:space="preserve">builder.RegisterType&lt;Logger&gt;().As&lt;ILogger&gt;().InstancePerRequest();</w:t>
+      </w:r>
+    </w:p>
+    <w:p>
+      <w:pPr>
+        <w:keepNext w:val="0"/>
+        <w:keepLines w:val="0"/>
+        <w:widowControl w:val="1"/>
+        <w:numPr>
+          <w:ilvl w:val="1"/>
+          <w:numId w:val="1"/>
+        </w:numPr>
+        <w:pBdr>
+          <w:top w:space="0" w:sz="0" w:val="nil"/>
+          <w:left w:space="0" w:sz="0" w:val="nil"/>
+          <w:bottom w:space="0" w:sz="0" w:val="nil"/>
+          <w:right w:space="0" w:sz="0" w:val="nil"/>
+          <w:between w:space="0" w:sz="0" w:val="nil"/>
+        </w:pBdr>
+        <w:shd w:fill="auto" w:val="clear"/>
+        <w:spacing w:after="160" w:before="0" w:line="259" w:lineRule="auto"/>
+        <w:ind w:left="1440" w:right="0" w:hanging="360"/>
+        <w:jc w:val="left"/>
+        <w:rPr>
+          <w:u w:val="none"/>
+        </w:rPr>
+      </w:pPr>
+      <w:r>
+        <w:rPr>
+          <w:rtl w:val="0"/>
+        </w:rPr>
+        <w:t xml:space="preserve">register middleware</w:t>
+      </w:r>
+    </w:p>
+    <w:p>
+      <w:pPr>
+        <w:keepNext w:val="0"/>
+        <w:keepLines w:val="0"/>
+        <w:widowControl w:val="1"/>
+        <w:numPr>
+          <w:ilvl w:val="1"/>
+          <w:numId w:val="1"/>
+        </w:numPr>
+        <w:pBdr>
+          <w:top w:space="0" w:sz="0" w:val="nil"/>
+          <w:left w:space="0" w:sz="0" w:val="nil"/>
+          <w:bottom w:space="0" w:sz="0" w:val="nil"/>
+          <w:right w:space="0" w:sz="0" w:val="nil"/>
+          <w:between w:space="0" w:sz="0" w:val="nil"/>
+        </w:pBdr>
+        <w:shd w:fill="auto" w:val="clear"/>
+        <w:spacing w:after="160" w:before="0" w:line="259" w:lineRule="auto"/>
+        <w:ind w:left="1440" w:right="0" w:hanging="360"/>
+        <w:jc w:val="left"/>
+        <w:rPr>
+          <w:u w:val="none"/>
+        </w:rPr>
+      </w:pPr>
+      <w:r>
+        <w:rPr>
+          <w:rtl w:val="0"/>
+        </w:rPr>
+        <w:t xml:space="preserve">ex)</w:t>
+      </w:r>
+    </w:p>
+    <w:p>
+      <w:pPr>
+        <w:keepNext w:val="0"/>
+        <w:keepLines w:val="0"/>
+        <w:widowControl w:val="1"/>
+        <w:numPr>
+          <w:ilvl w:val="2"/>
+          <w:numId w:val="1"/>
+        </w:numPr>
+        <w:pBdr>
+          <w:top w:space="0" w:sz="0" w:val="nil"/>
+          <w:left w:space="0" w:sz="0" w:val="nil"/>
+          <w:bottom w:space="0" w:sz="0" w:val="nil"/>
+          <w:right w:space="0" w:sz="0" w:val="nil"/>
+          <w:between w:space="0" w:sz="0" w:val="nil"/>
+        </w:pBdr>
+        <w:shd w:fill="auto" w:val="clear"/>
+        <w:spacing w:after="160" w:before="0" w:line="259" w:lineRule="auto"/>
+        <w:ind w:left="2160" w:right="0" w:hanging="360"/>
+        <w:jc w:val="left"/>
+        <w:rPr>
+          <w:u w:val="none"/>
+        </w:rPr>
+      </w:pPr>
+      <w:r>
+        <w:rPr>
+          <w:rtl w:val="0"/>
+        </w:rPr>
+        <w:t xml:space="preserve">builder.RegisterType&lt;LoggerMiddleware&gt;().InstancePerRequest();</w:t>
+      </w:r>
+    </w:p>
+    <w:p>
+      <w:pPr>
+        <w:keepNext w:val="0"/>
+        <w:keepLines w:val="0"/>
+        <w:widowControl w:val="1"/>
+        <w:numPr>
+          <w:ilvl w:val="1"/>
+          <w:numId w:val="1"/>
+        </w:numPr>
+        <w:pBdr>
+          <w:top w:space="0" w:sz="0" w:val="nil"/>
+          <w:left w:space="0" w:sz="0" w:val="nil"/>
+          <w:bottom w:space="0" w:sz="0" w:val="nil"/>
+          <w:right w:space="0" w:sz="0" w:val="nil"/>
+          <w:between w:space="0" w:sz="0" w:val="nil"/>
+        </w:pBdr>
+        <w:shd w:fill="auto" w:val="clear"/>
+        <w:spacing w:after="160" w:before="0" w:line="259" w:lineRule="auto"/>
+        <w:ind w:left="1440" w:right="0" w:hanging="360"/>
+        <w:jc w:val="left"/>
+        <w:rPr>
+          <w:u w:val="none"/>
+        </w:rPr>
+      </w:pPr>
+      <w:r>
+        <w:rPr>
+          <w:rtl w:val="0"/>
+        </w:rPr>
+        <w:t xml:space="preserve">register controller</w:t>
+      </w:r>
+    </w:p>
+    <w:p>
+      <w:pPr>
+        <w:keepNext w:val="0"/>
+        <w:keepLines w:val="0"/>
+        <w:widowControl w:val="1"/>
+        <w:numPr>
+          <w:ilvl w:val="1"/>
+          <w:numId w:val="1"/>
+        </w:numPr>
+        <w:pBdr>
+          <w:top w:space="0" w:sz="0" w:val="nil"/>
+          <w:left w:space="0" w:sz="0" w:val="nil"/>
+          <w:bottom w:space="0" w:sz="0" w:val="nil"/>
+          <w:right w:space="0" w:sz="0" w:val="nil"/>
+          <w:between w:space="0" w:sz="0" w:val="nil"/>
+        </w:pBdr>
+        <w:shd w:fill="auto" w:val="clear"/>
+        <w:spacing w:after="160" w:before="0" w:line="259" w:lineRule="auto"/>
+        <w:ind w:left="1440" w:right="0" w:hanging="360"/>
+        <w:jc w:val="left"/>
+        <w:rPr>
+          <w:u w:val="none"/>
+        </w:rPr>
+      </w:pPr>
+      <w:r>
+        <w:rPr>
+          <w:rtl w:val="0"/>
+        </w:rPr>
+        <w:t xml:space="preserve">ex)</w:t>
+      </w:r>
+    </w:p>
+    <w:p>
+      <w:pPr>
+        <w:keepNext w:val="0"/>
+        <w:keepLines w:val="0"/>
+        <w:widowControl w:val="1"/>
+        <w:numPr>
+          <w:ilvl w:val="2"/>
+          <w:numId w:val="1"/>
+        </w:numPr>
+        <w:pBdr>
+          <w:top w:space="0" w:sz="0" w:val="nil"/>
+          <w:left w:space="0" w:sz="0" w:val="nil"/>
+          <w:bottom w:space="0" w:sz="0" w:val="nil"/>
+          <w:right w:space="0" w:sz="0" w:val="nil"/>
+          <w:between w:space="0" w:sz="0" w:val="nil"/>
+        </w:pBdr>
+        <w:shd w:fill="auto" w:val="clear"/>
+        <w:spacing w:after="160" w:before="0" w:line="259" w:lineRule="auto"/>
+        <w:ind w:left="2160" w:right="0" w:hanging="360"/>
+        <w:jc w:val="left"/>
+        <w:rPr>
+          <w:u w:val="none"/>
+        </w:rPr>
+      </w:pPr>
+      <w:r>
+        <w:rPr>
+          <w:rtl w:val="0"/>
+        </w:rPr>
+        <w:t xml:space="preserve">builder.RegisterApiControllers(Assembly.GetExecutingAssembly()).InstancePerRequest();</w:t>
+      </w:r>
+    </w:p>
+    <w:p>
+      <w:pPr>
+        <w:keepNext w:val="0"/>
+        <w:keepLines w:val="0"/>
+        <w:widowControl w:val="1"/>
+        <w:numPr>
+          <w:ilvl w:val="1"/>
+          <w:numId w:val="1"/>
+        </w:numPr>
+        <w:pBdr>
+          <w:top w:space="0" w:sz="0" w:val="nil"/>
+          <w:left w:space="0" w:sz="0" w:val="nil"/>
+          <w:bottom w:space="0" w:sz="0" w:val="nil"/>
+          <w:right w:space="0" w:sz="0" w:val="nil"/>
+          <w:between w:space="0" w:sz="0" w:val="nil"/>
+        </w:pBdr>
+        <w:shd w:fill="auto" w:val="clear"/>
+        <w:spacing w:after="160" w:before="0" w:line="259" w:lineRule="auto"/>
+        <w:ind w:left="1440" w:right="0" w:hanging="360"/>
+        <w:jc w:val="left"/>
+        <w:rPr>
+          <w:u w:val="none"/>
+        </w:rPr>
+      </w:pPr>
+      <w:r>
+        <w:rPr>
+          <w:rtl w:val="0"/>
+        </w:rPr>
+        <w:t xml:space="preserve">build container and set it in dependency resolver</w:t>
+      </w:r>
+    </w:p>
+    <w:p>
+      <w:pPr>
+        <w:keepNext w:val="0"/>
+        <w:keepLines w:val="0"/>
+        <w:widowControl w:val="1"/>
+        <w:numPr>
+          <w:ilvl w:val="1"/>
+          <w:numId w:val="1"/>
+        </w:numPr>
+        <w:pBdr>
+          <w:top w:space="0" w:sz="0" w:val="nil"/>
+          <w:left w:space="0" w:sz="0" w:val="nil"/>
+          <w:bottom w:space="0" w:sz="0" w:val="nil"/>
+          <w:right w:space="0" w:sz="0" w:val="nil"/>
+          <w:between w:space="0" w:sz="0" w:val="nil"/>
+        </w:pBdr>
+        <w:shd w:fill="auto" w:val="clear"/>
+        <w:spacing w:after="160" w:before="0" w:line="259" w:lineRule="auto"/>
+        <w:ind w:left="1440" w:right="0" w:hanging="360"/>
+        <w:jc w:val="left"/>
+        <w:rPr>
+          <w:u w:val="none"/>
+        </w:rPr>
+      </w:pPr>
+      <w:r>
+        <w:rPr>
+          <w:rtl w:val="0"/>
+        </w:rPr>
+        <w:t xml:space="preserve">ex)</w:t>
+      </w:r>
+    </w:p>
+    <w:p>
+      <w:pPr>
+        <w:keepNext w:val="0"/>
+        <w:keepLines w:val="0"/>
+        <w:widowControl w:val="1"/>
+        <w:numPr>
+          <w:ilvl w:val="2"/>
+          <w:numId w:val="1"/>
+        </w:numPr>
+        <w:pBdr>
+          <w:top w:space="0" w:sz="0" w:val="nil"/>
+          <w:left w:space="0" w:sz="0" w:val="nil"/>
+          <w:bottom w:space="0" w:sz="0" w:val="nil"/>
+          <w:right w:space="0" w:sz="0" w:val="nil"/>
+          <w:between w:space="0" w:sz="0" w:val="nil"/>
+        </w:pBdr>
+        <w:shd w:fill="auto" w:val="clear"/>
+        <w:spacing w:after="160" w:before="0" w:line="259" w:lineRule="auto"/>
+        <w:ind w:left="2160" w:right="0" w:hanging="360"/>
+        <w:jc w:val="left"/>
+        <w:rPr>
+          <w:u w:val="none"/>
+        </w:rPr>
+      </w:pPr>
+      <w:r>
+        <w:rPr>
+          <w:rtl w:val="0"/>
+        </w:rPr>
+        <w:t xml:space="preserve">IContainer container = builder.Build();</w:t>
+      </w:r>
+    </w:p>
+    <w:p>
+      <w:pPr>
+        <w:keepNext w:val="0"/>
+        <w:keepLines w:val="0"/>
+        <w:widowControl w:val="1"/>
+        <w:numPr>
+          <w:ilvl w:val="1"/>
+          <w:numId w:val="1"/>
+        </w:numPr>
+        <w:pBdr>
+          <w:top w:space="0" w:sz="0" w:val="nil"/>
+          <w:left w:space="0" w:sz="0" w:val="nil"/>
+          <w:bottom w:space="0" w:sz="0" w:val="nil"/>
+          <w:right w:space="0" w:sz="0" w:val="nil"/>
+          <w:between w:space="0" w:sz="0" w:val="nil"/>
+        </w:pBdr>
+        <w:shd w:fill="auto" w:val="clear"/>
+        <w:spacing w:after="160" w:before="0" w:line="259" w:lineRule="auto"/>
+        <w:ind w:left="1440" w:right="0" w:hanging="360"/>
+        <w:jc w:val="left"/>
+        <w:rPr>
+          <w:u w:val="none"/>
+        </w:rPr>
+      </w:pPr>
+      <w:r>
+        <w:rPr>
+          <w:rtl w:val="0"/>
+        </w:rPr>
+        <w:t xml:space="preserve">set dependency resolver</w:t>
+      </w:r>
+    </w:p>
+    <w:p>
+      <w:pPr>
+        <w:keepNext w:val="0"/>
+        <w:keepLines w:val="0"/>
+        <w:widowControl w:val="1"/>
+        <w:numPr>
+          <w:ilvl w:val="1"/>
+          <w:numId w:val="1"/>
+        </w:numPr>
+        <w:pBdr>
+          <w:top w:space="0" w:sz="0" w:val="nil"/>
+          <w:left w:space="0" w:sz="0" w:val="nil"/>
+          <w:bottom w:space="0" w:sz="0" w:val="nil"/>
+          <w:right w:space="0" w:sz="0" w:val="nil"/>
+          <w:between w:space="0" w:sz="0" w:val="nil"/>
+        </w:pBdr>
+        <w:shd w:fill="auto" w:val="clear"/>
+        <w:spacing w:after="160" w:before="0" w:line="259" w:lineRule="auto"/>
+        <w:ind w:left="1440" w:right="0" w:hanging="360"/>
+        <w:jc w:val="left"/>
+        <w:rPr>
+          <w:u w:val="none"/>
+        </w:rPr>
+      </w:pPr>
+      <w:r>
+        <w:rPr>
+          <w:rtl w:val="0"/>
+        </w:rPr>
+        <w:t xml:space="preserve">ex)</w:t>
+      </w:r>
+    </w:p>
+    <w:p>
+      <w:pPr>
+        <w:keepNext w:val="0"/>
+        <w:keepLines w:val="0"/>
+        <w:widowControl w:val="1"/>
+        <w:numPr>
+          <w:ilvl w:val="2"/>
+          <w:numId w:val="1"/>
+        </w:numPr>
+        <w:pBdr>
+          <w:top w:space="0" w:sz="0" w:val="nil"/>
+          <w:left w:space="0" w:sz="0" w:val="nil"/>
+          <w:bottom w:space="0" w:sz="0" w:val="nil"/>
+          <w:right w:space="0" w:sz="0" w:val="nil"/>
+          <w:between w:space="0" w:sz="0" w:val="nil"/>
+        </w:pBdr>
+        <w:shd w:fill="auto" w:val="clear"/>
+        <w:spacing w:after="160" w:before="0" w:line="259" w:lineRule="auto"/>
+        <w:ind w:left="2160" w:right="0" w:hanging="360"/>
+        <w:jc w:val="left"/>
+        <w:rPr>
+          <w:u w:val="none"/>
+        </w:rPr>
+      </w:pPr>
+      <w:r>
+        <w:rPr>
+          <w:rtl w:val="0"/>
+        </w:rPr>
+        <w:t xml:space="preserve">config.DependencyResolver = new AutofacWebApiDependencyResolver(container);</w:t>
+      </w:r>
+    </w:p>
+    <w:p>
+      <w:pPr>
+        <w:keepNext w:val="0"/>
+        <w:keepLines w:val="0"/>
+        <w:widowControl w:val="1"/>
+        <w:numPr>
+          <w:ilvl w:val="0"/>
+          <w:numId w:val="1"/>
+        </w:numPr>
+        <w:pBdr>
+          <w:top w:space="0" w:sz="0" w:val="nil"/>
+          <w:left w:space="0" w:sz="0" w:val="nil"/>
+          <w:bottom w:space="0" w:sz="0" w:val="nil"/>
+          <w:right w:space="0" w:sz="0" w:val="nil"/>
+          <w:between w:space="0" w:sz="0" w:val="nil"/>
+        </w:pBdr>
+        <w:shd w:fill="auto" w:val="clear"/>
+        <w:spacing w:after="160" w:before="0" w:line="259" w:lineRule="auto"/>
+        <w:ind w:left="720" w:right="0" w:hanging="360"/>
+        <w:jc w:val="left"/>
+        <w:rPr>
+          <w:u w:val="none"/>
+        </w:rPr>
+      </w:pPr>
+      <w:r>
+        <w:rPr>
+          <w:rtl w:val="0"/>
+        </w:rPr>
+        <w:t xml:space="preserve">Set up “Use” Statements</w:t>
+      </w:r>
+    </w:p>
+    <w:p>
+      <w:pPr>
+        <w:keepNext w:val="0"/>
+        <w:keepLines w:val="0"/>
+        <w:widowControl w:val="1"/>
+        <w:numPr>
+          <w:ilvl w:val="1"/>
+          <w:numId w:val="1"/>
+        </w:numPr>
+        <w:pBdr>
+          <w:top w:space="0" w:sz="0" w:val="nil"/>
+          <w:left w:space="0" w:sz="0" w:val="nil"/>
+          <w:bottom w:space="0" w:sz="0" w:val="nil"/>
+          <w:right w:space="0" w:sz="0" w:val="nil"/>
+          <w:between w:space="0" w:sz="0" w:val="nil"/>
+        </w:pBdr>
+        <w:shd w:fill="auto" w:val="clear"/>
+        <w:spacing w:after="160" w:before="0" w:line="259" w:lineRule="auto"/>
+        <w:ind w:left="1440" w:right="0" w:hanging="360"/>
+        <w:jc w:val="left"/>
+        <w:rPr>
+          <w:u w:val="none"/>
+        </w:rPr>
+      </w:pPr>
+      <w:r>
+        <w:rPr>
+          <w:rtl w:val="0"/>
+        </w:rPr>
+        <w:t xml:space="preserve">need to turn on autofac in owin</w:t>
+      </w:r>
+    </w:p>
+    <w:p>
+      <w:pPr>
+        <w:keepNext w:val="0"/>
+        <w:keepLines w:val="0"/>
+        <w:widowControl w:val="1"/>
+        <w:numPr>
+          <w:ilvl w:val="1"/>
+          <w:numId w:val="1"/>
+        </w:numPr>
+        <w:pBdr>
+          <w:top w:space="0" w:sz="0" w:val="nil"/>
+          <w:left w:space="0" w:sz="0" w:val="nil"/>
+          <w:bottom w:space="0" w:sz="0" w:val="nil"/>
+          <w:right w:space="0" w:sz="0" w:val="nil"/>
+          <w:between w:space="0" w:sz="0" w:val="nil"/>
+        </w:pBdr>
+        <w:shd w:fill="auto" w:val="clear"/>
+        <w:spacing w:after="160" w:before="0" w:line="259" w:lineRule="auto"/>
+        <w:ind w:left="1440" w:right="0" w:hanging="360"/>
+        <w:jc w:val="left"/>
+        <w:rPr>
+          <w:u w:val="none"/>
+        </w:rPr>
+      </w:pPr>
+      <w:r>
+        <w:rPr>
+          <w:rtl w:val="0"/>
+        </w:rPr>
+        <w:t xml:space="preserve">ex)</w:t>
+      </w:r>
+    </w:p>
+    <w:p>
+      <w:pPr>
+        <w:keepNext w:val="0"/>
+        <w:keepLines w:val="0"/>
+        <w:widowControl w:val="1"/>
+        <w:numPr>
+          <w:ilvl w:val="2"/>
+          <w:numId w:val="1"/>
+        </w:numPr>
+        <w:pBdr>
+          <w:top w:space="0" w:sz="0" w:val="nil"/>
+          <w:left w:space="0" w:sz="0" w:val="nil"/>
+          <w:bottom w:space="0" w:sz="0" w:val="nil"/>
+          <w:right w:space="0" w:sz="0" w:val="nil"/>
+          <w:between w:space="0" w:sz="0" w:val="nil"/>
+        </w:pBdr>
+        <w:shd w:fill="auto" w:val="clear"/>
+        <w:spacing w:after="160" w:before="0" w:line="259" w:lineRule="auto"/>
+        <w:ind w:left="2160" w:right="0" w:hanging="360"/>
+        <w:jc w:val="left"/>
+        <w:rPr>
+          <w:u w:val="none"/>
+        </w:rPr>
+      </w:pPr>
+      <w:r>
+        <w:rPr>
+          <w:rtl w:val="0"/>
+        </w:rPr>
+        <w:t xml:space="preserve">appBuilder.UseAutofacWebApi(config).UseAutofacMiddleware(container).UseWebApi(config);</w:t>
+      </w:r>
+    </w:p>
+    <w:p>
+      <w:pPr>
+        <w:keepNext w:val="0"/>
+        <w:keepLines w:val="0"/>
+        <w:widowControl w:val="1"/>
+        <w:numPr>
+          <w:ilvl w:val="1"/>
+          <w:numId w:val="1"/>
+        </w:numPr>
+        <w:pBdr>
+          <w:top w:space="0" w:sz="0" w:val="nil"/>
+          <w:left w:space="0" w:sz="0" w:val="nil"/>
+          <w:bottom w:space="0" w:sz="0" w:val="nil"/>
+          <w:right w:space="0" w:sz="0" w:val="nil"/>
+          <w:between w:space="0" w:sz="0" w:val="nil"/>
+        </w:pBdr>
+        <w:shd w:fill="auto" w:val="clear"/>
+        <w:spacing w:after="160" w:before="0" w:line="259" w:lineRule="auto"/>
+        <w:ind w:left="1440" w:right="0" w:hanging="360"/>
+        <w:jc w:val="left"/>
+        <w:rPr>
+          <w:u w:val="none"/>
+        </w:rPr>
+      </w:pPr>
+      <w:r>
+        <w:rPr>
+          <w:rtl w:val="0"/>
+        </w:rPr>
+        <w:t xml:space="preserve">UseAutofacMiddleware()</w:t>
+      </w:r>
+    </w:p>
+    <w:p>
+      <w:pPr>
+        <w:keepNext w:val="0"/>
+        <w:keepLines w:val="0"/>
+        <w:widowControl w:val="1"/>
+        <w:numPr>
+          <w:ilvl w:val="2"/>
+          <w:numId w:val="1"/>
+        </w:numPr>
+        <w:pBdr>
+          <w:top w:space="0" w:sz="0" w:val="nil"/>
+          <w:left w:space="0" w:sz="0" w:val="nil"/>
+          <w:bottom w:space="0" w:sz="0" w:val="nil"/>
+          <w:right w:space="0" w:sz="0" w:val="nil"/>
+          <w:between w:space="0" w:sz="0" w:val="nil"/>
+        </w:pBdr>
+        <w:shd w:fill="auto" w:val="clear"/>
+        <w:spacing w:after="160" w:before="0" w:line="259" w:lineRule="auto"/>
+        <w:ind w:left="2160" w:right="0" w:hanging="360"/>
+        <w:jc w:val="left"/>
+        <w:rPr>
+          <w:u w:val="none"/>
+        </w:rPr>
+      </w:pPr>
+      <w:r>
+        <w:rPr>
+          <w:rtl w:val="0"/>
+        </w:rPr>
+        <w:t xml:space="preserve">automatically install middleware components it recognizes by looking in container</w:t>
+      </w:r>
+    </w:p>
+    <w:p>
+      <w:pPr>
+        <w:keepNext w:val="0"/>
+        <w:keepLines w:val="0"/>
+        <w:widowControl w:val="1"/>
+        <w:numPr>
+          <w:ilvl w:val="0"/>
+          <w:numId w:val="1"/>
+        </w:numPr>
+        <w:pBdr>
+          <w:top w:space="0" w:sz="0" w:val="nil"/>
+          <w:left w:space="0" w:sz="0" w:val="nil"/>
+          <w:bottom w:space="0" w:sz="0" w:val="nil"/>
+          <w:right w:space="0" w:sz="0" w:val="nil"/>
+          <w:between w:space="0" w:sz="0" w:val="nil"/>
+        </w:pBdr>
+        <w:shd w:fill="auto" w:val="clear"/>
+        <w:spacing w:after="160" w:before="0" w:line="259" w:lineRule="auto"/>
+        <w:ind w:left="720" w:right="0" w:hanging="360"/>
+        <w:jc w:val="left"/>
+        <w:rPr>
+          <w:u w:val="none"/>
+        </w:rPr>
+      </w:pPr>
+      <w:r>
+        <w:rPr>
+          <w:rtl w:val="0"/>
+        </w:rPr>
+        <w:t xml:space="preserve">Middleware Order Control</w:t>
       </w:r>
     </w:p>
     <w:p>
@@ -16620,6 +20395,117 @@
       </w:pPr>
     </w:pPrDefault>
   </w:docDefaults>
+  <w:style w:type="paragraph" w:styleId="Normal" w:default="1">
+    <w:name w:val="normal"/>
+  </w:style>
+  <w:style w:type="table" w:styleId="TableNormal" w:default="1">
+    <w:name w:val="Table Normal"/>
+  </w:style>
+  <w:style w:type="paragraph" w:styleId="Heading1">
+    <w:name w:val="heading 1"/>
+    <w:basedOn w:val="Normal"/>
+    <w:next w:val="Normal"/>
+    <w:pPr>
+      <w:keepNext w:val="1"/>
+      <w:keepLines w:val="1"/>
+      <w:spacing w:after="120" w:before="480" w:lineRule="auto"/>
+    </w:pPr>
+    <w:rPr>
+      <w:b w:val="1"/>
+      <w:sz w:val="48"/>
+      <w:szCs w:val="48"/>
+    </w:rPr>
+  </w:style>
+  <w:style w:type="paragraph" w:styleId="Heading2">
+    <w:name w:val="heading 2"/>
+    <w:basedOn w:val="Normal"/>
+    <w:next w:val="Normal"/>
+    <w:pPr>
+      <w:keepNext w:val="1"/>
+      <w:keepLines w:val="1"/>
+      <w:spacing w:after="80" w:before="360" w:lineRule="auto"/>
+    </w:pPr>
+    <w:rPr>
+      <w:b w:val="1"/>
+      <w:sz w:val="36"/>
+      <w:szCs w:val="36"/>
+    </w:rPr>
+  </w:style>
+  <w:style w:type="paragraph" w:styleId="Heading3">
+    <w:name w:val="heading 3"/>
+    <w:basedOn w:val="Normal"/>
+    <w:next w:val="Normal"/>
+    <w:pPr>
+      <w:keepNext w:val="1"/>
+      <w:keepLines w:val="1"/>
+      <w:spacing w:after="80" w:before="280" w:lineRule="auto"/>
+    </w:pPr>
+    <w:rPr>
+      <w:b w:val="1"/>
+      <w:sz w:val="28"/>
+      <w:szCs w:val="28"/>
+    </w:rPr>
+  </w:style>
+  <w:style w:type="paragraph" w:styleId="Heading4">
+    <w:name w:val="heading 4"/>
+    <w:basedOn w:val="Normal"/>
+    <w:next w:val="Normal"/>
+    <w:pPr>
+      <w:keepNext w:val="1"/>
+      <w:keepLines w:val="1"/>
+      <w:spacing w:after="40" w:before="240" w:lineRule="auto"/>
+    </w:pPr>
+    <w:rPr>
+      <w:b w:val="1"/>
+      <w:sz w:val="24"/>
+      <w:szCs w:val="24"/>
+    </w:rPr>
+  </w:style>
+  <w:style w:type="paragraph" w:styleId="Heading5">
+    <w:name w:val="heading 5"/>
+    <w:basedOn w:val="Normal"/>
+    <w:next w:val="Normal"/>
+    <w:pPr>
+      <w:keepNext w:val="1"/>
+      <w:keepLines w:val="1"/>
+      <w:spacing w:after="40" w:before="220" w:lineRule="auto"/>
+    </w:pPr>
+    <w:rPr>
+      <w:b w:val="1"/>
+      <w:sz w:val="22"/>
+      <w:szCs w:val="22"/>
+    </w:rPr>
+  </w:style>
+  <w:style w:type="paragraph" w:styleId="Heading6">
+    <w:name w:val="heading 6"/>
+    <w:basedOn w:val="Normal"/>
+    <w:next w:val="Normal"/>
+    <w:pPr>
+      <w:keepNext w:val="1"/>
+      <w:keepLines w:val="1"/>
+      <w:spacing w:after="40" w:before="200" w:lineRule="auto"/>
+    </w:pPr>
+    <w:rPr>
+      <w:b w:val="1"/>
+      <w:sz w:val="20"/>
+      <w:szCs w:val="20"/>
+    </w:rPr>
+  </w:style>
+  <w:style w:type="paragraph" w:styleId="Title">
+    <w:name w:val="Title"/>
+    <w:basedOn w:val="Normal"/>
+    <w:next w:val="Normal"/>
+    <w:pPr>
+      <w:keepNext w:val="1"/>
+      <w:keepLines w:val="1"/>
+      <w:spacing w:after="120" w:before="480" w:lineRule="auto"/>
+    </w:pPr>
+    <w:rPr>
+      <w:b w:val="1"/>
+      <w:sz w:val="72"/>
+      <w:szCs w:val="72"/>
+    </w:rPr>
+  </w:style>
   <w:style w:type="paragraph" w:styleId="Normal" w:default="1">
     <w:name w:val="normal"/>
   </w:style>
@@ -16772,6 +20658,23 @@
       <w:ind w:left="720"/>
       <w:contextualSpacing w:val="1"/>
     </w:pPr>
+  </w:style>
+  <w:style w:type="paragraph" w:styleId="Subtitle">
+    <w:name w:val="Subtitle"/>
+    <w:basedOn w:val="Normal"/>
+    <w:next w:val="Normal"/>
+    <w:pPr>
+      <w:keepNext w:val="1"/>
+      <w:keepLines w:val="1"/>
+      <w:spacing w:after="80" w:before="360" w:lineRule="auto"/>
+    </w:pPr>
+    <w:rPr>
+      <w:rFonts w:ascii="Georgia" w:cs="Georgia" w:eastAsia="Georgia" w:hAnsi="Georgia"/>
+      <w:i w:val="1"/>
+      <w:color w:val="666666"/>
+      <w:sz w:val="48"/>
+      <w:szCs w:val="48"/>
+    </w:rPr>
   </w:style>
   <w:style w:type="paragraph" w:styleId="Subtitle">
     <w:name w:val="Subtitle"/>
@@ -17090,7 +20993,7 @@
 
 <file path=customXML/item1.xml><?xml version="1.0" encoding="utf-8"?>
 <go:gDocsCustomXmlDataStorage xmlns:go="http://customooxmlschemas.google.com/" xmlns:r="http://schemas.openxmlformats.org/officeDocument/2006/relationships">
-  <go:docsCustomData xmlns:go="http://customooxmlschemas.google.com/" roundtripDataSignature="AMtx7mirs6nvn1jaz7d+4UDGLs/d4qxwxw==">AMUW2mX5ESkJnrX2zosCYZUgF2tysGCcownjLgIebEXvqnfFYIemj5RW2GqRsq1vBNHzbBHv1/8VDhhOcOkmh87aThOKPP9jRIWdcxi/P2zBz9qANql1W8c=</go:docsCustomData>
+  <go:docsCustomData xmlns:go="http://customooxmlschemas.google.com/" roundtripDataSignature="AMtx7mirs6nvn1jaz7d+4UDGLs/d4qxwxw==">AMUW2mWJpjiUPEzjtHvFQ7Lb1TOHS0u41IQNKcCVbJsTy4PnU8kMUElL8LP9sLp6q0v692XrI3PJJFLRnjlGEiqPzRvgodVm4v7tfDUrU1GAfi07q4YzKH8=</go:docsCustomData>
 </go:gDocsCustomXmlDataStorage>
 </file>
 
